--- a/JS J.docx
+++ b/JS J.docx
@@ -1521,6 +1521,34 @@
           <w:numId w:val="0"/>
         </w:numPr>
         <w:ind w:leftChars="0"/>
+        <w:rPr>
+          <w:rFonts w:hint="default" w:eastAsiaTheme="minorEastAsia"/>
+          <w:lang w:val="en-US" w:eastAsia="zh-CN"/>
+        </w:rPr>
+      </w:pPr>
+      <w:r>
+        <w:rPr>
+          <w:rFonts w:hint="eastAsia"/>
+          <w:highlight w:val="yellow"/>
+          <w:lang w:val="en-US" w:eastAsia="zh-CN"/>
+        </w:rPr>
+        <w:t>无var声明时当全局变量</w:t>
+      </w:r>
+      <w:r>
+        <w:rPr>
+          <w:rFonts w:hint="eastAsia"/>
+          <w:lang w:val="en-US" w:eastAsia="zh-CN"/>
+        </w:rPr>
+        <w:t>。</w:t>
+      </w:r>
+    </w:p>
+    <w:p>
+      <w:pPr>
+        <w:numPr>
+          <w:ilvl w:val="0"/>
+          <w:numId w:val="0"/>
+        </w:numPr>
+        <w:ind w:leftChars="0"/>
       </w:pPr>
       <w:r>
         <w:drawing>
@@ -2172,6 +2200,7 @@
       <w:r>
         <w:rPr>
           <w:rFonts w:hint="eastAsia"/>
+          <w:highlight w:val="yellow"/>
           <w:lang w:val="en-US" w:eastAsia="zh-CN"/>
         </w:rPr>
         <w:t>字符串型string</w:t>
@@ -2180,6 +2209,277 @@
     <w:p>
       <w:pPr>
         <w:numPr>
+          <w:numId w:val="0"/>
+        </w:numPr>
+        <w:rPr>
+          <w:rFonts w:hint="eastAsia"/>
+          <w:lang w:val="en-US" w:eastAsia="zh-CN"/>
+        </w:rPr>
+      </w:pPr>
+      <w:r>
+        <w:rPr>
+          <w:rFonts w:hint="default"/>
+          <w:highlight w:val="yellow"/>
+          <w:lang w:val="en-US" w:eastAsia="zh-CN"/>
+        </w:rPr>
+        <w:t>‘</w:t>
+      </w:r>
+      <w:r>
+        <w:rPr>
+          <w:rFonts w:hint="eastAsia"/>
+          <w:highlight w:val="yellow"/>
+          <w:lang w:val="en-US" w:eastAsia="zh-CN"/>
+        </w:rPr>
+        <w:t xml:space="preserve"> </w:t>
+      </w:r>
+      <w:r>
+        <w:rPr>
+          <w:rFonts w:hint="default"/>
+          <w:highlight w:val="yellow"/>
+          <w:lang w:val="en-US" w:eastAsia="zh-CN"/>
+        </w:rPr>
+        <w:t>’</w:t>
+      </w:r>
+      <w:r>
+        <w:rPr>
+          <w:rFonts w:hint="eastAsia"/>
+          <w:lang w:val="en-US" w:eastAsia="zh-CN"/>
+        </w:rPr>
+        <w:t>或</w:t>
+      </w:r>
+      <w:r>
+        <w:rPr>
+          <w:rFonts w:hint="default"/>
+          <w:highlight w:val="yellow"/>
+          <w:lang w:val="en-US" w:eastAsia="zh-CN"/>
+        </w:rPr>
+        <w:t>”</w:t>
+      </w:r>
+      <w:r>
+        <w:rPr>
+          <w:rFonts w:hint="eastAsia"/>
+          <w:highlight w:val="yellow"/>
+          <w:lang w:val="en-US" w:eastAsia="zh-CN"/>
+        </w:rPr>
+        <w:t xml:space="preserve"> </w:t>
+      </w:r>
+      <w:r>
+        <w:rPr>
+          <w:rFonts w:hint="default"/>
+          <w:highlight w:val="yellow"/>
+          <w:lang w:val="en-US" w:eastAsia="zh-CN"/>
+        </w:rPr>
+        <w:t>”</w:t>
+      </w:r>
+      <w:r>
+        <w:rPr>
+          <w:rFonts w:hint="eastAsia"/>
+          <w:lang w:val="en-US" w:eastAsia="zh-CN"/>
+        </w:rPr>
+        <w:t>，推荐js用单引号，html用双引号；</w:t>
+      </w:r>
+    </w:p>
+    <w:p>
+      <w:pPr>
+        <w:numPr>
+          <w:numId w:val="0"/>
+        </w:numPr>
+        <w:rPr>
+          <w:rFonts w:hint="eastAsia"/>
+          <w:lang w:val="en-US" w:eastAsia="zh-CN"/>
+        </w:rPr>
+      </w:pPr>
+      <w:r>
+        <w:rPr>
+          <w:rFonts w:hint="eastAsia"/>
+          <w:lang w:val="en-US" w:eastAsia="zh-CN"/>
+        </w:rPr>
+        <w:t>可</w:t>
+      </w:r>
+      <w:r>
+        <w:rPr>
+          <w:rFonts w:hint="eastAsia"/>
+          <w:highlight w:val="yellow"/>
+          <w:lang w:val="en-US" w:eastAsia="zh-CN"/>
+        </w:rPr>
+        <w:t>单引号嵌套双引号</w:t>
+      </w:r>
+      <w:r>
+        <w:rPr>
+          <w:rFonts w:hint="eastAsia"/>
+          <w:lang w:val="en-US" w:eastAsia="zh-CN"/>
+        </w:rPr>
+        <w:t>，或</w:t>
+      </w:r>
+      <w:r>
+        <w:rPr>
+          <w:rFonts w:hint="eastAsia"/>
+          <w:highlight w:val="yellow"/>
+          <w:lang w:val="en-US" w:eastAsia="zh-CN"/>
+        </w:rPr>
+        <w:t>双引号嵌套单引号</w:t>
+      </w:r>
+      <w:r>
+        <w:rPr>
+          <w:rFonts w:hint="eastAsia"/>
+          <w:lang w:val="en-US" w:eastAsia="zh-CN"/>
+        </w:rPr>
+        <w:t>。</w:t>
+      </w:r>
+    </w:p>
+    <w:p>
+      <w:pPr>
+        <w:numPr>
+          <w:numId w:val="0"/>
+        </w:numPr>
+        <w:rPr>
+          <w:rFonts w:hint="eastAsia"/>
+          <w:lang w:val="en-US" w:eastAsia="zh-CN"/>
+        </w:rPr>
+      </w:pPr>
+      <w:r>
+        <w:rPr>
+          <w:rFonts w:hint="eastAsia"/>
+          <w:highlight w:val="yellow"/>
+          <w:lang w:val="en-US" w:eastAsia="zh-CN"/>
+        </w:rPr>
+        <w:t>转义符</w:t>
+      </w:r>
+      <w:r>
+        <w:rPr>
+          <w:rFonts w:hint="eastAsia"/>
+          <w:lang w:val="en-US" w:eastAsia="zh-CN"/>
+        </w:rPr>
+        <w:t>：</w:t>
+      </w:r>
+    </w:p>
+    <w:p>
+      <w:pPr>
+        <w:numPr>
+          <w:numId w:val="0"/>
+        </w:numPr>
+      </w:pPr>
+      <w:r>
+        <w:drawing>
+          <wp:inline distT="0" distB="0" distL="114300" distR="114300">
+            <wp:extent cx="3838575" cy="1990725"/>
+            <wp:effectExtent l="0" t="0" r="9525" b="9525"/>
+            <wp:docPr id="17" name="图片 1"/>
+            <wp:cNvGraphicFramePr>
+              <a:graphicFrameLocks xmlns:a="http://schemas.openxmlformats.org/drawingml/2006/main" noChangeAspect="1"/>
+            </wp:cNvGraphicFramePr>
+            <a:graphic xmlns:a="http://schemas.openxmlformats.org/drawingml/2006/main">
+              <a:graphicData uri="http://schemas.openxmlformats.org/drawingml/2006/picture">
+                <pic:pic xmlns:pic="http://schemas.openxmlformats.org/drawingml/2006/picture">
+                  <pic:nvPicPr>
+                    <pic:cNvPr id="17" name="图片 1"/>
+                    <pic:cNvPicPr>
+                      <a:picLocks noChangeAspect="1"/>
+                    </pic:cNvPicPr>
+                  </pic:nvPicPr>
+                  <pic:blipFill>
+                    <a:blip r:embed="rId20"/>
+                    <a:stretch>
+                      <a:fillRect/>
+                    </a:stretch>
+                  </pic:blipFill>
+                  <pic:spPr>
+                    <a:xfrm>
+                      <a:off x="0" y="0"/>
+                      <a:ext cx="3838575" cy="1990725"/>
+                    </a:xfrm>
+                    <a:prstGeom prst="rect">
+                      <a:avLst/>
+                    </a:prstGeom>
+                    <a:noFill/>
+                    <a:ln>
+                      <a:noFill/>
+                    </a:ln>
+                  </pic:spPr>
+                </pic:pic>
+              </a:graphicData>
+            </a:graphic>
+          </wp:inline>
+        </w:drawing>
+      </w:r>
+    </w:p>
+    <w:p>
+      <w:pPr>
+        <w:numPr>
+          <w:numId w:val="0"/>
+        </w:numPr>
+        <w:rPr>
+          <w:rFonts w:hint="eastAsia"/>
+          <w:lang w:val="en-US" w:eastAsia="zh-CN"/>
+        </w:rPr>
+      </w:pPr>
+      <w:r>
+        <w:rPr>
+          <w:rFonts w:hint="eastAsia"/>
+          <w:highlight w:val="yellow"/>
+          <w:lang w:val="en-US" w:eastAsia="zh-CN"/>
+        </w:rPr>
+        <w:t>str.length</w:t>
+      </w:r>
+      <w:r>
+        <w:rPr>
+          <w:rFonts w:hint="eastAsia"/>
+          <w:lang w:val="en-US" w:eastAsia="zh-CN"/>
+        </w:rPr>
+        <w:t>：获取字符长度，空格为1字符。</w:t>
+      </w:r>
+    </w:p>
+    <w:p>
+      <w:pPr>
+        <w:numPr>
+          <w:numId w:val="0"/>
+        </w:numPr>
+        <w:rPr>
+          <w:rFonts w:hint="default"/>
+          <w:lang w:val="en-US" w:eastAsia="zh-CN"/>
+        </w:rPr>
+      </w:pPr>
+      <w:r>
+        <w:rPr>
+          <w:rFonts w:hint="eastAsia"/>
+          <w:lang w:val="en-US" w:eastAsia="zh-CN"/>
+        </w:rPr>
+        <w:t>字符串拼接：</w:t>
+      </w:r>
+      <w:r>
+        <w:rPr>
+          <w:rFonts w:hint="eastAsia"/>
+          <w:highlight w:val="yellow"/>
+          <w:lang w:val="en-US" w:eastAsia="zh-CN"/>
+        </w:rPr>
+        <w:t>新字符串 = 字符串 + 任何类型</w:t>
+      </w:r>
+      <w:r>
+        <w:rPr>
+          <w:rFonts w:hint="eastAsia"/>
+          <w:lang w:val="en-US" w:eastAsia="zh-CN"/>
+        </w:rPr>
+        <w:t>（拼接前将其转为字符串）。</w:t>
+      </w:r>
+      <w:r>
+        <w:rPr>
+          <w:rFonts w:hint="eastAsia"/>
+          <w:highlight w:val="yellow"/>
+          <w:lang w:val="en-US" w:eastAsia="zh-CN"/>
+        </w:rPr>
+        <w:t>字符串 + 变量名</w:t>
+      </w:r>
+      <w:r>
+        <w:rPr>
+          <w:rFonts w:hint="eastAsia"/>
+          <w:lang w:val="en-US" w:eastAsia="zh-CN"/>
+        </w:rPr>
+        <w:t>（不转为字符串）。</w:t>
+      </w:r>
+    </w:p>
+    <w:p>
+      <w:pPr>
+        <w:numPr>
           <w:ilvl w:val="0"/>
           <w:numId w:val="8"/>
         </w:numPr>
@@ -2188,6 +2488,224 @@
           <w:lang w:val="en-US" w:eastAsia="zh-CN"/>
         </w:rPr>
       </w:pPr>
+      <w:r>
+        <w:rPr>
+          <w:rFonts w:hint="eastAsia"/>
+          <w:highlight w:val="yellow"/>
+          <w:lang w:val="en-US" w:eastAsia="zh-CN"/>
+        </w:rPr>
+        <w:t>布尔型Boolean</w:t>
+      </w:r>
+    </w:p>
+    <w:p>
+      <w:pPr>
+        <w:numPr>
+          <w:ilvl w:val="0"/>
+          <w:numId w:val="8"/>
+        </w:numPr>
+        <w:rPr>
+          <w:rFonts w:hint="default"/>
+          <w:lang w:val="en-US" w:eastAsia="zh-CN"/>
+        </w:rPr>
+      </w:pPr>
+      <w:r>
+        <w:rPr>
+          <w:rFonts w:hint="eastAsia"/>
+          <w:highlight w:val="yellow"/>
+          <w:lang w:val="en-US" w:eastAsia="zh-CN"/>
+        </w:rPr>
+        <w:t>undefined</w:t>
+      </w:r>
+      <w:r>
+        <w:rPr>
+          <w:rFonts w:hint="eastAsia"/>
+          <w:lang w:val="en-US" w:eastAsia="zh-CN"/>
+        </w:rPr>
+        <w:t>：</w:t>
+      </w:r>
+      <w:r>
+        <w:rPr>
+          <w:rFonts w:hint="eastAsia"/>
+          <w:highlight w:val="yellow"/>
+          <w:lang w:val="en-US" w:eastAsia="zh-CN"/>
+        </w:rPr>
+        <w:t>已声明未赋值</w:t>
+      </w:r>
+      <w:r>
+        <w:rPr>
+          <w:rFonts w:hint="eastAsia"/>
+          <w:lang w:val="en-US" w:eastAsia="zh-CN"/>
+        </w:rPr>
+        <w:t>的变量，或赋值为undefined。</w:t>
+      </w:r>
+    </w:p>
+    <w:p>
+      <w:pPr>
+        <w:numPr>
+          <w:numId w:val="0"/>
+        </w:numPr>
+        <w:rPr>
+          <w:rFonts w:hint="default"/>
+          <w:lang w:val="en-US" w:eastAsia="zh-CN"/>
+        </w:rPr>
+      </w:pPr>
+      <w:r>
+        <w:drawing>
+          <wp:inline distT="0" distB="0" distL="114300" distR="114300">
+            <wp:extent cx="3695700" cy="1066800"/>
+            <wp:effectExtent l="0" t="0" r="0" b="0"/>
+            <wp:docPr id="19" name="图片 3"/>
+            <wp:cNvGraphicFramePr>
+              <a:graphicFrameLocks xmlns:a="http://schemas.openxmlformats.org/drawingml/2006/main" noChangeAspect="1"/>
+            </wp:cNvGraphicFramePr>
+            <a:graphic xmlns:a="http://schemas.openxmlformats.org/drawingml/2006/main">
+              <a:graphicData uri="http://schemas.openxmlformats.org/drawingml/2006/picture">
+                <pic:pic xmlns:pic="http://schemas.openxmlformats.org/drawingml/2006/picture">
+                  <pic:nvPicPr>
+                    <pic:cNvPr id="19" name="图片 3"/>
+                    <pic:cNvPicPr>
+                      <a:picLocks noChangeAspect="1"/>
+                    </pic:cNvPicPr>
+                  </pic:nvPicPr>
+                  <pic:blipFill>
+                    <a:blip r:embed="rId21"/>
+                    <a:stretch>
+                      <a:fillRect/>
+                    </a:stretch>
+                  </pic:blipFill>
+                  <pic:spPr>
+                    <a:xfrm>
+                      <a:off x="0" y="0"/>
+                      <a:ext cx="3695700" cy="1066800"/>
+                    </a:xfrm>
+                    <a:prstGeom prst="rect">
+                      <a:avLst/>
+                    </a:prstGeom>
+                    <a:noFill/>
+                    <a:ln>
+                      <a:noFill/>
+                    </a:ln>
+                  </pic:spPr>
+                </pic:pic>
+              </a:graphicData>
+            </a:graphic>
+          </wp:inline>
+        </w:drawing>
+      </w:r>
+    </w:p>
+    <w:p>
+      <w:pPr>
+        <w:numPr>
+          <w:ilvl w:val="0"/>
+          <w:numId w:val="8"/>
+        </w:numPr>
+        <w:rPr>
+          <w:rFonts w:hint="default"/>
+          <w:lang w:val="en-US" w:eastAsia="zh-CN"/>
+        </w:rPr>
+      </w:pPr>
+      <w:r>
+        <w:rPr>
+          <w:rFonts w:hint="eastAsia"/>
+          <w:highlight w:val="yellow"/>
+          <w:lang w:val="en-US" w:eastAsia="zh-CN"/>
+        </w:rPr>
+        <w:t>null</w:t>
+      </w:r>
+      <w:r>
+        <w:rPr>
+          <w:rFonts w:hint="eastAsia"/>
+          <w:lang w:val="en-US" w:eastAsia="zh-CN"/>
+        </w:rPr>
+        <w:t>：</w:t>
+      </w:r>
+      <w:r>
+        <w:rPr>
+          <w:rFonts w:hint="eastAsia"/>
+          <w:highlight w:val="yellow"/>
+          <w:lang w:val="en-US" w:eastAsia="zh-CN"/>
+        </w:rPr>
+        <w:t>空值</w:t>
+      </w:r>
+    </w:p>
+    <w:p>
+      <w:pPr>
+        <w:numPr>
+          <w:numId w:val="0"/>
+        </w:numPr>
+      </w:pPr>
+      <w:r>
+        <w:drawing>
+          <wp:inline distT="0" distB="0" distL="114300" distR="114300">
+            <wp:extent cx="2971800" cy="857250"/>
+            <wp:effectExtent l="0" t="0" r="0" b="0"/>
+            <wp:docPr id="20" name="图片 4"/>
+            <wp:cNvGraphicFramePr>
+              <a:graphicFrameLocks xmlns:a="http://schemas.openxmlformats.org/drawingml/2006/main" noChangeAspect="1"/>
+            </wp:cNvGraphicFramePr>
+            <a:graphic xmlns:a="http://schemas.openxmlformats.org/drawingml/2006/main">
+              <a:graphicData uri="http://schemas.openxmlformats.org/drawingml/2006/picture">
+                <pic:pic xmlns:pic="http://schemas.openxmlformats.org/drawingml/2006/picture">
+                  <pic:nvPicPr>
+                    <pic:cNvPr id="20" name="图片 4"/>
+                    <pic:cNvPicPr>
+                      <a:picLocks noChangeAspect="1"/>
+                    </pic:cNvPicPr>
+                  </pic:nvPicPr>
+                  <pic:blipFill>
+                    <a:blip r:embed="rId22"/>
+                    <a:stretch>
+                      <a:fillRect/>
+                    </a:stretch>
+                  </pic:blipFill>
+                  <pic:spPr>
+                    <a:xfrm>
+                      <a:off x="0" y="0"/>
+                      <a:ext cx="2971800" cy="857250"/>
+                    </a:xfrm>
+                    <a:prstGeom prst="rect">
+                      <a:avLst/>
+                    </a:prstGeom>
+                    <a:noFill/>
+                    <a:ln>
+                      <a:noFill/>
+                    </a:ln>
+                  </pic:spPr>
+                </pic:pic>
+              </a:graphicData>
+            </a:graphic>
+          </wp:inline>
+        </w:drawing>
+      </w:r>
+    </w:p>
+    <w:p>
+      <w:pPr>
+        <w:numPr>
+          <w:ilvl w:val="0"/>
+          <w:numId w:val="8"/>
+        </w:numPr>
+        <w:rPr>
+          <w:rFonts w:hint="default"/>
+          <w:highlight w:val="none"/>
+          <w:lang w:val="en-US" w:eastAsia="zh-CN"/>
+        </w:rPr>
+      </w:pPr>
+      <w:r>
+        <w:rPr>
+          <w:rFonts w:hint="eastAsia"/>
+          <w:highlight w:val="yellow"/>
+          <w:lang w:val="en-US" w:eastAsia="zh-CN"/>
+        </w:rPr>
+        <w:t>typeof</w:t>
+      </w:r>
+      <w:r>
+        <w:rPr>
+          <w:rFonts w:hint="eastAsia"/>
+          <w:highlight w:val="none"/>
+          <w:lang w:val="en-US" w:eastAsia="zh-CN"/>
+        </w:rPr>
+        <w:t>：获得数据类型。typeof+空格+变量名。</w:t>
+      </w:r>
     </w:p>
     <w:p>
       <w:pPr>
@@ -2218,15 +2736,4364 @@
         <w:ind w:left="420" w:leftChars="0" w:hanging="420" w:firstLineChars="0"/>
         <w:rPr>
           <w:rFonts w:hint="eastAsia" w:eastAsiaTheme="minorEastAsia"/>
-          <w:lang w:val="en-US" w:eastAsia="zh-CN"/>
-        </w:rPr>
-      </w:pPr>
-      <w:r>
-        <w:rPr>
-          <w:rFonts w:hint="eastAsia"/>
-          <w:lang w:val="en-US" w:eastAsia="zh-CN"/>
-        </w:rPr>
-        <w:t>25</w:t>
+          <w:highlight w:val="red"/>
+          <w:lang w:val="en-US" w:eastAsia="zh-CN"/>
+        </w:rPr>
+      </w:pPr>
+      <w:r>
+        <w:rPr>
+          <w:rFonts w:hint="eastAsia"/>
+          <w:highlight w:val="red"/>
+          <w:lang w:val="en-US" w:eastAsia="zh-CN"/>
+        </w:rPr>
+        <w:t>未看32-94，96-111</w:t>
+      </w:r>
+    </w:p>
+    <w:p>
+      <w:pPr>
+        <w:numPr>
+          <w:ilvl w:val="0"/>
+          <w:numId w:val="2"/>
+        </w:numPr>
+        <w:ind w:left="420" w:leftChars="0" w:hanging="420" w:firstLineChars="0"/>
+        <w:rPr>
+          <w:rFonts w:hint="eastAsia" w:eastAsiaTheme="minorEastAsia"/>
+          <w:lang w:val="en-US" w:eastAsia="zh-CN"/>
+        </w:rPr>
+      </w:pPr>
+      <w:r>
+        <w:rPr>
+          <w:rFonts w:hint="eastAsia"/>
+          <w:lang w:val="en-US" w:eastAsia="zh-CN"/>
+        </w:rPr>
+        <w:t>冒泡排序：</w:t>
+      </w:r>
+    </w:p>
+    <w:p>
+      <w:pPr>
+        <w:numPr>
+          <w:numId w:val="0"/>
+        </w:numPr>
+        <w:ind w:leftChars="0"/>
+        <w:rPr>
+          <w:rFonts w:hint="eastAsia"/>
+          <w:lang w:val="en-US" w:eastAsia="zh-CN"/>
+        </w:rPr>
+      </w:pPr>
+      <w:r>
+        <w:rPr>
+          <w:rFonts w:hint="eastAsia"/>
+          <w:lang w:val="en-US" w:eastAsia="zh-CN"/>
+        </w:rPr>
+        <w:t>目的：将数据从小到大或从大到小排列；</w:t>
+      </w:r>
+    </w:p>
+    <w:p>
+      <w:pPr>
+        <w:numPr>
+          <w:numId w:val="0"/>
+        </w:numPr>
+        <w:ind w:leftChars="0"/>
+        <w:rPr>
+          <w:rFonts w:hint="eastAsia"/>
+          <w:lang w:val="en-US" w:eastAsia="zh-CN"/>
+        </w:rPr>
+      </w:pPr>
+      <w:r>
+        <w:rPr>
+          <w:rFonts w:hint="eastAsia"/>
+          <w:lang w:val="en-US" w:eastAsia="zh-CN"/>
+        </w:rPr>
+        <w:t>原理：一次比较两个相邻数值，如果顺序不对则交换位置。</w:t>
+      </w:r>
+    </w:p>
+    <w:p>
+      <w:pPr>
+        <w:numPr>
+          <w:numId w:val="0"/>
+        </w:numPr>
+        <w:ind w:leftChars="0"/>
+        <w:rPr>
+          <w:rFonts w:hint="default"/>
+          <w:lang w:val="en-US" w:eastAsia="zh-CN"/>
+        </w:rPr>
+      </w:pPr>
+      <w:r>
+        <w:rPr>
+          <w:rFonts w:hint="eastAsia"/>
+          <w:lang w:val="en-US" w:eastAsia="zh-CN"/>
+        </w:rPr>
+        <w:t>方法：</w:t>
+      </w:r>
+    </w:p>
+    <w:p>
+      <w:pPr>
+        <w:numPr>
+          <w:numId w:val="0"/>
+        </w:numPr>
+        <w:ind w:leftChars="0"/>
+        <w:rPr>
+          <w:rFonts w:hint="default"/>
+          <w:lang w:val="en-US" w:eastAsia="zh-CN"/>
+        </w:rPr>
+      </w:pPr>
+      <w:r>
+        <w:drawing>
+          <wp:inline distT="0" distB="0" distL="114300" distR="114300">
+            <wp:extent cx="2847975" cy="2238375"/>
+            <wp:effectExtent l="0" t="0" r="9525" b="9525"/>
+            <wp:docPr id="21" name="图片 5"/>
+            <wp:cNvGraphicFramePr>
+              <a:graphicFrameLocks xmlns:a="http://schemas.openxmlformats.org/drawingml/2006/main" noChangeAspect="1"/>
+            </wp:cNvGraphicFramePr>
+            <a:graphic xmlns:a="http://schemas.openxmlformats.org/drawingml/2006/main">
+              <a:graphicData uri="http://schemas.openxmlformats.org/drawingml/2006/picture">
+                <pic:pic xmlns:pic="http://schemas.openxmlformats.org/drawingml/2006/picture">
+                  <pic:nvPicPr>
+                    <pic:cNvPr id="21" name="图片 5"/>
+                    <pic:cNvPicPr>
+                      <a:picLocks noChangeAspect="1"/>
+                    </pic:cNvPicPr>
+                  </pic:nvPicPr>
+                  <pic:blipFill>
+                    <a:blip r:embed="rId23"/>
+                    <a:stretch>
+                      <a:fillRect/>
+                    </a:stretch>
+                  </pic:blipFill>
+                  <pic:spPr>
+                    <a:xfrm>
+                      <a:off x="0" y="0"/>
+                      <a:ext cx="2847975" cy="2238375"/>
+                    </a:xfrm>
+                    <a:prstGeom prst="rect">
+                      <a:avLst/>
+                    </a:prstGeom>
+                    <a:noFill/>
+                    <a:ln>
+                      <a:noFill/>
+                    </a:ln>
+                  </pic:spPr>
+                </pic:pic>
+              </a:graphicData>
+            </a:graphic>
+          </wp:inline>
+        </w:drawing>
+      </w:r>
+    </w:p>
+    <w:p>
+      <w:pPr>
+        <w:numPr>
+          <w:ilvl w:val="0"/>
+          <w:numId w:val="2"/>
+        </w:numPr>
+        <w:ind w:left="420" w:leftChars="0" w:hanging="420" w:firstLineChars="0"/>
+        <w:rPr>
+          <w:rFonts w:hint="eastAsia" w:eastAsiaTheme="minorEastAsia"/>
+          <w:highlight w:val="red"/>
+          <w:lang w:val="en-US" w:eastAsia="zh-CN"/>
+        </w:rPr>
+      </w:pPr>
+      <w:r>
+        <w:rPr>
+          <w:rFonts w:hint="eastAsia"/>
+          <w:highlight w:val="red"/>
+          <w:lang w:val="en-US" w:eastAsia="zh-CN"/>
+        </w:rPr>
+        <w:t>未看114-135</w:t>
+      </w:r>
+    </w:p>
+    <w:p>
+      <w:pPr>
+        <w:numPr>
+          <w:ilvl w:val="0"/>
+          <w:numId w:val="2"/>
+        </w:numPr>
+        <w:ind w:left="420" w:leftChars="0" w:hanging="420" w:firstLineChars="0"/>
+        <w:rPr>
+          <w:rFonts w:hint="eastAsia" w:eastAsiaTheme="minorEastAsia"/>
+          <w:lang w:val="en-US" w:eastAsia="zh-CN"/>
+        </w:rPr>
+      </w:pPr>
+      <w:r>
+        <w:rPr>
+          <w:rFonts w:hint="eastAsia"/>
+          <w:highlight w:val="yellow"/>
+          <w:lang w:val="en-US" w:eastAsia="zh-CN"/>
+        </w:rPr>
+        <w:t>全局作用域</w:t>
+      </w:r>
+      <w:r>
+        <w:rPr>
+          <w:rFonts w:hint="eastAsia"/>
+          <w:lang w:val="en-US" w:eastAsia="zh-CN"/>
+        </w:rPr>
+        <w:t>：整个script标签，或一个单独js文件。</w:t>
+      </w:r>
+    </w:p>
+    <w:p>
+      <w:pPr>
+        <w:numPr>
+          <w:numId w:val="0"/>
+        </w:numPr>
+        <w:ind w:leftChars="0"/>
+        <w:rPr>
+          <w:rFonts w:hint="eastAsia"/>
+          <w:lang w:val="en-US" w:eastAsia="zh-CN"/>
+        </w:rPr>
+      </w:pPr>
+      <w:r>
+        <w:rPr>
+          <w:rFonts w:hint="eastAsia"/>
+          <w:highlight w:val="yellow"/>
+          <w:lang w:val="en-US" w:eastAsia="zh-CN"/>
+        </w:rPr>
+        <w:t>局部作用域</w:t>
+      </w:r>
+      <w:r>
+        <w:rPr>
+          <w:rFonts w:hint="eastAsia"/>
+          <w:lang w:val="en-US" w:eastAsia="zh-CN"/>
+        </w:rPr>
+        <w:t>：函数内部。</w:t>
+      </w:r>
+    </w:p>
+    <w:p>
+      <w:pPr>
+        <w:numPr>
+          <w:numId w:val="0"/>
+        </w:numPr>
+        <w:ind w:leftChars="0"/>
+        <w:rPr>
+          <w:rFonts w:hint="eastAsia"/>
+          <w:lang w:val="en-US" w:eastAsia="zh-CN"/>
+        </w:rPr>
+      </w:pPr>
+      <w:r>
+        <w:rPr>
+          <w:rFonts w:hint="eastAsia"/>
+          <w:highlight w:val="yellow"/>
+          <w:lang w:val="en-US" w:eastAsia="zh-CN"/>
+        </w:rPr>
+        <w:t>块级作用域</w:t>
+      </w:r>
+      <w:r>
+        <w:rPr>
+          <w:rFonts w:hint="eastAsia"/>
+          <w:lang w:val="en-US" w:eastAsia="zh-CN"/>
+        </w:rPr>
+        <w:t>：{ } 内，如if { }，for { }。es6才有。</w:t>
+      </w:r>
+    </w:p>
+    <w:p>
+      <w:pPr>
+        <w:numPr>
+          <w:numId w:val="0"/>
+        </w:numPr>
+        <w:ind w:leftChars="0"/>
+        <w:rPr>
+          <w:rFonts w:hint="default"/>
+          <w:lang w:val="en-US" w:eastAsia="zh-CN"/>
+        </w:rPr>
+      </w:pPr>
+      <w:r>
+        <w:rPr>
+          <w:rFonts w:hint="eastAsia"/>
+          <w:highlight w:val="yellow"/>
+          <w:lang w:val="en-US" w:eastAsia="zh-CN"/>
+        </w:rPr>
+        <w:t>作用域链</w:t>
+      </w:r>
+      <w:r>
+        <w:rPr>
+          <w:rFonts w:hint="eastAsia"/>
+          <w:lang w:val="en-US" w:eastAsia="zh-CN"/>
+        </w:rPr>
+        <w:t>：内部函数访问外部函数的变量以链式查找方式决定取值（就近原则）。</w:t>
+      </w:r>
+    </w:p>
+    <w:p>
+      <w:pPr>
+        <w:numPr>
+          <w:ilvl w:val="0"/>
+          <w:numId w:val="2"/>
+        </w:numPr>
+        <w:ind w:left="420" w:leftChars="0" w:hanging="420" w:firstLineChars="0"/>
+        <w:rPr>
+          <w:rFonts w:hint="eastAsia" w:eastAsiaTheme="minorEastAsia"/>
+          <w:highlight w:val="red"/>
+          <w:lang w:val="en-US" w:eastAsia="zh-CN"/>
+        </w:rPr>
+      </w:pPr>
+      <w:r>
+        <w:rPr>
+          <w:rFonts w:hint="eastAsia"/>
+          <w:highlight w:val="red"/>
+          <w:lang w:val="en-US" w:eastAsia="zh-CN"/>
+        </w:rPr>
+        <w:t>未看137</w:t>
+      </w:r>
+    </w:p>
+    <w:p>
+      <w:pPr>
+        <w:numPr>
+          <w:ilvl w:val="0"/>
+          <w:numId w:val="2"/>
+        </w:numPr>
+        <w:ind w:left="420" w:leftChars="0" w:hanging="420" w:firstLineChars="0"/>
+        <w:rPr>
+          <w:rFonts w:hint="eastAsia" w:eastAsiaTheme="minorEastAsia"/>
+          <w:lang w:val="en-US" w:eastAsia="zh-CN"/>
+        </w:rPr>
+      </w:pPr>
+      <w:r>
+        <w:rPr>
+          <w:rFonts w:hint="eastAsia"/>
+          <w:lang w:val="en-US" w:eastAsia="zh-CN"/>
+        </w:rPr>
+        <w:t>js执行分两步：</w:t>
+      </w:r>
+    </w:p>
+    <w:p>
+      <w:pPr>
+        <w:numPr>
+          <w:ilvl w:val="0"/>
+          <w:numId w:val="9"/>
+        </w:numPr>
+        <w:ind w:leftChars="0"/>
+        <w:rPr>
+          <w:rFonts w:hint="eastAsia"/>
+          <w:lang w:val="en-US" w:eastAsia="zh-CN"/>
+        </w:rPr>
+      </w:pPr>
+      <w:r>
+        <w:rPr>
+          <w:rFonts w:hint="eastAsia"/>
+          <w:lang w:val="en-US" w:eastAsia="zh-CN"/>
+        </w:rPr>
+        <w:t>预解析：将所有var和function提升到当前作用域最前面。</w:t>
+      </w:r>
+    </w:p>
+    <w:p>
+      <w:pPr>
+        <w:numPr>
+          <w:ilvl w:val="0"/>
+          <w:numId w:val="10"/>
+        </w:numPr>
+        <w:rPr>
+          <w:rFonts w:hint="eastAsia"/>
+          <w:lang w:val="en-US" w:eastAsia="zh-CN"/>
+        </w:rPr>
+      </w:pPr>
+      <w:r>
+        <w:rPr>
+          <w:rFonts w:hint="eastAsia"/>
+          <w:lang w:val="en-US" w:eastAsia="zh-CN"/>
+        </w:rPr>
+        <w:t>变量预解析（变量提升）：不提升赋值操作。</w:t>
+      </w:r>
+    </w:p>
+    <w:p>
+      <w:pPr>
+        <w:numPr>
+          <w:ilvl w:val="0"/>
+          <w:numId w:val="10"/>
+        </w:numPr>
+        <w:rPr>
+          <w:rFonts w:hint="default"/>
+          <w:lang w:val="en-US" w:eastAsia="zh-CN"/>
+        </w:rPr>
+      </w:pPr>
+      <w:r>
+        <w:rPr>
+          <w:rFonts w:hint="eastAsia"/>
+          <w:lang w:val="en-US" w:eastAsia="zh-CN"/>
+        </w:rPr>
+        <w:t>函数预解析（函数提升）：不调用函数。</w:t>
+      </w:r>
+    </w:p>
+    <w:p>
+      <w:pPr>
+        <w:numPr>
+          <w:ilvl w:val="0"/>
+          <w:numId w:val="9"/>
+        </w:numPr>
+        <w:ind w:leftChars="0"/>
+        <w:rPr>
+          <w:rFonts w:hint="default"/>
+          <w:lang w:val="en-US" w:eastAsia="zh-CN"/>
+        </w:rPr>
+      </w:pPr>
+      <w:r>
+        <w:rPr>
+          <w:rFonts w:hint="eastAsia"/>
+          <w:lang w:val="en-US" w:eastAsia="zh-CN"/>
+        </w:rPr>
+        <w:t>代码执行：顺序执行。</w:t>
+      </w:r>
+    </w:p>
+    <w:p>
+      <w:pPr>
+        <w:numPr>
+          <w:ilvl w:val="0"/>
+          <w:numId w:val="2"/>
+        </w:numPr>
+        <w:ind w:left="420" w:leftChars="0" w:hanging="420" w:firstLineChars="0"/>
+        <w:rPr>
+          <w:rFonts w:hint="eastAsia" w:eastAsiaTheme="minorEastAsia"/>
+          <w:lang w:val="en-US" w:eastAsia="zh-CN"/>
+        </w:rPr>
+      </w:pPr>
+      <w:r>
+        <w:rPr>
+          <w:rFonts w:hint="eastAsia"/>
+          <w:lang w:val="en-US" w:eastAsia="zh-CN"/>
+        </w:rPr>
+        <w:t>对象是一组无序的相关属性（特征）和方法（行为）的集合。</w:t>
+      </w:r>
+    </w:p>
+    <w:p>
+      <w:pPr>
+        <w:numPr>
+          <w:ilvl w:val="0"/>
+          <w:numId w:val="2"/>
+        </w:numPr>
+        <w:ind w:left="420" w:leftChars="0" w:hanging="420" w:firstLineChars="0"/>
+        <w:rPr>
+          <w:rFonts w:hint="eastAsia" w:eastAsiaTheme="minorEastAsia"/>
+          <w:lang w:val="en-US" w:eastAsia="zh-CN"/>
+        </w:rPr>
+      </w:pPr>
+      <w:r>
+        <w:rPr>
+          <w:rFonts w:hint="eastAsia"/>
+          <w:highlight w:val="yellow"/>
+          <w:lang w:val="en-US" w:eastAsia="zh-CN"/>
+        </w:rPr>
+        <w:t>创建对象</w:t>
+      </w:r>
+    </w:p>
+    <w:p>
+      <w:pPr>
+        <w:numPr>
+          <w:ilvl w:val="0"/>
+          <w:numId w:val="11"/>
+        </w:numPr>
+        <w:ind w:leftChars="0"/>
+        <w:rPr>
+          <w:rFonts w:hint="default"/>
+          <w:lang w:val="en-US" w:eastAsia="zh-CN"/>
+        </w:rPr>
+      </w:pPr>
+      <w:r>
+        <w:rPr>
+          <w:rFonts w:hint="eastAsia"/>
+          <w:lang w:val="en-US" w:eastAsia="zh-CN"/>
+        </w:rPr>
+        <w:t>用</w:t>
+      </w:r>
+      <w:r>
+        <w:rPr>
+          <w:rFonts w:hint="eastAsia"/>
+          <w:highlight w:val="yellow"/>
+          <w:lang w:val="en-US" w:eastAsia="zh-CN"/>
+        </w:rPr>
+        <w:t>字面量</w:t>
+      </w:r>
+      <w:r>
+        <w:rPr>
+          <w:rFonts w:hint="eastAsia"/>
+          <w:lang w:val="en-US" w:eastAsia="zh-CN"/>
+        </w:rPr>
+        <w:t xml:space="preserve">创建对象：用 </w:t>
+      </w:r>
+      <w:r>
+        <w:rPr>
+          <w:rFonts w:hint="eastAsia"/>
+          <w:highlight w:val="yellow"/>
+          <w:lang w:val="en-US" w:eastAsia="zh-CN"/>
+        </w:rPr>
+        <w:t>{ }</w:t>
+      </w:r>
+      <w:r>
+        <w:rPr>
+          <w:rFonts w:hint="eastAsia"/>
+          <w:lang w:val="en-US" w:eastAsia="zh-CN"/>
+        </w:rPr>
+        <w:t xml:space="preserve"> 包围。</w:t>
+      </w:r>
+    </w:p>
+    <w:p>
+      <w:pPr>
+        <w:keepNext w:val="0"/>
+        <w:keepLines w:val="0"/>
+        <w:widowControl/>
+        <w:suppressLineNumbers w:val="0"/>
+        <w:shd w:val="clear" w:fill="1E1E1E"/>
+        <w:spacing w:line="285" w:lineRule="atLeast"/>
+        <w:jc w:val="left"/>
+        <w:rPr>
+          <w:rFonts w:hint="default" w:ascii="Consolas" w:hAnsi="Consolas" w:eastAsia="Consolas" w:cs="Consolas"/>
+          <w:b w:val="0"/>
+          <w:bCs w:val="0"/>
+          <w:color w:val="6A9955"/>
+          <w:kern w:val="0"/>
+          <w:sz w:val="21"/>
+          <w:szCs w:val="21"/>
+          <w:shd w:val="clear" w:fill="1E1E1E"/>
+          <w:lang w:val="en-US" w:eastAsia="zh-CN" w:bidi="ar"/>
+        </w:rPr>
+      </w:pPr>
+      <w:r>
+        <w:rPr>
+          <w:rFonts w:hint="default" w:ascii="Consolas" w:hAnsi="Consolas" w:eastAsia="Consolas" w:cs="Consolas"/>
+          <w:b w:val="0"/>
+          <w:bCs w:val="0"/>
+          <w:color w:val="6A9955"/>
+          <w:kern w:val="0"/>
+          <w:sz w:val="21"/>
+          <w:szCs w:val="21"/>
+          <w:shd w:val="clear" w:fill="1E1E1E"/>
+          <w:lang w:val="en-US" w:eastAsia="zh-CN" w:bidi="ar"/>
+        </w:rPr>
+        <w:t>// var obj = {};//创建空对象</w:t>
+      </w:r>
+    </w:p>
+    <w:p>
+      <w:pPr>
+        <w:keepNext w:val="0"/>
+        <w:keepLines w:val="0"/>
+        <w:widowControl/>
+        <w:suppressLineNumbers w:val="0"/>
+        <w:shd w:val="clear" w:fill="1E1E1E"/>
+        <w:spacing w:line="285" w:lineRule="atLeast"/>
+        <w:jc w:val="left"/>
+        <w:rPr>
+          <w:rFonts w:hint="default" w:ascii="Consolas" w:hAnsi="Consolas" w:eastAsia="Consolas" w:cs="Consolas"/>
+          <w:b w:val="0"/>
+          <w:bCs w:val="0"/>
+          <w:color w:val="D4D4D4"/>
+          <w:sz w:val="21"/>
+          <w:szCs w:val="21"/>
+        </w:rPr>
+      </w:pPr>
+      <w:r>
+        <w:rPr>
+          <w:rFonts w:hint="default" w:ascii="Consolas" w:hAnsi="Consolas" w:eastAsia="Consolas" w:cs="Consolas"/>
+          <w:b w:val="0"/>
+          <w:bCs w:val="0"/>
+          <w:color w:val="D4D4D4"/>
+          <w:kern w:val="0"/>
+          <w:sz w:val="21"/>
+          <w:szCs w:val="21"/>
+          <w:shd w:val="clear" w:fill="1E1E1E"/>
+          <w:lang w:val="en-US" w:eastAsia="zh-CN" w:bidi="ar"/>
+        </w:rPr>
+        <w:t>        </w:t>
+      </w:r>
+      <w:r>
+        <w:rPr>
+          <w:rFonts w:hint="default" w:ascii="Consolas" w:hAnsi="Consolas" w:eastAsia="Consolas" w:cs="Consolas"/>
+          <w:b w:val="0"/>
+          <w:bCs w:val="0"/>
+          <w:color w:val="569CD6"/>
+          <w:kern w:val="0"/>
+          <w:sz w:val="21"/>
+          <w:szCs w:val="21"/>
+          <w:shd w:val="clear" w:fill="1E1E1E"/>
+          <w:lang w:val="en-US" w:eastAsia="zh-CN" w:bidi="ar"/>
+        </w:rPr>
+        <w:t>var</w:t>
+      </w:r>
+      <w:r>
+        <w:rPr>
+          <w:rFonts w:hint="default" w:ascii="Consolas" w:hAnsi="Consolas" w:eastAsia="Consolas" w:cs="Consolas"/>
+          <w:b w:val="0"/>
+          <w:bCs w:val="0"/>
+          <w:color w:val="D4D4D4"/>
+          <w:kern w:val="0"/>
+          <w:sz w:val="21"/>
+          <w:szCs w:val="21"/>
+          <w:shd w:val="clear" w:fill="1E1E1E"/>
+          <w:lang w:val="en-US" w:eastAsia="zh-CN" w:bidi="ar"/>
+        </w:rPr>
+        <w:t> </w:t>
+      </w:r>
+      <w:r>
+        <w:rPr>
+          <w:rFonts w:hint="default" w:ascii="Consolas" w:hAnsi="Consolas" w:eastAsia="Consolas" w:cs="Consolas"/>
+          <w:b w:val="0"/>
+          <w:bCs w:val="0"/>
+          <w:color w:val="9CDCFE"/>
+          <w:kern w:val="0"/>
+          <w:sz w:val="21"/>
+          <w:szCs w:val="21"/>
+          <w:shd w:val="clear" w:fill="1E1E1E"/>
+          <w:lang w:val="en-US" w:eastAsia="zh-CN" w:bidi="ar"/>
+        </w:rPr>
+        <w:t>obj</w:t>
+      </w:r>
+      <w:r>
+        <w:rPr>
+          <w:rFonts w:hint="default" w:ascii="Consolas" w:hAnsi="Consolas" w:eastAsia="Consolas" w:cs="Consolas"/>
+          <w:b w:val="0"/>
+          <w:bCs w:val="0"/>
+          <w:color w:val="D4D4D4"/>
+          <w:kern w:val="0"/>
+          <w:sz w:val="21"/>
+          <w:szCs w:val="21"/>
+          <w:shd w:val="clear" w:fill="1E1E1E"/>
+          <w:lang w:val="en-US" w:eastAsia="zh-CN" w:bidi="ar"/>
+        </w:rPr>
+        <w:t> = {</w:t>
+      </w:r>
+    </w:p>
+    <w:p>
+      <w:pPr>
+        <w:keepNext w:val="0"/>
+        <w:keepLines w:val="0"/>
+        <w:widowControl/>
+        <w:suppressLineNumbers w:val="0"/>
+        <w:shd w:val="clear" w:fill="1E1E1E"/>
+        <w:spacing w:line="285" w:lineRule="atLeast"/>
+        <w:jc w:val="left"/>
+        <w:rPr>
+          <w:rFonts w:hint="default" w:ascii="Consolas" w:hAnsi="Consolas" w:eastAsia="Consolas" w:cs="Consolas"/>
+          <w:b w:val="0"/>
+          <w:bCs w:val="0"/>
+          <w:color w:val="D4D4D4"/>
+          <w:sz w:val="21"/>
+          <w:szCs w:val="21"/>
+        </w:rPr>
+      </w:pPr>
+      <w:r>
+        <w:rPr>
+          <w:rFonts w:hint="default" w:ascii="Consolas" w:hAnsi="Consolas" w:eastAsia="Consolas" w:cs="Consolas"/>
+          <w:b w:val="0"/>
+          <w:bCs w:val="0"/>
+          <w:color w:val="D4D4D4"/>
+          <w:kern w:val="0"/>
+          <w:sz w:val="21"/>
+          <w:szCs w:val="21"/>
+          <w:shd w:val="clear" w:fill="1E1E1E"/>
+          <w:lang w:val="en-US" w:eastAsia="zh-CN" w:bidi="ar"/>
+        </w:rPr>
+        <w:t>            </w:t>
+      </w:r>
+      <w:r>
+        <w:rPr>
+          <w:rFonts w:hint="default" w:ascii="Consolas" w:hAnsi="Consolas" w:eastAsia="Consolas" w:cs="Consolas"/>
+          <w:b w:val="0"/>
+          <w:bCs w:val="0"/>
+          <w:color w:val="9CDCFE"/>
+          <w:kern w:val="0"/>
+          <w:sz w:val="21"/>
+          <w:szCs w:val="21"/>
+          <w:shd w:val="clear" w:fill="1E1E1E"/>
+          <w:lang w:val="en-US" w:eastAsia="zh-CN" w:bidi="ar"/>
+        </w:rPr>
+        <w:t>uname:</w:t>
+      </w:r>
+      <w:r>
+        <w:rPr>
+          <w:rFonts w:hint="default" w:ascii="Consolas" w:hAnsi="Consolas" w:eastAsia="Consolas" w:cs="Consolas"/>
+          <w:b w:val="0"/>
+          <w:bCs w:val="0"/>
+          <w:color w:val="D4D4D4"/>
+          <w:kern w:val="0"/>
+          <w:sz w:val="21"/>
+          <w:szCs w:val="21"/>
+          <w:shd w:val="clear" w:fill="1E1E1E"/>
+          <w:lang w:val="en-US" w:eastAsia="zh-CN" w:bidi="ar"/>
+        </w:rPr>
+        <w:t> </w:t>
+      </w:r>
+      <w:r>
+        <w:rPr>
+          <w:rFonts w:hint="default" w:ascii="Consolas" w:hAnsi="Consolas" w:eastAsia="Consolas" w:cs="Consolas"/>
+          <w:b w:val="0"/>
+          <w:bCs w:val="0"/>
+          <w:color w:val="CE9178"/>
+          <w:kern w:val="0"/>
+          <w:sz w:val="21"/>
+          <w:szCs w:val="21"/>
+          <w:shd w:val="clear" w:fill="1E1E1E"/>
+          <w:lang w:val="en-US" w:eastAsia="zh-CN" w:bidi="ar"/>
+        </w:rPr>
+        <w:t>'张三'</w:t>
+      </w:r>
+      <w:r>
+        <w:rPr>
+          <w:rFonts w:hint="default" w:ascii="Consolas" w:hAnsi="Consolas" w:eastAsia="Consolas" w:cs="Consolas"/>
+          <w:b w:val="0"/>
+          <w:bCs w:val="0"/>
+          <w:color w:val="D4D4D4"/>
+          <w:kern w:val="0"/>
+          <w:sz w:val="21"/>
+          <w:szCs w:val="21"/>
+          <w:shd w:val="clear" w:fill="1E1E1E"/>
+          <w:lang w:val="en-US" w:eastAsia="zh-CN" w:bidi="ar"/>
+        </w:rPr>
+        <w:t>,</w:t>
+      </w:r>
+    </w:p>
+    <w:p>
+      <w:pPr>
+        <w:keepNext w:val="0"/>
+        <w:keepLines w:val="0"/>
+        <w:widowControl/>
+        <w:suppressLineNumbers w:val="0"/>
+        <w:shd w:val="clear" w:fill="1E1E1E"/>
+        <w:spacing w:line="285" w:lineRule="atLeast"/>
+        <w:jc w:val="left"/>
+        <w:rPr>
+          <w:rFonts w:hint="default" w:ascii="Consolas" w:hAnsi="Consolas" w:eastAsia="Consolas" w:cs="Consolas"/>
+          <w:b w:val="0"/>
+          <w:bCs w:val="0"/>
+          <w:color w:val="D4D4D4"/>
+          <w:sz w:val="21"/>
+          <w:szCs w:val="21"/>
+        </w:rPr>
+      </w:pPr>
+      <w:r>
+        <w:rPr>
+          <w:rFonts w:hint="default" w:ascii="Consolas" w:hAnsi="Consolas" w:eastAsia="Consolas" w:cs="Consolas"/>
+          <w:b w:val="0"/>
+          <w:bCs w:val="0"/>
+          <w:color w:val="D4D4D4"/>
+          <w:kern w:val="0"/>
+          <w:sz w:val="21"/>
+          <w:szCs w:val="21"/>
+          <w:shd w:val="clear" w:fill="1E1E1E"/>
+          <w:lang w:val="en-US" w:eastAsia="zh-CN" w:bidi="ar"/>
+        </w:rPr>
+        <w:t>            </w:t>
+      </w:r>
+      <w:r>
+        <w:rPr>
+          <w:rFonts w:hint="default" w:ascii="Consolas" w:hAnsi="Consolas" w:eastAsia="Consolas" w:cs="Consolas"/>
+          <w:b w:val="0"/>
+          <w:bCs w:val="0"/>
+          <w:color w:val="9CDCFE"/>
+          <w:kern w:val="0"/>
+          <w:sz w:val="21"/>
+          <w:szCs w:val="21"/>
+          <w:shd w:val="clear" w:fill="1E1E1E"/>
+          <w:lang w:val="en-US" w:eastAsia="zh-CN" w:bidi="ar"/>
+        </w:rPr>
+        <w:t>age:</w:t>
+      </w:r>
+      <w:r>
+        <w:rPr>
+          <w:rFonts w:hint="default" w:ascii="Consolas" w:hAnsi="Consolas" w:eastAsia="Consolas" w:cs="Consolas"/>
+          <w:b w:val="0"/>
+          <w:bCs w:val="0"/>
+          <w:color w:val="D4D4D4"/>
+          <w:kern w:val="0"/>
+          <w:sz w:val="21"/>
+          <w:szCs w:val="21"/>
+          <w:shd w:val="clear" w:fill="1E1E1E"/>
+          <w:lang w:val="en-US" w:eastAsia="zh-CN" w:bidi="ar"/>
+        </w:rPr>
+        <w:t> </w:t>
+      </w:r>
+      <w:r>
+        <w:rPr>
+          <w:rFonts w:hint="default" w:ascii="Consolas" w:hAnsi="Consolas" w:eastAsia="Consolas" w:cs="Consolas"/>
+          <w:b w:val="0"/>
+          <w:bCs w:val="0"/>
+          <w:color w:val="B5CEA8"/>
+          <w:kern w:val="0"/>
+          <w:sz w:val="21"/>
+          <w:szCs w:val="21"/>
+          <w:shd w:val="clear" w:fill="1E1E1E"/>
+          <w:lang w:val="en-US" w:eastAsia="zh-CN" w:bidi="ar"/>
+        </w:rPr>
+        <w:t>18</w:t>
+      </w:r>
+      <w:r>
+        <w:rPr>
+          <w:rFonts w:hint="default" w:ascii="Consolas" w:hAnsi="Consolas" w:eastAsia="Consolas" w:cs="Consolas"/>
+          <w:b w:val="0"/>
+          <w:bCs w:val="0"/>
+          <w:color w:val="D4D4D4"/>
+          <w:kern w:val="0"/>
+          <w:sz w:val="21"/>
+          <w:szCs w:val="21"/>
+          <w:shd w:val="clear" w:fill="1E1E1E"/>
+          <w:lang w:val="en-US" w:eastAsia="zh-CN" w:bidi="ar"/>
+        </w:rPr>
+        <w:t>,</w:t>
+      </w:r>
+    </w:p>
+    <w:p>
+      <w:pPr>
+        <w:keepNext w:val="0"/>
+        <w:keepLines w:val="0"/>
+        <w:widowControl/>
+        <w:suppressLineNumbers w:val="0"/>
+        <w:shd w:val="clear" w:fill="1E1E1E"/>
+        <w:spacing w:line="285" w:lineRule="atLeast"/>
+        <w:jc w:val="left"/>
+        <w:rPr>
+          <w:rFonts w:hint="default" w:ascii="Consolas" w:hAnsi="Consolas" w:eastAsia="Consolas" w:cs="Consolas"/>
+          <w:b w:val="0"/>
+          <w:bCs w:val="0"/>
+          <w:color w:val="D4D4D4"/>
+          <w:sz w:val="21"/>
+          <w:szCs w:val="21"/>
+        </w:rPr>
+      </w:pPr>
+      <w:r>
+        <w:rPr>
+          <w:rFonts w:hint="default" w:ascii="Consolas" w:hAnsi="Consolas" w:eastAsia="Consolas" w:cs="Consolas"/>
+          <w:b w:val="0"/>
+          <w:bCs w:val="0"/>
+          <w:color w:val="D4D4D4"/>
+          <w:kern w:val="0"/>
+          <w:sz w:val="21"/>
+          <w:szCs w:val="21"/>
+          <w:shd w:val="clear" w:fill="1E1E1E"/>
+          <w:lang w:val="en-US" w:eastAsia="zh-CN" w:bidi="ar"/>
+        </w:rPr>
+        <w:t>            </w:t>
+      </w:r>
+      <w:r>
+        <w:rPr>
+          <w:rFonts w:hint="default" w:ascii="Consolas" w:hAnsi="Consolas" w:eastAsia="Consolas" w:cs="Consolas"/>
+          <w:b w:val="0"/>
+          <w:bCs w:val="0"/>
+          <w:color w:val="DCDCAA"/>
+          <w:kern w:val="0"/>
+          <w:sz w:val="21"/>
+          <w:szCs w:val="21"/>
+          <w:shd w:val="clear" w:fill="1E1E1E"/>
+          <w:lang w:val="en-US" w:eastAsia="zh-CN" w:bidi="ar"/>
+        </w:rPr>
+        <w:t>say</w:t>
+      </w:r>
+      <w:r>
+        <w:rPr>
+          <w:rFonts w:hint="default" w:ascii="Consolas" w:hAnsi="Consolas" w:eastAsia="Consolas" w:cs="Consolas"/>
+          <w:b w:val="0"/>
+          <w:bCs w:val="0"/>
+          <w:color w:val="9CDCFE"/>
+          <w:kern w:val="0"/>
+          <w:sz w:val="21"/>
+          <w:szCs w:val="21"/>
+          <w:shd w:val="clear" w:fill="1E1E1E"/>
+          <w:lang w:val="en-US" w:eastAsia="zh-CN" w:bidi="ar"/>
+        </w:rPr>
+        <w:t>:</w:t>
+      </w:r>
+      <w:r>
+        <w:rPr>
+          <w:rFonts w:hint="default" w:ascii="Consolas" w:hAnsi="Consolas" w:eastAsia="Consolas" w:cs="Consolas"/>
+          <w:b w:val="0"/>
+          <w:bCs w:val="0"/>
+          <w:color w:val="D4D4D4"/>
+          <w:kern w:val="0"/>
+          <w:sz w:val="21"/>
+          <w:szCs w:val="21"/>
+          <w:shd w:val="clear" w:fill="1E1E1E"/>
+          <w:lang w:val="en-US" w:eastAsia="zh-CN" w:bidi="ar"/>
+        </w:rPr>
+        <w:t> </w:t>
+      </w:r>
+      <w:r>
+        <w:rPr>
+          <w:rFonts w:hint="default" w:ascii="Consolas" w:hAnsi="Consolas" w:eastAsia="Consolas" w:cs="Consolas"/>
+          <w:b w:val="0"/>
+          <w:bCs w:val="0"/>
+          <w:color w:val="569CD6"/>
+          <w:kern w:val="0"/>
+          <w:sz w:val="21"/>
+          <w:szCs w:val="21"/>
+          <w:shd w:val="clear" w:fill="1E1E1E"/>
+          <w:lang w:val="en-US" w:eastAsia="zh-CN" w:bidi="ar"/>
+        </w:rPr>
+        <w:t>function</w:t>
+      </w:r>
+      <w:r>
+        <w:rPr>
+          <w:rFonts w:hint="default" w:ascii="Consolas" w:hAnsi="Consolas" w:eastAsia="Consolas" w:cs="Consolas"/>
+          <w:b w:val="0"/>
+          <w:bCs w:val="0"/>
+          <w:color w:val="D4D4D4"/>
+          <w:kern w:val="0"/>
+          <w:sz w:val="21"/>
+          <w:szCs w:val="21"/>
+          <w:shd w:val="clear" w:fill="1E1E1E"/>
+          <w:lang w:val="en-US" w:eastAsia="zh-CN" w:bidi="ar"/>
+        </w:rPr>
+        <w:t> () {</w:t>
+      </w:r>
+    </w:p>
+    <w:p>
+      <w:pPr>
+        <w:keepNext w:val="0"/>
+        <w:keepLines w:val="0"/>
+        <w:widowControl/>
+        <w:suppressLineNumbers w:val="0"/>
+        <w:shd w:val="clear" w:fill="1E1E1E"/>
+        <w:spacing w:line="285" w:lineRule="atLeast"/>
+        <w:jc w:val="left"/>
+        <w:rPr>
+          <w:rFonts w:hint="default" w:ascii="Consolas" w:hAnsi="Consolas" w:eastAsia="Consolas" w:cs="Consolas"/>
+          <w:b w:val="0"/>
+          <w:bCs w:val="0"/>
+          <w:color w:val="D4D4D4"/>
+          <w:sz w:val="21"/>
+          <w:szCs w:val="21"/>
+        </w:rPr>
+      </w:pPr>
+      <w:r>
+        <w:rPr>
+          <w:rFonts w:hint="default" w:ascii="Consolas" w:hAnsi="Consolas" w:eastAsia="Consolas" w:cs="Consolas"/>
+          <w:b w:val="0"/>
+          <w:bCs w:val="0"/>
+          <w:color w:val="D4D4D4"/>
+          <w:kern w:val="0"/>
+          <w:sz w:val="21"/>
+          <w:szCs w:val="21"/>
+          <w:shd w:val="clear" w:fill="1E1E1E"/>
+          <w:lang w:val="en-US" w:eastAsia="zh-CN" w:bidi="ar"/>
+        </w:rPr>
+        <w:t>                </w:t>
+      </w:r>
+      <w:r>
+        <w:rPr>
+          <w:rFonts w:hint="default" w:ascii="Consolas" w:hAnsi="Consolas" w:eastAsia="Consolas" w:cs="Consolas"/>
+          <w:b w:val="0"/>
+          <w:bCs w:val="0"/>
+          <w:color w:val="9CDCFE"/>
+          <w:kern w:val="0"/>
+          <w:sz w:val="21"/>
+          <w:szCs w:val="21"/>
+          <w:shd w:val="clear" w:fill="1E1E1E"/>
+          <w:lang w:val="en-US" w:eastAsia="zh-CN" w:bidi="ar"/>
+        </w:rPr>
+        <w:t>console</w:t>
+      </w:r>
+      <w:r>
+        <w:rPr>
+          <w:rFonts w:hint="default" w:ascii="Consolas" w:hAnsi="Consolas" w:eastAsia="Consolas" w:cs="Consolas"/>
+          <w:b w:val="0"/>
+          <w:bCs w:val="0"/>
+          <w:color w:val="D4D4D4"/>
+          <w:kern w:val="0"/>
+          <w:sz w:val="21"/>
+          <w:szCs w:val="21"/>
+          <w:shd w:val="clear" w:fill="1E1E1E"/>
+          <w:lang w:val="en-US" w:eastAsia="zh-CN" w:bidi="ar"/>
+        </w:rPr>
+        <w:t>.</w:t>
+      </w:r>
+      <w:r>
+        <w:rPr>
+          <w:rFonts w:hint="default" w:ascii="Consolas" w:hAnsi="Consolas" w:eastAsia="Consolas" w:cs="Consolas"/>
+          <w:b w:val="0"/>
+          <w:bCs w:val="0"/>
+          <w:color w:val="DCDCAA"/>
+          <w:kern w:val="0"/>
+          <w:sz w:val="21"/>
+          <w:szCs w:val="21"/>
+          <w:shd w:val="clear" w:fill="1E1E1E"/>
+          <w:lang w:val="en-US" w:eastAsia="zh-CN" w:bidi="ar"/>
+        </w:rPr>
+        <w:t>log</w:t>
+      </w:r>
+      <w:r>
+        <w:rPr>
+          <w:rFonts w:hint="default" w:ascii="Consolas" w:hAnsi="Consolas" w:eastAsia="Consolas" w:cs="Consolas"/>
+          <w:b w:val="0"/>
+          <w:bCs w:val="0"/>
+          <w:color w:val="D4D4D4"/>
+          <w:kern w:val="0"/>
+          <w:sz w:val="21"/>
+          <w:szCs w:val="21"/>
+          <w:shd w:val="clear" w:fill="1E1E1E"/>
+          <w:lang w:val="en-US" w:eastAsia="zh-CN" w:bidi="ar"/>
+        </w:rPr>
+        <w:t>(</w:t>
+      </w:r>
+      <w:r>
+        <w:rPr>
+          <w:rFonts w:hint="default" w:ascii="Consolas" w:hAnsi="Consolas" w:eastAsia="Consolas" w:cs="Consolas"/>
+          <w:b w:val="0"/>
+          <w:bCs w:val="0"/>
+          <w:color w:val="CE9178"/>
+          <w:kern w:val="0"/>
+          <w:sz w:val="21"/>
+          <w:szCs w:val="21"/>
+          <w:shd w:val="clear" w:fill="1E1E1E"/>
+          <w:lang w:val="en-US" w:eastAsia="zh-CN" w:bidi="ar"/>
+        </w:rPr>
+        <w:t>'Hi~'</w:t>
+      </w:r>
+      <w:r>
+        <w:rPr>
+          <w:rFonts w:hint="default" w:ascii="Consolas" w:hAnsi="Consolas" w:eastAsia="Consolas" w:cs="Consolas"/>
+          <w:b w:val="0"/>
+          <w:bCs w:val="0"/>
+          <w:color w:val="D4D4D4"/>
+          <w:kern w:val="0"/>
+          <w:sz w:val="21"/>
+          <w:szCs w:val="21"/>
+          <w:shd w:val="clear" w:fill="1E1E1E"/>
+          <w:lang w:val="en-US" w:eastAsia="zh-CN" w:bidi="ar"/>
+        </w:rPr>
+        <w:t>);</w:t>
+      </w:r>
+    </w:p>
+    <w:p>
+      <w:pPr>
+        <w:keepNext w:val="0"/>
+        <w:keepLines w:val="0"/>
+        <w:widowControl/>
+        <w:suppressLineNumbers w:val="0"/>
+        <w:shd w:val="clear" w:fill="1E1E1E"/>
+        <w:spacing w:line="285" w:lineRule="atLeast"/>
+        <w:jc w:val="left"/>
+        <w:rPr>
+          <w:rFonts w:hint="default" w:ascii="Consolas" w:hAnsi="Consolas" w:eastAsia="Consolas" w:cs="Consolas"/>
+          <w:b w:val="0"/>
+          <w:bCs w:val="0"/>
+          <w:color w:val="D4D4D4"/>
+          <w:sz w:val="21"/>
+          <w:szCs w:val="21"/>
+        </w:rPr>
+      </w:pPr>
+      <w:r>
+        <w:rPr>
+          <w:rFonts w:hint="default" w:ascii="Consolas" w:hAnsi="Consolas" w:eastAsia="Consolas" w:cs="Consolas"/>
+          <w:b w:val="0"/>
+          <w:bCs w:val="0"/>
+          <w:color w:val="D4D4D4"/>
+          <w:kern w:val="0"/>
+          <w:sz w:val="21"/>
+          <w:szCs w:val="21"/>
+          <w:shd w:val="clear" w:fill="1E1E1E"/>
+          <w:lang w:val="en-US" w:eastAsia="zh-CN" w:bidi="ar"/>
+        </w:rPr>
+        <w:t>            }</w:t>
+      </w:r>
+    </w:p>
+    <w:p>
+      <w:pPr>
+        <w:keepNext w:val="0"/>
+        <w:keepLines w:val="0"/>
+        <w:widowControl/>
+        <w:suppressLineNumbers w:val="0"/>
+        <w:shd w:val="clear" w:fill="1E1E1E"/>
+        <w:spacing w:line="285" w:lineRule="atLeast"/>
+        <w:jc w:val="left"/>
+      </w:pPr>
+      <w:r>
+        <w:rPr>
+          <w:rFonts w:hint="default" w:ascii="Consolas" w:hAnsi="Consolas" w:eastAsia="Consolas" w:cs="Consolas"/>
+          <w:b w:val="0"/>
+          <w:bCs w:val="0"/>
+          <w:color w:val="D4D4D4"/>
+          <w:kern w:val="0"/>
+          <w:sz w:val="21"/>
+          <w:szCs w:val="21"/>
+          <w:shd w:val="clear" w:fill="1E1E1E"/>
+          <w:lang w:val="en-US" w:eastAsia="zh-CN" w:bidi="ar"/>
+        </w:rPr>
+        <w:t>        }</w:t>
+      </w:r>
+    </w:p>
+    <w:p>
+      <w:pPr>
+        <w:numPr>
+          <w:ilvl w:val="0"/>
+          <w:numId w:val="12"/>
+        </w:numPr>
+        <w:rPr>
+          <w:rFonts w:hint="eastAsia"/>
+          <w:lang w:val="en-US" w:eastAsia="zh-CN"/>
+        </w:rPr>
+      </w:pPr>
+      <w:r>
+        <w:rPr>
+          <w:rFonts w:hint="eastAsia"/>
+          <w:lang w:val="en-US" w:eastAsia="zh-CN"/>
+        </w:rPr>
+        <w:t>对象里的属性和方法采用键值对形式。</w:t>
+      </w:r>
+      <w:r>
+        <w:rPr>
+          <w:rFonts w:hint="eastAsia"/>
+          <w:highlight w:val="yellow"/>
+          <w:lang w:val="en-US" w:eastAsia="zh-CN"/>
+        </w:rPr>
+        <w:t>属性名：值</w:t>
+      </w:r>
+      <w:r>
+        <w:rPr>
+          <w:rFonts w:hint="eastAsia"/>
+          <w:lang w:val="en-US" w:eastAsia="zh-CN"/>
+        </w:rPr>
+        <w:t>。</w:t>
+      </w:r>
+    </w:p>
+    <w:p>
+      <w:pPr>
+        <w:numPr>
+          <w:ilvl w:val="0"/>
+          <w:numId w:val="12"/>
+        </w:numPr>
+        <w:rPr>
+          <w:rFonts w:hint="default"/>
+          <w:lang w:val="en-US" w:eastAsia="zh-CN"/>
+        </w:rPr>
+      </w:pPr>
+      <w:r>
+        <w:rPr>
+          <w:rFonts w:hint="eastAsia"/>
+          <w:lang w:val="en-US" w:eastAsia="zh-CN"/>
+        </w:rPr>
+        <w:t>多个属性或方法用</w:t>
+      </w:r>
+      <w:r>
+        <w:rPr>
+          <w:rFonts w:hint="eastAsia"/>
+          <w:highlight w:val="yellow"/>
+          <w:lang w:val="en-US" w:eastAsia="zh-CN"/>
+        </w:rPr>
+        <w:t xml:space="preserve"> </w:t>
+      </w:r>
+      <w:r>
+        <w:rPr>
+          <w:rFonts w:hint="eastAsia"/>
+          <w:highlight w:val="yellow"/>
+          <w:lang w:val="en-US" w:eastAsia="zh-CN"/>
+        </w:rPr>
+        <w:t xml:space="preserve">, </w:t>
+      </w:r>
+      <w:r>
+        <w:rPr>
+          <w:rFonts w:hint="eastAsia"/>
+          <w:lang w:val="en-US" w:eastAsia="zh-CN"/>
+        </w:rPr>
+        <w:t>隔开。</w:t>
+      </w:r>
+    </w:p>
+    <w:p>
+      <w:pPr>
+        <w:numPr>
+          <w:ilvl w:val="0"/>
+          <w:numId w:val="12"/>
+        </w:numPr>
+        <w:rPr>
+          <w:rFonts w:hint="default"/>
+          <w:lang w:val="en-US" w:eastAsia="zh-CN"/>
+        </w:rPr>
+      </w:pPr>
+      <w:r>
+        <w:rPr>
+          <w:rFonts w:hint="eastAsia"/>
+          <w:lang w:val="en-US" w:eastAsia="zh-CN"/>
+        </w:rPr>
+        <w:t>方法冒号后跟一个</w:t>
+      </w:r>
+      <w:r>
+        <w:rPr>
+          <w:rFonts w:hint="eastAsia"/>
+          <w:highlight w:val="yellow"/>
+          <w:lang w:val="en-US" w:eastAsia="zh-CN"/>
+        </w:rPr>
+        <w:t>匿名函数</w:t>
+      </w:r>
+      <w:r>
+        <w:rPr>
+          <w:rFonts w:hint="eastAsia"/>
+          <w:lang w:val="en-US" w:eastAsia="zh-CN"/>
+        </w:rPr>
+        <w:t>。</w:t>
+      </w:r>
+    </w:p>
+    <w:p>
+      <w:pPr>
+        <w:keepNext w:val="0"/>
+        <w:keepLines w:val="0"/>
+        <w:widowControl/>
+        <w:suppressLineNumbers w:val="0"/>
+        <w:shd w:val="clear" w:fill="1E1E1E"/>
+        <w:spacing w:line="285" w:lineRule="atLeast"/>
+        <w:jc w:val="left"/>
+        <w:rPr>
+          <w:rFonts w:ascii="Consolas" w:hAnsi="Consolas" w:eastAsia="Consolas" w:cs="Consolas"/>
+          <w:b w:val="0"/>
+          <w:bCs w:val="0"/>
+          <w:color w:val="D4D4D4"/>
+          <w:sz w:val="21"/>
+          <w:szCs w:val="21"/>
+        </w:rPr>
+      </w:pPr>
+      <w:r>
+        <w:rPr>
+          <w:rFonts w:hint="default" w:ascii="Consolas" w:hAnsi="Consolas" w:eastAsia="Consolas" w:cs="Consolas"/>
+          <w:b w:val="0"/>
+          <w:bCs w:val="0"/>
+          <w:color w:val="9CDCFE"/>
+          <w:kern w:val="0"/>
+          <w:sz w:val="21"/>
+          <w:szCs w:val="21"/>
+          <w:shd w:val="clear" w:fill="1E1E1E"/>
+          <w:lang w:val="en-US" w:eastAsia="zh-CN" w:bidi="ar"/>
+        </w:rPr>
+        <w:t>console</w:t>
+      </w:r>
+      <w:r>
+        <w:rPr>
+          <w:rFonts w:hint="default" w:ascii="Consolas" w:hAnsi="Consolas" w:eastAsia="Consolas" w:cs="Consolas"/>
+          <w:b w:val="0"/>
+          <w:bCs w:val="0"/>
+          <w:color w:val="D4D4D4"/>
+          <w:kern w:val="0"/>
+          <w:sz w:val="21"/>
+          <w:szCs w:val="21"/>
+          <w:shd w:val="clear" w:fill="1E1E1E"/>
+          <w:lang w:val="en-US" w:eastAsia="zh-CN" w:bidi="ar"/>
+        </w:rPr>
+        <w:t>.</w:t>
+      </w:r>
+      <w:r>
+        <w:rPr>
+          <w:rFonts w:hint="default" w:ascii="Consolas" w:hAnsi="Consolas" w:eastAsia="Consolas" w:cs="Consolas"/>
+          <w:b w:val="0"/>
+          <w:bCs w:val="0"/>
+          <w:color w:val="DCDCAA"/>
+          <w:kern w:val="0"/>
+          <w:sz w:val="21"/>
+          <w:szCs w:val="21"/>
+          <w:shd w:val="clear" w:fill="1E1E1E"/>
+          <w:lang w:val="en-US" w:eastAsia="zh-CN" w:bidi="ar"/>
+        </w:rPr>
+        <w:t>log</w:t>
+      </w:r>
+      <w:r>
+        <w:rPr>
+          <w:rFonts w:hint="default" w:ascii="Consolas" w:hAnsi="Consolas" w:eastAsia="Consolas" w:cs="Consolas"/>
+          <w:b w:val="0"/>
+          <w:bCs w:val="0"/>
+          <w:color w:val="D4D4D4"/>
+          <w:kern w:val="0"/>
+          <w:sz w:val="21"/>
+          <w:szCs w:val="21"/>
+          <w:shd w:val="clear" w:fill="1E1E1E"/>
+          <w:lang w:val="en-US" w:eastAsia="zh-CN" w:bidi="ar"/>
+        </w:rPr>
+        <w:t>(</w:t>
+      </w:r>
+      <w:r>
+        <w:rPr>
+          <w:rFonts w:hint="default" w:ascii="Consolas" w:hAnsi="Consolas" w:eastAsia="Consolas" w:cs="Consolas"/>
+          <w:b w:val="0"/>
+          <w:bCs w:val="0"/>
+          <w:color w:val="9CDCFE"/>
+          <w:kern w:val="0"/>
+          <w:sz w:val="21"/>
+          <w:szCs w:val="21"/>
+          <w:shd w:val="clear" w:fill="1E1E1E"/>
+          <w:lang w:val="en-US" w:eastAsia="zh-CN" w:bidi="ar"/>
+        </w:rPr>
+        <w:t>obj</w:t>
+      </w:r>
+      <w:r>
+        <w:rPr>
+          <w:rFonts w:hint="default" w:ascii="Consolas" w:hAnsi="Consolas" w:eastAsia="Consolas" w:cs="Consolas"/>
+          <w:b w:val="0"/>
+          <w:bCs w:val="0"/>
+          <w:color w:val="D4D4D4"/>
+          <w:kern w:val="0"/>
+          <w:sz w:val="21"/>
+          <w:szCs w:val="21"/>
+          <w:shd w:val="clear" w:fill="1E1E1E"/>
+          <w:lang w:val="en-US" w:eastAsia="zh-CN" w:bidi="ar"/>
+        </w:rPr>
+        <w:t>.</w:t>
+      </w:r>
+      <w:r>
+        <w:rPr>
+          <w:rFonts w:hint="default" w:ascii="Consolas" w:hAnsi="Consolas" w:eastAsia="Consolas" w:cs="Consolas"/>
+          <w:b w:val="0"/>
+          <w:bCs w:val="0"/>
+          <w:color w:val="9CDCFE"/>
+          <w:kern w:val="0"/>
+          <w:sz w:val="21"/>
+          <w:szCs w:val="21"/>
+          <w:shd w:val="clear" w:fill="1E1E1E"/>
+          <w:lang w:val="en-US" w:eastAsia="zh-CN" w:bidi="ar"/>
+        </w:rPr>
+        <w:t>uname</w:t>
+      </w:r>
+      <w:r>
+        <w:rPr>
+          <w:rFonts w:hint="default" w:ascii="Consolas" w:hAnsi="Consolas" w:eastAsia="Consolas" w:cs="Consolas"/>
+          <w:b w:val="0"/>
+          <w:bCs w:val="0"/>
+          <w:color w:val="D4D4D4"/>
+          <w:kern w:val="0"/>
+          <w:sz w:val="21"/>
+          <w:szCs w:val="21"/>
+          <w:shd w:val="clear" w:fill="1E1E1E"/>
+          <w:lang w:val="en-US" w:eastAsia="zh-CN" w:bidi="ar"/>
+        </w:rPr>
+        <w:t>);</w:t>
+      </w:r>
+    </w:p>
+    <w:p>
+      <w:pPr>
+        <w:keepNext w:val="0"/>
+        <w:keepLines w:val="0"/>
+        <w:widowControl/>
+        <w:suppressLineNumbers w:val="0"/>
+        <w:shd w:val="clear" w:fill="1E1E1E"/>
+        <w:spacing w:line="285" w:lineRule="atLeast"/>
+        <w:jc w:val="left"/>
+        <w:rPr>
+          <w:rFonts w:hint="default"/>
+          <w:lang w:val="en-US" w:eastAsia="zh-CN"/>
+        </w:rPr>
+      </w:pPr>
+      <w:r>
+        <w:rPr>
+          <w:rFonts w:hint="default" w:ascii="Consolas" w:hAnsi="Consolas" w:eastAsia="Consolas" w:cs="Consolas"/>
+          <w:b w:val="0"/>
+          <w:bCs w:val="0"/>
+          <w:color w:val="9CDCFE"/>
+          <w:kern w:val="0"/>
+          <w:sz w:val="21"/>
+          <w:szCs w:val="21"/>
+          <w:shd w:val="clear" w:fill="1E1E1E"/>
+          <w:lang w:val="en-US" w:eastAsia="zh-CN" w:bidi="ar"/>
+        </w:rPr>
+        <w:t>console</w:t>
+      </w:r>
+      <w:r>
+        <w:rPr>
+          <w:rFonts w:hint="default" w:ascii="Consolas" w:hAnsi="Consolas" w:eastAsia="Consolas" w:cs="Consolas"/>
+          <w:b w:val="0"/>
+          <w:bCs w:val="0"/>
+          <w:color w:val="D4D4D4"/>
+          <w:kern w:val="0"/>
+          <w:sz w:val="21"/>
+          <w:szCs w:val="21"/>
+          <w:shd w:val="clear" w:fill="1E1E1E"/>
+          <w:lang w:val="en-US" w:eastAsia="zh-CN" w:bidi="ar"/>
+        </w:rPr>
+        <w:t>.</w:t>
+      </w:r>
+      <w:r>
+        <w:rPr>
+          <w:rFonts w:hint="default" w:ascii="Consolas" w:hAnsi="Consolas" w:eastAsia="Consolas" w:cs="Consolas"/>
+          <w:b w:val="0"/>
+          <w:bCs w:val="0"/>
+          <w:color w:val="DCDCAA"/>
+          <w:kern w:val="0"/>
+          <w:sz w:val="21"/>
+          <w:szCs w:val="21"/>
+          <w:shd w:val="clear" w:fill="1E1E1E"/>
+          <w:lang w:val="en-US" w:eastAsia="zh-CN" w:bidi="ar"/>
+        </w:rPr>
+        <w:t>log</w:t>
+      </w:r>
+      <w:r>
+        <w:rPr>
+          <w:rFonts w:hint="default" w:ascii="Consolas" w:hAnsi="Consolas" w:eastAsia="Consolas" w:cs="Consolas"/>
+          <w:b w:val="0"/>
+          <w:bCs w:val="0"/>
+          <w:color w:val="D4D4D4"/>
+          <w:kern w:val="0"/>
+          <w:sz w:val="21"/>
+          <w:szCs w:val="21"/>
+          <w:shd w:val="clear" w:fill="1E1E1E"/>
+          <w:lang w:val="en-US" w:eastAsia="zh-CN" w:bidi="ar"/>
+        </w:rPr>
+        <w:t>(</w:t>
+      </w:r>
+      <w:r>
+        <w:rPr>
+          <w:rFonts w:hint="default" w:ascii="Consolas" w:hAnsi="Consolas" w:eastAsia="Consolas" w:cs="Consolas"/>
+          <w:b w:val="0"/>
+          <w:bCs w:val="0"/>
+          <w:color w:val="9CDCFE"/>
+          <w:kern w:val="0"/>
+          <w:sz w:val="21"/>
+          <w:szCs w:val="21"/>
+          <w:shd w:val="clear" w:fill="1E1E1E"/>
+          <w:lang w:val="en-US" w:eastAsia="zh-CN" w:bidi="ar"/>
+        </w:rPr>
+        <w:t>obj</w:t>
+      </w:r>
+      <w:r>
+        <w:rPr>
+          <w:rFonts w:hint="default" w:ascii="Consolas" w:hAnsi="Consolas" w:eastAsia="Consolas" w:cs="Consolas"/>
+          <w:b w:val="0"/>
+          <w:bCs w:val="0"/>
+          <w:color w:val="D4D4D4"/>
+          <w:kern w:val="0"/>
+          <w:sz w:val="21"/>
+          <w:szCs w:val="21"/>
+          <w:shd w:val="clear" w:fill="1E1E1E"/>
+          <w:lang w:val="en-US" w:eastAsia="zh-CN" w:bidi="ar"/>
+        </w:rPr>
+        <w:t>[</w:t>
+      </w:r>
+      <w:r>
+        <w:rPr>
+          <w:rFonts w:hint="default" w:ascii="Consolas" w:hAnsi="Consolas" w:eastAsia="Consolas" w:cs="Consolas"/>
+          <w:b w:val="0"/>
+          <w:bCs w:val="0"/>
+          <w:color w:val="CE9178"/>
+          <w:kern w:val="0"/>
+          <w:sz w:val="21"/>
+          <w:szCs w:val="21"/>
+          <w:shd w:val="clear" w:fill="1E1E1E"/>
+          <w:lang w:val="en-US" w:eastAsia="zh-CN" w:bidi="ar"/>
+        </w:rPr>
+        <w:t>'age'</w:t>
+      </w:r>
+      <w:r>
+        <w:rPr>
+          <w:rFonts w:hint="default" w:ascii="Consolas" w:hAnsi="Consolas" w:eastAsia="Consolas" w:cs="Consolas"/>
+          <w:b w:val="0"/>
+          <w:bCs w:val="0"/>
+          <w:color w:val="D4D4D4"/>
+          <w:kern w:val="0"/>
+          <w:sz w:val="21"/>
+          <w:szCs w:val="21"/>
+          <w:shd w:val="clear" w:fill="1E1E1E"/>
+          <w:lang w:val="en-US" w:eastAsia="zh-CN" w:bidi="ar"/>
+        </w:rPr>
+        <w:t>]]);</w:t>
+      </w:r>
+    </w:p>
+    <w:p>
+      <w:pPr>
+        <w:numPr>
+          <w:ilvl w:val="0"/>
+          <w:numId w:val="12"/>
+        </w:numPr>
+        <w:rPr>
+          <w:rFonts w:hint="default"/>
+          <w:lang w:val="en-US" w:eastAsia="zh-CN"/>
+        </w:rPr>
+      </w:pPr>
+      <w:r>
+        <w:rPr>
+          <w:rFonts w:hint="eastAsia"/>
+          <w:highlight w:val="yellow"/>
+          <w:lang w:val="en-US" w:eastAsia="zh-CN"/>
+        </w:rPr>
+        <w:t>调用</w:t>
+      </w:r>
+      <w:r>
+        <w:rPr>
+          <w:rFonts w:hint="eastAsia"/>
+          <w:lang w:val="en-US" w:eastAsia="zh-CN"/>
+        </w:rPr>
+        <w:t>对象的</w:t>
+      </w:r>
+      <w:r>
+        <w:rPr>
+          <w:rFonts w:hint="eastAsia"/>
+          <w:highlight w:val="yellow"/>
+          <w:lang w:val="en-US" w:eastAsia="zh-CN"/>
+        </w:rPr>
+        <w:t>属性</w:t>
+      </w:r>
+      <w:r>
+        <w:rPr>
+          <w:rFonts w:hint="eastAsia"/>
+          <w:lang w:val="en-US" w:eastAsia="zh-CN"/>
+        </w:rPr>
+        <w:t>：</w:t>
+      </w:r>
+      <w:r>
+        <w:rPr>
+          <w:rFonts w:hint="eastAsia"/>
+          <w:highlight w:val="yellow"/>
+          <w:lang w:val="en-US" w:eastAsia="zh-CN"/>
+        </w:rPr>
+        <w:t>对象名 . 属性名</w:t>
+      </w:r>
+      <w:r>
+        <w:rPr>
+          <w:rFonts w:hint="eastAsia"/>
+          <w:highlight w:val="none"/>
+          <w:lang w:val="en-US" w:eastAsia="zh-CN"/>
+        </w:rPr>
+        <w:t>、</w:t>
+      </w:r>
+      <w:r>
+        <w:rPr>
+          <w:rFonts w:hint="eastAsia"/>
+          <w:highlight w:val="yellow"/>
+          <w:lang w:val="en-US" w:eastAsia="zh-CN"/>
+        </w:rPr>
+        <w:t xml:space="preserve">对象名 [ </w:t>
+      </w:r>
+      <w:r>
+        <w:rPr>
+          <w:rFonts w:hint="default"/>
+          <w:highlight w:val="yellow"/>
+          <w:lang w:val="en-US" w:eastAsia="zh-CN"/>
+        </w:rPr>
+        <w:t>‘</w:t>
+      </w:r>
+      <w:r>
+        <w:rPr>
+          <w:rFonts w:hint="eastAsia"/>
+          <w:highlight w:val="yellow"/>
+          <w:lang w:val="en-US" w:eastAsia="zh-CN"/>
+        </w:rPr>
+        <w:t xml:space="preserve">属性名 </w:t>
+      </w:r>
+      <w:r>
+        <w:rPr>
+          <w:rFonts w:hint="default"/>
+          <w:highlight w:val="yellow"/>
+          <w:lang w:val="en-US" w:eastAsia="zh-CN"/>
+        </w:rPr>
+        <w:t>’</w:t>
+      </w:r>
+      <w:r>
+        <w:rPr>
+          <w:rFonts w:hint="eastAsia"/>
+          <w:highlight w:val="yellow"/>
+          <w:lang w:val="en-US" w:eastAsia="zh-CN"/>
+        </w:rPr>
+        <w:t xml:space="preserve"> ]</w:t>
+      </w:r>
+      <w:r>
+        <w:rPr>
+          <w:rFonts w:hint="eastAsia"/>
+          <w:highlight w:val="none"/>
+          <w:lang w:val="en-US" w:eastAsia="zh-CN"/>
+        </w:rPr>
+        <w:t>。</w:t>
+      </w:r>
+    </w:p>
+    <w:p>
+      <w:pPr>
+        <w:numPr>
+          <w:numId w:val="0"/>
+        </w:numPr>
+        <w:rPr>
+          <w:rFonts w:hint="default"/>
+          <w:lang w:val="en-US" w:eastAsia="zh-CN"/>
+        </w:rPr>
+      </w:pPr>
+      <w:r>
+        <w:drawing>
+          <wp:inline distT="0" distB="0" distL="114300" distR="114300">
+            <wp:extent cx="1057275" cy="190500"/>
+            <wp:effectExtent l="0" t="0" r="9525" b="0"/>
+            <wp:docPr id="25" name="图片 9"/>
+            <wp:cNvGraphicFramePr>
+              <a:graphicFrameLocks xmlns:a="http://schemas.openxmlformats.org/drawingml/2006/main" noChangeAspect="1"/>
+            </wp:cNvGraphicFramePr>
+            <a:graphic xmlns:a="http://schemas.openxmlformats.org/drawingml/2006/main">
+              <a:graphicData uri="http://schemas.openxmlformats.org/drawingml/2006/picture">
+                <pic:pic xmlns:pic="http://schemas.openxmlformats.org/drawingml/2006/picture">
+                  <pic:nvPicPr>
+                    <pic:cNvPr id="25" name="图片 9"/>
+                    <pic:cNvPicPr>
+                      <a:picLocks noChangeAspect="1"/>
+                    </pic:cNvPicPr>
+                  </pic:nvPicPr>
+                  <pic:blipFill>
+                    <a:blip r:embed="rId24"/>
+                    <a:stretch>
+                      <a:fillRect/>
+                    </a:stretch>
+                  </pic:blipFill>
+                  <pic:spPr>
+                    <a:xfrm>
+                      <a:off x="0" y="0"/>
+                      <a:ext cx="1057275" cy="190500"/>
+                    </a:xfrm>
+                    <a:prstGeom prst="rect">
+                      <a:avLst/>
+                    </a:prstGeom>
+                    <a:noFill/>
+                    <a:ln>
+                      <a:noFill/>
+                    </a:ln>
+                  </pic:spPr>
+                </pic:pic>
+              </a:graphicData>
+            </a:graphic>
+          </wp:inline>
+        </w:drawing>
+      </w:r>
+    </w:p>
+    <w:p>
+      <w:pPr>
+        <w:numPr>
+          <w:ilvl w:val="0"/>
+          <w:numId w:val="12"/>
+        </w:numPr>
+        <w:rPr>
+          <w:rFonts w:hint="default"/>
+          <w:lang w:val="en-US" w:eastAsia="zh-CN"/>
+        </w:rPr>
+      </w:pPr>
+      <w:r>
+        <w:rPr>
+          <w:rFonts w:hint="eastAsia"/>
+          <w:highlight w:val="yellow"/>
+          <w:lang w:val="en-US" w:eastAsia="zh-CN"/>
+        </w:rPr>
+        <w:t>调用</w:t>
+      </w:r>
+      <w:r>
+        <w:rPr>
+          <w:rFonts w:hint="eastAsia"/>
+          <w:highlight w:val="none"/>
+          <w:lang w:val="en-US" w:eastAsia="zh-CN"/>
+        </w:rPr>
+        <w:t>对象的</w:t>
+      </w:r>
+      <w:r>
+        <w:rPr>
+          <w:rFonts w:hint="eastAsia"/>
+          <w:highlight w:val="yellow"/>
+          <w:lang w:val="en-US" w:eastAsia="zh-CN"/>
+        </w:rPr>
+        <w:t>方法</w:t>
+      </w:r>
+      <w:r>
+        <w:rPr>
+          <w:rFonts w:hint="eastAsia"/>
+          <w:highlight w:val="none"/>
+          <w:lang w:val="en-US" w:eastAsia="zh-CN"/>
+        </w:rPr>
+        <w:t>：</w:t>
+      </w:r>
+      <w:r>
+        <w:rPr>
+          <w:rFonts w:hint="eastAsia"/>
+          <w:highlight w:val="yellow"/>
+          <w:lang w:val="en-US" w:eastAsia="zh-CN"/>
+        </w:rPr>
+        <w:t>对象名 . 方法名</w:t>
+      </w:r>
+      <w:r>
+        <w:rPr>
+          <w:rFonts w:hint="eastAsia"/>
+          <w:highlight w:val="none"/>
+          <w:lang w:val="en-US" w:eastAsia="zh-CN"/>
+        </w:rPr>
+        <w:t>。</w:t>
+      </w:r>
+    </w:p>
+    <w:p>
+      <w:pPr>
+        <w:numPr>
+          <w:ilvl w:val="0"/>
+          <w:numId w:val="12"/>
+        </w:numPr>
+        <w:rPr>
+          <w:rFonts w:hint="default"/>
+          <w:lang w:val="en-US" w:eastAsia="zh-CN"/>
+        </w:rPr>
+      </w:pPr>
+      <w:r>
+        <w:rPr>
+          <w:rFonts w:hint="eastAsia"/>
+          <w:highlight w:val="none"/>
+          <w:lang w:val="en-US" w:eastAsia="zh-CN"/>
+        </w:rPr>
+        <w:t>变量和属性：</w:t>
+      </w:r>
+    </w:p>
+    <w:p>
+      <w:pPr>
+        <w:numPr>
+          <w:numId w:val="0"/>
+        </w:numPr>
+        <w:rPr>
+          <w:rFonts w:hint="eastAsia"/>
+          <w:lang w:val="en-US" w:eastAsia="zh-CN"/>
+        </w:rPr>
+      </w:pPr>
+      <w:r>
+        <w:rPr>
+          <w:rFonts w:hint="eastAsia"/>
+          <w:lang w:val="en-US" w:eastAsia="zh-CN"/>
+        </w:rPr>
+        <w:t>相同点：都用来存储数据；</w:t>
+      </w:r>
+    </w:p>
+    <w:p>
+      <w:pPr>
+        <w:numPr>
+          <w:numId w:val="0"/>
+        </w:numPr>
+        <w:rPr>
+          <w:rFonts w:hint="eastAsia"/>
+          <w:lang w:val="en-US" w:eastAsia="zh-CN"/>
+        </w:rPr>
+      </w:pPr>
+      <w:r>
+        <w:rPr>
+          <w:rFonts w:hint="eastAsia"/>
+          <w:lang w:val="en-US" w:eastAsia="zh-CN"/>
+        </w:rPr>
+        <w:t>不同点：变量：单独声明并赋值，使用时直接写变量名；</w:t>
+      </w:r>
+    </w:p>
+    <w:p>
+      <w:pPr>
+        <w:numPr>
+          <w:numId w:val="0"/>
+        </w:numPr>
+        <w:ind w:left="420" w:leftChars="0" w:firstLine="420" w:firstLineChars="0"/>
+        <w:rPr>
+          <w:rFonts w:hint="eastAsia"/>
+          <w:lang w:val="en-US" w:eastAsia="zh-CN"/>
+        </w:rPr>
+      </w:pPr>
+      <w:r>
+        <w:rPr>
+          <w:rFonts w:hint="eastAsia"/>
+          <w:lang w:val="en-US" w:eastAsia="zh-CN"/>
+        </w:rPr>
+        <w:t>属性：属于对象里，不需要声明，使用时（对象 . 属性）。</w:t>
+      </w:r>
+    </w:p>
+    <w:p>
+      <w:pPr>
+        <w:numPr>
+          <w:ilvl w:val="0"/>
+          <w:numId w:val="12"/>
+        </w:numPr>
+        <w:rPr>
+          <w:rFonts w:hint="default"/>
+          <w:highlight w:val="none"/>
+          <w:lang w:val="en-US" w:eastAsia="zh-CN"/>
+        </w:rPr>
+      </w:pPr>
+      <w:r>
+        <w:rPr>
+          <w:rFonts w:hint="eastAsia"/>
+          <w:highlight w:val="none"/>
+          <w:lang w:val="en-US" w:eastAsia="zh-CN"/>
+        </w:rPr>
+        <w:t>函数和方法：</w:t>
+      </w:r>
+    </w:p>
+    <w:p>
+      <w:pPr>
+        <w:numPr>
+          <w:numId w:val="0"/>
+        </w:numPr>
+        <w:rPr>
+          <w:rFonts w:hint="eastAsia"/>
+          <w:highlight w:val="none"/>
+          <w:lang w:val="en-US" w:eastAsia="zh-CN"/>
+        </w:rPr>
+      </w:pPr>
+      <w:r>
+        <w:rPr>
+          <w:rFonts w:hint="eastAsia"/>
+          <w:highlight w:val="none"/>
+          <w:lang w:val="en-US" w:eastAsia="zh-CN"/>
+        </w:rPr>
+        <w:t>相同点：都是实现某一功能；</w:t>
+      </w:r>
+    </w:p>
+    <w:p>
+      <w:pPr>
+        <w:numPr>
+          <w:numId w:val="0"/>
+        </w:numPr>
+        <w:rPr>
+          <w:rFonts w:hint="eastAsia"/>
+          <w:highlight w:val="none"/>
+          <w:lang w:val="en-US" w:eastAsia="zh-CN"/>
+        </w:rPr>
+      </w:pPr>
+      <w:r>
+        <w:rPr>
+          <w:rFonts w:hint="eastAsia"/>
+          <w:highlight w:val="none"/>
+          <w:lang w:val="en-US" w:eastAsia="zh-CN"/>
+        </w:rPr>
+        <w:t>不同点：函数：单独声明（function 函数名( ) { }）和调用（函数名()）；</w:t>
+      </w:r>
+    </w:p>
+    <w:p>
+      <w:pPr>
+        <w:numPr>
+          <w:numId w:val="0"/>
+        </w:numPr>
+        <w:ind w:left="420" w:leftChars="0" w:firstLine="420" w:firstLineChars="0"/>
+        <w:rPr>
+          <w:rFonts w:hint="default"/>
+          <w:highlight w:val="none"/>
+          <w:lang w:val="en-US" w:eastAsia="zh-CN"/>
+        </w:rPr>
+      </w:pPr>
+      <w:r>
+        <w:rPr>
+          <w:rFonts w:hint="eastAsia"/>
+          <w:highlight w:val="none"/>
+          <w:lang w:val="en-US" w:eastAsia="zh-CN"/>
+        </w:rPr>
+        <w:t>方法：属于对象里，声明（函数名: function ( ) { }）使用时</w:t>
+      </w:r>
+      <w:r>
+        <w:rPr>
+          <w:rFonts w:hint="eastAsia"/>
+          <w:lang w:val="en-US" w:eastAsia="zh-CN"/>
+        </w:rPr>
+        <w:t>（对象 . 方法）。</w:t>
+      </w:r>
+    </w:p>
+    <w:p>
+      <w:pPr>
+        <w:numPr>
+          <w:ilvl w:val="0"/>
+          <w:numId w:val="11"/>
+        </w:numPr>
+        <w:ind w:leftChars="0"/>
+        <w:rPr>
+          <w:rFonts w:hint="default"/>
+          <w:lang w:val="en-US" w:eastAsia="zh-CN"/>
+        </w:rPr>
+      </w:pPr>
+      <w:r>
+        <w:rPr>
+          <w:rFonts w:hint="eastAsia"/>
+          <w:lang w:val="en-US" w:eastAsia="zh-CN"/>
+        </w:rPr>
+        <w:t>用</w:t>
+      </w:r>
+      <w:r>
+        <w:rPr>
+          <w:rFonts w:hint="eastAsia"/>
+          <w:highlight w:val="yellow"/>
+          <w:lang w:val="en-US" w:eastAsia="zh-CN"/>
+        </w:rPr>
+        <w:t>new object</w:t>
+      </w:r>
+      <w:r>
+        <w:rPr>
+          <w:rFonts w:hint="eastAsia"/>
+          <w:lang w:val="en-US" w:eastAsia="zh-CN"/>
+        </w:rPr>
+        <w:t>创建对象</w:t>
+      </w:r>
+    </w:p>
+    <w:p>
+      <w:pPr>
+        <w:keepNext w:val="0"/>
+        <w:keepLines w:val="0"/>
+        <w:widowControl/>
+        <w:suppressLineNumbers w:val="0"/>
+        <w:shd w:val="clear" w:fill="1E1E1E"/>
+        <w:spacing w:line="285" w:lineRule="atLeast"/>
+        <w:jc w:val="left"/>
+        <w:rPr>
+          <w:rFonts w:ascii="Consolas" w:hAnsi="Consolas" w:eastAsia="Consolas" w:cs="Consolas"/>
+          <w:b w:val="0"/>
+          <w:bCs w:val="0"/>
+          <w:color w:val="D4D4D4"/>
+          <w:sz w:val="21"/>
+          <w:szCs w:val="21"/>
+        </w:rPr>
+      </w:pPr>
+      <w:r>
+        <w:rPr>
+          <w:rFonts w:hint="default" w:ascii="Consolas" w:hAnsi="Consolas" w:eastAsia="Consolas" w:cs="Consolas"/>
+          <w:b w:val="0"/>
+          <w:bCs w:val="0"/>
+          <w:color w:val="569CD6"/>
+          <w:kern w:val="0"/>
+          <w:sz w:val="21"/>
+          <w:szCs w:val="21"/>
+          <w:shd w:val="clear" w:fill="1E1E1E"/>
+          <w:lang w:val="en-US" w:eastAsia="zh-CN" w:bidi="ar"/>
+        </w:rPr>
+        <w:t>var</w:t>
+      </w:r>
+      <w:r>
+        <w:rPr>
+          <w:rFonts w:hint="default" w:ascii="Consolas" w:hAnsi="Consolas" w:eastAsia="Consolas" w:cs="Consolas"/>
+          <w:b w:val="0"/>
+          <w:bCs w:val="0"/>
+          <w:color w:val="D4D4D4"/>
+          <w:kern w:val="0"/>
+          <w:sz w:val="21"/>
+          <w:szCs w:val="21"/>
+          <w:shd w:val="clear" w:fill="1E1E1E"/>
+          <w:lang w:val="en-US" w:eastAsia="zh-CN" w:bidi="ar"/>
+        </w:rPr>
+        <w:t> </w:t>
+      </w:r>
+      <w:r>
+        <w:rPr>
+          <w:rFonts w:hint="default" w:ascii="Consolas" w:hAnsi="Consolas" w:eastAsia="Consolas" w:cs="Consolas"/>
+          <w:b w:val="0"/>
+          <w:bCs w:val="0"/>
+          <w:color w:val="9CDCFE"/>
+          <w:kern w:val="0"/>
+          <w:sz w:val="21"/>
+          <w:szCs w:val="21"/>
+          <w:shd w:val="clear" w:fill="1E1E1E"/>
+          <w:lang w:val="en-US" w:eastAsia="zh-CN" w:bidi="ar"/>
+        </w:rPr>
+        <w:t>obj</w:t>
+      </w:r>
+      <w:r>
+        <w:rPr>
+          <w:rFonts w:hint="default" w:ascii="Consolas" w:hAnsi="Consolas" w:eastAsia="Consolas" w:cs="Consolas"/>
+          <w:b w:val="0"/>
+          <w:bCs w:val="0"/>
+          <w:color w:val="D4D4D4"/>
+          <w:kern w:val="0"/>
+          <w:sz w:val="21"/>
+          <w:szCs w:val="21"/>
+          <w:shd w:val="clear" w:fill="1E1E1E"/>
+          <w:lang w:val="en-US" w:eastAsia="zh-CN" w:bidi="ar"/>
+        </w:rPr>
+        <w:t> = </w:t>
+      </w:r>
+      <w:r>
+        <w:rPr>
+          <w:rFonts w:hint="default" w:ascii="Consolas" w:hAnsi="Consolas" w:eastAsia="Consolas" w:cs="Consolas"/>
+          <w:b w:val="0"/>
+          <w:bCs w:val="0"/>
+          <w:color w:val="569CD6"/>
+          <w:kern w:val="0"/>
+          <w:sz w:val="21"/>
+          <w:szCs w:val="21"/>
+          <w:shd w:val="clear" w:fill="1E1E1E"/>
+          <w:lang w:val="en-US" w:eastAsia="zh-CN" w:bidi="ar"/>
+        </w:rPr>
+        <w:t>new</w:t>
+      </w:r>
+      <w:r>
+        <w:rPr>
+          <w:rFonts w:hint="default" w:ascii="Consolas" w:hAnsi="Consolas" w:eastAsia="Consolas" w:cs="Consolas"/>
+          <w:b w:val="0"/>
+          <w:bCs w:val="0"/>
+          <w:color w:val="D4D4D4"/>
+          <w:kern w:val="0"/>
+          <w:sz w:val="21"/>
+          <w:szCs w:val="21"/>
+          <w:shd w:val="clear" w:fill="1E1E1E"/>
+          <w:lang w:val="en-US" w:eastAsia="zh-CN" w:bidi="ar"/>
+        </w:rPr>
+        <w:t> </w:t>
+      </w:r>
+      <w:r>
+        <w:rPr>
+          <w:rFonts w:hint="default" w:ascii="Consolas" w:hAnsi="Consolas" w:eastAsia="Consolas" w:cs="Consolas"/>
+          <w:b w:val="0"/>
+          <w:bCs w:val="0"/>
+          <w:color w:val="4EC9B0"/>
+          <w:kern w:val="0"/>
+          <w:sz w:val="21"/>
+          <w:szCs w:val="21"/>
+          <w:shd w:val="clear" w:fill="1E1E1E"/>
+          <w:lang w:val="en-US" w:eastAsia="zh-CN" w:bidi="ar"/>
+        </w:rPr>
+        <w:t>Object</w:t>
+      </w:r>
+      <w:r>
+        <w:rPr>
+          <w:rFonts w:hint="default" w:ascii="Consolas" w:hAnsi="Consolas" w:eastAsia="Consolas" w:cs="Consolas"/>
+          <w:b w:val="0"/>
+          <w:bCs w:val="0"/>
+          <w:color w:val="D4D4D4"/>
+          <w:kern w:val="0"/>
+          <w:sz w:val="21"/>
+          <w:szCs w:val="21"/>
+          <w:shd w:val="clear" w:fill="1E1E1E"/>
+          <w:lang w:val="en-US" w:eastAsia="zh-CN" w:bidi="ar"/>
+        </w:rPr>
+        <w:t>();</w:t>
+      </w:r>
+      <w:r>
+        <w:rPr>
+          <w:rFonts w:hint="default" w:ascii="Consolas" w:hAnsi="Consolas" w:eastAsia="Consolas" w:cs="Consolas"/>
+          <w:b w:val="0"/>
+          <w:bCs w:val="0"/>
+          <w:color w:val="6A9955"/>
+          <w:kern w:val="0"/>
+          <w:sz w:val="21"/>
+          <w:szCs w:val="21"/>
+          <w:shd w:val="clear" w:fill="1E1E1E"/>
+          <w:lang w:val="en-US" w:eastAsia="zh-CN" w:bidi="ar"/>
+        </w:rPr>
+        <w:t>//创建空对象</w:t>
+      </w:r>
+    </w:p>
+    <w:p>
+      <w:pPr>
+        <w:keepNext w:val="0"/>
+        <w:keepLines w:val="0"/>
+        <w:widowControl/>
+        <w:suppressLineNumbers w:val="0"/>
+        <w:shd w:val="clear" w:fill="1E1E1E"/>
+        <w:spacing w:line="285" w:lineRule="atLeast"/>
+        <w:jc w:val="left"/>
+        <w:rPr>
+          <w:rFonts w:hint="default" w:ascii="Consolas" w:hAnsi="Consolas" w:eastAsia="Consolas" w:cs="Consolas"/>
+          <w:b w:val="0"/>
+          <w:bCs w:val="0"/>
+          <w:color w:val="D4D4D4"/>
+          <w:sz w:val="21"/>
+          <w:szCs w:val="21"/>
+        </w:rPr>
+      </w:pPr>
+      <w:r>
+        <w:rPr>
+          <w:rFonts w:hint="default" w:ascii="Consolas" w:hAnsi="Consolas" w:eastAsia="Consolas" w:cs="Consolas"/>
+          <w:b w:val="0"/>
+          <w:bCs w:val="0"/>
+          <w:color w:val="D4D4D4"/>
+          <w:kern w:val="0"/>
+          <w:sz w:val="21"/>
+          <w:szCs w:val="21"/>
+          <w:shd w:val="clear" w:fill="1E1E1E"/>
+          <w:lang w:val="en-US" w:eastAsia="zh-CN" w:bidi="ar"/>
+        </w:rPr>
+        <w:t>        </w:t>
+      </w:r>
+      <w:r>
+        <w:rPr>
+          <w:rFonts w:hint="default" w:ascii="Consolas" w:hAnsi="Consolas" w:eastAsia="Consolas" w:cs="Consolas"/>
+          <w:b w:val="0"/>
+          <w:bCs w:val="0"/>
+          <w:color w:val="9CDCFE"/>
+          <w:kern w:val="0"/>
+          <w:sz w:val="21"/>
+          <w:szCs w:val="21"/>
+          <w:shd w:val="clear" w:fill="1E1E1E"/>
+          <w:lang w:val="en-US" w:eastAsia="zh-CN" w:bidi="ar"/>
+        </w:rPr>
+        <w:t>obj</w:t>
+      </w:r>
+      <w:r>
+        <w:rPr>
+          <w:rFonts w:hint="default" w:ascii="Consolas" w:hAnsi="Consolas" w:eastAsia="Consolas" w:cs="Consolas"/>
+          <w:b w:val="0"/>
+          <w:bCs w:val="0"/>
+          <w:color w:val="D4D4D4"/>
+          <w:kern w:val="0"/>
+          <w:sz w:val="21"/>
+          <w:szCs w:val="21"/>
+          <w:shd w:val="clear" w:fill="1E1E1E"/>
+          <w:lang w:val="en-US" w:eastAsia="zh-CN" w:bidi="ar"/>
+        </w:rPr>
+        <w:t>.</w:t>
+      </w:r>
+      <w:r>
+        <w:rPr>
+          <w:rFonts w:hint="default" w:ascii="Consolas" w:hAnsi="Consolas" w:eastAsia="Consolas" w:cs="Consolas"/>
+          <w:b w:val="0"/>
+          <w:bCs w:val="0"/>
+          <w:color w:val="9CDCFE"/>
+          <w:kern w:val="0"/>
+          <w:sz w:val="21"/>
+          <w:szCs w:val="21"/>
+          <w:shd w:val="clear" w:fill="1E1E1E"/>
+          <w:lang w:val="en-US" w:eastAsia="zh-CN" w:bidi="ar"/>
+        </w:rPr>
+        <w:t>uname</w:t>
+      </w:r>
+      <w:r>
+        <w:rPr>
+          <w:rFonts w:hint="default" w:ascii="Consolas" w:hAnsi="Consolas" w:eastAsia="Consolas" w:cs="Consolas"/>
+          <w:b w:val="0"/>
+          <w:bCs w:val="0"/>
+          <w:color w:val="D4D4D4"/>
+          <w:kern w:val="0"/>
+          <w:sz w:val="21"/>
+          <w:szCs w:val="21"/>
+          <w:shd w:val="clear" w:fill="1E1E1E"/>
+          <w:lang w:val="en-US" w:eastAsia="zh-CN" w:bidi="ar"/>
+        </w:rPr>
+        <w:t> = </w:t>
+      </w:r>
+      <w:r>
+        <w:rPr>
+          <w:rFonts w:hint="default" w:ascii="Consolas" w:hAnsi="Consolas" w:eastAsia="Consolas" w:cs="Consolas"/>
+          <w:b w:val="0"/>
+          <w:bCs w:val="0"/>
+          <w:color w:val="CE9178"/>
+          <w:kern w:val="0"/>
+          <w:sz w:val="21"/>
+          <w:szCs w:val="21"/>
+          <w:shd w:val="clear" w:fill="1E1E1E"/>
+          <w:lang w:val="en-US" w:eastAsia="zh-CN" w:bidi="ar"/>
+        </w:rPr>
+        <w:t>'张三'</w:t>
+      </w:r>
+      <w:r>
+        <w:rPr>
+          <w:rFonts w:hint="default" w:ascii="Consolas" w:hAnsi="Consolas" w:eastAsia="Consolas" w:cs="Consolas"/>
+          <w:b w:val="0"/>
+          <w:bCs w:val="0"/>
+          <w:color w:val="D4D4D4"/>
+          <w:kern w:val="0"/>
+          <w:sz w:val="21"/>
+          <w:szCs w:val="21"/>
+          <w:shd w:val="clear" w:fill="1E1E1E"/>
+          <w:lang w:val="en-US" w:eastAsia="zh-CN" w:bidi="ar"/>
+        </w:rPr>
+        <w:t>;</w:t>
+      </w:r>
+    </w:p>
+    <w:p>
+      <w:pPr>
+        <w:keepNext w:val="0"/>
+        <w:keepLines w:val="0"/>
+        <w:widowControl/>
+        <w:suppressLineNumbers w:val="0"/>
+        <w:shd w:val="clear" w:fill="1E1E1E"/>
+        <w:spacing w:line="285" w:lineRule="atLeast"/>
+        <w:jc w:val="left"/>
+        <w:rPr>
+          <w:rFonts w:hint="default" w:ascii="Consolas" w:hAnsi="Consolas" w:eastAsia="Consolas" w:cs="Consolas"/>
+          <w:b w:val="0"/>
+          <w:bCs w:val="0"/>
+          <w:color w:val="D4D4D4"/>
+          <w:sz w:val="21"/>
+          <w:szCs w:val="21"/>
+        </w:rPr>
+      </w:pPr>
+      <w:r>
+        <w:rPr>
+          <w:rFonts w:hint="default" w:ascii="Consolas" w:hAnsi="Consolas" w:eastAsia="Consolas" w:cs="Consolas"/>
+          <w:b w:val="0"/>
+          <w:bCs w:val="0"/>
+          <w:color w:val="D4D4D4"/>
+          <w:kern w:val="0"/>
+          <w:sz w:val="21"/>
+          <w:szCs w:val="21"/>
+          <w:shd w:val="clear" w:fill="1E1E1E"/>
+          <w:lang w:val="en-US" w:eastAsia="zh-CN" w:bidi="ar"/>
+        </w:rPr>
+        <w:t>        </w:t>
+      </w:r>
+      <w:r>
+        <w:rPr>
+          <w:rFonts w:hint="default" w:ascii="Consolas" w:hAnsi="Consolas" w:eastAsia="Consolas" w:cs="Consolas"/>
+          <w:b w:val="0"/>
+          <w:bCs w:val="0"/>
+          <w:color w:val="9CDCFE"/>
+          <w:kern w:val="0"/>
+          <w:sz w:val="21"/>
+          <w:szCs w:val="21"/>
+          <w:shd w:val="clear" w:fill="1E1E1E"/>
+          <w:lang w:val="en-US" w:eastAsia="zh-CN" w:bidi="ar"/>
+        </w:rPr>
+        <w:t>obj</w:t>
+      </w:r>
+      <w:r>
+        <w:rPr>
+          <w:rFonts w:hint="default" w:ascii="Consolas" w:hAnsi="Consolas" w:eastAsia="Consolas" w:cs="Consolas"/>
+          <w:b w:val="0"/>
+          <w:bCs w:val="0"/>
+          <w:color w:val="D4D4D4"/>
+          <w:kern w:val="0"/>
+          <w:sz w:val="21"/>
+          <w:szCs w:val="21"/>
+          <w:shd w:val="clear" w:fill="1E1E1E"/>
+          <w:lang w:val="en-US" w:eastAsia="zh-CN" w:bidi="ar"/>
+        </w:rPr>
+        <w:t>.</w:t>
+      </w:r>
+      <w:r>
+        <w:rPr>
+          <w:rFonts w:hint="default" w:ascii="Consolas" w:hAnsi="Consolas" w:eastAsia="Consolas" w:cs="Consolas"/>
+          <w:b w:val="0"/>
+          <w:bCs w:val="0"/>
+          <w:color w:val="9CDCFE"/>
+          <w:kern w:val="0"/>
+          <w:sz w:val="21"/>
+          <w:szCs w:val="21"/>
+          <w:shd w:val="clear" w:fill="1E1E1E"/>
+          <w:lang w:val="en-US" w:eastAsia="zh-CN" w:bidi="ar"/>
+        </w:rPr>
+        <w:t>age</w:t>
+      </w:r>
+      <w:r>
+        <w:rPr>
+          <w:rFonts w:hint="default" w:ascii="Consolas" w:hAnsi="Consolas" w:eastAsia="Consolas" w:cs="Consolas"/>
+          <w:b w:val="0"/>
+          <w:bCs w:val="0"/>
+          <w:color w:val="D4D4D4"/>
+          <w:kern w:val="0"/>
+          <w:sz w:val="21"/>
+          <w:szCs w:val="21"/>
+          <w:shd w:val="clear" w:fill="1E1E1E"/>
+          <w:lang w:val="en-US" w:eastAsia="zh-CN" w:bidi="ar"/>
+        </w:rPr>
+        <w:t> = </w:t>
+      </w:r>
+      <w:r>
+        <w:rPr>
+          <w:rFonts w:hint="default" w:ascii="Consolas" w:hAnsi="Consolas" w:eastAsia="Consolas" w:cs="Consolas"/>
+          <w:b w:val="0"/>
+          <w:bCs w:val="0"/>
+          <w:color w:val="B5CEA8"/>
+          <w:kern w:val="0"/>
+          <w:sz w:val="21"/>
+          <w:szCs w:val="21"/>
+          <w:shd w:val="clear" w:fill="1E1E1E"/>
+          <w:lang w:val="en-US" w:eastAsia="zh-CN" w:bidi="ar"/>
+        </w:rPr>
+        <w:t>18</w:t>
+      </w:r>
+      <w:r>
+        <w:rPr>
+          <w:rFonts w:hint="default" w:ascii="Consolas" w:hAnsi="Consolas" w:eastAsia="Consolas" w:cs="Consolas"/>
+          <w:b w:val="0"/>
+          <w:bCs w:val="0"/>
+          <w:color w:val="D4D4D4"/>
+          <w:kern w:val="0"/>
+          <w:sz w:val="21"/>
+          <w:szCs w:val="21"/>
+          <w:shd w:val="clear" w:fill="1E1E1E"/>
+          <w:lang w:val="en-US" w:eastAsia="zh-CN" w:bidi="ar"/>
+        </w:rPr>
+        <w:t>;</w:t>
+      </w:r>
+    </w:p>
+    <w:p>
+      <w:pPr>
+        <w:keepNext w:val="0"/>
+        <w:keepLines w:val="0"/>
+        <w:widowControl/>
+        <w:suppressLineNumbers w:val="0"/>
+        <w:shd w:val="clear" w:fill="1E1E1E"/>
+        <w:spacing w:line="285" w:lineRule="atLeast"/>
+        <w:jc w:val="left"/>
+        <w:rPr>
+          <w:rFonts w:hint="default" w:ascii="Consolas" w:hAnsi="Consolas" w:eastAsia="Consolas" w:cs="Consolas"/>
+          <w:b w:val="0"/>
+          <w:bCs w:val="0"/>
+          <w:color w:val="D4D4D4"/>
+          <w:sz w:val="21"/>
+          <w:szCs w:val="21"/>
+        </w:rPr>
+      </w:pPr>
+      <w:r>
+        <w:rPr>
+          <w:rFonts w:hint="default" w:ascii="Consolas" w:hAnsi="Consolas" w:eastAsia="Consolas" w:cs="Consolas"/>
+          <w:b w:val="0"/>
+          <w:bCs w:val="0"/>
+          <w:color w:val="D4D4D4"/>
+          <w:kern w:val="0"/>
+          <w:sz w:val="21"/>
+          <w:szCs w:val="21"/>
+          <w:shd w:val="clear" w:fill="1E1E1E"/>
+          <w:lang w:val="en-US" w:eastAsia="zh-CN" w:bidi="ar"/>
+        </w:rPr>
+        <w:t>        </w:t>
+      </w:r>
+      <w:r>
+        <w:rPr>
+          <w:rFonts w:hint="default" w:ascii="Consolas" w:hAnsi="Consolas" w:eastAsia="Consolas" w:cs="Consolas"/>
+          <w:b w:val="0"/>
+          <w:bCs w:val="0"/>
+          <w:color w:val="9CDCFE"/>
+          <w:kern w:val="0"/>
+          <w:sz w:val="21"/>
+          <w:szCs w:val="21"/>
+          <w:shd w:val="clear" w:fill="1E1E1E"/>
+          <w:lang w:val="en-US" w:eastAsia="zh-CN" w:bidi="ar"/>
+        </w:rPr>
+        <w:t>obj</w:t>
+      </w:r>
+      <w:r>
+        <w:rPr>
+          <w:rFonts w:hint="default" w:ascii="Consolas" w:hAnsi="Consolas" w:eastAsia="Consolas" w:cs="Consolas"/>
+          <w:b w:val="0"/>
+          <w:bCs w:val="0"/>
+          <w:color w:val="D4D4D4"/>
+          <w:kern w:val="0"/>
+          <w:sz w:val="21"/>
+          <w:szCs w:val="21"/>
+          <w:shd w:val="clear" w:fill="1E1E1E"/>
+          <w:lang w:val="en-US" w:eastAsia="zh-CN" w:bidi="ar"/>
+        </w:rPr>
+        <w:t>.</w:t>
+      </w:r>
+      <w:r>
+        <w:rPr>
+          <w:rFonts w:hint="default" w:ascii="Consolas" w:hAnsi="Consolas" w:eastAsia="Consolas" w:cs="Consolas"/>
+          <w:b w:val="0"/>
+          <w:bCs w:val="0"/>
+          <w:color w:val="DCDCAA"/>
+          <w:kern w:val="0"/>
+          <w:sz w:val="21"/>
+          <w:szCs w:val="21"/>
+          <w:shd w:val="clear" w:fill="1E1E1E"/>
+          <w:lang w:val="en-US" w:eastAsia="zh-CN" w:bidi="ar"/>
+        </w:rPr>
+        <w:t>say</w:t>
+      </w:r>
+      <w:r>
+        <w:rPr>
+          <w:rFonts w:hint="default" w:ascii="Consolas" w:hAnsi="Consolas" w:eastAsia="Consolas" w:cs="Consolas"/>
+          <w:b w:val="0"/>
+          <w:bCs w:val="0"/>
+          <w:color w:val="D4D4D4"/>
+          <w:kern w:val="0"/>
+          <w:sz w:val="21"/>
+          <w:szCs w:val="21"/>
+          <w:shd w:val="clear" w:fill="1E1E1E"/>
+          <w:lang w:val="en-US" w:eastAsia="zh-CN" w:bidi="ar"/>
+        </w:rPr>
+        <w:t> = </w:t>
+      </w:r>
+      <w:r>
+        <w:rPr>
+          <w:rFonts w:hint="default" w:ascii="Consolas" w:hAnsi="Consolas" w:eastAsia="Consolas" w:cs="Consolas"/>
+          <w:b w:val="0"/>
+          <w:bCs w:val="0"/>
+          <w:color w:val="569CD6"/>
+          <w:kern w:val="0"/>
+          <w:sz w:val="21"/>
+          <w:szCs w:val="21"/>
+          <w:shd w:val="clear" w:fill="1E1E1E"/>
+          <w:lang w:val="en-US" w:eastAsia="zh-CN" w:bidi="ar"/>
+        </w:rPr>
+        <w:t>function</w:t>
+      </w:r>
+      <w:r>
+        <w:rPr>
+          <w:rFonts w:hint="default" w:ascii="Consolas" w:hAnsi="Consolas" w:eastAsia="Consolas" w:cs="Consolas"/>
+          <w:b w:val="0"/>
+          <w:bCs w:val="0"/>
+          <w:color w:val="D4D4D4"/>
+          <w:kern w:val="0"/>
+          <w:sz w:val="21"/>
+          <w:szCs w:val="21"/>
+          <w:shd w:val="clear" w:fill="1E1E1E"/>
+          <w:lang w:val="en-US" w:eastAsia="zh-CN" w:bidi="ar"/>
+        </w:rPr>
+        <w:t> () {</w:t>
+      </w:r>
+    </w:p>
+    <w:p>
+      <w:pPr>
+        <w:keepNext w:val="0"/>
+        <w:keepLines w:val="0"/>
+        <w:widowControl/>
+        <w:suppressLineNumbers w:val="0"/>
+        <w:shd w:val="clear" w:fill="1E1E1E"/>
+        <w:spacing w:line="285" w:lineRule="atLeast"/>
+        <w:jc w:val="left"/>
+        <w:rPr>
+          <w:rFonts w:hint="default" w:ascii="Consolas" w:hAnsi="Consolas" w:eastAsia="Consolas" w:cs="Consolas"/>
+          <w:b w:val="0"/>
+          <w:bCs w:val="0"/>
+          <w:color w:val="D4D4D4"/>
+          <w:sz w:val="21"/>
+          <w:szCs w:val="21"/>
+        </w:rPr>
+      </w:pPr>
+      <w:r>
+        <w:rPr>
+          <w:rFonts w:hint="default" w:ascii="Consolas" w:hAnsi="Consolas" w:eastAsia="Consolas" w:cs="Consolas"/>
+          <w:b w:val="0"/>
+          <w:bCs w:val="0"/>
+          <w:color w:val="D4D4D4"/>
+          <w:kern w:val="0"/>
+          <w:sz w:val="21"/>
+          <w:szCs w:val="21"/>
+          <w:shd w:val="clear" w:fill="1E1E1E"/>
+          <w:lang w:val="en-US" w:eastAsia="zh-CN" w:bidi="ar"/>
+        </w:rPr>
+        <w:t>            </w:t>
+      </w:r>
+      <w:r>
+        <w:rPr>
+          <w:rFonts w:hint="default" w:ascii="Consolas" w:hAnsi="Consolas" w:eastAsia="Consolas" w:cs="Consolas"/>
+          <w:b w:val="0"/>
+          <w:bCs w:val="0"/>
+          <w:color w:val="9CDCFE"/>
+          <w:kern w:val="0"/>
+          <w:sz w:val="21"/>
+          <w:szCs w:val="21"/>
+          <w:shd w:val="clear" w:fill="1E1E1E"/>
+          <w:lang w:val="en-US" w:eastAsia="zh-CN" w:bidi="ar"/>
+        </w:rPr>
+        <w:t>console</w:t>
+      </w:r>
+      <w:r>
+        <w:rPr>
+          <w:rFonts w:hint="default" w:ascii="Consolas" w:hAnsi="Consolas" w:eastAsia="Consolas" w:cs="Consolas"/>
+          <w:b w:val="0"/>
+          <w:bCs w:val="0"/>
+          <w:color w:val="D4D4D4"/>
+          <w:kern w:val="0"/>
+          <w:sz w:val="21"/>
+          <w:szCs w:val="21"/>
+          <w:shd w:val="clear" w:fill="1E1E1E"/>
+          <w:lang w:val="en-US" w:eastAsia="zh-CN" w:bidi="ar"/>
+        </w:rPr>
+        <w:t>.</w:t>
+      </w:r>
+      <w:r>
+        <w:rPr>
+          <w:rFonts w:hint="default" w:ascii="Consolas" w:hAnsi="Consolas" w:eastAsia="Consolas" w:cs="Consolas"/>
+          <w:b w:val="0"/>
+          <w:bCs w:val="0"/>
+          <w:color w:val="DCDCAA"/>
+          <w:kern w:val="0"/>
+          <w:sz w:val="21"/>
+          <w:szCs w:val="21"/>
+          <w:shd w:val="clear" w:fill="1E1E1E"/>
+          <w:lang w:val="en-US" w:eastAsia="zh-CN" w:bidi="ar"/>
+        </w:rPr>
+        <w:t>log</w:t>
+      </w:r>
+      <w:r>
+        <w:rPr>
+          <w:rFonts w:hint="default" w:ascii="Consolas" w:hAnsi="Consolas" w:eastAsia="Consolas" w:cs="Consolas"/>
+          <w:b w:val="0"/>
+          <w:bCs w:val="0"/>
+          <w:color w:val="D4D4D4"/>
+          <w:kern w:val="0"/>
+          <w:sz w:val="21"/>
+          <w:szCs w:val="21"/>
+          <w:shd w:val="clear" w:fill="1E1E1E"/>
+          <w:lang w:val="en-US" w:eastAsia="zh-CN" w:bidi="ar"/>
+        </w:rPr>
+        <w:t>(</w:t>
+      </w:r>
+      <w:r>
+        <w:rPr>
+          <w:rFonts w:hint="default" w:ascii="Consolas" w:hAnsi="Consolas" w:eastAsia="Consolas" w:cs="Consolas"/>
+          <w:b w:val="0"/>
+          <w:bCs w:val="0"/>
+          <w:color w:val="CE9178"/>
+          <w:kern w:val="0"/>
+          <w:sz w:val="21"/>
+          <w:szCs w:val="21"/>
+          <w:shd w:val="clear" w:fill="1E1E1E"/>
+          <w:lang w:val="en-US" w:eastAsia="zh-CN" w:bidi="ar"/>
+        </w:rPr>
+        <w:t>'Hi~'</w:t>
+      </w:r>
+      <w:r>
+        <w:rPr>
+          <w:rFonts w:hint="default" w:ascii="Consolas" w:hAnsi="Consolas" w:eastAsia="Consolas" w:cs="Consolas"/>
+          <w:b w:val="0"/>
+          <w:bCs w:val="0"/>
+          <w:color w:val="D4D4D4"/>
+          <w:kern w:val="0"/>
+          <w:sz w:val="21"/>
+          <w:szCs w:val="21"/>
+          <w:shd w:val="clear" w:fill="1E1E1E"/>
+          <w:lang w:val="en-US" w:eastAsia="zh-CN" w:bidi="ar"/>
+        </w:rPr>
+        <w:t>);</w:t>
+      </w:r>
+    </w:p>
+    <w:p>
+      <w:pPr>
+        <w:keepNext w:val="0"/>
+        <w:keepLines w:val="0"/>
+        <w:widowControl/>
+        <w:suppressLineNumbers w:val="0"/>
+        <w:shd w:val="clear" w:fill="1E1E1E"/>
+        <w:spacing w:line="285" w:lineRule="atLeast"/>
+        <w:jc w:val="left"/>
+        <w:rPr>
+          <w:rFonts w:hint="default" w:ascii="Consolas" w:hAnsi="Consolas" w:eastAsia="Consolas" w:cs="Consolas"/>
+          <w:b w:val="0"/>
+          <w:bCs w:val="0"/>
+          <w:color w:val="D4D4D4"/>
+          <w:sz w:val="21"/>
+          <w:szCs w:val="21"/>
+        </w:rPr>
+      </w:pPr>
+      <w:r>
+        <w:rPr>
+          <w:rFonts w:hint="default" w:ascii="Consolas" w:hAnsi="Consolas" w:eastAsia="Consolas" w:cs="Consolas"/>
+          <w:b w:val="0"/>
+          <w:bCs w:val="0"/>
+          <w:color w:val="D4D4D4"/>
+          <w:kern w:val="0"/>
+          <w:sz w:val="21"/>
+          <w:szCs w:val="21"/>
+          <w:shd w:val="clear" w:fill="1E1E1E"/>
+          <w:lang w:val="en-US" w:eastAsia="zh-CN" w:bidi="ar"/>
+        </w:rPr>
+        <w:t>        }</w:t>
+      </w:r>
+    </w:p>
+    <w:p>
+      <w:pPr>
+        <w:numPr>
+          <w:ilvl w:val="0"/>
+          <w:numId w:val="13"/>
+        </w:numPr>
+        <w:rPr>
+          <w:rFonts w:hint="eastAsia"/>
+          <w:lang w:val="en-US" w:eastAsia="zh-CN"/>
+        </w:rPr>
+      </w:pPr>
+      <w:r>
+        <w:rPr>
+          <w:rFonts w:hint="eastAsia"/>
+          <w:lang w:val="en-US" w:eastAsia="zh-CN"/>
+        </w:rPr>
+        <w:t>采用等号</w:t>
+      </w:r>
+      <w:r>
+        <w:rPr>
+          <w:rFonts w:hint="eastAsia"/>
+          <w:highlight w:val="yellow"/>
+          <w:lang w:val="en-US" w:eastAsia="zh-CN"/>
+        </w:rPr>
+        <w:t>=</w:t>
+      </w:r>
+      <w:r>
+        <w:rPr>
+          <w:rFonts w:hint="eastAsia"/>
+          <w:lang w:val="en-US" w:eastAsia="zh-CN"/>
+        </w:rPr>
+        <w:t>赋值的形式添加属性和方法；</w:t>
+      </w:r>
+    </w:p>
+    <w:p>
+      <w:pPr>
+        <w:numPr>
+          <w:ilvl w:val="0"/>
+          <w:numId w:val="13"/>
+        </w:numPr>
+        <w:rPr>
+          <w:rFonts w:hint="default"/>
+          <w:lang w:val="en-US" w:eastAsia="zh-CN"/>
+        </w:rPr>
+      </w:pPr>
+      <w:r>
+        <w:rPr>
+          <w:rFonts w:hint="eastAsia"/>
+          <w:lang w:val="en-US" w:eastAsia="zh-CN"/>
+        </w:rPr>
+        <w:t>每个属性和方法用</w:t>
+      </w:r>
+      <w:r>
+        <w:rPr>
+          <w:rFonts w:hint="eastAsia"/>
+          <w:highlight w:val="yellow"/>
+          <w:lang w:val="en-US" w:eastAsia="zh-CN"/>
+        </w:rPr>
+        <w:t xml:space="preserve"> ; </w:t>
+      </w:r>
+      <w:r>
+        <w:rPr>
+          <w:rFonts w:hint="eastAsia"/>
+          <w:lang w:val="en-US" w:eastAsia="zh-CN"/>
+        </w:rPr>
+        <w:t>分隔；</w:t>
+      </w:r>
+    </w:p>
+    <w:p>
+      <w:pPr>
+        <w:numPr>
+          <w:ilvl w:val="0"/>
+          <w:numId w:val="13"/>
+        </w:numPr>
+        <w:rPr>
+          <w:rFonts w:hint="default"/>
+          <w:lang w:val="en-US" w:eastAsia="zh-CN"/>
+        </w:rPr>
+      </w:pPr>
+      <w:r>
+        <w:rPr>
+          <w:rFonts w:hint="eastAsia"/>
+          <w:lang w:val="en-US" w:eastAsia="zh-CN"/>
+        </w:rPr>
+        <w:t>调用：同1.。</w:t>
+      </w:r>
+    </w:p>
+    <w:p>
+      <w:pPr>
+        <w:numPr>
+          <w:ilvl w:val="0"/>
+          <w:numId w:val="11"/>
+        </w:numPr>
+        <w:ind w:leftChars="0"/>
+        <w:rPr>
+          <w:rFonts w:hint="default"/>
+          <w:lang w:val="en-US" w:eastAsia="zh-CN"/>
+        </w:rPr>
+      </w:pPr>
+      <w:r>
+        <w:rPr>
+          <w:rFonts w:hint="eastAsia"/>
+          <w:lang w:val="en-US" w:eastAsia="zh-CN"/>
+        </w:rPr>
+        <w:t>用</w:t>
+      </w:r>
+      <w:r>
+        <w:rPr>
+          <w:rFonts w:hint="eastAsia"/>
+          <w:highlight w:val="yellow"/>
+          <w:lang w:val="en-US" w:eastAsia="zh-CN"/>
+        </w:rPr>
+        <w:t>构造函数</w:t>
+      </w:r>
+      <w:r>
+        <w:rPr>
+          <w:rFonts w:hint="eastAsia"/>
+          <w:highlight w:val="none"/>
+          <w:lang w:val="en-US" w:eastAsia="zh-CN"/>
+        </w:rPr>
+        <w:t>（class）</w:t>
+      </w:r>
+      <w:r>
+        <w:rPr>
+          <w:rFonts w:hint="eastAsia"/>
+          <w:lang w:val="en-US" w:eastAsia="zh-CN"/>
+        </w:rPr>
+        <w:t>创建对象</w:t>
+      </w:r>
+    </w:p>
+    <w:p>
+      <w:pPr>
+        <w:numPr>
+          <w:numId w:val="0"/>
+        </w:numPr>
+        <w:rPr>
+          <w:rFonts w:hint="eastAsia"/>
+          <w:lang w:val="en-US" w:eastAsia="zh-CN"/>
+        </w:rPr>
+      </w:pPr>
+      <w:r>
+        <w:rPr>
+          <w:rFonts w:hint="eastAsia"/>
+          <w:lang w:val="en-US" w:eastAsia="zh-CN"/>
+        </w:rPr>
+        <w:t>构造函数：多个对象里相同的属性和方法抽象出来封装到函数里。</w:t>
+      </w:r>
+    </w:p>
+    <w:p>
+      <w:pPr>
+        <w:numPr>
+          <w:numId w:val="0"/>
+        </w:numPr>
+        <w:rPr>
+          <w:rFonts w:hint="default"/>
+          <w:lang w:val="en-US" w:eastAsia="zh-CN"/>
+        </w:rPr>
+      </w:pPr>
+      <w:r>
+        <w:rPr>
+          <w:rFonts w:hint="eastAsia"/>
+          <w:highlight w:val="yellow"/>
+          <w:lang w:val="en-US" w:eastAsia="zh-CN"/>
+        </w:rPr>
+        <w:t>声明</w:t>
+      </w:r>
+      <w:r>
+        <w:rPr>
+          <w:rFonts w:hint="eastAsia"/>
+          <w:lang w:val="en-US" w:eastAsia="zh-CN"/>
+        </w:rPr>
+        <w:t>：</w:t>
+      </w:r>
+    </w:p>
+    <w:p>
+      <w:pPr>
+        <w:keepNext w:val="0"/>
+        <w:keepLines w:val="0"/>
+        <w:widowControl/>
+        <w:suppressLineNumbers w:val="0"/>
+        <w:shd w:val="clear" w:fill="1E1E1E"/>
+        <w:spacing w:line="285" w:lineRule="atLeast"/>
+        <w:jc w:val="left"/>
+        <w:rPr>
+          <w:rFonts w:ascii="Consolas" w:hAnsi="Consolas" w:eastAsia="Consolas" w:cs="Consolas"/>
+          <w:b w:val="0"/>
+          <w:bCs w:val="0"/>
+          <w:color w:val="D4D4D4"/>
+          <w:sz w:val="21"/>
+          <w:szCs w:val="21"/>
+        </w:rPr>
+      </w:pPr>
+      <w:r>
+        <w:rPr>
+          <w:rFonts w:hint="default" w:ascii="Consolas" w:hAnsi="Consolas" w:eastAsia="Consolas" w:cs="Consolas"/>
+          <w:b w:val="0"/>
+          <w:bCs w:val="0"/>
+          <w:color w:val="569CD6"/>
+          <w:kern w:val="0"/>
+          <w:sz w:val="21"/>
+          <w:szCs w:val="21"/>
+          <w:shd w:val="clear" w:fill="1E1E1E"/>
+          <w:lang w:val="en-US" w:eastAsia="zh-CN" w:bidi="ar"/>
+        </w:rPr>
+        <w:t>function</w:t>
+      </w:r>
+      <w:r>
+        <w:rPr>
+          <w:rFonts w:hint="default" w:ascii="Consolas" w:hAnsi="Consolas" w:eastAsia="Consolas" w:cs="Consolas"/>
+          <w:b w:val="0"/>
+          <w:bCs w:val="0"/>
+          <w:color w:val="D4D4D4"/>
+          <w:kern w:val="0"/>
+          <w:sz w:val="21"/>
+          <w:szCs w:val="21"/>
+          <w:shd w:val="clear" w:fill="1E1E1E"/>
+          <w:lang w:val="en-US" w:eastAsia="zh-CN" w:bidi="ar"/>
+        </w:rPr>
+        <w:t> </w:t>
+      </w:r>
+      <w:r>
+        <w:rPr>
+          <w:rFonts w:hint="default" w:ascii="Consolas" w:hAnsi="Consolas" w:eastAsia="Consolas" w:cs="Consolas"/>
+          <w:b w:val="0"/>
+          <w:bCs w:val="0"/>
+          <w:color w:val="4EC9B0"/>
+          <w:kern w:val="0"/>
+          <w:sz w:val="21"/>
+          <w:szCs w:val="21"/>
+          <w:shd w:val="clear" w:fill="1E1E1E"/>
+          <w:lang w:val="en-US" w:eastAsia="zh-CN" w:bidi="ar"/>
+        </w:rPr>
+        <w:t>构造函数名</w:t>
+      </w:r>
+      <w:r>
+        <w:rPr>
+          <w:rFonts w:hint="default" w:ascii="Consolas" w:hAnsi="Consolas" w:eastAsia="Consolas" w:cs="Consolas"/>
+          <w:b w:val="0"/>
+          <w:bCs w:val="0"/>
+          <w:color w:val="D4D4D4"/>
+          <w:kern w:val="0"/>
+          <w:sz w:val="21"/>
+          <w:szCs w:val="21"/>
+          <w:shd w:val="clear" w:fill="1E1E1E"/>
+          <w:lang w:val="en-US" w:eastAsia="zh-CN" w:bidi="ar"/>
+        </w:rPr>
+        <w:t>( </w:t>
+      </w:r>
+      <w:r>
+        <w:rPr>
+          <w:rFonts w:hint="default" w:ascii="Consolas" w:hAnsi="Consolas" w:eastAsia="Consolas" w:cs="Consolas"/>
+          <w:b w:val="0"/>
+          <w:bCs w:val="0"/>
+          <w:color w:val="9CDCFE"/>
+          <w:kern w:val="0"/>
+          <w:sz w:val="21"/>
+          <w:szCs w:val="21"/>
+          <w:shd w:val="clear" w:fill="1E1E1E"/>
+          <w:lang w:val="en-US" w:eastAsia="zh-CN" w:bidi="ar"/>
+        </w:rPr>
+        <w:t>uname</w:t>
+      </w:r>
+      <w:r>
+        <w:rPr>
+          <w:rFonts w:hint="default" w:ascii="Consolas" w:hAnsi="Consolas" w:eastAsia="Consolas" w:cs="Consolas"/>
+          <w:b w:val="0"/>
+          <w:bCs w:val="0"/>
+          <w:color w:val="D4D4D4"/>
+          <w:kern w:val="0"/>
+          <w:sz w:val="21"/>
+          <w:szCs w:val="21"/>
+          <w:shd w:val="clear" w:fill="1E1E1E"/>
+          <w:lang w:val="en-US" w:eastAsia="zh-CN" w:bidi="ar"/>
+        </w:rPr>
+        <w:t>,</w:t>
+      </w:r>
+      <w:r>
+        <w:rPr>
+          <w:rFonts w:hint="default" w:ascii="Consolas" w:hAnsi="Consolas" w:eastAsia="Consolas" w:cs="Consolas"/>
+          <w:b w:val="0"/>
+          <w:bCs w:val="0"/>
+          <w:color w:val="9CDCFE"/>
+          <w:kern w:val="0"/>
+          <w:sz w:val="21"/>
+          <w:szCs w:val="21"/>
+          <w:shd w:val="clear" w:fill="1E1E1E"/>
+          <w:lang w:val="en-US" w:eastAsia="zh-CN" w:bidi="ar"/>
+        </w:rPr>
+        <w:t>age</w:t>
+      </w:r>
+      <w:r>
+        <w:rPr>
+          <w:rFonts w:hint="default" w:ascii="Consolas" w:hAnsi="Consolas" w:eastAsia="Consolas" w:cs="Consolas"/>
+          <w:b w:val="0"/>
+          <w:bCs w:val="0"/>
+          <w:color w:val="D4D4D4"/>
+          <w:kern w:val="0"/>
+          <w:sz w:val="21"/>
+          <w:szCs w:val="21"/>
+          <w:shd w:val="clear" w:fill="1E1E1E"/>
+          <w:lang w:val="en-US" w:eastAsia="zh-CN" w:bidi="ar"/>
+        </w:rPr>
+        <w:t>){</w:t>
+      </w:r>
+    </w:p>
+    <w:p>
+      <w:pPr>
+        <w:keepNext w:val="0"/>
+        <w:keepLines w:val="0"/>
+        <w:widowControl/>
+        <w:suppressLineNumbers w:val="0"/>
+        <w:shd w:val="clear" w:fill="1E1E1E"/>
+        <w:spacing w:line="285" w:lineRule="atLeast"/>
+        <w:ind w:firstLine="461"/>
+        <w:jc w:val="left"/>
+        <w:rPr>
+          <w:rFonts w:hint="default" w:ascii="Consolas" w:hAnsi="Consolas" w:eastAsia="Consolas" w:cs="Consolas"/>
+          <w:b w:val="0"/>
+          <w:bCs w:val="0"/>
+          <w:color w:val="D4D4D4"/>
+          <w:kern w:val="0"/>
+          <w:sz w:val="21"/>
+          <w:szCs w:val="21"/>
+          <w:shd w:val="clear" w:fill="1E1E1E"/>
+          <w:lang w:val="en-US" w:eastAsia="zh-CN" w:bidi="ar"/>
+        </w:rPr>
+      </w:pPr>
+      <w:r>
+        <w:rPr>
+          <w:rFonts w:hint="default" w:ascii="Consolas" w:hAnsi="Consolas" w:eastAsia="Consolas" w:cs="Consolas"/>
+          <w:b w:val="0"/>
+          <w:bCs w:val="0"/>
+          <w:color w:val="569CD6"/>
+          <w:kern w:val="0"/>
+          <w:sz w:val="21"/>
+          <w:szCs w:val="21"/>
+          <w:shd w:val="clear" w:fill="1E1E1E"/>
+          <w:lang w:val="en-US" w:eastAsia="zh-CN" w:bidi="ar"/>
+        </w:rPr>
+        <w:t>this</w:t>
+      </w:r>
+      <w:r>
+        <w:rPr>
+          <w:rFonts w:hint="default" w:ascii="Consolas" w:hAnsi="Consolas" w:eastAsia="Consolas" w:cs="Consolas"/>
+          <w:b w:val="0"/>
+          <w:bCs w:val="0"/>
+          <w:color w:val="D4D4D4"/>
+          <w:kern w:val="0"/>
+          <w:sz w:val="21"/>
+          <w:szCs w:val="21"/>
+          <w:shd w:val="clear" w:fill="1E1E1E"/>
+          <w:lang w:val="en-US" w:eastAsia="zh-CN" w:bidi="ar"/>
+        </w:rPr>
+        <w:t>.</w:t>
+      </w:r>
+      <w:r>
+        <w:rPr>
+          <w:rFonts w:hint="default" w:ascii="Consolas" w:hAnsi="Consolas" w:eastAsia="Consolas" w:cs="Consolas"/>
+          <w:b w:val="0"/>
+          <w:bCs w:val="0"/>
+          <w:color w:val="9CDCFE"/>
+          <w:kern w:val="0"/>
+          <w:sz w:val="21"/>
+          <w:szCs w:val="21"/>
+          <w:shd w:val="clear" w:fill="1E1E1E"/>
+          <w:lang w:val="en-US" w:eastAsia="zh-CN" w:bidi="ar"/>
+        </w:rPr>
+        <w:t>属性</w:t>
+      </w:r>
+      <w:r>
+        <w:rPr>
+          <w:rFonts w:hint="default" w:ascii="Consolas" w:hAnsi="Consolas" w:eastAsia="Consolas" w:cs="Consolas"/>
+          <w:b w:val="0"/>
+          <w:bCs w:val="0"/>
+          <w:color w:val="D4D4D4"/>
+          <w:kern w:val="0"/>
+          <w:sz w:val="21"/>
+          <w:szCs w:val="21"/>
+          <w:shd w:val="clear" w:fill="1E1E1E"/>
+          <w:lang w:val="en-US" w:eastAsia="zh-CN" w:bidi="ar"/>
+        </w:rPr>
+        <w:t>=</w:t>
+      </w:r>
+      <w:r>
+        <w:rPr>
+          <w:rFonts w:hint="default" w:ascii="Consolas" w:hAnsi="Consolas" w:eastAsia="Consolas" w:cs="Consolas"/>
+          <w:b w:val="0"/>
+          <w:bCs w:val="0"/>
+          <w:color w:val="9CDCFE"/>
+          <w:kern w:val="0"/>
+          <w:sz w:val="21"/>
+          <w:szCs w:val="21"/>
+          <w:shd w:val="clear" w:fill="1E1E1E"/>
+          <w:lang w:val="en-US" w:eastAsia="zh-CN" w:bidi="ar"/>
+        </w:rPr>
+        <w:t>值</w:t>
+      </w:r>
+      <w:r>
+        <w:rPr>
+          <w:rFonts w:hint="default" w:ascii="Consolas" w:hAnsi="Consolas" w:eastAsia="Consolas" w:cs="Consolas"/>
+          <w:b w:val="0"/>
+          <w:bCs w:val="0"/>
+          <w:color w:val="D4D4D4"/>
+          <w:kern w:val="0"/>
+          <w:sz w:val="21"/>
+          <w:szCs w:val="21"/>
+          <w:shd w:val="clear" w:fill="1E1E1E"/>
+          <w:lang w:val="en-US" w:eastAsia="zh-CN" w:bidi="ar"/>
+        </w:rPr>
+        <w:t>;</w:t>
+      </w:r>
+      <w:r>
+        <w:rPr>
+          <w:rFonts w:hint="eastAsia" w:ascii="Consolas" w:hAnsi="Consolas" w:eastAsia="Consolas" w:cs="Consolas"/>
+          <w:b w:val="0"/>
+          <w:bCs w:val="0"/>
+          <w:color w:val="D4D4D4"/>
+          <w:kern w:val="0"/>
+          <w:sz w:val="21"/>
+          <w:szCs w:val="21"/>
+          <w:shd w:val="clear" w:fill="1E1E1E"/>
+          <w:lang w:val="en-US" w:eastAsia="zh-CN" w:bidi="ar"/>
+        </w:rPr>
+        <w:tab/>
+        <w:t/>
+      </w:r>
+      <w:r>
+        <w:rPr>
+          <w:rFonts w:hint="eastAsia" w:ascii="Consolas" w:hAnsi="Consolas" w:eastAsia="Consolas" w:cs="Consolas"/>
+          <w:b w:val="0"/>
+          <w:bCs w:val="0"/>
+          <w:color w:val="D4D4D4"/>
+          <w:kern w:val="0"/>
+          <w:sz w:val="21"/>
+          <w:szCs w:val="21"/>
+          <w:shd w:val="clear" w:fill="1E1E1E"/>
+          <w:lang w:val="en-US" w:eastAsia="zh-CN" w:bidi="ar"/>
+        </w:rPr>
+        <w:tab/>
+        <w:t/>
+      </w:r>
+      <w:r>
+        <w:rPr>
+          <w:rFonts w:hint="eastAsia" w:ascii="Consolas" w:hAnsi="Consolas" w:eastAsia="Consolas" w:cs="Consolas"/>
+          <w:b w:val="0"/>
+          <w:bCs w:val="0"/>
+          <w:color w:val="D4D4D4"/>
+          <w:kern w:val="0"/>
+          <w:sz w:val="21"/>
+          <w:szCs w:val="21"/>
+          <w:shd w:val="clear" w:fill="1E1E1E"/>
+          <w:lang w:val="en-US" w:eastAsia="zh-CN" w:bidi="ar"/>
+        </w:rPr>
+        <w:tab/>
+        <w:t/>
+      </w:r>
+      <w:r>
+        <w:rPr>
+          <w:rFonts w:hint="eastAsia" w:ascii="Consolas" w:hAnsi="Consolas" w:eastAsia="Consolas" w:cs="Consolas"/>
+          <w:b w:val="0"/>
+          <w:bCs w:val="0"/>
+          <w:color w:val="D4D4D4"/>
+          <w:kern w:val="0"/>
+          <w:sz w:val="21"/>
+          <w:szCs w:val="21"/>
+          <w:shd w:val="clear" w:fill="1E1E1E"/>
+          <w:lang w:val="en-US" w:eastAsia="zh-CN" w:bidi="ar"/>
+        </w:rPr>
+        <w:tab/>
+        <w:t>即</w:t>
+      </w:r>
+      <w:r>
+        <w:rPr>
+          <w:rFonts w:hint="default" w:ascii="Consolas" w:hAnsi="Consolas" w:eastAsia="Consolas" w:cs="Consolas"/>
+          <w:b w:val="0"/>
+          <w:bCs w:val="0"/>
+          <w:color w:val="569CD6"/>
+          <w:kern w:val="0"/>
+          <w:sz w:val="21"/>
+          <w:szCs w:val="21"/>
+          <w:shd w:val="clear" w:fill="1E1E1E"/>
+          <w:lang w:val="en-US" w:eastAsia="zh-CN" w:bidi="ar"/>
+        </w:rPr>
+        <w:t>this</w:t>
+      </w:r>
+      <w:r>
+        <w:rPr>
+          <w:rFonts w:hint="default" w:ascii="Consolas" w:hAnsi="Consolas" w:eastAsia="Consolas" w:cs="Consolas"/>
+          <w:b w:val="0"/>
+          <w:bCs w:val="0"/>
+          <w:color w:val="D4D4D4"/>
+          <w:kern w:val="0"/>
+          <w:sz w:val="21"/>
+          <w:szCs w:val="21"/>
+          <w:shd w:val="clear" w:fill="1E1E1E"/>
+          <w:lang w:val="en-US" w:eastAsia="zh-CN" w:bidi="ar"/>
+        </w:rPr>
+        <w:t>.</w:t>
+      </w:r>
+      <w:r>
+        <w:rPr>
+          <w:rFonts w:hint="default" w:ascii="Consolas" w:hAnsi="Consolas" w:eastAsia="Consolas" w:cs="Consolas"/>
+          <w:b w:val="0"/>
+          <w:bCs w:val="0"/>
+          <w:color w:val="9CDCFE"/>
+          <w:kern w:val="0"/>
+          <w:sz w:val="21"/>
+          <w:szCs w:val="21"/>
+          <w:shd w:val="clear" w:fill="1E1E1E"/>
+          <w:lang w:val="en-US" w:eastAsia="zh-CN" w:bidi="ar"/>
+        </w:rPr>
+        <w:t>name</w:t>
+      </w:r>
+      <w:r>
+        <w:rPr>
+          <w:rFonts w:hint="default" w:ascii="Consolas" w:hAnsi="Consolas" w:eastAsia="Consolas" w:cs="Consolas"/>
+          <w:b w:val="0"/>
+          <w:bCs w:val="0"/>
+          <w:color w:val="D4D4D4"/>
+          <w:kern w:val="0"/>
+          <w:sz w:val="21"/>
+          <w:szCs w:val="21"/>
+          <w:shd w:val="clear" w:fill="1E1E1E"/>
+          <w:lang w:val="en-US" w:eastAsia="zh-CN" w:bidi="ar"/>
+        </w:rPr>
+        <w:t> = </w:t>
+      </w:r>
+      <w:r>
+        <w:rPr>
+          <w:rFonts w:hint="default" w:ascii="Consolas" w:hAnsi="Consolas" w:eastAsia="Consolas" w:cs="Consolas"/>
+          <w:b w:val="0"/>
+          <w:bCs w:val="0"/>
+          <w:color w:val="9CDCFE"/>
+          <w:kern w:val="0"/>
+          <w:sz w:val="21"/>
+          <w:szCs w:val="21"/>
+          <w:shd w:val="clear" w:fill="1E1E1E"/>
+          <w:lang w:val="en-US" w:eastAsia="zh-CN" w:bidi="ar"/>
+        </w:rPr>
+        <w:t>uname</w:t>
+      </w:r>
+      <w:r>
+        <w:rPr>
+          <w:rFonts w:hint="default" w:ascii="Consolas" w:hAnsi="Consolas" w:eastAsia="Consolas" w:cs="Consolas"/>
+          <w:b w:val="0"/>
+          <w:bCs w:val="0"/>
+          <w:color w:val="D4D4D4"/>
+          <w:kern w:val="0"/>
+          <w:sz w:val="21"/>
+          <w:szCs w:val="21"/>
+          <w:shd w:val="clear" w:fill="1E1E1E"/>
+          <w:lang w:val="en-US" w:eastAsia="zh-CN" w:bidi="ar"/>
+        </w:rPr>
+        <w:t>;</w:t>
+      </w:r>
+    </w:p>
+    <w:p>
+      <w:pPr>
+        <w:keepNext w:val="0"/>
+        <w:keepLines w:val="0"/>
+        <w:widowControl/>
+        <w:suppressLineNumbers w:val="0"/>
+        <w:shd w:val="clear" w:fill="1E1E1E"/>
+        <w:spacing w:line="285" w:lineRule="atLeast"/>
+        <w:ind w:firstLine="3570" w:firstLineChars="1700"/>
+        <w:jc w:val="left"/>
+        <w:rPr>
+          <w:rFonts w:hint="default" w:ascii="Consolas" w:hAnsi="Consolas" w:eastAsia="Consolas" w:cs="Consolas"/>
+          <w:b w:val="0"/>
+          <w:bCs w:val="0"/>
+          <w:color w:val="D4D4D4"/>
+          <w:kern w:val="0"/>
+          <w:sz w:val="21"/>
+          <w:szCs w:val="21"/>
+          <w:shd w:val="clear" w:fill="1E1E1E"/>
+          <w:lang w:val="en-US" w:eastAsia="zh-CN" w:bidi="ar"/>
+        </w:rPr>
+      </w:pPr>
+      <w:r>
+        <w:rPr>
+          <w:rFonts w:hint="default" w:ascii="Consolas" w:hAnsi="Consolas" w:eastAsia="Consolas" w:cs="Consolas"/>
+          <w:b w:val="0"/>
+          <w:bCs w:val="0"/>
+          <w:color w:val="569CD6"/>
+          <w:kern w:val="0"/>
+          <w:sz w:val="21"/>
+          <w:szCs w:val="21"/>
+          <w:shd w:val="clear" w:fill="1E1E1E"/>
+          <w:lang w:val="en-US" w:eastAsia="zh-CN" w:bidi="ar"/>
+        </w:rPr>
+        <w:t>this</w:t>
+      </w:r>
+      <w:r>
+        <w:rPr>
+          <w:rFonts w:hint="default" w:ascii="Consolas" w:hAnsi="Consolas" w:eastAsia="Consolas" w:cs="Consolas"/>
+          <w:b w:val="0"/>
+          <w:bCs w:val="0"/>
+          <w:color w:val="D4D4D4"/>
+          <w:kern w:val="0"/>
+          <w:sz w:val="21"/>
+          <w:szCs w:val="21"/>
+          <w:shd w:val="clear" w:fill="1E1E1E"/>
+          <w:lang w:val="en-US" w:eastAsia="zh-CN" w:bidi="ar"/>
+        </w:rPr>
+        <w:t>.</w:t>
+      </w:r>
+      <w:r>
+        <w:rPr>
+          <w:rFonts w:hint="default" w:ascii="Consolas" w:hAnsi="Consolas" w:eastAsia="Consolas" w:cs="Consolas"/>
+          <w:b w:val="0"/>
+          <w:bCs w:val="0"/>
+          <w:color w:val="9CDCFE"/>
+          <w:kern w:val="0"/>
+          <w:sz w:val="21"/>
+          <w:szCs w:val="21"/>
+          <w:shd w:val="clear" w:fill="1E1E1E"/>
+          <w:lang w:val="en-US" w:eastAsia="zh-CN" w:bidi="ar"/>
+        </w:rPr>
+        <w:t>age</w:t>
+      </w:r>
+      <w:r>
+        <w:rPr>
+          <w:rFonts w:hint="default" w:ascii="Consolas" w:hAnsi="Consolas" w:eastAsia="Consolas" w:cs="Consolas"/>
+          <w:b w:val="0"/>
+          <w:bCs w:val="0"/>
+          <w:color w:val="D4D4D4"/>
+          <w:kern w:val="0"/>
+          <w:sz w:val="21"/>
+          <w:szCs w:val="21"/>
+          <w:shd w:val="clear" w:fill="1E1E1E"/>
+          <w:lang w:val="en-US" w:eastAsia="zh-CN" w:bidi="ar"/>
+        </w:rPr>
+        <w:t> = </w:t>
+      </w:r>
+      <w:r>
+        <w:rPr>
+          <w:rFonts w:hint="default" w:ascii="Consolas" w:hAnsi="Consolas" w:eastAsia="Consolas" w:cs="Consolas"/>
+          <w:b w:val="0"/>
+          <w:bCs w:val="0"/>
+          <w:color w:val="9CDCFE"/>
+          <w:kern w:val="0"/>
+          <w:sz w:val="21"/>
+          <w:szCs w:val="21"/>
+          <w:shd w:val="clear" w:fill="1E1E1E"/>
+          <w:lang w:val="en-US" w:eastAsia="zh-CN" w:bidi="ar"/>
+        </w:rPr>
+        <w:t>age</w:t>
+      </w:r>
+      <w:r>
+        <w:rPr>
+          <w:rFonts w:hint="default" w:ascii="Consolas" w:hAnsi="Consolas" w:eastAsia="Consolas" w:cs="Consolas"/>
+          <w:b w:val="0"/>
+          <w:bCs w:val="0"/>
+          <w:color w:val="D4D4D4"/>
+          <w:kern w:val="0"/>
+          <w:sz w:val="21"/>
+          <w:szCs w:val="21"/>
+          <w:shd w:val="clear" w:fill="1E1E1E"/>
+          <w:lang w:val="en-US" w:eastAsia="zh-CN" w:bidi="ar"/>
+        </w:rPr>
+        <w:t>;</w:t>
+      </w:r>
+    </w:p>
+    <w:p>
+      <w:pPr>
+        <w:keepNext w:val="0"/>
+        <w:keepLines w:val="0"/>
+        <w:widowControl/>
+        <w:suppressLineNumbers w:val="0"/>
+        <w:shd w:val="clear" w:fill="1E1E1E"/>
+        <w:spacing w:line="285" w:lineRule="atLeast"/>
+        <w:ind w:firstLine="461"/>
+        <w:jc w:val="left"/>
+        <w:rPr>
+          <w:rFonts w:ascii="Consolas" w:hAnsi="Consolas" w:eastAsia="Consolas" w:cs="Consolas"/>
+          <w:b w:val="0"/>
+          <w:bCs w:val="0"/>
+          <w:color w:val="D4D4D4"/>
+          <w:sz w:val="21"/>
+          <w:szCs w:val="21"/>
+        </w:rPr>
+      </w:pPr>
+      <w:r>
+        <w:rPr>
+          <w:rFonts w:hint="default" w:ascii="Consolas" w:hAnsi="Consolas" w:eastAsia="Consolas" w:cs="Consolas"/>
+          <w:b w:val="0"/>
+          <w:bCs w:val="0"/>
+          <w:color w:val="569CD6"/>
+          <w:kern w:val="0"/>
+          <w:sz w:val="21"/>
+          <w:szCs w:val="21"/>
+          <w:shd w:val="clear" w:fill="1E1E1E"/>
+          <w:lang w:val="en-US" w:eastAsia="zh-CN" w:bidi="ar"/>
+        </w:rPr>
+        <w:t>this</w:t>
+      </w:r>
+      <w:r>
+        <w:rPr>
+          <w:rFonts w:hint="default" w:ascii="Consolas" w:hAnsi="Consolas" w:eastAsia="Consolas" w:cs="Consolas"/>
+          <w:b w:val="0"/>
+          <w:bCs w:val="0"/>
+          <w:color w:val="D4D4D4"/>
+          <w:kern w:val="0"/>
+          <w:sz w:val="21"/>
+          <w:szCs w:val="21"/>
+          <w:shd w:val="clear" w:fill="1E1E1E"/>
+          <w:lang w:val="en-US" w:eastAsia="zh-CN" w:bidi="ar"/>
+        </w:rPr>
+        <w:t>.</w:t>
+      </w:r>
+      <w:r>
+        <w:rPr>
+          <w:rFonts w:hint="default" w:ascii="Consolas" w:hAnsi="Consolas" w:eastAsia="Consolas" w:cs="Consolas"/>
+          <w:b w:val="0"/>
+          <w:bCs w:val="0"/>
+          <w:color w:val="DCDCAA"/>
+          <w:kern w:val="0"/>
+          <w:sz w:val="21"/>
+          <w:szCs w:val="21"/>
+          <w:shd w:val="clear" w:fill="1E1E1E"/>
+          <w:lang w:val="en-US" w:eastAsia="zh-CN" w:bidi="ar"/>
+        </w:rPr>
+        <w:t>方法</w:t>
+      </w:r>
+      <w:r>
+        <w:rPr>
+          <w:rFonts w:hint="default" w:ascii="Consolas" w:hAnsi="Consolas" w:eastAsia="Consolas" w:cs="Consolas"/>
+          <w:b w:val="0"/>
+          <w:bCs w:val="0"/>
+          <w:color w:val="D4D4D4"/>
+          <w:kern w:val="0"/>
+          <w:sz w:val="21"/>
+          <w:szCs w:val="21"/>
+          <w:shd w:val="clear" w:fill="1E1E1E"/>
+          <w:lang w:val="en-US" w:eastAsia="zh-CN" w:bidi="ar"/>
+        </w:rPr>
+        <w:t>=</w:t>
+      </w:r>
+      <w:r>
+        <w:rPr>
+          <w:rFonts w:hint="default" w:ascii="Consolas" w:hAnsi="Consolas" w:eastAsia="Consolas" w:cs="Consolas"/>
+          <w:b w:val="0"/>
+          <w:bCs w:val="0"/>
+          <w:color w:val="569CD6"/>
+          <w:kern w:val="0"/>
+          <w:sz w:val="21"/>
+          <w:szCs w:val="21"/>
+          <w:shd w:val="clear" w:fill="1E1E1E"/>
+          <w:lang w:val="en-US" w:eastAsia="zh-CN" w:bidi="ar"/>
+        </w:rPr>
+        <w:t>function</w:t>
+      </w:r>
+      <w:r>
+        <w:rPr>
+          <w:rFonts w:hint="default" w:ascii="Consolas" w:hAnsi="Consolas" w:eastAsia="Consolas" w:cs="Consolas"/>
+          <w:b w:val="0"/>
+          <w:bCs w:val="0"/>
+          <w:color w:val="D4D4D4"/>
+          <w:kern w:val="0"/>
+          <w:sz w:val="21"/>
+          <w:szCs w:val="21"/>
+          <w:shd w:val="clear" w:fill="1E1E1E"/>
+          <w:lang w:val="en-US" w:eastAsia="zh-CN" w:bidi="ar"/>
+        </w:rPr>
+        <w:t>(){}</w:t>
+      </w:r>
+      <w:r>
+        <w:rPr>
+          <w:rFonts w:hint="eastAsia" w:ascii="Consolas" w:hAnsi="Consolas" w:eastAsia="Consolas" w:cs="Consolas"/>
+          <w:b w:val="0"/>
+          <w:bCs w:val="0"/>
+          <w:color w:val="D4D4D4"/>
+          <w:kern w:val="0"/>
+          <w:sz w:val="21"/>
+          <w:szCs w:val="21"/>
+          <w:shd w:val="clear" w:fill="1E1E1E"/>
+          <w:lang w:val="en-US" w:eastAsia="zh-CN" w:bidi="ar"/>
+        </w:rPr>
+        <w:tab/>
+        <w:t>即</w:t>
+      </w:r>
+      <w:r>
+        <w:rPr>
+          <w:rFonts w:hint="default" w:ascii="Consolas" w:hAnsi="Consolas" w:eastAsia="Consolas" w:cs="Consolas"/>
+          <w:b w:val="0"/>
+          <w:bCs w:val="0"/>
+          <w:color w:val="569CD6"/>
+          <w:kern w:val="0"/>
+          <w:sz w:val="21"/>
+          <w:szCs w:val="21"/>
+          <w:shd w:val="clear" w:fill="1E1E1E"/>
+          <w:lang w:val="en-US" w:eastAsia="zh-CN" w:bidi="ar"/>
+        </w:rPr>
+        <w:t>this</w:t>
+      </w:r>
+      <w:r>
+        <w:rPr>
+          <w:rFonts w:hint="default" w:ascii="Consolas" w:hAnsi="Consolas" w:eastAsia="Consolas" w:cs="Consolas"/>
+          <w:b w:val="0"/>
+          <w:bCs w:val="0"/>
+          <w:color w:val="D4D4D4"/>
+          <w:kern w:val="0"/>
+          <w:sz w:val="21"/>
+          <w:szCs w:val="21"/>
+          <w:shd w:val="clear" w:fill="1E1E1E"/>
+          <w:lang w:val="en-US" w:eastAsia="zh-CN" w:bidi="ar"/>
+        </w:rPr>
+        <w:t>.</w:t>
+      </w:r>
+      <w:r>
+        <w:rPr>
+          <w:rFonts w:hint="default" w:ascii="Consolas" w:hAnsi="Consolas" w:eastAsia="Consolas" w:cs="Consolas"/>
+          <w:b w:val="0"/>
+          <w:bCs w:val="0"/>
+          <w:color w:val="DCDCAA"/>
+          <w:kern w:val="0"/>
+          <w:sz w:val="21"/>
+          <w:szCs w:val="21"/>
+          <w:shd w:val="clear" w:fill="1E1E1E"/>
+          <w:lang w:val="en-US" w:eastAsia="zh-CN" w:bidi="ar"/>
+        </w:rPr>
+        <w:t>say</w:t>
+      </w:r>
+      <w:r>
+        <w:rPr>
+          <w:rFonts w:hint="default" w:ascii="Consolas" w:hAnsi="Consolas" w:eastAsia="Consolas" w:cs="Consolas"/>
+          <w:b w:val="0"/>
+          <w:bCs w:val="0"/>
+          <w:color w:val="D4D4D4"/>
+          <w:kern w:val="0"/>
+          <w:sz w:val="21"/>
+          <w:szCs w:val="21"/>
+          <w:shd w:val="clear" w:fill="1E1E1E"/>
+          <w:lang w:val="en-US" w:eastAsia="zh-CN" w:bidi="ar"/>
+        </w:rPr>
+        <w:t> = </w:t>
+      </w:r>
+      <w:r>
+        <w:rPr>
+          <w:rFonts w:hint="default" w:ascii="Consolas" w:hAnsi="Consolas" w:eastAsia="Consolas" w:cs="Consolas"/>
+          <w:b w:val="0"/>
+          <w:bCs w:val="0"/>
+          <w:color w:val="569CD6"/>
+          <w:kern w:val="0"/>
+          <w:sz w:val="21"/>
+          <w:szCs w:val="21"/>
+          <w:shd w:val="clear" w:fill="1E1E1E"/>
+          <w:lang w:val="en-US" w:eastAsia="zh-CN" w:bidi="ar"/>
+        </w:rPr>
+        <w:t>function</w:t>
+      </w:r>
+      <w:r>
+        <w:rPr>
+          <w:rFonts w:hint="default" w:ascii="Consolas" w:hAnsi="Consolas" w:eastAsia="Consolas" w:cs="Consolas"/>
+          <w:b w:val="0"/>
+          <w:bCs w:val="0"/>
+          <w:color w:val="D4D4D4"/>
+          <w:kern w:val="0"/>
+          <w:sz w:val="21"/>
+          <w:szCs w:val="21"/>
+          <w:shd w:val="clear" w:fill="1E1E1E"/>
+          <w:lang w:val="en-US" w:eastAsia="zh-CN" w:bidi="ar"/>
+        </w:rPr>
+        <w:t> (</w:t>
+      </w:r>
+      <w:r>
+        <w:rPr>
+          <w:rFonts w:hint="default" w:ascii="Consolas" w:hAnsi="Consolas" w:eastAsia="Consolas" w:cs="Consolas"/>
+          <w:b w:val="0"/>
+          <w:bCs w:val="0"/>
+          <w:color w:val="9CDCFE"/>
+          <w:kern w:val="0"/>
+          <w:sz w:val="21"/>
+          <w:szCs w:val="21"/>
+          <w:shd w:val="clear" w:fill="1E1E1E"/>
+          <w:lang w:val="en-US" w:eastAsia="zh-CN" w:bidi="ar"/>
+        </w:rPr>
+        <w:t>sang</w:t>
+      </w:r>
+      <w:r>
+        <w:rPr>
+          <w:rFonts w:hint="default" w:ascii="Consolas" w:hAnsi="Consolas" w:eastAsia="Consolas" w:cs="Consolas"/>
+          <w:b w:val="0"/>
+          <w:bCs w:val="0"/>
+          <w:color w:val="D4D4D4"/>
+          <w:kern w:val="0"/>
+          <w:sz w:val="21"/>
+          <w:szCs w:val="21"/>
+          <w:shd w:val="clear" w:fill="1E1E1E"/>
+          <w:lang w:val="en-US" w:eastAsia="zh-CN" w:bidi="ar"/>
+        </w:rPr>
+        <w:t>) { </w:t>
+      </w:r>
+    </w:p>
+    <w:p>
+      <w:pPr>
+        <w:keepNext w:val="0"/>
+        <w:keepLines w:val="0"/>
+        <w:widowControl/>
+        <w:suppressLineNumbers w:val="0"/>
+        <w:shd w:val="clear" w:fill="1E1E1E"/>
+        <w:spacing w:line="285" w:lineRule="atLeast"/>
+        <w:jc w:val="left"/>
+        <w:rPr>
+          <w:rFonts w:hint="default" w:ascii="Consolas" w:hAnsi="Consolas" w:eastAsia="Consolas" w:cs="Consolas"/>
+          <w:b w:val="0"/>
+          <w:bCs w:val="0"/>
+          <w:color w:val="D4D4D4"/>
+          <w:sz w:val="21"/>
+          <w:szCs w:val="21"/>
+        </w:rPr>
+      </w:pPr>
+      <w:r>
+        <w:rPr>
+          <w:rFonts w:hint="default" w:ascii="Consolas" w:hAnsi="Consolas" w:eastAsia="Consolas" w:cs="Consolas"/>
+          <w:b w:val="0"/>
+          <w:bCs w:val="0"/>
+          <w:color w:val="D4D4D4"/>
+          <w:kern w:val="0"/>
+          <w:sz w:val="21"/>
+          <w:szCs w:val="21"/>
+          <w:shd w:val="clear" w:fill="1E1E1E"/>
+          <w:lang w:val="en-US" w:eastAsia="zh-CN" w:bidi="ar"/>
+        </w:rPr>
+        <w:t>                </w:t>
+      </w:r>
+      <w:r>
+        <w:rPr>
+          <w:rFonts w:hint="eastAsia" w:ascii="Consolas" w:hAnsi="Consolas" w:eastAsia="Consolas" w:cs="Consolas"/>
+          <w:b w:val="0"/>
+          <w:bCs w:val="0"/>
+          <w:color w:val="D4D4D4"/>
+          <w:kern w:val="0"/>
+          <w:sz w:val="21"/>
+          <w:szCs w:val="21"/>
+          <w:shd w:val="clear" w:fill="1E1E1E"/>
+          <w:lang w:val="en-US" w:eastAsia="zh-CN" w:bidi="ar"/>
+        </w:rPr>
+        <w:t xml:space="preserve">                     </w:t>
+      </w:r>
+      <w:r>
+        <w:rPr>
+          <w:rFonts w:hint="default" w:ascii="Consolas" w:hAnsi="Consolas" w:eastAsia="Consolas" w:cs="Consolas"/>
+          <w:b w:val="0"/>
+          <w:bCs w:val="0"/>
+          <w:color w:val="9CDCFE"/>
+          <w:kern w:val="0"/>
+          <w:sz w:val="21"/>
+          <w:szCs w:val="21"/>
+          <w:shd w:val="clear" w:fill="1E1E1E"/>
+          <w:lang w:val="en-US" w:eastAsia="zh-CN" w:bidi="ar"/>
+        </w:rPr>
+        <w:t>console</w:t>
+      </w:r>
+      <w:r>
+        <w:rPr>
+          <w:rFonts w:hint="default" w:ascii="Consolas" w:hAnsi="Consolas" w:eastAsia="Consolas" w:cs="Consolas"/>
+          <w:b w:val="0"/>
+          <w:bCs w:val="0"/>
+          <w:color w:val="D4D4D4"/>
+          <w:kern w:val="0"/>
+          <w:sz w:val="21"/>
+          <w:szCs w:val="21"/>
+          <w:shd w:val="clear" w:fill="1E1E1E"/>
+          <w:lang w:val="en-US" w:eastAsia="zh-CN" w:bidi="ar"/>
+        </w:rPr>
+        <w:t>.</w:t>
+      </w:r>
+      <w:r>
+        <w:rPr>
+          <w:rFonts w:hint="default" w:ascii="Consolas" w:hAnsi="Consolas" w:eastAsia="Consolas" w:cs="Consolas"/>
+          <w:b w:val="0"/>
+          <w:bCs w:val="0"/>
+          <w:color w:val="DCDCAA"/>
+          <w:kern w:val="0"/>
+          <w:sz w:val="21"/>
+          <w:szCs w:val="21"/>
+          <w:shd w:val="clear" w:fill="1E1E1E"/>
+          <w:lang w:val="en-US" w:eastAsia="zh-CN" w:bidi="ar"/>
+        </w:rPr>
+        <w:t>log</w:t>
+      </w:r>
+      <w:r>
+        <w:rPr>
+          <w:rFonts w:hint="default" w:ascii="Consolas" w:hAnsi="Consolas" w:eastAsia="Consolas" w:cs="Consolas"/>
+          <w:b w:val="0"/>
+          <w:bCs w:val="0"/>
+          <w:color w:val="D4D4D4"/>
+          <w:kern w:val="0"/>
+          <w:sz w:val="21"/>
+          <w:szCs w:val="21"/>
+          <w:shd w:val="clear" w:fill="1E1E1E"/>
+          <w:lang w:val="en-US" w:eastAsia="zh-CN" w:bidi="ar"/>
+        </w:rPr>
+        <w:t>(</w:t>
+      </w:r>
+      <w:r>
+        <w:rPr>
+          <w:rFonts w:hint="default" w:ascii="Consolas" w:hAnsi="Consolas" w:eastAsia="Consolas" w:cs="Consolas"/>
+          <w:b w:val="0"/>
+          <w:bCs w:val="0"/>
+          <w:color w:val="9CDCFE"/>
+          <w:kern w:val="0"/>
+          <w:sz w:val="21"/>
+          <w:szCs w:val="21"/>
+          <w:shd w:val="clear" w:fill="1E1E1E"/>
+          <w:lang w:val="en-US" w:eastAsia="zh-CN" w:bidi="ar"/>
+        </w:rPr>
+        <w:t>sang</w:t>
+      </w:r>
+      <w:r>
+        <w:rPr>
+          <w:rFonts w:hint="default" w:ascii="Consolas" w:hAnsi="Consolas" w:eastAsia="Consolas" w:cs="Consolas"/>
+          <w:b w:val="0"/>
+          <w:bCs w:val="0"/>
+          <w:color w:val="D4D4D4"/>
+          <w:kern w:val="0"/>
+          <w:sz w:val="21"/>
+          <w:szCs w:val="21"/>
+          <w:shd w:val="clear" w:fill="1E1E1E"/>
+          <w:lang w:val="en-US" w:eastAsia="zh-CN" w:bidi="ar"/>
+        </w:rPr>
+        <w:t>);</w:t>
+      </w:r>
+    </w:p>
+    <w:p>
+      <w:pPr>
+        <w:keepNext w:val="0"/>
+        <w:keepLines w:val="0"/>
+        <w:widowControl/>
+        <w:suppressLineNumbers w:val="0"/>
+        <w:shd w:val="clear" w:fill="1E1E1E"/>
+        <w:spacing w:line="285" w:lineRule="atLeast"/>
+        <w:jc w:val="left"/>
+        <w:rPr>
+          <w:rFonts w:hint="default" w:ascii="Consolas" w:hAnsi="Consolas" w:eastAsia="Consolas" w:cs="Consolas"/>
+          <w:b w:val="0"/>
+          <w:bCs w:val="0"/>
+          <w:color w:val="D4D4D4"/>
+          <w:sz w:val="21"/>
+          <w:szCs w:val="21"/>
+          <w:lang w:val="en-US"/>
+        </w:rPr>
+      </w:pPr>
+      <w:r>
+        <w:rPr>
+          <w:rFonts w:hint="default" w:ascii="Consolas" w:hAnsi="Consolas" w:eastAsia="Consolas" w:cs="Consolas"/>
+          <w:b w:val="0"/>
+          <w:bCs w:val="0"/>
+          <w:color w:val="D4D4D4"/>
+          <w:kern w:val="0"/>
+          <w:sz w:val="21"/>
+          <w:szCs w:val="21"/>
+          <w:shd w:val="clear" w:fill="1E1E1E"/>
+          <w:lang w:val="en-US" w:eastAsia="zh-CN" w:bidi="ar"/>
+        </w:rPr>
+        <w:t>            </w:t>
+      </w:r>
+      <w:r>
+        <w:rPr>
+          <w:rFonts w:hint="eastAsia" w:ascii="Consolas" w:hAnsi="Consolas" w:eastAsia="Consolas" w:cs="Consolas"/>
+          <w:b w:val="0"/>
+          <w:bCs w:val="0"/>
+          <w:color w:val="D4D4D4"/>
+          <w:kern w:val="0"/>
+          <w:sz w:val="21"/>
+          <w:szCs w:val="21"/>
+          <w:shd w:val="clear" w:fill="1E1E1E"/>
+          <w:lang w:val="en-US" w:eastAsia="zh-CN" w:bidi="ar"/>
+        </w:rPr>
+        <w:t xml:space="preserve">                     </w:t>
+      </w:r>
+      <w:r>
+        <w:rPr>
+          <w:rFonts w:hint="default" w:ascii="Consolas" w:hAnsi="Consolas" w:eastAsia="Consolas" w:cs="Consolas"/>
+          <w:b w:val="0"/>
+          <w:bCs w:val="0"/>
+          <w:color w:val="D4D4D4"/>
+          <w:kern w:val="0"/>
+          <w:sz w:val="21"/>
+          <w:szCs w:val="21"/>
+          <w:shd w:val="clear" w:fill="1E1E1E"/>
+          <w:lang w:val="en-US" w:eastAsia="zh-CN" w:bidi="ar"/>
+        </w:rPr>
+        <w:t>}</w:t>
+      </w:r>
+    </w:p>
+    <w:p>
+      <w:pPr>
+        <w:keepNext w:val="0"/>
+        <w:keepLines w:val="0"/>
+        <w:widowControl/>
+        <w:suppressLineNumbers w:val="0"/>
+        <w:shd w:val="clear" w:fill="1E1E1E"/>
+        <w:spacing w:line="285" w:lineRule="atLeast"/>
+        <w:jc w:val="left"/>
+        <w:rPr>
+          <w:rFonts w:hint="default" w:ascii="Consolas" w:hAnsi="Consolas" w:eastAsia="Consolas" w:cs="Consolas"/>
+          <w:b w:val="0"/>
+          <w:bCs w:val="0"/>
+          <w:color w:val="D4D4D4"/>
+          <w:sz w:val="21"/>
+          <w:szCs w:val="21"/>
+        </w:rPr>
+      </w:pPr>
+      <w:r>
+        <w:rPr>
+          <w:rFonts w:hint="default" w:ascii="Consolas" w:hAnsi="Consolas" w:eastAsia="Consolas" w:cs="Consolas"/>
+          <w:b w:val="0"/>
+          <w:bCs w:val="0"/>
+          <w:color w:val="D4D4D4"/>
+          <w:kern w:val="0"/>
+          <w:sz w:val="21"/>
+          <w:szCs w:val="21"/>
+          <w:shd w:val="clear" w:fill="1E1E1E"/>
+          <w:lang w:val="en-US" w:eastAsia="zh-CN" w:bidi="ar"/>
+        </w:rPr>
+        <w:t>}</w:t>
+      </w:r>
+    </w:p>
+    <w:p>
+      <w:pPr>
+        <w:numPr>
+          <w:numId w:val="0"/>
+        </w:numPr>
+        <w:rPr>
+          <w:rFonts w:hint="eastAsia"/>
+          <w:lang w:val="en-US" w:eastAsia="zh-CN"/>
+        </w:rPr>
+      </w:pPr>
+      <w:r>
+        <w:rPr>
+          <w:rFonts w:hint="eastAsia"/>
+          <w:highlight w:val="yellow"/>
+          <w:lang w:val="en-US" w:eastAsia="zh-CN"/>
+        </w:rPr>
+        <w:t>调用</w:t>
+      </w:r>
+      <w:r>
+        <w:rPr>
+          <w:rFonts w:hint="eastAsia"/>
+          <w:lang w:val="en-US" w:eastAsia="zh-CN"/>
+        </w:rPr>
+        <w:t>：</w:t>
+      </w:r>
+    </w:p>
+    <w:p>
+      <w:pPr>
+        <w:keepNext w:val="0"/>
+        <w:keepLines w:val="0"/>
+        <w:widowControl/>
+        <w:suppressLineNumbers w:val="0"/>
+        <w:shd w:val="clear" w:fill="1E1E1E"/>
+        <w:spacing w:line="285" w:lineRule="atLeast"/>
+        <w:jc w:val="left"/>
+        <w:rPr>
+          <w:rFonts w:hint="default" w:ascii="Consolas" w:hAnsi="Consolas" w:eastAsia="Consolas" w:cs="Consolas"/>
+          <w:b w:val="0"/>
+          <w:bCs w:val="0"/>
+          <w:color w:val="D4D4D4"/>
+          <w:kern w:val="0"/>
+          <w:sz w:val="21"/>
+          <w:szCs w:val="21"/>
+          <w:shd w:val="clear" w:fill="1E1E1E"/>
+          <w:lang w:val="en-US" w:eastAsia="zh-CN" w:bidi="ar"/>
+        </w:rPr>
+      </w:pPr>
+      <w:r>
+        <w:rPr>
+          <w:rFonts w:hint="default" w:ascii="Consolas" w:hAnsi="Consolas" w:eastAsia="Consolas" w:cs="Consolas"/>
+          <w:b w:val="0"/>
+          <w:bCs w:val="0"/>
+          <w:color w:val="569CD6"/>
+          <w:kern w:val="0"/>
+          <w:sz w:val="21"/>
+          <w:szCs w:val="21"/>
+          <w:shd w:val="clear" w:fill="1E1E1E"/>
+          <w:lang w:val="en-US" w:eastAsia="zh-CN" w:bidi="ar"/>
+        </w:rPr>
+        <w:t>var</w:t>
+      </w:r>
+      <w:r>
+        <w:rPr>
+          <w:rFonts w:hint="default" w:ascii="Consolas" w:hAnsi="Consolas" w:eastAsia="Consolas" w:cs="Consolas"/>
+          <w:b w:val="0"/>
+          <w:bCs w:val="0"/>
+          <w:color w:val="D4D4D4"/>
+          <w:kern w:val="0"/>
+          <w:sz w:val="21"/>
+          <w:szCs w:val="21"/>
+          <w:shd w:val="clear" w:fill="1E1E1E"/>
+          <w:lang w:val="en-US" w:eastAsia="zh-CN" w:bidi="ar"/>
+        </w:rPr>
+        <w:t> </w:t>
+      </w:r>
+      <w:r>
+        <w:rPr>
+          <w:rFonts w:hint="default" w:ascii="Consolas" w:hAnsi="Consolas" w:eastAsia="Consolas" w:cs="Consolas"/>
+          <w:b w:val="0"/>
+          <w:bCs w:val="0"/>
+          <w:color w:val="9CDCFE"/>
+          <w:kern w:val="0"/>
+          <w:sz w:val="21"/>
+          <w:szCs w:val="21"/>
+          <w:shd w:val="clear" w:fill="1E1E1E"/>
+          <w:lang w:val="en-US" w:eastAsia="zh-CN" w:bidi="ar"/>
+        </w:rPr>
+        <w:t>fn</w:t>
+      </w:r>
+      <w:r>
+        <w:rPr>
+          <w:rFonts w:hint="eastAsia" w:ascii="Consolas" w:hAnsi="Consolas" w:eastAsia="Consolas" w:cs="Consolas"/>
+          <w:b w:val="0"/>
+          <w:bCs w:val="0"/>
+          <w:color w:val="9CDCFE"/>
+          <w:kern w:val="0"/>
+          <w:sz w:val="21"/>
+          <w:szCs w:val="21"/>
+          <w:shd w:val="clear" w:fill="1E1E1E"/>
+          <w:lang w:val="en-US" w:eastAsia="zh-CN" w:bidi="ar"/>
+        </w:rPr>
+        <w:t>1</w:t>
+      </w:r>
+      <w:r>
+        <w:rPr>
+          <w:rFonts w:hint="default" w:ascii="Consolas" w:hAnsi="Consolas" w:eastAsia="Consolas" w:cs="Consolas"/>
+          <w:b w:val="0"/>
+          <w:bCs w:val="0"/>
+          <w:color w:val="D4D4D4"/>
+          <w:kern w:val="0"/>
+          <w:sz w:val="21"/>
+          <w:szCs w:val="21"/>
+          <w:shd w:val="clear" w:fill="1E1E1E"/>
+          <w:lang w:val="en-US" w:eastAsia="zh-CN" w:bidi="ar"/>
+        </w:rPr>
+        <w:t> = </w:t>
+      </w:r>
+      <w:r>
+        <w:rPr>
+          <w:rFonts w:hint="default" w:ascii="Consolas" w:hAnsi="Consolas" w:eastAsia="Consolas" w:cs="Consolas"/>
+          <w:b w:val="0"/>
+          <w:bCs w:val="0"/>
+          <w:color w:val="569CD6"/>
+          <w:kern w:val="0"/>
+          <w:sz w:val="21"/>
+          <w:szCs w:val="21"/>
+          <w:shd w:val="clear" w:fill="1E1E1E"/>
+          <w:lang w:val="en-US" w:eastAsia="zh-CN" w:bidi="ar"/>
+        </w:rPr>
+        <w:t>new</w:t>
+      </w:r>
+      <w:r>
+        <w:rPr>
+          <w:rFonts w:hint="default" w:ascii="Consolas" w:hAnsi="Consolas" w:eastAsia="Consolas" w:cs="Consolas"/>
+          <w:b w:val="0"/>
+          <w:bCs w:val="0"/>
+          <w:color w:val="D4D4D4"/>
+          <w:kern w:val="0"/>
+          <w:sz w:val="21"/>
+          <w:szCs w:val="21"/>
+          <w:shd w:val="clear" w:fill="1E1E1E"/>
+          <w:lang w:val="en-US" w:eastAsia="zh-CN" w:bidi="ar"/>
+        </w:rPr>
+        <w:t> </w:t>
+      </w:r>
+      <w:r>
+        <w:rPr>
+          <w:rFonts w:hint="default" w:ascii="Consolas" w:hAnsi="Consolas" w:eastAsia="Consolas" w:cs="Consolas"/>
+          <w:b w:val="0"/>
+          <w:bCs w:val="0"/>
+          <w:color w:val="4EC9B0"/>
+          <w:kern w:val="0"/>
+          <w:sz w:val="21"/>
+          <w:szCs w:val="21"/>
+          <w:shd w:val="clear" w:fill="1E1E1E"/>
+          <w:lang w:val="en-US" w:eastAsia="zh-CN" w:bidi="ar"/>
+        </w:rPr>
+        <w:t>构造函数名</w:t>
+      </w:r>
+      <w:r>
+        <w:rPr>
+          <w:rFonts w:hint="default" w:ascii="Consolas" w:hAnsi="Consolas" w:eastAsia="Consolas" w:cs="Consolas"/>
+          <w:b w:val="0"/>
+          <w:bCs w:val="0"/>
+          <w:color w:val="D4D4D4"/>
+          <w:kern w:val="0"/>
+          <w:sz w:val="21"/>
+          <w:szCs w:val="21"/>
+          <w:shd w:val="clear" w:fill="1E1E1E"/>
+          <w:lang w:val="en-US" w:eastAsia="zh-CN" w:bidi="ar"/>
+        </w:rPr>
+        <w:t>(</w:t>
+      </w:r>
+      <w:r>
+        <w:rPr>
+          <w:rFonts w:hint="default" w:ascii="Consolas" w:hAnsi="Consolas" w:eastAsia="Consolas" w:cs="Consolas"/>
+          <w:b w:val="0"/>
+          <w:bCs w:val="0"/>
+          <w:color w:val="CE9178"/>
+          <w:kern w:val="0"/>
+          <w:sz w:val="21"/>
+          <w:szCs w:val="21"/>
+          <w:shd w:val="clear" w:fill="1E1E1E"/>
+          <w:lang w:val="en-US" w:eastAsia="zh-CN" w:bidi="ar"/>
+        </w:rPr>
+        <w:t>'张三'</w:t>
+      </w:r>
+      <w:r>
+        <w:rPr>
+          <w:rFonts w:hint="default" w:ascii="Consolas" w:hAnsi="Consolas" w:eastAsia="Consolas" w:cs="Consolas"/>
+          <w:b w:val="0"/>
+          <w:bCs w:val="0"/>
+          <w:color w:val="D4D4D4"/>
+          <w:kern w:val="0"/>
+          <w:sz w:val="21"/>
+          <w:szCs w:val="21"/>
+          <w:shd w:val="clear" w:fill="1E1E1E"/>
+          <w:lang w:val="en-US" w:eastAsia="zh-CN" w:bidi="ar"/>
+        </w:rPr>
+        <w:t>, </w:t>
+      </w:r>
+      <w:r>
+        <w:rPr>
+          <w:rFonts w:hint="default" w:ascii="Consolas" w:hAnsi="Consolas" w:eastAsia="Consolas" w:cs="Consolas"/>
+          <w:b w:val="0"/>
+          <w:bCs w:val="0"/>
+          <w:color w:val="B5CEA8"/>
+          <w:kern w:val="0"/>
+          <w:sz w:val="21"/>
+          <w:szCs w:val="21"/>
+          <w:shd w:val="clear" w:fill="1E1E1E"/>
+          <w:lang w:val="en-US" w:eastAsia="zh-CN" w:bidi="ar"/>
+        </w:rPr>
+        <w:t>18</w:t>
+      </w:r>
+      <w:r>
+        <w:rPr>
+          <w:rFonts w:hint="default" w:ascii="Consolas" w:hAnsi="Consolas" w:eastAsia="Consolas" w:cs="Consolas"/>
+          <w:b w:val="0"/>
+          <w:bCs w:val="0"/>
+          <w:color w:val="D4D4D4"/>
+          <w:kern w:val="0"/>
+          <w:sz w:val="21"/>
+          <w:szCs w:val="21"/>
+          <w:shd w:val="clear" w:fill="1E1E1E"/>
+          <w:lang w:val="en-US" w:eastAsia="zh-CN" w:bidi="ar"/>
+        </w:rPr>
+        <w:t>);</w:t>
+      </w:r>
+    </w:p>
+    <w:p>
+      <w:pPr>
+        <w:keepNext w:val="0"/>
+        <w:keepLines w:val="0"/>
+        <w:widowControl/>
+        <w:suppressLineNumbers w:val="0"/>
+        <w:shd w:val="clear" w:fill="1E1E1E"/>
+        <w:spacing w:line="285" w:lineRule="atLeast"/>
+        <w:jc w:val="left"/>
+        <w:rPr>
+          <w:rFonts w:hint="default" w:ascii="Consolas" w:hAnsi="Consolas" w:eastAsia="Consolas" w:cs="Consolas"/>
+          <w:b w:val="0"/>
+          <w:bCs w:val="0"/>
+          <w:color w:val="D4D4D4"/>
+          <w:kern w:val="0"/>
+          <w:sz w:val="21"/>
+          <w:szCs w:val="21"/>
+          <w:shd w:val="clear" w:fill="1E1E1E"/>
+          <w:lang w:val="en-US" w:eastAsia="zh-CN" w:bidi="ar"/>
+        </w:rPr>
+      </w:pPr>
+      <w:r>
+        <w:rPr>
+          <w:rFonts w:hint="default" w:ascii="Consolas" w:hAnsi="Consolas" w:eastAsia="Consolas" w:cs="Consolas"/>
+          <w:b w:val="0"/>
+          <w:bCs w:val="0"/>
+          <w:color w:val="569CD6"/>
+          <w:kern w:val="0"/>
+          <w:sz w:val="21"/>
+          <w:szCs w:val="21"/>
+          <w:shd w:val="clear" w:fill="1E1E1E"/>
+          <w:lang w:val="en-US" w:eastAsia="zh-CN" w:bidi="ar"/>
+        </w:rPr>
+        <w:t>var</w:t>
+      </w:r>
+      <w:r>
+        <w:rPr>
+          <w:rFonts w:hint="default" w:ascii="Consolas" w:hAnsi="Consolas" w:eastAsia="Consolas" w:cs="Consolas"/>
+          <w:b w:val="0"/>
+          <w:bCs w:val="0"/>
+          <w:color w:val="D4D4D4"/>
+          <w:kern w:val="0"/>
+          <w:sz w:val="21"/>
+          <w:szCs w:val="21"/>
+          <w:shd w:val="clear" w:fill="1E1E1E"/>
+          <w:lang w:val="en-US" w:eastAsia="zh-CN" w:bidi="ar"/>
+        </w:rPr>
+        <w:t> </w:t>
+      </w:r>
+      <w:r>
+        <w:rPr>
+          <w:rFonts w:hint="default" w:ascii="Consolas" w:hAnsi="Consolas" w:eastAsia="Consolas" w:cs="Consolas"/>
+          <w:b w:val="0"/>
+          <w:bCs w:val="0"/>
+          <w:color w:val="9CDCFE"/>
+          <w:kern w:val="0"/>
+          <w:sz w:val="21"/>
+          <w:szCs w:val="21"/>
+          <w:shd w:val="clear" w:fill="1E1E1E"/>
+          <w:lang w:val="en-US" w:eastAsia="zh-CN" w:bidi="ar"/>
+        </w:rPr>
+        <w:t>fn</w:t>
+      </w:r>
+      <w:r>
+        <w:rPr>
+          <w:rFonts w:hint="eastAsia" w:ascii="Consolas" w:hAnsi="Consolas" w:eastAsia="Consolas" w:cs="Consolas"/>
+          <w:b w:val="0"/>
+          <w:bCs w:val="0"/>
+          <w:color w:val="9CDCFE"/>
+          <w:kern w:val="0"/>
+          <w:sz w:val="21"/>
+          <w:szCs w:val="21"/>
+          <w:shd w:val="clear" w:fill="1E1E1E"/>
+          <w:lang w:val="en-US" w:eastAsia="zh-CN" w:bidi="ar"/>
+        </w:rPr>
+        <w:t>2</w:t>
+      </w:r>
+      <w:r>
+        <w:rPr>
+          <w:rFonts w:hint="default" w:ascii="Consolas" w:hAnsi="Consolas" w:eastAsia="Consolas" w:cs="Consolas"/>
+          <w:b w:val="0"/>
+          <w:bCs w:val="0"/>
+          <w:color w:val="D4D4D4"/>
+          <w:kern w:val="0"/>
+          <w:sz w:val="21"/>
+          <w:szCs w:val="21"/>
+          <w:shd w:val="clear" w:fill="1E1E1E"/>
+          <w:lang w:val="en-US" w:eastAsia="zh-CN" w:bidi="ar"/>
+        </w:rPr>
+        <w:t> = </w:t>
+      </w:r>
+      <w:r>
+        <w:rPr>
+          <w:rFonts w:hint="default" w:ascii="Consolas" w:hAnsi="Consolas" w:eastAsia="Consolas" w:cs="Consolas"/>
+          <w:b w:val="0"/>
+          <w:bCs w:val="0"/>
+          <w:color w:val="569CD6"/>
+          <w:kern w:val="0"/>
+          <w:sz w:val="21"/>
+          <w:szCs w:val="21"/>
+          <w:shd w:val="clear" w:fill="1E1E1E"/>
+          <w:lang w:val="en-US" w:eastAsia="zh-CN" w:bidi="ar"/>
+        </w:rPr>
+        <w:t>new</w:t>
+      </w:r>
+      <w:r>
+        <w:rPr>
+          <w:rFonts w:hint="default" w:ascii="Consolas" w:hAnsi="Consolas" w:eastAsia="Consolas" w:cs="Consolas"/>
+          <w:b w:val="0"/>
+          <w:bCs w:val="0"/>
+          <w:color w:val="D4D4D4"/>
+          <w:kern w:val="0"/>
+          <w:sz w:val="21"/>
+          <w:szCs w:val="21"/>
+          <w:shd w:val="clear" w:fill="1E1E1E"/>
+          <w:lang w:val="en-US" w:eastAsia="zh-CN" w:bidi="ar"/>
+        </w:rPr>
+        <w:t> </w:t>
+      </w:r>
+      <w:r>
+        <w:rPr>
+          <w:rFonts w:hint="default" w:ascii="Consolas" w:hAnsi="Consolas" w:eastAsia="Consolas" w:cs="Consolas"/>
+          <w:b w:val="0"/>
+          <w:bCs w:val="0"/>
+          <w:color w:val="4EC9B0"/>
+          <w:kern w:val="0"/>
+          <w:sz w:val="21"/>
+          <w:szCs w:val="21"/>
+          <w:shd w:val="clear" w:fill="1E1E1E"/>
+          <w:lang w:val="en-US" w:eastAsia="zh-CN" w:bidi="ar"/>
+        </w:rPr>
+        <w:t>构造函数名</w:t>
+      </w:r>
+      <w:r>
+        <w:rPr>
+          <w:rFonts w:hint="default" w:ascii="Consolas" w:hAnsi="Consolas" w:eastAsia="Consolas" w:cs="Consolas"/>
+          <w:b w:val="0"/>
+          <w:bCs w:val="0"/>
+          <w:color w:val="D4D4D4"/>
+          <w:kern w:val="0"/>
+          <w:sz w:val="21"/>
+          <w:szCs w:val="21"/>
+          <w:shd w:val="clear" w:fill="1E1E1E"/>
+          <w:lang w:val="en-US" w:eastAsia="zh-CN" w:bidi="ar"/>
+        </w:rPr>
+        <w:t>(</w:t>
+      </w:r>
+      <w:r>
+        <w:rPr>
+          <w:rFonts w:hint="default" w:ascii="Consolas" w:hAnsi="Consolas" w:eastAsia="Consolas" w:cs="Consolas"/>
+          <w:b w:val="0"/>
+          <w:bCs w:val="0"/>
+          <w:color w:val="CE9178"/>
+          <w:kern w:val="0"/>
+          <w:sz w:val="21"/>
+          <w:szCs w:val="21"/>
+          <w:shd w:val="clear" w:fill="1E1E1E"/>
+          <w:lang w:val="en-US" w:eastAsia="zh-CN" w:bidi="ar"/>
+        </w:rPr>
+        <w:t>'</w:t>
+      </w:r>
+      <w:r>
+        <w:rPr>
+          <w:rFonts w:hint="eastAsia" w:ascii="Consolas" w:hAnsi="Consolas" w:eastAsia="Consolas" w:cs="Consolas"/>
+          <w:b w:val="0"/>
+          <w:bCs w:val="0"/>
+          <w:color w:val="CE9178"/>
+          <w:kern w:val="0"/>
+          <w:sz w:val="21"/>
+          <w:szCs w:val="21"/>
+          <w:shd w:val="clear" w:fill="1E1E1E"/>
+          <w:lang w:val="en-US" w:eastAsia="zh-CN" w:bidi="ar"/>
+        </w:rPr>
+        <w:t>李四</w:t>
+      </w:r>
+      <w:r>
+        <w:rPr>
+          <w:rFonts w:hint="default" w:ascii="Consolas" w:hAnsi="Consolas" w:eastAsia="Consolas" w:cs="Consolas"/>
+          <w:b w:val="0"/>
+          <w:bCs w:val="0"/>
+          <w:color w:val="CE9178"/>
+          <w:kern w:val="0"/>
+          <w:sz w:val="21"/>
+          <w:szCs w:val="21"/>
+          <w:shd w:val="clear" w:fill="1E1E1E"/>
+          <w:lang w:val="en-US" w:eastAsia="zh-CN" w:bidi="ar"/>
+        </w:rPr>
+        <w:t>'</w:t>
+      </w:r>
+      <w:r>
+        <w:rPr>
+          <w:rFonts w:hint="default" w:ascii="Consolas" w:hAnsi="Consolas" w:eastAsia="Consolas" w:cs="Consolas"/>
+          <w:b w:val="0"/>
+          <w:bCs w:val="0"/>
+          <w:color w:val="D4D4D4"/>
+          <w:kern w:val="0"/>
+          <w:sz w:val="21"/>
+          <w:szCs w:val="21"/>
+          <w:shd w:val="clear" w:fill="1E1E1E"/>
+          <w:lang w:val="en-US" w:eastAsia="zh-CN" w:bidi="ar"/>
+        </w:rPr>
+        <w:t>, </w:t>
+      </w:r>
+      <w:r>
+        <w:rPr>
+          <w:rFonts w:hint="default" w:ascii="Consolas" w:hAnsi="Consolas" w:eastAsia="Consolas" w:cs="Consolas"/>
+          <w:b w:val="0"/>
+          <w:bCs w:val="0"/>
+          <w:color w:val="B5CEA8"/>
+          <w:kern w:val="0"/>
+          <w:sz w:val="21"/>
+          <w:szCs w:val="21"/>
+          <w:shd w:val="clear" w:fill="1E1E1E"/>
+          <w:lang w:val="en-US" w:eastAsia="zh-CN" w:bidi="ar"/>
+        </w:rPr>
+        <w:t>1</w:t>
+      </w:r>
+      <w:r>
+        <w:rPr>
+          <w:rFonts w:hint="eastAsia" w:ascii="Consolas" w:hAnsi="Consolas" w:eastAsia="Consolas" w:cs="Consolas"/>
+          <w:b w:val="0"/>
+          <w:bCs w:val="0"/>
+          <w:color w:val="B5CEA8"/>
+          <w:kern w:val="0"/>
+          <w:sz w:val="21"/>
+          <w:szCs w:val="21"/>
+          <w:shd w:val="clear" w:fill="1E1E1E"/>
+          <w:lang w:val="en-US" w:eastAsia="zh-CN" w:bidi="ar"/>
+        </w:rPr>
+        <w:t>9</w:t>
+      </w:r>
+      <w:r>
+        <w:rPr>
+          <w:rFonts w:hint="default" w:ascii="Consolas" w:hAnsi="Consolas" w:eastAsia="Consolas" w:cs="Consolas"/>
+          <w:b w:val="0"/>
+          <w:bCs w:val="0"/>
+          <w:color w:val="D4D4D4"/>
+          <w:kern w:val="0"/>
+          <w:sz w:val="21"/>
+          <w:szCs w:val="21"/>
+          <w:shd w:val="clear" w:fill="1E1E1E"/>
+          <w:lang w:val="en-US" w:eastAsia="zh-CN" w:bidi="ar"/>
+        </w:rPr>
+        <w:t>);</w:t>
+      </w:r>
+    </w:p>
+    <w:p>
+      <w:pPr>
+        <w:numPr>
+          <w:numId w:val="0"/>
+        </w:numPr>
+        <w:rPr>
+          <w:rFonts w:hint="default"/>
+          <w:lang w:val="en-US" w:eastAsia="zh-CN"/>
+        </w:rPr>
+      </w:pPr>
+      <w:r>
+        <w:rPr>
+          <w:rFonts w:hint="eastAsia"/>
+          <w:highlight w:val="yellow"/>
+          <w:lang w:val="en-US" w:eastAsia="zh-CN"/>
+        </w:rPr>
+        <w:t>返回的是对象</w:t>
+      </w:r>
+      <w:r>
+        <w:rPr>
+          <w:rFonts w:hint="eastAsia"/>
+          <w:lang w:val="en-US" w:eastAsia="zh-CN"/>
+        </w:rPr>
+        <w:t>。</w:t>
+      </w:r>
+    </w:p>
+    <w:p>
+      <w:pPr>
+        <w:numPr>
+          <w:ilvl w:val="0"/>
+          <w:numId w:val="14"/>
+        </w:numPr>
+        <w:rPr>
+          <w:rFonts w:hint="eastAsia"/>
+          <w:lang w:val="en-US" w:eastAsia="zh-CN"/>
+        </w:rPr>
+      </w:pPr>
+      <w:r>
+        <w:rPr>
+          <w:rFonts w:hint="eastAsia"/>
+          <w:lang w:val="en-US" w:eastAsia="zh-CN"/>
+        </w:rPr>
+        <w:t>构造函数名</w:t>
+      </w:r>
+      <w:r>
+        <w:rPr>
+          <w:rFonts w:hint="eastAsia"/>
+          <w:highlight w:val="yellow"/>
+          <w:lang w:val="en-US" w:eastAsia="zh-CN"/>
+        </w:rPr>
+        <w:t>首字母大写</w:t>
+      </w:r>
+      <w:r>
+        <w:rPr>
+          <w:rFonts w:hint="eastAsia"/>
+          <w:lang w:val="en-US" w:eastAsia="zh-CN"/>
+        </w:rPr>
+        <w:t>；</w:t>
+      </w:r>
+    </w:p>
+    <w:p>
+      <w:pPr>
+        <w:numPr>
+          <w:ilvl w:val="0"/>
+          <w:numId w:val="14"/>
+        </w:numPr>
+        <w:rPr>
+          <w:rFonts w:hint="default"/>
+          <w:lang w:val="en-US" w:eastAsia="zh-CN"/>
+        </w:rPr>
+      </w:pPr>
+      <w:r>
+        <w:rPr>
+          <w:rFonts w:hint="eastAsia"/>
+          <w:lang w:val="en-US" w:eastAsia="zh-CN"/>
+        </w:rPr>
+        <w:t>构造函数</w:t>
+      </w:r>
+      <w:r>
+        <w:rPr>
+          <w:rFonts w:hint="eastAsia"/>
+          <w:highlight w:val="yellow"/>
+          <w:lang w:val="en-US" w:eastAsia="zh-CN"/>
+        </w:rPr>
+        <w:t>不需要return</w:t>
+      </w:r>
+      <w:r>
+        <w:rPr>
+          <w:rFonts w:hint="eastAsia"/>
+          <w:lang w:val="en-US" w:eastAsia="zh-CN"/>
+        </w:rPr>
+        <w:t>即可返回结果；</w:t>
+      </w:r>
+    </w:p>
+    <w:p>
+      <w:pPr>
+        <w:numPr>
+          <w:ilvl w:val="0"/>
+          <w:numId w:val="14"/>
+        </w:numPr>
+        <w:rPr>
+          <w:rFonts w:hint="default"/>
+          <w:lang w:val="en-US" w:eastAsia="zh-CN"/>
+        </w:rPr>
+      </w:pPr>
+      <w:r>
+        <w:rPr>
+          <w:rFonts w:hint="eastAsia"/>
+          <w:lang w:val="en-US" w:eastAsia="zh-CN"/>
+        </w:rPr>
+        <w:t>一次</w:t>
+      </w:r>
+      <w:r>
+        <w:rPr>
+          <w:rFonts w:hint="eastAsia"/>
+          <w:highlight w:val="yellow"/>
+          <w:lang w:val="en-US" w:eastAsia="zh-CN"/>
+        </w:rPr>
+        <w:t>new</w:t>
+      </w:r>
+      <w:r>
+        <w:rPr>
+          <w:rFonts w:hint="eastAsia"/>
+          <w:highlight w:val="yellow"/>
+          <w:lang w:val="en-US" w:eastAsia="zh-CN"/>
+        </w:rPr>
+        <w:t>调用创建一个对象</w:t>
+      </w:r>
+      <w:r>
+        <w:rPr>
+          <w:rFonts w:hint="eastAsia"/>
+          <w:lang w:val="en-US" w:eastAsia="zh-CN"/>
+        </w:rPr>
+        <w:t>。</w:t>
+      </w:r>
+    </w:p>
+    <w:p>
+      <w:pPr>
+        <w:numPr>
+          <w:ilvl w:val="0"/>
+          <w:numId w:val="14"/>
+        </w:numPr>
+        <w:rPr>
+          <w:rFonts w:hint="default"/>
+          <w:lang w:val="en-US" w:eastAsia="zh-CN"/>
+        </w:rPr>
+      </w:pPr>
+      <w:r>
+        <w:rPr>
+          <w:rFonts w:hint="eastAsia"/>
+          <w:lang w:val="en-US" w:eastAsia="zh-CN"/>
+        </w:rPr>
+        <w:t>用构造函数创建对象的过程称为</w:t>
+      </w:r>
+      <w:r>
+        <w:rPr>
+          <w:rFonts w:hint="eastAsia"/>
+          <w:highlight w:val="yellow"/>
+          <w:lang w:val="en-US" w:eastAsia="zh-CN"/>
+        </w:rPr>
+        <w:t>对象的实例化</w:t>
+      </w:r>
+      <w:r>
+        <w:rPr>
+          <w:rFonts w:hint="eastAsia"/>
+          <w:lang w:val="en-US" w:eastAsia="zh-CN"/>
+        </w:rPr>
+        <w:t>。</w:t>
+      </w:r>
+    </w:p>
+    <w:p>
+      <w:pPr>
+        <w:numPr>
+          <w:ilvl w:val="0"/>
+          <w:numId w:val="2"/>
+        </w:numPr>
+        <w:ind w:left="420" w:leftChars="0" w:hanging="420" w:firstLineChars="0"/>
+        <w:rPr>
+          <w:rFonts w:hint="eastAsia" w:eastAsiaTheme="minorEastAsia"/>
+          <w:lang w:val="en-US" w:eastAsia="zh-CN"/>
+        </w:rPr>
+      </w:pPr>
+      <w:r>
+        <w:rPr>
+          <w:rFonts w:hint="eastAsia"/>
+          <w:lang w:val="en-US" w:eastAsia="zh-CN"/>
+        </w:rPr>
+        <w:t>构造函数new的工作流程：</w:t>
+      </w:r>
+    </w:p>
+    <w:p>
+      <w:pPr>
+        <w:numPr>
+          <w:ilvl w:val="0"/>
+          <w:numId w:val="15"/>
+        </w:numPr>
+        <w:ind w:leftChars="0"/>
+        <w:rPr>
+          <w:rFonts w:hint="eastAsia"/>
+          <w:lang w:val="en-US" w:eastAsia="zh-CN"/>
+        </w:rPr>
+      </w:pPr>
+      <w:r>
+        <w:rPr>
+          <w:rFonts w:hint="eastAsia"/>
+          <w:lang w:val="en-US" w:eastAsia="zh-CN"/>
+        </w:rPr>
+        <w:t>创建一个空对象；</w:t>
+      </w:r>
+    </w:p>
+    <w:p>
+      <w:pPr>
+        <w:numPr>
+          <w:ilvl w:val="0"/>
+          <w:numId w:val="15"/>
+        </w:numPr>
+        <w:ind w:leftChars="0"/>
+        <w:rPr>
+          <w:rFonts w:hint="default"/>
+          <w:lang w:val="en-US" w:eastAsia="zh-CN"/>
+        </w:rPr>
+      </w:pPr>
+      <w:r>
+        <w:rPr>
+          <w:rFonts w:hint="eastAsia"/>
+          <w:lang w:val="en-US" w:eastAsia="zh-CN"/>
+        </w:rPr>
+        <w:t>this指向这个空对象；</w:t>
+      </w:r>
+    </w:p>
+    <w:p>
+      <w:pPr>
+        <w:numPr>
+          <w:ilvl w:val="0"/>
+          <w:numId w:val="15"/>
+        </w:numPr>
+        <w:ind w:leftChars="0"/>
+        <w:rPr>
+          <w:rFonts w:hint="default"/>
+          <w:lang w:val="en-US" w:eastAsia="zh-CN"/>
+        </w:rPr>
+      </w:pPr>
+    </w:p>
+    <w:p>
+      <w:pPr>
+        <w:numPr>
+          <w:ilvl w:val="0"/>
+          <w:numId w:val="2"/>
+        </w:numPr>
+        <w:ind w:left="420" w:leftChars="0" w:hanging="420" w:firstLineChars="0"/>
+        <w:rPr>
+          <w:rFonts w:hint="eastAsia" w:eastAsiaTheme="minorEastAsia"/>
+          <w:lang w:val="en-US" w:eastAsia="zh-CN"/>
+        </w:rPr>
+      </w:pPr>
+      <w:r>
+        <w:rPr>
+          <w:rFonts w:hint="eastAsia"/>
+          <w:lang w:val="en-US" w:eastAsia="zh-CN"/>
+        </w:rPr>
+        <w:t>153 2.00</w:t>
       </w:r>
       <w:bookmarkStart w:id="0" w:name="_GoBack"/>
       <w:bookmarkEnd w:id="0"/>
@@ -2260,6 +7127,18 @@
     </w:lvl>
   </w:abstractNum>
   <w:abstractNum w:abstractNumId="1">
+    <w:nsid w:val="B4059EFA"/>
+    <w:multiLevelType w:val="singleLevel"/>
+    <w:tmpl w:val="B4059EFA"/>
+    <w:lvl w:ilvl="0" w:tentative="0">
+      <w:start w:val="1"/>
+      <w:numFmt w:val="decimal"/>
+      <w:suff w:val="nothing"/>
+      <w:lvlText w:val="%1）"/>
+      <w:lvlJc w:val="left"/>
+    </w:lvl>
+  </w:abstractNum>
+  <w:abstractNum w:abstractNumId="2">
     <w:nsid w:val="B5508F6A"/>
     <w:multiLevelType w:val="singleLevel"/>
     <w:tmpl w:val="B5508F6A"/>
@@ -2275,7 +7154,51 @@
       </w:pPr>
     </w:lvl>
   </w:abstractNum>
-  <w:abstractNum w:abstractNumId="2">
+  <w:abstractNum w:abstractNumId="3">
+    <w:nsid w:val="C23AB5E9"/>
+    <w:multiLevelType w:val="singleLevel"/>
+    <w:tmpl w:val="C23AB5E9"/>
+    <w:lvl w:ilvl="0" w:tentative="0">
+      <w:start w:val="1"/>
+      <w:numFmt w:val="decimal"/>
+      <w:lvlText w:val="%1."/>
+      <w:lvlJc w:val="left"/>
+      <w:pPr>
+        <w:tabs>
+          <w:tab w:val="left" w:pos="312"/>
+        </w:tabs>
+      </w:pPr>
+    </w:lvl>
+  </w:abstractNum>
+  <w:abstractNum w:abstractNumId="4">
+    <w:nsid w:val="E792D803"/>
+    <w:multiLevelType w:val="singleLevel"/>
+    <w:tmpl w:val="E792D803"/>
+    <w:lvl w:ilvl="0" w:tentative="0">
+      <w:start w:val="1"/>
+      <w:numFmt w:val="decimal"/>
+      <w:suff w:val="nothing"/>
+      <w:lvlText w:val="%1）"/>
+      <w:lvlJc w:val="left"/>
+    </w:lvl>
+  </w:abstractNum>
+  <w:abstractNum w:abstractNumId="5">
+    <w:nsid w:val="E7AEE2D7"/>
+    <w:multiLevelType w:val="singleLevel"/>
+    <w:tmpl w:val="E7AEE2D7"/>
+    <w:lvl w:ilvl="0" w:tentative="0">
+      <w:start w:val="1"/>
+      <w:numFmt w:val="decimal"/>
+      <w:lvlText w:val="%1."/>
+      <w:lvlJc w:val="left"/>
+      <w:pPr>
+        <w:tabs>
+          <w:tab w:val="left" w:pos="312"/>
+        </w:tabs>
+      </w:pPr>
+    </w:lvl>
+  </w:abstractNum>
+  <w:abstractNum w:abstractNumId="6">
     <w:nsid w:val="EE23DC3B"/>
     <w:multiLevelType w:val="singleLevel"/>
     <w:tmpl w:val="EE23DC3B"/>
@@ -2287,7 +7210,7 @@
       <w:lvlJc w:val="left"/>
     </w:lvl>
   </w:abstractNum>
-  <w:abstractNum w:abstractNumId="3">
+  <w:abstractNum w:abstractNumId="7">
     <w:nsid w:val="FC3AEDC2"/>
     <w:multiLevelType w:val="singleLevel"/>
     <w:tmpl w:val="FC3AEDC2"/>
@@ -2304,7 +7227,7 @@
       </w:rPr>
     </w:lvl>
   </w:abstractNum>
-  <w:abstractNum w:abstractNumId="4">
+  <w:abstractNum w:abstractNumId="8">
     <w:nsid w:val="25CE3E5F"/>
     <w:multiLevelType w:val="singleLevel"/>
     <w:tmpl w:val="25CE3E5F"/>
@@ -2320,7 +7243,7 @@
       </w:pPr>
     </w:lvl>
   </w:abstractNum>
-  <w:abstractNum w:abstractNumId="5">
+  <w:abstractNum w:abstractNumId="9">
     <w:nsid w:val="3370F914"/>
     <w:multiLevelType w:val="singleLevel"/>
     <w:tmpl w:val="3370F914"/>
@@ -2336,7 +7259,35 @@
       </w:pPr>
     </w:lvl>
   </w:abstractNum>
-  <w:abstractNum w:abstractNumId="6">
+  <w:abstractNum w:abstractNumId="10">
+    <w:nsid w:val="33E1B3DF"/>
+    <w:multiLevelType w:val="singleLevel"/>
+    <w:tmpl w:val="33E1B3DF"/>
+    <w:lvl w:ilvl="0" w:tentative="0">
+      <w:start w:val="1"/>
+      <w:numFmt w:val="decimal"/>
+      <w:lvlText w:val="%1."/>
+      <w:lvlJc w:val="left"/>
+      <w:pPr>
+        <w:tabs>
+          <w:tab w:val="left" w:pos="312"/>
+        </w:tabs>
+      </w:pPr>
+    </w:lvl>
+  </w:abstractNum>
+  <w:abstractNum w:abstractNumId="11">
+    <w:nsid w:val="3CC4E91A"/>
+    <w:multiLevelType w:val="singleLevel"/>
+    <w:tmpl w:val="3CC4E91A"/>
+    <w:lvl w:ilvl="0" w:tentative="0">
+      <w:start w:val="1"/>
+      <w:numFmt w:val="decimal"/>
+      <w:suff w:val="nothing"/>
+      <w:lvlText w:val="%1）"/>
+      <w:lvlJc w:val="left"/>
+    </w:lvl>
+  </w:abstractNum>
+  <w:abstractNum w:abstractNumId="12">
     <w:nsid w:val="52DB3A1A"/>
     <w:multiLevelType w:val="singleLevel"/>
     <w:tmpl w:val="52DB3A1A"/>
@@ -2352,7 +7303,19 @@
       </w:pPr>
     </w:lvl>
   </w:abstractNum>
-  <w:abstractNum w:abstractNumId="7">
+  <w:abstractNum w:abstractNumId="13">
+    <w:nsid w:val="6F5B10B5"/>
+    <w:multiLevelType w:val="singleLevel"/>
+    <w:tmpl w:val="6F5B10B5"/>
+    <w:lvl w:ilvl="0" w:tentative="0">
+      <w:start w:val="1"/>
+      <w:numFmt w:val="decimal"/>
+      <w:suff w:val="nothing"/>
+      <w:lvlText w:val="%1）"/>
+      <w:lvlJc w:val="left"/>
+    </w:lvl>
+  </w:abstractNum>
+  <w:abstractNum w:abstractNumId="14">
     <w:nsid w:val="7CAE28A1"/>
     <w:multiLevelType w:val="singleLevel"/>
     <w:tmpl w:val="7CAE28A1"/>
@@ -2365,28 +7328,49 @@
     </w:lvl>
   </w:abstractNum>
   <w:num w:numId="1">
-    <w:abstractNumId w:val="7"/>
+    <w:abstractNumId w:val="14"/>
   </w:num>
   <w:num w:numId="2">
-    <w:abstractNumId w:val="3"/>
+    <w:abstractNumId w:val="7"/>
   </w:num>
   <w:num w:numId="3">
     <w:abstractNumId w:val="0"/>
   </w:num>
   <w:num w:numId="4">
+    <w:abstractNumId w:val="8"/>
+  </w:num>
+  <w:num w:numId="5">
+    <w:abstractNumId w:val="12"/>
+  </w:num>
+  <w:num w:numId="6">
+    <w:abstractNumId w:val="9"/>
+  </w:num>
+  <w:num w:numId="7">
+    <w:abstractNumId w:val="2"/>
+  </w:num>
+  <w:num w:numId="8">
+    <w:abstractNumId w:val="6"/>
+  </w:num>
+  <w:num w:numId="9">
+    <w:abstractNumId w:val="5"/>
+  </w:num>
+  <w:num w:numId="10">
+    <w:abstractNumId w:val="13"/>
+  </w:num>
+  <w:num w:numId="11">
+    <w:abstractNumId w:val="10"/>
+  </w:num>
+  <w:num w:numId="12">
+    <w:abstractNumId w:val="11"/>
+  </w:num>
+  <w:num w:numId="13">
     <w:abstractNumId w:val="4"/>
   </w:num>
-  <w:num w:numId="5">
-    <w:abstractNumId w:val="6"/>
-  </w:num>
-  <w:num w:numId="6">
-    <w:abstractNumId w:val="5"/>
-  </w:num>
-  <w:num w:numId="7">
+  <w:num w:numId="14">
     <w:abstractNumId w:val="1"/>
   </w:num>
-  <w:num w:numId="8">
-    <w:abstractNumId w:val="2"/>
+  <w:num w:numId="15">
+    <w:abstractNumId w:val="3"/>
   </w:num>
 </w:numbering>
 </file>
@@ -2396,7 +7380,7 @@
   <w:docDefaults>
     <w:rPrDefault>
       <w:rPr>
-        <w:rFonts w:asciiTheme="minorHAnsi" w:hAnsiTheme="minorHAnsi" w:eastAsiaTheme="minorEastAsia" w:cstheme="minorBidi"/>
+        <w:rFonts w:ascii="Times New Roman" w:hAnsi="Times New Roman" w:eastAsia="宋体" w:cs="Times New Roman"/>
       </w:rPr>
     </w:rPrDefault>
     <w:pPrDefault/>

--- a/JS J.docx
+++ b/JS J.docx
@@ -2209,6 +2209,7 @@
     <w:p>
       <w:pPr>
         <w:numPr>
+          <w:ilvl w:val="0"/>
           <w:numId w:val="0"/>
         </w:numPr>
         <w:rPr>
@@ -2282,6 +2283,7 @@
     <w:p>
       <w:pPr>
         <w:numPr>
+          <w:ilvl w:val="0"/>
           <w:numId w:val="0"/>
         </w:numPr>
         <w:rPr>
@@ -2330,6 +2332,7 @@
     <w:p>
       <w:pPr>
         <w:numPr>
+          <w:ilvl w:val="0"/>
           <w:numId w:val="0"/>
         </w:numPr>
         <w:rPr>
@@ -2356,6 +2359,7 @@
     <w:p>
       <w:pPr>
         <w:numPr>
+          <w:ilvl w:val="0"/>
           <w:numId w:val="0"/>
         </w:numPr>
       </w:pPr>
@@ -2406,6 +2410,7 @@
     <w:p>
       <w:pPr>
         <w:numPr>
+          <w:ilvl w:val="0"/>
           <w:numId w:val="0"/>
         </w:numPr>
         <w:rPr>
@@ -2432,6 +2437,7 @@
     <w:p>
       <w:pPr>
         <w:numPr>
+          <w:ilvl w:val="0"/>
           <w:numId w:val="0"/>
         </w:numPr>
         <w:rPr>
@@ -2542,6 +2548,7 @@
     <w:p>
       <w:pPr>
         <w:numPr>
+          <w:ilvl w:val="0"/>
           <w:numId w:val="0"/>
         </w:numPr>
         <w:rPr>
@@ -2631,6 +2638,7 @@
     <w:p>
       <w:pPr>
         <w:numPr>
+          <w:ilvl w:val="0"/>
           <w:numId w:val="0"/>
         </w:numPr>
       </w:pPr>
@@ -2772,6 +2780,7 @@
     <w:p>
       <w:pPr>
         <w:numPr>
+          <w:ilvl w:val="0"/>
           <w:numId w:val="0"/>
         </w:numPr>
         <w:ind w:leftChars="0"/>
@@ -2791,6 +2800,7 @@
     <w:p>
       <w:pPr>
         <w:numPr>
+          <w:ilvl w:val="0"/>
           <w:numId w:val="0"/>
         </w:numPr>
         <w:ind w:leftChars="0"/>
@@ -2810,6 +2820,7 @@
     <w:p>
       <w:pPr>
         <w:numPr>
+          <w:ilvl w:val="0"/>
           <w:numId w:val="0"/>
         </w:numPr>
         <w:ind w:leftChars="0"/>
@@ -2829,6 +2840,7 @@
     <w:p>
       <w:pPr>
         <w:numPr>
+          <w:ilvl w:val="0"/>
           <w:numId w:val="0"/>
         </w:numPr>
         <w:ind w:leftChars="0"/>
@@ -2934,6 +2946,7 @@
     <w:p>
       <w:pPr>
         <w:numPr>
+          <w:ilvl w:val="0"/>
           <w:numId w:val="0"/>
         </w:numPr>
         <w:ind w:leftChars="0"/>
@@ -2961,6 +2974,7 @@
     <w:p>
       <w:pPr>
         <w:numPr>
+          <w:ilvl w:val="0"/>
           <w:numId w:val="0"/>
         </w:numPr>
         <w:ind w:leftChars="0"/>
@@ -2988,6 +3002,7 @@
     <w:p>
       <w:pPr>
         <w:numPr>
+          <w:ilvl w:val="0"/>
           <w:numId w:val="0"/>
         </w:numPr>
         <w:ind w:leftChars="0"/>
@@ -3862,15 +3877,7 @@
           <w:highlight w:val="yellow"/>
           <w:lang w:val="en-US" w:eastAsia="zh-CN"/>
         </w:rPr>
-        <w:t xml:space="preserve"> </w:t>
-      </w:r>
-      <w:r>
-        <w:rPr>
-          <w:rFonts w:hint="eastAsia"/>
-          <w:highlight w:val="yellow"/>
-          <w:lang w:val="en-US" w:eastAsia="zh-CN"/>
-        </w:rPr>
-        <w:t xml:space="preserve">, </w:t>
+        <w:t xml:space="preserve"> , </w:t>
       </w:r>
       <w:r>
         <w:rPr>
@@ -4281,6 +4288,7 @@
     <w:p>
       <w:pPr>
         <w:numPr>
+          <w:ilvl w:val="0"/>
           <w:numId w:val="0"/>
         </w:numPr>
         <w:rPr>
@@ -4415,6 +4423,7 @@
     <w:p>
       <w:pPr>
         <w:numPr>
+          <w:ilvl w:val="0"/>
           <w:numId w:val="0"/>
         </w:numPr>
         <w:rPr>
@@ -4433,6 +4442,7 @@
     <w:p>
       <w:pPr>
         <w:numPr>
+          <w:ilvl w:val="0"/>
           <w:numId w:val="0"/>
         </w:numPr>
         <w:rPr>
@@ -4451,6 +4461,7 @@
     <w:p>
       <w:pPr>
         <w:numPr>
+          <w:ilvl w:val="0"/>
           <w:numId w:val="0"/>
         </w:numPr>
         <w:ind w:left="420" w:leftChars="0" w:firstLine="420" w:firstLineChars="0"/>
@@ -4491,6 +4502,7 @@
     <w:p>
       <w:pPr>
         <w:numPr>
+          <w:ilvl w:val="0"/>
           <w:numId w:val="0"/>
         </w:numPr>
         <w:rPr>
@@ -4511,6 +4523,7 @@
     <w:p>
       <w:pPr>
         <w:numPr>
+          <w:ilvl w:val="0"/>
           <w:numId w:val="0"/>
         </w:numPr>
         <w:rPr>
@@ -4531,6 +4544,7 @@
     <w:p>
       <w:pPr>
         <w:numPr>
+          <w:ilvl w:val="0"/>
           <w:numId w:val="0"/>
         </w:numPr>
         <w:ind w:left="420" w:leftChars="0" w:firstLine="420" w:firstLineChars="0"/>
@@ -5370,6 +5384,7 @@
     <w:p>
       <w:pPr>
         <w:numPr>
+          <w:ilvl w:val="0"/>
           <w:numId w:val="0"/>
         </w:numPr>
         <w:rPr>
@@ -5388,6 +5403,7 @@
     <w:p>
       <w:pPr>
         <w:numPr>
+          <w:ilvl w:val="0"/>
           <w:numId w:val="0"/>
         </w:numPr>
         <w:rPr>
@@ -5661,7 +5677,6 @@
           <w:lang w:val="en-US" w:eastAsia="zh-CN" w:bidi="ar"/>
         </w:rPr>
         <w:tab/>
-        <w:t/>
       </w:r>
       <w:r>
         <w:rPr>
@@ -5676,7 +5691,6 @@
           <w:lang w:val="en-US" w:eastAsia="zh-CN" w:bidi="ar"/>
         </w:rPr>
         <w:tab/>
-        <w:t/>
       </w:r>
       <w:r>
         <w:rPr>
@@ -5691,7 +5705,6 @@
           <w:lang w:val="en-US" w:eastAsia="zh-CN" w:bidi="ar"/>
         </w:rPr>
         <w:tab/>
-        <w:t/>
       </w:r>
       <w:r>
         <w:rPr>
@@ -5706,6 +5719,19 @@
           <w:lang w:val="en-US" w:eastAsia="zh-CN" w:bidi="ar"/>
         </w:rPr>
         <w:tab/>
+      </w:r>
+      <w:r>
+        <w:rPr>
+          <w:rFonts w:hint="eastAsia" w:ascii="Consolas" w:hAnsi="Consolas" w:eastAsia="Consolas" w:cs="Consolas"/>
+          <w:b w:val="0"/>
+          <w:bCs w:val="0"/>
+          <w:color w:val="D4D4D4"/>
+          <w:kern w:val="0"/>
+          <w:sz w:val="21"/>
+          <w:szCs w:val="21"/>
+          <w:shd w:val="clear" w:fill="1E1E1E"/>
+          <w:lang w:val="en-US" w:eastAsia="zh-CN" w:bidi="ar"/>
+        </w:rPr>
         <w:t>即</w:t>
       </w:r>
       <w:r>
@@ -6016,6 +6042,19 @@
           <w:lang w:val="en-US" w:eastAsia="zh-CN" w:bidi="ar"/>
         </w:rPr>
         <w:tab/>
+      </w:r>
+      <w:r>
+        <w:rPr>
+          <w:rFonts w:hint="eastAsia" w:ascii="Consolas" w:hAnsi="Consolas" w:eastAsia="Consolas" w:cs="Consolas"/>
+          <w:b w:val="0"/>
+          <w:bCs w:val="0"/>
+          <w:color w:val="D4D4D4"/>
+          <w:kern w:val="0"/>
+          <w:sz w:val="21"/>
+          <w:szCs w:val="21"/>
+          <w:shd w:val="clear" w:fill="1E1E1E"/>
+          <w:lang w:val="en-US" w:eastAsia="zh-CN" w:bidi="ar"/>
+        </w:rPr>
         <w:t>即</w:t>
       </w:r>
       <w:r>
@@ -6360,6 +6399,7 @@
     <w:p>
       <w:pPr>
         <w:numPr>
+          <w:ilvl w:val="0"/>
           <w:numId w:val="0"/>
         </w:numPr>
         <w:rPr>
@@ -6836,6 +6876,7 @@
     <w:p>
       <w:pPr>
         <w:numPr>
+          <w:ilvl w:val="0"/>
           <w:numId w:val="0"/>
         </w:numPr>
         <w:rPr>
@@ -6951,15 +6992,2961 @@
           <w:highlight w:val="yellow"/>
           <w:lang w:val="en-US" w:eastAsia="zh-CN"/>
         </w:rPr>
+        <w:t>new调用创建一个对象</w:t>
+      </w:r>
+      <w:r>
+        <w:rPr>
+          <w:rFonts w:hint="eastAsia"/>
+          <w:lang w:val="en-US" w:eastAsia="zh-CN"/>
+        </w:rPr>
+        <w:t>。</w:t>
+      </w:r>
+    </w:p>
+    <w:p>
+      <w:pPr>
+        <w:numPr>
+          <w:ilvl w:val="0"/>
+          <w:numId w:val="14"/>
+        </w:numPr>
+        <w:rPr>
+          <w:rFonts w:hint="default"/>
+          <w:lang w:val="en-US" w:eastAsia="zh-CN"/>
+        </w:rPr>
+      </w:pPr>
+      <w:r>
+        <w:rPr>
+          <w:rFonts w:hint="eastAsia"/>
+          <w:lang w:val="en-US" w:eastAsia="zh-CN"/>
+        </w:rPr>
+        <w:t>用构造函数创建对象的过程称为</w:t>
+      </w:r>
+      <w:r>
+        <w:rPr>
+          <w:rFonts w:hint="eastAsia"/>
+          <w:highlight w:val="yellow"/>
+          <w:lang w:val="en-US" w:eastAsia="zh-CN"/>
+        </w:rPr>
+        <w:t>对象的实例化</w:t>
+      </w:r>
+      <w:r>
+        <w:rPr>
+          <w:rFonts w:hint="eastAsia"/>
+          <w:lang w:val="en-US" w:eastAsia="zh-CN"/>
+        </w:rPr>
+        <w:t>。</w:t>
+      </w:r>
+    </w:p>
+    <w:p>
+      <w:pPr>
+        <w:numPr>
+          <w:ilvl w:val="0"/>
+          <w:numId w:val="2"/>
+        </w:numPr>
+        <w:ind w:left="420" w:leftChars="0" w:hanging="420" w:firstLineChars="0"/>
+        <w:rPr>
+          <w:rFonts w:hint="eastAsia" w:eastAsiaTheme="minorEastAsia"/>
+          <w:lang w:val="en-US" w:eastAsia="zh-CN"/>
+        </w:rPr>
+      </w:pPr>
+      <w:r>
+        <w:rPr>
+          <w:rFonts w:hint="eastAsia"/>
+          <w:highlight w:val="yellow"/>
+          <w:lang w:val="en-US" w:eastAsia="zh-CN"/>
+        </w:rPr>
+        <w:t>构造函数new的工作流程</w:t>
+      </w:r>
+      <w:r>
+        <w:rPr>
+          <w:rFonts w:hint="eastAsia"/>
+          <w:lang w:val="en-US" w:eastAsia="zh-CN"/>
+        </w:rPr>
+        <w:t>：</w:t>
+      </w:r>
+    </w:p>
+    <w:p>
+      <w:pPr>
+        <w:numPr>
+          <w:ilvl w:val="0"/>
+          <w:numId w:val="15"/>
+        </w:numPr>
+        <w:ind w:leftChars="0"/>
+        <w:rPr>
+          <w:rFonts w:hint="eastAsia"/>
+          <w:lang w:val="en-US" w:eastAsia="zh-CN"/>
+        </w:rPr>
+      </w:pPr>
+      <w:r>
+        <w:rPr>
+          <w:rFonts w:hint="eastAsia"/>
+          <w:lang w:val="en-US" w:eastAsia="zh-CN"/>
+        </w:rPr>
+        <w:t>内存中创建一个空对象；</w:t>
+      </w:r>
+    </w:p>
+    <w:p>
+      <w:pPr>
+        <w:numPr>
+          <w:ilvl w:val="0"/>
+          <w:numId w:val="15"/>
+        </w:numPr>
+        <w:ind w:leftChars="0"/>
+        <w:rPr>
+          <w:rFonts w:hint="default"/>
+          <w:lang w:val="en-US" w:eastAsia="zh-CN"/>
+        </w:rPr>
+      </w:pPr>
+      <w:r>
+        <w:rPr>
+          <w:rFonts w:hint="eastAsia"/>
+          <w:lang w:val="en-US" w:eastAsia="zh-CN"/>
+        </w:rPr>
+        <w:t>this指向这个空对象；</w:t>
+      </w:r>
+    </w:p>
+    <w:p>
+      <w:pPr>
+        <w:numPr>
+          <w:ilvl w:val="0"/>
+          <w:numId w:val="15"/>
+        </w:numPr>
+        <w:ind w:leftChars="0"/>
+        <w:rPr>
+          <w:rFonts w:hint="default"/>
+          <w:lang w:val="en-US" w:eastAsia="zh-CN"/>
+        </w:rPr>
+      </w:pPr>
+      <w:r>
+        <w:rPr>
+          <w:rFonts w:hint="eastAsia"/>
+          <w:lang w:val="en-US" w:eastAsia="zh-CN"/>
+        </w:rPr>
+        <w:t>执行构造函数，给这个空对象添加属性和方法；</w:t>
+      </w:r>
+    </w:p>
+    <w:p>
+      <w:pPr>
+        <w:numPr>
+          <w:ilvl w:val="0"/>
+          <w:numId w:val="15"/>
+        </w:numPr>
+        <w:ind w:leftChars="0"/>
+        <w:rPr>
+          <w:rFonts w:hint="default"/>
+          <w:lang w:val="en-US" w:eastAsia="zh-CN"/>
+        </w:rPr>
+      </w:pPr>
+      <w:r>
+        <w:rPr>
+          <w:rFonts w:hint="eastAsia"/>
+          <w:lang w:val="en-US" w:eastAsia="zh-CN"/>
+        </w:rPr>
+        <w:t>返回这个对象（所以不需要return）。</w:t>
+      </w:r>
+    </w:p>
+    <w:p>
+      <w:pPr>
+        <w:numPr>
+          <w:ilvl w:val="0"/>
+          <w:numId w:val="2"/>
+        </w:numPr>
+        <w:ind w:left="420" w:leftChars="0" w:hanging="420" w:firstLineChars="0"/>
+        <w:rPr>
+          <w:rFonts w:hint="eastAsia" w:eastAsiaTheme="minorEastAsia"/>
+          <w:lang w:val="en-US" w:eastAsia="zh-CN"/>
+        </w:rPr>
+      </w:pPr>
+      <w:r>
+        <w:rPr>
+          <w:rFonts w:hint="eastAsia"/>
+          <w:highlight w:val="yellow"/>
+          <w:lang w:val="en-US" w:eastAsia="zh-CN"/>
+        </w:rPr>
+        <w:t>for…in语句</w:t>
+      </w:r>
+      <w:r>
+        <w:rPr>
+          <w:rFonts w:hint="eastAsia"/>
+          <w:lang w:val="en-US" w:eastAsia="zh-CN"/>
+        </w:rPr>
+        <w:t>：用于对数组或对象的属性进行循环操作。</w:t>
+      </w:r>
+    </w:p>
+    <w:p>
+      <w:pPr>
+        <w:keepNext w:val="0"/>
+        <w:keepLines w:val="0"/>
+        <w:widowControl/>
+        <w:suppressLineNumbers w:val="0"/>
+        <w:shd w:val="clear" w:fill="1E1E1E"/>
+        <w:spacing w:line="285" w:lineRule="atLeast"/>
+        <w:jc w:val="left"/>
+        <w:rPr>
+          <w:rFonts w:hint="default" w:ascii="Consolas" w:hAnsi="Consolas" w:eastAsia="Consolas" w:cs="Consolas"/>
+          <w:b w:val="0"/>
+          <w:bCs w:val="0"/>
+          <w:color w:val="D4D4D4"/>
+          <w:kern w:val="0"/>
+          <w:sz w:val="21"/>
+          <w:szCs w:val="21"/>
+          <w:shd w:val="clear" w:fill="1E1E1E"/>
+          <w:lang w:val="en-US" w:eastAsia="zh-CN" w:bidi="ar"/>
+        </w:rPr>
+      </w:pPr>
+      <w:r>
+        <w:rPr>
+          <w:rFonts w:hint="default" w:ascii="Consolas" w:hAnsi="Consolas" w:eastAsia="Consolas" w:cs="Consolas"/>
+          <w:b w:val="0"/>
+          <w:bCs w:val="0"/>
+          <w:color w:val="6A9955"/>
+          <w:kern w:val="0"/>
+          <w:sz w:val="21"/>
+          <w:szCs w:val="21"/>
+          <w:shd w:val="clear" w:fill="1E1E1E"/>
+          <w:lang w:val="en-US" w:eastAsia="zh-CN" w:bidi="ar"/>
+        </w:rPr>
+        <w:t>// for(变量 in 对象){}</w:t>
+      </w:r>
+    </w:p>
+    <w:p>
+      <w:pPr>
+        <w:keepNext w:val="0"/>
+        <w:keepLines w:val="0"/>
+        <w:widowControl/>
+        <w:suppressLineNumbers w:val="0"/>
+        <w:shd w:val="clear" w:fill="1E1E1E"/>
+        <w:spacing w:line="285" w:lineRule="atLeast"/>
+        <w:jc w:val="left"/>
+        <w:rPr>
+          <w:rFonts w:ascii="Consolas" w:hAnsi="Consolas" w:eastAsia="Consolas" w:cs="Consolas"/>
+          <w:b w:val="0"/>
+          <w:bCs w:val="0"/>
+          <w:color w:val="D4D4D4"/>
+          <w:sz w:val="21"/>
+          <w:szCs w:val="21"/>
+        </w:rPr>
+      </w:pPr>
+      <w:r>
+        <w:rPr>
+          <w:rFonts w:hint="default" w:ascii="Consolas" w:hAnsi="Consolas" w:eastAsia="Consolas" w:cs="Consolas"/>
+          <w:b w:val="0"/>
+          <w:bCs w:val="0"/>
+          <w:color w:val="C586C0"/>
+          <w:kern w:val="0"/>
+          <w:sz w:val="21"/>
+          <w:szCs w:val="21"/>
+          <w:shd w:val="clear" w:fill="1E1E1E"/>
+          <w:lang w:val="en-US" w:eastAsia="zh-CN" w:bidi="ar"/>
+        </w:rPr>
+        <w:t>for</w:t>
+      </w:r>
+      <w:r>
+        <w:rPr>
+          <w:rFonts w:hint="default" w:ascii="Consolas" w:hAnsi="Consolas" w:eastAsia="Consolas" w:cs="Consolas"/>
+          <w:b w:val="0"/>
+          <w:bCs w:val="0"/>
+          <w:color w:val="D4D4D4"/>
+          <w:kern w:val="0"/>
+          <w:sz w:val="21"/>
+          <w:szCs w:val="21"/>
+          <w:shd w:val="clear" w:fill="1E1E1E"/>
+          <w:lang w:val="en-US" w:eastAsia="zh-CN" w:bidi="ar"/>
+        </w:rPr>
+        <w:t>(</w:t>
+      </w:r>
+      <w:r>
+        <w:rPr>
+          <w:rFonts w:hint="default" w:ascii="Consolas" w:hAnsi="Consolas" w:eastAsia="Consolas" w:cs="Consolas"/>
+          <w:b w:val="0"/>
+          <w:bCs w:val="0"/>
+          <w:color w:val="569CD6"/>
+          <w:kern w:val="0"/>
+          <w:sz w:val="21"/>
+          <w:szCs w:val="21"/>
+          <w:shd w:val="clear" w:fill="1E1E1E"/>
+          <w:lang w:val="en-US" w:eastAsia="zh-CN" w:bidi="ar"/>
+        </w:rPr>
+        <w:t>var</w:t>
+      </w:r>
+      <w:r>
+        <w:rPr>
+          <w:rFonts w:hint="default" w:ascii="Consolas" w:hAnsi="Consolas" w:eastAsia="Consolas" w:cs="Consolas"/>
+          <w:b w:val="0"/>
+          <w:bCs w:val="0"/>
+          <w:color w:val="D4D4D4"/>
+          <w:kern w:val="0"/>
+          <w:sz w:val="21"/>
+          <w:szCs w:val="21"/>
+          <w:shd w:val="clear" w:fill="1E1E1E"/>
+          <w:lang w:val="en-US" w:eastAsia="zh-CN" w:bidi="ar"/>
+        </w:rPr>
+        <w:t> </w:t>
+      </w:r>
+      <w:r>
+        <w:rPr>
+          <w:rFonts w:hint="default" w:ascii="Consolas" w:hAnsi="Consolas" w:eastAsia="Consolas" w:cs="Consolas"/>
+          <w:b w:val="0"/>
+          <w:bCs w:val="0"/>
+          <w:color w:val="9CDCFE"/>
+          <w:kern w:val="0"/>
+          <w:sz w:val="21"/>
+          <w:szCs w:val="21"/>
+          <w:shd w:val="clear" w:fill="1E1E1E"/>
+          <w:lang w:val="en-US" w:eastAsia="zh-CN" w:bidi="ar"/>
+        </w:rPr>
+        <w:t>k</w:t>
+      </w:r>
+      <w:r>
+        <w:rPr>
+          <w:rFonts w:hint="default" w:ascii="Consolas" w:hAnsi="Consolas" w:eastAsia="Consolas" w:cs="Consolas"/>
+          <w:b w:val="0"/>
+          <w:bCs w:val="0"/>
+          <w:color w:val="D4D4D4"/>
+          <w:kern w:val="0"/>
+          <w:sz w:val="21"/>
+          <w:szCs w:val="21"/>
+          <w:shd w:val="clear" w:fill="1E1E1E"/>
+          <w:lang w:val="en-US" w:eastAsia="zh-CN" w:bidi="ar"/>
+        </w:rPr>
+        <w:t> </w:t>
+      </w:r>
+      <w:r>
+        <w:rPr>
+          <w:rFonts w:hint="default" w:ascii="Consolas" w:hAnsi="Consolas" w:eastAsia="Consolas" w:cs="Consolas"/>
+          <w:b w:val="0"/>
+          <w:bCs w:val="0"/>
+          <w:color w:val="569CD6"/>
+          <w:kern w:val="0"/>
+          <w:sz w:val="21"/>
+          <w:szCs w:val="21"/>
+          <w:shd w:val="clear" w:fill="1E1E1E"/>
+          <w:lang w:val="en-US" w:eastAsia="zh-CN" w:bidi="ar"/>
+        </w:rPr>
+        <w:t>in</w:t>
+      </w:r>
+      <w:r>
+        <w:rPr>
+          <w:rFonts w:hint="default" w:ascii="Consolas" w:hAnsi="Consolas" w:eastAsia="Consolas" w:cs="Consolas"/>
+          <w:b w:val="0"/>
+          <w:bCs w:val="0"/>
+          <w:color w:val="D4D4D4"/>
+          <w:kern w:val="0"/>
+          <w:sz w:val="21"/>
+          <w:szCs w:val="21"/>
+          <w:shd w:val="clear" w:fill="1E1E1E"/>
+          <w:lang w:val="en-US" w:eastAsia="zh-CN" w:bidi="ar"/>
+        </w:rPr>
+        <w:t> </w:t>
+      </w:r>
+      <w:r>
+        <w:rPr>
+          <w:rFonts w:hint="default" w:ascii="Consolas" w:hAnsi="Consolas" w:eastAsia="Consolas" w:cs="Consolas"/>
+          <w:b w:val="0"/>
+          <w:bCs w:val="0"/>
+          <w:color w:val="9CDCFE"/>
+          <w:kern w:val="0"/>
+          <w:sz w:val="21"/>
+          <w:szCs w:val="21"/>
+          <w:shd w:val="clear" w:fill="1E1E1E"/>
+          <w:lang w:val="en-US" w:eastAsia="zh-CN" w:bidi="ar"/>
+        </w:rPr>
+        <w:t>obj</w:t>
+      </w:r>
+      <w:r>
+        <w:rPr>
+          <w:rFonts w:hint="default" w:ascii="Consolas" w:hAnsi="Consolas" w:eastAsia="Consolas" w:cs="Consolas"/>
+          <w:b w:val="0"/>
+          <w:bCs w:val="0"/>
+          <w:color w:val="D4D4D4"/>
+          <w:kern w:val="0"/>
+          <w:sz w:val="21"/>
+          <w:szCs w:val="21"/>
+          <w:shd w:val="clear" w:fill="1E1E1E"/>
+          <w:lang w:val="en-US" w:eastAsia="zh-CN" w:bidi="ar"/>
+        </w:rPr>
+        <w:t>){</w:t>
+      </w:r>
+    </w:p>
+    <w:p>
+      <w:pPr>
+        <w:keepNext w:val="0"/>
+        <w:keepLines w:val="0"/>
+        <w:widowControl/>
+        <w:suppressLineNumbers w:val="0"/>
+        <w:shd w:val="clear" w:fill="1E1E1E"/>
+        <w:spacing w:line="285" w:lineRule="atLeast"/>
+        <w:jc w:val="left"/>
+        <w:rPr>
+          <w:rFonts w:hint="default" w:ascii="Consolas" w:hAnsi="Consolas" w:eastAsia="Consolas" w:cs="Consolas"/>
+          <w:b w:val="0"/>
+          <w:bCs w:val="0"/>
+          <w:color w:val="D4D4D4"/>
+          <w:sz w:val="21"/>
+          <w:szCs w:val="21"/>
+        </w:rPr>
+      </w:pPr>
+      <w:r>
+        <w:rPr>
+          <w:rFonts w:hint="default" w:ascii="Consolas" w:hAnsi="Consolas" w:eastAsia="Consolas" w:cs="Consolas"/>
+          <w:b w:val="0"/>
+          <w:bCs w:val="0"/>
+          <w:color w:val="D4D4D4"/>
+          <w:kern w:val="0"/>
+          <w:sz w:val="21"/>
+          <w:szCs w:val="21"/>
+          <w:shd w:val="clear" w:fill="1E1E1E"/>
+          <w:lang w:val="en-US" w:eastAsia="zh-CN" w:bidi="ar"/>
+        </w:rPr>
+        <w:t>            </w:t>
+      </w:r>
+      <w:r>
+        <w:rPr>
+          <w:rFonts w:hint="default" w:ascii="Consolas" w:hAnsi="Consolas" w:eastAsia="Consolas" w:cs="Consolas"/>
+          <w:b w:val="0"/>
+          <w:bCs w:val="0"/>
+          <w:color w:val="9CDCFE"/>
+          <w:kern w:val="0"/>
+          <w:sz w:val="21"/>
+          <w:szCs w:val="21"/>
+          <w:shd w:val="clear" w:fill="1E1E1E"/>
+          <w:lang w:val="en-US" w:eastAsia="zh-CN" w:bidi="ar"/>
+        </w:rPr>
+        <w:t>console</w:t>
+      </w:r>
+      <w:r>
+        <w:rPr>
+          <w:rFonts w:hint="default" w:ascii="Consolas" w:hAnsi="Consolas" w:eastAsia="Consolas" w:cs="Consolas"/>
+          <w:b w:val="0"/>
+          <w:bCs w:val="0"/>
+          <w:color w:val="D4D4D4"/>
+          <w:kern w:val="0"/>
+          <w:sz w:val="21"/>
+          <w:szCs w:val="21"/>
+          <w:shd w:val="clear" w:fill="1E1E1E"/>
+          <w:lang w:val="en-US" w:eastAsia="zh-CN" w:bidi="ar"/>
+        </w:rPr>
+        <w:t>.</w:t>
+      </w:r>
+      <w:r>
+        <w:rPr>
+          <w:rFonts w:hint="default" w:ascii="Consolas" w:hAnsi="Consolas" w:eastAsia="Consolas" w:cs="Consolas"/>
+          <w:b w:val="0"/>
+          <w:bCs w:val="0"/>
+          <w:color w:val="DCDCAA"/>
+          <w:kern w:val="0"/>
+          <w:sz w:val="21"/>
+          <w:szCs w:val="21"/>
+          <w:shd w:val="clear" w:fill="1E1E1E"/>
+          <w:lang w:val="en-US" w:eastAsia="zh-CN" w:bidi="ar"/>
+        </w:rPr>
+        <w:t>log</w:t>
+      </w:r>
+      <w:r>
+        <w:rPr>
+          <w:rFonts w:hint="default" w:ascii="Consolas" w:hAnsi="Consolas" w:eastAsia="Consolas" w:cs="Consolas"/>
+          <w:b w:val="0"/>
+          <w:bCs w:val="0"/>
+          <w:color w:val="D4D4D4"/>
+          <w:kern w:val="0"/>
+          <w:sz w:val="21"/>
+          <w:szCs w:val="21"/>
+          <w:shd w:val="clear" w:fill="1E1E1E"/>
+          <w:lang w:val="en-US" w:eastAsia="zh-CN" w:bidi="ar"/>
+        </w:rPr>
+        <w:t>(</w:t>
+      </w:r>
+      <w:r>
+        <w:rPr>
+          <w:rFonts w:hint="default" w:ascii="Consolas" w:hAnsi="Consolas" w:eastAsia="Consolas" w:cs="Consolas"/>
+          <w:b w:val="0"/>
+          <w:bCs w:val="0"/>
+          <w:color w:val="9CDCFE"/>
+          <w:kern w:val="0"/>
+          <w:sz w:val="21"/>
+          <w:szCs w:val="21"/>
+          <w:shd w:val="clear" w:fill="1E1E1E"/>
+          <w:lang w:val="en-US" w:eastAsia="zh-CN" w:bidi="ar"/>
+        </w:rPr>
+        <w:t>k</w:t>
+      </w:r>
+      <w:r>
+        <w:rPr>
+          <w:rFonts w:hint="default" w:ascii="Consolas" w:hAnsi="Consolas" w:eastAsia="Consolas" w:cs="Consolas"/>
+          <w:b w:val="0"/>
+          <w:bCs w:val="0"/>
+          <w:color w:val="D4D4D4"/>
+          <w:kern w:val="0"/>
+          <w:sz w:val="21"/>
+          <w:szCs w:val="21"/>
+          <w:shd w:val="clear" w:fill="1E1E1E"/>
+          <w:lang w:val="en-US" w:eastAsia="zh-CN" w:bidi="ar"/>
+        </w:rPr>
+        <w:t>); </w:t>
+      </w:r>
+      <w:r>
+        <w:rPr>
+          <w:rFonts w:hint="default" w:ascii="Consolas" w:hAnsi="Consolas" w:eastAsia="Consolas" w:cs="Consolas"/>
+          <w:b w:val="0"/>
+          <w:bCs w:val="0"/>
+          <w:color w:val="6A9955"/>
+          <w:kern w:val="0"/>
+          <w:sz w:val="21"/>
+          <w:szCs w:val="21"/>
+          <w:shd w:val="clear" w:fill="1E1E1E"/>
+          <w:lang w:val="en-US" w:eastAsia="zh-CN" w:bidi="ar"/>
+        </w:rPr>
+        <w:t>//变量k，输出的是属性名</w:t>
+      </w:r>
+    </w:p>
+    <w:p>
+      <w:pPr>
+        <w:keepNext w:val="0"/>
+        <w:keepLines w:val="0"/>
+        <w:widowControl/>
+        <w:suppressLineNumbers w:val="0"/>
+        <w:shd w:val="clear" w:fill="1E1E1E"/>
+        <w:spacing w:line="285" w:lineRule="atLeast"/>
+        <w:jc w:val="left"/>
+        <w:rPr>
+          <w:rFonts w:hint="default" w:ascii="Consolas" w:hAnsi="Consolas" w:eastAsia="Consolas" w:cs="Consolas"/>
+          <w:b w:val="0"/>
+          <w:bCs w:val="0"/>
+          <w:color w:val="D4D4D4"/>
+          <w:sz w:val="21"/>
+          <w:szCs w:val="21"/>
+        </w:rPr>
+      </w:pPr>
+      <w:r>
+        <w:rPr>
+          <w:rFonts w:hint="default" w:ascii="Consolas" w:hAnsi="Consolas" w:eastAsia="Consolas" w:cs="Consolas"/>
+          <w:b w:val="0"/>
+          <w:bCs w:val="0"/>
+          <w:color w:val="D4D4D4"/>
+          <w:kern w:val="0"/>
+          <w:sz w:val="21"/>
+          <w:szCs w:val="21"/>
+          <w:shd w:val="clear" w:fill="1E1E1E"/>
+          <w:lang w:val="en-US" w:eastAsia="zh-CN" w:bidi="ar"/>
+        </w:rPr>
+        <w:t>            </w:t>
+      </w:r>
+      <w:r>
+        <w:rPr>
+          <w:rFonts w:hint="default" w:ascii="Consolas" w:hAnsi="Consolas" w:eastAsia="Consolas" w:cs="Consolas"/>
+          <w:b w:val="0"/>
+          <w:bCs w:val="0"/>
+          <w:color w:val="9CDCFE"/>
+          <w:kern w:val="0"/>
+          <w:sz w:val="21"/>
+          <w:szCs w:val="21"/>
+          <w:shd w:val="clear" w:fill="1E1E1E"/>
+          <w:lang w:val="en-US" w:eastAsia="zh-CN" w:bidi="ar"/>
+        </w:rPr>
+        <w:t>console</w:t>
+      </w:r>
+      <w:r>
+        <w:rPr>
+          <w:rFonts w:hint="default" w:ascii="Consolas" w:hAnsi="Consolas" w:eastAsia="Consolas" w:cs="Consolas"/>
+          <w:b w:val="0"/>
+          <w:bCs w:val="0"/>
+          <w:color w:val="D4D4D4"/>
+          <w:kern w:val="0"/>
+          <w:sz w:val="21"/>
+          <w:szCs w:val="21"/>
+          <w:shd w:val="clear" w:fill="1E1E1E"/>
+          <w:lang w:val="en-US" w:eastAsia="zh-CN" w:bidi="ar"/>
+        </w:rPr>
+        <w:t>.</w:t>
+      </w:r>
+      <w:r>
+        <w:rPr>
+          <w:rFonts w:hint="default" w:ascii="Consolas" w:hAnsi="Consolas" w:eastAsia="Consolas" w:cs="Consolas"/>
+          <w:b w:val="0"/>
+          <w:bCs w:val="0"/>
+          <w:color w:val="DCDCAA"/>
+          <w:kern w:val="0"/>
+          <w:sz w:val="21"/>
+          <w:szCs w:val="21"/>
+          <w:shd w:val="clear" w:fill="1E1E1E"/>
+          <w:lang w:val="en-US" w:eastAsia="zh-CN" w:bidi="ar"/>
+        </w:rPr>
+        <w:t>log</w:t>
+      </w:r>
+      <w:r>
+        <w:rPr>
+          <w:rFonts w:hint="default" w:ascii="Consolas" w:hAnsi="Consolas" w:eastAsia="Consolas" w:cs="Consolas"/>
+          <w:b w:val="0"/>
+          <w:bCs w:val="0"/>
+          <w:color w:val="D4D4D4"/>
+          <w:kern w:val="0"/>
+          <w:sz w:val="21"/>
+          <w:szCs w:val="21"/>
+          <w:shd w:val="clear" w:fill="1E1E1E"/>
+          <w:lang w:val="en-US" w:eastAsia="zh-CN" w:bidi="ar"/>
+        </w:rPr>
+        <w:t>(</w:t>
+      </w:r>
+      <w:r>
+        <w:rPr>
+          <w:rFonts w:hint="default" w:ascii="Consolas" w:hAnsi="Consolas" w:eastAsia="Consolas" w:cs="Consolas"/>
+          <w:b w:val="0"/>
+          <w:bCs w:val="0"/>
+          <w:color w:val="9CDCFE"/>
+          <w:kern w:val="0"/>
+          <w:sz w:val="21"/>
+          <w:szCs w:val="21"/>
+          <w:shd w:val="clear" w:fill="1E1E1E"/>
+          <w:lang w:val="en-US" w:eastAsia="zh-CN" w:bidi="ar"/>
+        </w:rPr>
+        <w:t>obj</w:t>
+      </w:r>
+      <w:r>
+        <w:rPr>
+          <w:rFonts w:hint="default" w:ascii="Consolas" w:hAnsi="Consolas" w:eastAsia="Consolas" w:cs="Consolas"/>
+          <w:b w:val="0"/>
+          <w:bCs w:val="0"/>
+          <w:color w:val="D4D4D4"/>
+          <w:kern w:val="0"/>
+          <w:sz w:val="21"/>
+          <w:szCs w:val="21"/>
+          <w:shd w:val="clear" w:fill="1E1E1E"/>
+          <w:lang w:val="en-US" w:eastAsia="zh-CN" w:bidi="ar"/>
+        </w:rPr>
+        <w:t>[</w:t>
+      </w:r>
+      <w:r>
+        <w:rPr>
+          <w:rFonts w:hint="default" w:ascii="Consolas" w:hAnsi="Consolas" w:eastAsia="Consolas" w:cs="Consolas"/>
+          <w:b w:val="0"/>
+          <w:bCs w:val="0"/>
+          <w:color w:val="9CDCFE"/>
+          <w:kern w:val="0"/>
+          <w:sz w:val="21"/>
+          <w:szCs w:val="21"/>
+          <w:shd w:val="clear" w:fill="1E1E1E"/>
+          <w:lang w:val="en-US" w:eastAsia="zh-CN" w:bidi="ar"/>
+        </w:rPr>
+        <w:t>k</w:t>
+      </w:r>
+      <w:r>
+        <w:rPr>
+          <w:rFonts w:hint="default" w:ascii="Consolas" w:hAnsi="Consolas" w:eastAsia="Consolas" w:cs="Consolas"/>
+          <w:b w:val="0"/>
+          <w:bCs w:val="0"/>
+          <w:color w:val="D4D4D4"/>
+          <w:kern w:val="0"/>
+          <w:sz w:val="21"/>
+          <w:szCs w:val="21"/>
+          <w:shd w:val="clear" w:fill="1E1E1E"/>
+          <w:lang w:val="en-US" w:eastAsia="zh-CN" w:bidi="ar"/>
+        </w:rPr>
+        <w:t>]); </w:t>
+      </w:r>
+      <w:r>
+        <w:rPr>
+          <w:rFonts w:hint="default" w:ascii="Consolas" w:hAnsi="Consolas" w:eastAsia="Consolas" w:cs="Consolas"/>
+          <w:b w:val="0"/>
+          <w:bCs w:val="0"/>
+          <w:color w:val="6A9955"/>
+          <w:kern w:val="0"/>
+          <w:sz w:val="21"/>
+          <w:szCs w:val="21"/>
+          <w:shd w:val="clear" w:fill="1E1E1E"/>
+          <w:lang w:val="en-US" w:eastAsia="zh-CN" w:bidi="ar"/>
+        </w:rPr>
+        <w:t>//输出的是属性值</w:t>
+      </w:r>
+    </w:p>
+    <w:p>
+      <w:pPr>
+        <w:keepNext w:val="0"/>
+        <w:keepLines w:val="0"/>
+        <w:widowControl/>
+        <w:suppressLineNumbers w:val="0"/>
+        <w:shd w:val="clear" w:fill="1E1E1E"/>
+        <w:spacing w:line="285" w:lineRule="atLeast"/>
+        <w:jc w:val="left"/>
+        <w:rPr>
+          <w:rFonts w:hint="eastAsia" w:eastAsiaTheme="minorEastAsia"/>
+          <w:lang w:val="en-US" w:eastAsia="zh-CN"/>
+        </w:rPr>
+      </w:pPr>
+      <w:r>
+        <w:rPr>
+          <w:rFonts w:hint="default" w:ascii="Consolas" w:hAnsi="Consolas" w:eastAsia="Consolas" w:cs="Consolas"/>
+          <w:b w:val="0"/>
+          <w:bCs w:val="0"/>
+          <w:color w:val="D4D4D4"/>
+          <w:kern w:val="0"/>
+          <w:sz w:val="21"/>
+          <w:szCs w:val="21"/>
+          <w:shd w:val="clear" w:fill="1E1E1E"/>
+          <w:lang w:val="en-US" w:eastAsia="zh-CN" w:bidi="ar"/>
+        </w:rPr>
+        <w:t>        }</w:t>
+      </w:r>
+    </w:p>
+    <w:p>
+      <w:pPr>
+        <w:numPr>
+          <w:ilvl w:val="0"/>
+          <w:numId w:val="2"/>
+        </w:numPr>
+        <w:ind w:left="420" w:leftChars="0" w:hanging="420" w:firstLineChars="0"/>
+        <w:rPr>
+          <w:rFonts w:hint="eastAsia" w:eastAsiaTheme="minorEastAsia"/>
+          <w:lang w:val="en-US" w:eastAsia="zh-CN"/>
+        </w:rPr>
+      </w:pPr>
+      <w:r>
+        <w:rPr>
+          <w:rFonts w:hint="eastAsia"/>
+          <w:lang w:val="en-US" w:eastAsia="zh-CN"/>
+        </w:rPr>
+        <w:t>JavaScript对象分为：</w:t>
+      </w:r>
+      <w:r>
+        <w:rPr>
+          <w:rFonts w:hint="eastAsia"/>
+          <w:highlight w:val="yellow"/>
+          <w:lang w:val="en-US" w:eastAsia="zh-CN"/>
+        </w:rPr>
+        <w:t>自定义对象</w:t>
+      </w:r>
+      <w:r>
+        <w:rPr>
+          <w:rFonts w:hint="eastAsia"/>
+          <w:lang w:val="en-US" w:eastAsia="zh-CN"/>
+        </w:rPr>
+        <w:t>、</w:t>
+      </w:r>
+      <w:r>
+        <w:rPr>
+          <w:rFonts w:hint="eastAsia"/>
+          <w:highlight w:val="yellow"/>
+          <w:lang w:val="en-US" w:eastAsia="zh-CN"/>
+        </w:rPr>
+        <w:t>内置对象</w:t>
+      </w:r>
+      <w:r>
+        <w:rPr>
+          <w:rFonts w:hint="eastAsia"/>
+          <w:lang w:val="en-US" w:eastAsia="zh-CN"/>
+        </w:rPr>
+        <w:t>（Math、Date、Array、String）、</w:t>
+      </w:r>
+      <w:r>
+        <w:rPr>
+          <w:rFonts w:hint="eastAsia"/>
+          <w:highlight w:val="yellow"/>
+          <w:lang w:val="en-US" w:eastAsia="zh-CN"/>
+        </w:rPr>
+        <w:t>浏览器对象</w:t>
+      </w:r>
+      <w:r>
+        <w:rPr>
+          <w:rFonts w:hint="eastAsia"/>
+          <w:lang w:val="en-US" w:eastAsia="zh-CN"/>
+        </w:rPr>
+        <w:t>，前两种属于js基础，是ECMAScript，第三个是js独有，由JS API讲解。</w:t>
+      </w:r>
+    </w:p>
+    <w:p>
+      <w:pPr>
+        <w:numPr>
+          <w:ilvl w:val="0"/>
+          <w:numId w:val="2"/>
+        </w:numPr>
+        <w:ind w:left="420" w:leftChars="0" w:hanging="420" w:firstLineChars="0"/>
+        <w:rPr>
+          <w:rFonts w:hint="eastAsia" w:eastAsiaTheme="minorEastAsia"/>
+          <w:lang w:val="en-US" w:eastAsia="zh-CN"/>
+        </w:rPr>
+      </w:pPr>
+      <w:r>
+        <w:rPr>
+          <w:rFonts w:hint="eastAsia"/>
+          <w:lang w:val="en-US" w:eastAsia="zh-CN"/>
+        </w:rPr>
+        <w:t>内置对象如何使用，可查询MDN、W3C</w:t>
+      </w:r>
+    </w:p>
+    <w:p>
+      <w:pPr>
+        <w:numPr>
+          <w:ilvl w:val="0"/>
+          <w:numId w:val="0"/>
+        </w:numPr>
+        <w:ind w:leftChars="0"/>
+        <w:rPr>
+          <w:rFonts w:hint="eastAsia" w:eastAsiaTheme="minorEastAsia"/>
+          <w:lang w:val="en-US" w:eastAsia="zh-CN"/>
+        </w:rPr>
+      </w:pPr>
+      <w:r>
+        <w:drawing>
+          <wp:inline distT="0" distB="0" distL="114300" distR="114300">
+            <wp:extent cx="5271770" cy="346075"/>
+            <wp:effectExtent l="0" t="0" r="5080" b="15875"/>
+            <wp:docPr id="22" name="图片 2"/>
+            <wp:cNvGraphicFramePr>
+              <a:graphicFrameLocks xmlns:a="http://schemas.openxmlformats.org/drawingml/2006/main" noChangeAspect="1"/>
+            </wp:cNvGraphicFramePr>
+            <a:graphic xmlns:a="http://schemas.openxmlformats.org/drawingml/2006/main">
+              <a:graphicData uri="http://schemas.openxmlformats.org/drawingml/2006/picture">
+                <pic:pic xmlns:pic="http://schemas.openxmlformats.org/drawingml/2006/picture">
+                  <pic:nvPicPr>
+                    <pic:cNvPr id="22" name="图片 2"/>
+                    <pic:cNvPicPr>
+                      <a:picLocks noChangeAspect="1"/>
+                    </pic:cNvPicPr>
+                  </pic:nvPicPr>
+                  <pic:blipFill>
+                    <a:blip r:embed="rId25"/>
+                    <a:stretch>
+                      <a:fillRect/>
+                    </a:stretch>
+                  </pic:blipFill>
+                  <pic:spPr>
+                    <a:xfrm>
+                      <a:off x="0" y="0"/>
+                      <a:ext cx="5271770" cy="346075"/>
+                    </a:xfrm>
+                    <a:prstGeom prst="rect">
+                      <a:avLst/>
+                    </a:prstGeom>
+                    <a:noFill/>
+                    <a:ln>
+                      <a:noFill/>
+                    </a:ln>
+                  </pic:spPr>
+                </pic:pic>
+              </a:graphicData>
+            </a:graphic>
+          </wp:inline>
+        </w:drawing>
+      </w:r>
+      <w:r>
+        <w:drawing>
+          <wp:inline distT="0" distB="0" distL="114300" distR="114300">
+            <wp:extent cx="2809875" cy="180975"/>
+            <wp:effectExtent l="0" t="0" r="9525" b="9525"/>
+            <wp:docPr id="18" name="图片 1"/>
+            <wp:cNvGraphicFramePr>
+              <a:graphicFrameLocks xmlns:a="http://schemas.openxmlformats.org/drawingml/2006/main" noChangeAspect="1"/>
+            </wp:cNvGraphicFramePr>
+            <a:graphic xmlns:a="http://schemas.openxmlformats.org/drawingml/2006/main">
+              <a:graphicData uri="http://schemas.openxmlformats.org/drawingml/2006/picture">
+                <pic:pic xmlns:pic="http://schemas.openxmlformats.org/drawingml/2006/picture">
+                  <pic:nvPicPr>
+                    <pic:cNvPr id="18" name="图片 1"/>
+                    <pic:cNvPicPr>
+                      <a:picLocks noChangeAspect="1"/>
+                    </pic:cNvPicPr>
+                  </pic:nvPicPr>
+                  <pic:blipFill>
+                    <a:blip r:embed="rId26"/>
+                    <a:stretch>
+                      <a:fillRect/>
+                    </a:stretch>
+                  </pic:blipFill>
+                  <pic:spPr>
+                    <a:xfrm>
+                      <a:off x="0" y="0"/>
+                      <a:ext cx="2809875" cy="180975"/>
+                    </a:xfrm>
+                    <a:prstGeom prst="rect">
+                      <a:avLst/>
+                    </a:prstGeom>
+                    <a:noFill/>
+                    <a:ln>
+                      <a:noFill/>
+                    </a:ln>
+                  </pic:spPr>
+                </pic:pic>
+              </a:graphicData>
+            </a:graphic>
+          </wp:inline>
+        </w:drawing>
+      </w:r>
+    </w:p>
+    <w:p>
+      <w:pPr>
+        <w:numPr>
+          <w:ilvl w:val="0"/>
+          <w:numId w:val="2"/>
+        </w:numPr>
+        <w:ind w:left="420" w:leftChars="0" w:hanging="420" w:firstLineChars="0"/>
+        <w:rPr>
+          <w:rFonts w:hint="eastAsia" w:eastAsiaTheme="minorEastAsia"/>
+          <w:lang w:val="en-US" w:eastAsia="zh-CN"/>
+        </w:rPr>
+      </w:pPr>
+      <w:r>
+        <w:rPr>
+          <w:rFonts w:hint="eastAsia"/>
+          <w:highlight w:val="yellow"/>
+          <w:lang w:val="en-US" w:eastAsia="zh-CN"/>
+        </w:rPr>
+        <w:t>Math</w:t>
+      </w:r>
+      <w:r>
+        <w:rPr>
+          <w:rFonts w:hint="eastAsia"/>
+          <w:lang w:val="en-US" w:eastAsia="zh-CN"/>
+        </w:rPr>
+        <w:t>内置对象：它不是一个构造器（所以不需要new调用），它的所有属性和方法都是静态的（直接使用即可）。</w:t>
+      </w:r>
+    </w:p>
+    <w:p>
+      <w:pPr>
+        <w:numPr>
+          <w:ilvl w:val="0"/>
+          <w:numId w:val="2"/>
+        </w:numPr>
+        <w:ind w:left="420" w:leftChars="0" w:hanging="420" w:firstLineChars="0"/>
+        <w:rPr>
+          <w:rFonts w:hint="eastAsia" w:eastAsiaTheme="minorEastAsia"/>
+          <w:highlight w:val="red"/>
+          <w:lang w:val="en-US" w:eastAsia="zh-CN"/>
+        </w:rPr>
+      </w:pPr>
+      <w:r>
+        <w:rPr>
+          <w:rFonts w:hint="eastAsia"/>
+          <w:highlight w:val="red"/>
+          <w:lang w:val="en-US" w:eastAsia="zh-CN"/>
+        </w:rPr>
+        <w:t>未看160-169</w:t>
+      </w:r>
+    </w:p>
+    <w:p>
+      <w:pPr>
+        <w:numPr>
+          <w:ilvl w:val="0"/>
+          <w:numId w:val="2"/>
+        </w:numPr>
+        <w:ind w:left="420" w:leftChars="0" w:hanging="420" w:firstLineChars="0"/>
+        <w:rPr>
+          <w:rFonts w:hint="eastAsia" w:eastAsiaTheme="minorEastAsia"/>
+          <w:lang w:val="en-US" w:eastAsia="zh-CN"/>
+        </w:rPr>
+      </w:pPr>
+      <w:r>
+        <w:rPr>
+          <w:rFonts w:hint="eastAsia"/>
+          <w:highlight w:val="yellow"/>
+          <w:lang w:val="en-US" w:eastAsia="zh-CN"/>
+        </w:rPr>
+        <w:t>创建数组</w:t>
+      </w:r>
+      <w:r>
+        <w:rPr>
+          <w:rFonts w:hint="eastAsia"/>
+          <w:lang w:val="en-US" w:eastAsia="zh-CN"/>
+        </w:rPr>
+        <w:t>：</w:t>
+      </w:r>
+    </w:p>
+    <w:p>
+      <w:pPr>
+        <w:keepNext w:val="0"/>
+        <w:keepLines w:val="0"/>
+        <w:widowControl/>
+        <w:suppressLineNumbers w:val="0"/>
+        <w:shd w:val="clear" w:fill="1E1E1E"/>
+        <w:spacing w:line="285" w:lineRule="atLeast"/>
+        <w:ind w:firstLine="840" w:firstLineChars="400"/>
+        <w:jc w:val="left"/>
+        <w:rPr>
+          <w:rFonts w:ascii="Consolas" w:hAnsi="Consolas" w:eastAsia="Consolas" w:cs="Consolas"/>
+          <w:b w:val="0"/>
+          <w:bCs w:val="0"/>
+          <w:color w:val="D4D4D4"/>
+          <w:sz w:val="21"/>
+          <w:szCs w:val="21"/>
+        </w:rPr>
+      </w:pPr>
+      <w:r>
+        <w:rPr>
+          <w:rFonts w:hint="default" w:ascii="Consolas" w:hAnsi="Consolas" w:eastAsia="Consolas" w:cs="Consolas"/>
+          <w:b w:val="0"/>
+          <w:bCs w:val="0"/>
+          <w:color w:val="6A9955"/>
+          <w:kern w:val="0"/>
+          <w:sz w:val="21"/>
+          <w:szCs w:val="21"/>
+          <w:shd w:val="clear" w:fill="1E1E1E"/>
+          <w:lang w:val="en-US" w:eastAsia="zh-CN" w:bidi="ar"/>
+        </w:rPr>
+        <w:t>// 1.字面量</w:t>
+      </w:r>
+    </w:p>
+    <w:p>
+      <w:pPr>
+        <w:keepNext w:val="0"/>
+        <w:keepLines w:val="0"/>
+        <w:widowControl/>
+        <w:suppressLineNumbers w:val="0"/>
+        <w:shd w:val="clear" w:fill="1E1E1E"/>
+        <w:spacing w:line="285" w:lineRule="atLeast"/>
+        <w:jc w:val="left"/>
+        <w:rPr>
+          <w:rFonts w:hint="default" w:ascii="Consolas" w:hAnsi="Consolas" w:eastAsia="Consolas" w:cs="Consolas"/>
+          <w:b w:val="0"/>
+          <w:bCs w:val="0"/>
+          <w:color w:val="D4D4D4"/>
+          <w:sz w:val="21"/>
+          <w:szCs w:val="21"/>
+        </w:rPr>
+      </w:pPr>
+      <w:r>
+        <w:rPr>
+          <w:rFonts w:hint="default" w:ascii="Consolas" w:hAnsi="Consolas" w:eastAsia="Consolas" w:cs="Consolas"/>
+          <w:b w:val="0"/>
+          <w:bCs w:val="0"/>
+          <w:color w:val="D4D4D4"/>
+          <w:kern w:val="0"/>
+          <w:sz w:val="21"/>
+          <w:szCs w:val="21"/>
+          <w:shd w:val="clear" w:fill="1E1E1E"/>
+          <w:lang w:val="en-US" w:eastAsia="zh-CN" w:bidi="ar"/>
+        </w:rPr>
+        <w:t>        </w:t>
+      </w:r>
+      <w:r>
+        <w:rPr>
+          <w:rFonts w:hint="default" w:ascii="Consolas" w:hAnsi="Consolas" w:eastAsia="Consolas" w:cs="Consolas"/>
+          <w:b w:val="0"/>
+          <w:bCs w:val="0"/>
+          <w:color w:val="569CD6"/>
+          <w:kern w:val="0"/>
+          <w:sz w:val="21"/>
+          <w:szCs w:val="21"/>
+          <w:shd w:val="clear" w:fill="1E1E1E"/>
+          <w:lang w:val="en-US" w:eastAsia="zh-CN" w:bidi="ar"/>
+        </w:rPr>
+        <w:t>var</w:t>
+      </w:r>
+      <w:r>
+        <w:rPr>
+          <w:rFonts w:hint="default" w:ascii="Consolas" w:hAnsi="Consolas" w:eastAsia="Consolas" w:cs="Consolas"/>
+          <w:b w:val="0"/>
+          <w:bCs w:val="0"/>
+          <w:color w:val="D4D4D4"/>
+          <w:kern w:val="0"/>
+          <w:sz w:val="21"/>
+          <w:szCs w:val="21"/>
+          <w:shd w:val="clear" w:fill="1E1E1E"/>
+          <w:lang w:val="en-US" w:eastAsia="zh-CN" w:bidi="ar"/>
+        </w:rPr>
+        <w:t> </w:t>
+      </w:r>
+      <w:r>
+        <w:rPr>
+          <w:rFonts w:hint="default" w:ascii="Consolas" w:hAnsi="Consolas" w:eastAsia="Consolas" w:cs="Consolas"/>
+          <w:b w:val="0"/>
+          <w:bCs w:val="0"/>
+          <w:color w:val="9CDCFE"/>
+          <w:kern w:val="0"/>
+          <w:sz w:val="21"/>
+          <w:szCs w:val="21"/>
+          <w:shd w:val="clear" w:fill="1E1E1E"/>
+          <w:lang w:val="en-US" w:eastAsia="zh-CN" w:bidi="ar"/>
+        </w:rPr>
+        <w:t>arr</w:t>
+      </w:r>
+      <w:r>
+        <w:rPr>
+          <w:rFonts w:hint="default" w:ascii="Consolas" w:hAnsi="Consolas" w:eastAsia="Consolas" w:cs="Consolas"/>
+          <w:b w:val="0"/>
+          <w:bCs w:val="0"/>
+          <w:color w:val="D4D4D4"/>
+          <w:kern w:val="0"/>
+          <w:sz w:val="21"/>
+          <w:szCs w:val="21"/>
+          <w:shd w:val="clear" w:fill="1E1E1E"/>
+          <w:lang w:val="en-US" w:eastAsia="zh-CN" w:bidi="ar"/>
+        </w:rPr>
+        <w:t> = [</w:t>
+      </w:r>
+      <w:r>
+        <w:rPr>
+          <w:rFonts w:hint="default" w:ascii="Consolas" w:hAnsi="Consolas" w:eastAsia="Consolas" w:cs="Consolas"/>
+          <w:b w:val="0"/>
+          <w:bCs w:val="0"/>
+          <w:color w:val="B5CEA8"/>
+          <w:kern w:val="0"/>
+          <w:sz w:val="21"/>
+          <w:szCs w:val="21"/>
+          <w:shd w:val="clear" w:fill="1E1E1E"/>
+          <w:lang w:val="en-US" w:eastAsia="zh-CN" w:bidi="ar"/>
+        </w:rPr>
+        <w:t>1</w:t>
+      </w:r>
+      <w:r>
+        <w:rPr>
+          <w:rFonts w:hint="default" w:ascii="Consolas" w:hAnsi="Consolas" w:eastAsia="Consolas" w:cs="Consolas"/>
+          <w:b w:val="0"/>
+          <w:bCs w:val="0"/>
+          <w:color w:val="D4D4D4"/>
+          <w:kern w:val="0"/>
+          <w:sz w:val="21"/>
+          <w:szCs w:val="21"/>
+          <w:shd w:val="clear" w:fill="1E1E1E"/>
+          <w:lang w:val="en-US" w:eastAsia="zh-CN" w:bidi="ar"/>
+        </w:rPr>
+        <w:t>, </w:t>
+      </w:r>
+      <w:r>
+        <w:rPr>
+          <w:rFonts w:hint="default" w:ascii="Consolas" w:hAnsi="Consolas" w:eastAsia="Consolas" w:cs="Consolas"/>
+          <w:b w:val="0"/>
+          <w:bCs w:val="0"/>
+          <w:color w:val="B5CEA8"/>
+          <w:kern w:val="0"/>
+          <w:sz w:val="21"/>
+          <w:szCs w:val="21"/>
+          <w:shd w:val="clear" w:fill="1E1E1E"/>
+          <w:lang w:val="en-US" w:eastAsia="zh-CN" w:bidi="ar"/>
+        </w:rPr>
+        <w:t>2</w:t>
+      </w:r>
+      <w:r>
+        <w:rPr>
+          <w:rFonts w:hint="default" w:ascii="Consolas" w:hAnsi="Consolas" w:eastAsia="Consolas" w:cs="Consolas"/>
+          <w:b w:val="0"/>
+          <w:bCs w:val="0"/>
+          <w:color w:val="D4D4D4"/>
+          <w:kern w:val="0"/>
+          <w:sz w:val="21"/>
+          <w:szCs w:val="21"/>
+          <w:shd w:val="clear" w:fill="1E1E1E"/>
+          <w:lang w:val="en-US" w:eastAsia="zh-CN" w:bidi="ar"/>
+        </w:rPr>
+        <w:t>, </w:t>
+      </w:r>
+      <w:r>
+        <w:rPr>
+          <w:rFonts w:hint="default" w:ascii="Consolas" w:hAnsi="Consolas" w:eastAsia="Consolas" w:cs="Consolas"/>
+          <w:b w:val="0"/>
+          <w:bCs w:val="0"/>
+          <w:color w:val="B5CEA8"/>
+          <w:kern w:val="0"/>
+          <w:sz w:val="21"/>
+          <w:szCs w:val="21"/>
+          <w:shd w:val="clear" w:fill="1E1E1E"/>
+          <w:lang w:val="en-US" w:eastAsia="zh-CN" w:bidi="ar"/>
+        </w:rPr>
+        <w:t>3</w:t>
+      </w:r>
+      <w:r>
+        <w:rPr>
+          <w:rFonts w:hint="default" w:ascii="Consolas" w:hAnsi="Consolas" w:eastAsia="Consolas" w:cs="Consolas"/>
+          <w:b w:val="0"/>
+          <w:bCs w:val="0"/>
+          <w:color w:val="D4D4D4"/>
+          <w:kern w:val="0"/>
+          <w:sz w:val="21"/>
+          <w:szCs w:val="21"/>
+          <w:shd w:val="clear" w:fill="1E1E1E"/>
+          <w:lang w:val="en-US" w:eastAsia="zh-CN" w:bidi="ar"/>
+        </w:rPr>
+        <w:t>];</w:t>
+      </w:r>
+    </w:p>
+    <w:p>
+      <w:pPr>
+        <w:keepNext w:val="0"/>
+        <w:keepLines w:val="0"/>
+        <w:widowControl/>
+        <w:suppressLineNumbers w:val="0"/>
+        <w:shd w:val="clear" w:fill="1E1E1E"/>
+        <w:spacing w:line="285" w:lineRule="atLeast"/>
+        <w:jc w:val="left"/>
+        <w:rPr>
+          <w:rFonts w:hint="default" w:ascii="Consolas" w:hAnsi="Consolas" w:eastAsia="Consolas" w:cs="Consolas"/>
+          <w:b w:val="0"/>
+          <w:bCs w:val="0"/>
+          <w:color w:val="D4D4D4"/>
+          <w:sz w:val="21"/>
+          <w:szCs w:val="21"/>
+        </w:rPr>
+      </w:pPr>
+      <w:r>
+        <w:rPr>
+          <w:rFonts w:hint="default" w:ascii="Consolas" w:hAnsi="Consolas" w:eastAsia="Consolas" w:cs="Consolas"/>
+          <w:b w:val="0"/>
+          <w:bCs w:val="0"/>
+          <w:color w:val="D4D4D4"/>
+          <w:kern w:val="0"/>
+          <w:sz w:val="21"/>
+          <w:szCs w:val="21"/>
+          <w:shd w:val="clear" w:fill="1E1E1E"/>
+          <w:lang w:val="en-US" w:eastAsia="zh-CN" w:bidi="ar"/>
+        </w:rPr>
+        <w:t>        </w:t>
+      </w:r>
+      <w:r>
+        <w:rPr>
+          <w:rFonts w:hint="default" w:ascii="Consolas" w:hAnsi="Consolas" w:eastAsia="Consolas" w:cs="Consolas"/>
+          <w:b w:val="0"/>
+          <w:bCs w:val="0"/>
+          <w:color w:val="9CDCFE"/>
+          <w:kern w:val="0"/>
+          <w:sz w:val="21"/>
+          <w:szCs w:val="21"/>
+          <w:shd w:val="clear" w:fill="1E1E1E"/>
+          <w:lang w:val="en-US" w:eastAsia="zh-CN" w:bidi="ar"/>
+        </w:rPr>
+        <w:t>console</w:t>
+      </w:r>
+      <w:r>
+        <w:rPr>
+          <w:rFonts w:hint="default" w:ascii="Consolas" w:hAnsi="Consolas" w:eastAsia="Consolas" w:cs="Consolas"/>
+          <w:b w:val="0"/>
+          <w:bCs w:val="0"/>
+          <w:color w:val="D4D4D4"/>
+          <w:kern w:val="0"/>
+          <w:sz w:val="21"/>
+          <w:szCs w:val="21"/>
+          <w:shd w:val="clear" w:fill="1E1E1E"/>
+          <w:lang w:val="en-US" w:eastAsia="zh-CN" w:bidi="ar"/>
+        </w:rPr>
+        <w:t>.</w:t>
+      </w:r>
+      <w:r>
+        <w:rPr>
+          <w:rFonts w:hint="default" w:ascii="Consolas" w:hAnsi="Consolas" w:eastAsia="Consolas" w:cs="Consolas"/>
+          <w:b w:val="0"/>
+          <w:bCs w:val="0"/>
+          <w:color w:val="DCDCAA"/>
+          <w:kern w:val="0"/>
+          <w:sz w:val="21"/>
+          <w:szCs w:val="21"/>
+          <w:shd w:val="clear" w:fill="1E1E1E"/>
+          <w:lang w:val="en-US" w:eastAsia="zh-CN" w:bidi="ar"/>
+        </w:rPr>
+        <w:t>log</w:t>
+      </w:r>
+      <w:r>
+        <w:rPr>
+          <w:rFonts w:hint="default" w:ascii="Consolas" w:hAnsi="Consolas" w:eastAsia="Consolas" w:cs="Consolas"/>
+          <w:b w:val="0"/>
+          <w:bCs w:val="0"/>
+          <w:color w:val="D4D4D4"/>
+          <w:kern w:val="0"/>
+          <w:sz w:val="21"/>
+          <w:szCs w:val="21"/>
+          <w:shd w:val="clear" w:fill="1E1E1E"/>
+          <w:lang w:val="en-US" w:eastAsia="zh-CN" w:bidi="ar"/>
+        </w:rPr>
+        <w:t>(</w:t>
+      </w:r>
+      <w:r>
+        <w:rPr>
+          <w:rFonts w:hint="default" w:ascii="Consolas" w:hAnsi="Consolas" w:eastAsia="Consolas" w:cs="Consolas"/>
+          <w:b w:val="0"/>
+          <w:bCs w:val="0"/>
+          <w:color w:val="9CDCFE"/>
+          <w:kern w:val="0"/>
+          <w:sz w:val="21"/>
+          <w:szCs w:val="21"/>
+          <w:shd w:val="clear" w:fill="1E1E1E"/>
+          <w:lang w:val="en-US" w:eastAsia="zh-CN" w:bidi="ar"/>
+        </w:rPr>
+        <w:t>arr</w:t>
+      </w:r>
+      <w:r>
+        <w:rPr>
+          <w:rFonts w:hint="default" w:ascii="Consolas" w:hAnsi="Consolas" w:eastAsia="Consolas" w:cs="Consolas"/>
+          <w:b w:val="0"/>
+          <w:bCs w:val="0"/>
+          <w:color w:val="D4D4D4"/>
+          <w:kern w:val="0"/>
+          <w:sz w:val="21"/>
+          <w:szCs w:val="21"/>
+          <w:shd w:val="clear" w:fill="1E1E1E"/>
+          <w:lang w:val="en-US" w:eastAsia="zh-CN" w:bidi="ar"/>
+        </w:rPr>
+        <w:t>[</w:t>
+      </w:r>
+      <w:r>
+        <w:rPr>
+          <w:rFonts w:hint="default" w:ascii="Consolas" w:hAnsi="Consolas" w:eastAsia="Consolas" w:cs="Consolas"/>
+          <w:b w:val="0"/>
+          <w:bCs w:val="0"/>
+          <w:color w:val="B5CEA8"/>
+          <w:kern w:val="0"/>
+          <w:sz w:val="21"/>
+          <w:szCs w:val="21"/>
+          <w:shd w:val="clear" w:fill="1E1E1E"/>
+          <w:lang w:val="en-US" w:eastAsia="zh-CN" w:bidi="ar"/>
+        </w:rPr>
+        <w:t>0</w:t>
+      </w:r>
+      <w:r>
+        <w:rPr>
+          <w:rFonts w:hint="default" w:ascii="Consolas" w:hAnsi="Consolas" w:eastAsia="Consolas" w:cs="Consolas"/>
+          <w:b w:val="0"/>
+          <w:bCs w:val="0"/>
+          <w:color w:val="D4D4D4"/>
+          <w:kern w:val="0"/>
+          <w:sz w:val="21"/>
+          <w:szCs w:val="21"/>
+          <w:shd w:val="clear" w:fill="1E1E1E"/>
+          <w:lang w:val="en-US" w:eastAsia="zh-CN" w:bidi="ar"/>
+        </w:rPr>
+        <w:t>]);</w:t>
+      </w:r>
+    </w:p>
+    <w:p>
+      <w:pPr>
+        <w:keepNext w:val="0"/>
+        <w:keepLines w:val="0"/>
+        <w:widowControl/>
+        <w:suppressLineNumbers w:val="0"/>
+        <w:shd w:val="clear" w:fill="1E1E1E"/>
+        <w:spacing w:line="285" w:lineRule="atLeast"/>
+        <w:jc w:val="left"/>
+        <w:rPr>
+          <w:rFonts w:hint="default" w:ascii="Consolas" w:hAnsi="Consolas" w:eastAsia="Consolas" w:cs="Consolas"/>
+          <w:b w:val="0"/>
+          <w:bCs w:val="0"/>
+          <w:color w:val="D4D4D4"/>
+          <w:sz w:val="21"/>
+          <w:szCs w:val="21"/>
+        </w:rPr>
+      </w:pPr>
+      <w:r>
+        <w:rPr>
+          <w:rFonts w:hint="default" w:ascii="Consolas" w:hAnsi="Consolas" w:eastAsia="Consolas" w:cs="Consolas"/>
+          <w:b w:val="0"/>
+          <w:bCs w:val="0"/>
+          <w:color w:val="D4D4D4"/>
+          <w:kern w:val="0"/>
+          <w:sz w:val="21"/>
+          <w:szCs w:val="21"/>
+          <w:shd w:val="clear" w:fill="1E1E1E"/>
+          <w:lang w:val="en-US" w:eastAsia="zh-CN" w:bidi="ar"/>
+        </w:rPr>
+        <w:t>        </w:t>
+      </w:r>
+      <w:r>
+        <w:rPr>
+          <w:rFonts w:hint="default" w:ascii="Consolas" w:hAnsi="Consolas" w:eastAsia="Consolas" w:cs="Consolas"/>
+          <w:b w:val="0"/>
+          <w:bCs w:val="0"/>
+          <w:color w:val="6A9955"/>
+          <w:kern w:val="0"/>
+          <w:sz w:val="21"/>
+          <w:szCs w:val="21"/>
+          <w:shd w:val="clear" w:fill="1E1E1E"/>
+          <w:lang w:val="en-US" w:eastAsia="zh-CN" w:bidi="ar"/>
+        </w:rPr>
+        <w:t>// 2.用new Array()</w:t>
+      </w:r>
+    </w:p>
+    <w:p>
+      <w:pPr>
+        <w:keepNext w:val="0"/>
+        <w:keepLines w:val="0"/>
+        <w:widowControl/>
+        <w:suppressLineNumbers w:val="0"/>
+        <w:shd w:val="clear" w:fill="1E1E1E"/>
+        <w:spacing w:line="285" w:lineRule="atLeast"/>
+        <w:jc w:val="left"/>
+        <w:rPr>
+          <w:rFonts w:hint="default" w:ascii="Consolas" w:hAnsi="Consolas" w:eastAsia="Consolas" w:cs="Consolas"/>
+          <w:b w:val="0"/>
+          <w:bCs w:val="0"/>
+          <w:color w:val="D4D4D4"/>
+          <w:sz w:val="21"/>
+          <w:szCs w:val="21"/>
+        </w:rPr>
+      </w:pPr>
+      <w:r>
+        <w:rPr>
+          <w:rFonts w:hint="default" w:ascii="Consolas" w:hAnsi="Consolas" w:eastAsia="Consolas" w:cs="Consolas"/>
+          <w:b w:val="0"/>
+          <w:bCs w:val="0"/>
+          <w:color w:val="D4D4D4"/>
+          <w:kern w:val="0"/>
+          <w:sz w:val="21"/>
+          <w:szCs w:val="21"/>
+          <w:shd w:val="clear" w:fill="1E1E1E"/>
+          <w:lang w:val="en-US" w:eastAsia="zh-CN" w:bidi="ar"/>
+        </w:rPr>
+        <w:t>        </w:t>
+      </w:r>
+      <w:r>
+        <w:rPr>
+          <w:rFonts w:hint="default" w:ascii="Consolas" w:hAnsi="Consolas" w:eastAsia="Consolas" w:cs="Consolas"/>
+          <w:b w:val="0"/>
+          <w:bCs w:val="0"/>
+          <w:color w:val="569CD6"/>
+          <w:kern w:val="0"/>
+          <w:sz w:val="21"/>
+          <w:szCs w:val="21"/>
+          <w:shd w:val="clear" w:fill="1E1E1E"/>
+          <w:lang w:val="en-US" w:eastAsia="zh-CN" w:bidi="ar"/>
+        </w:rPr>
+        <w:t>var</w:t>
+      </w:r>
+      <w:r>
+        <w:rPr>
+          <w:rFonts w:hint="default" w:ascii="Consolas" w:hAnsi="Consolas" w:eastAsia="Consolas" w:cs="Consolas"/>
+          <w:b w:val="0"/>
+          <w:bCs w:val="0"/>
+          <w:color w:val="D4D4D4"/>
+          <w:kern w:val="0"/>
+          <w:sz w:val="21"/>
+          <w:szCs w:val="21"/>
+          <w:shd w:val="clear" w:fill="1E1E1E"/>
+          <w:lang w:val="en-US" w:eastAsia="zh-CN" w:bidi="ar"/>
+        </w:rPr>
+        <w:t> </w:t>
+      </w:r>
+      <w:r>
+        <w:rPr>
+          <w:rFonts w:hint="default" w:ascii="Consolas" w:hAnsi="Consolas" w:eastAsia="Consolas" w:cs="Consolas"/>
+          <w:b w:val="0"/>
+          <w:bCs w:val="0"/>
+          <w:color w:val="9CDCFE"/>
+          <w:kern w:val="0"/>
+          <w:sz w:val="21"/>
+          <w:szCs w:val="21"/>
+          <w:shd w:val="clear" w:fill="1E1E1E"/>
+          <w:lang w:val="en-US" w:eastAsia="zh-CN" w:bidi="ar"/>
+        </w:rPr>
+        <w:t>arr1</w:t>
+      </w:r>
+      <w:r>
+        <w:rPr>
+          <w:rFonts w:hint="default" w:ascii="Consolas" w:hAnsi="Consolas" w:eastAsia="Consolas" w:cs="Consolas"/>
+          <w:b w:val="0"/>
+          <w:bCs w:val="0"/>
+          <w:color w:val="D4D4D4"/>
+          <w:kern w:val="0"/>
+          <w:sz w:val="21"/>
+          <w:szCs w:val="21"/>
+          <w:shd w:val="clear" w:fill="1E1E1E"/>
+          <w:lang w:val="en-US" w:eastAsia="zh-CN" w:bidi="ar"/>
+        </w:rPr>
+        <w:t> = </w:t>
+      </w:r>
+      <w:r>
+        <w:rPr>
+          <w:rFonts w:hint="default" w:ascii="Consolas" w:hAnsi="Consolas" w:eastAsia="Consolas" w:cs="Consolas"/>
+          <w:b w:val="0"/>
+          <w:bCs w:val="0"/>
+          <w:color w:val="569CD6"/>
+          <w:kern w:val="0"/>
+          <w:sz w:val="21"/>
+          <w:szCs w:val="21"/>
+          <w:shd w:val="clear" w:fill="1E1E1E"/>
+          <w:lang w:val="en-US" w:eastAsia="zh-CN" w:bidi="ar"/>
+        </w:rPr>
         <w:t>new</w:t>
       </w:r>
       <w:r>
         <w:rPr>
-          <w:rFonts w:hint="eastAsia"/>
-          <w:highlight w:val="yellow"/>
-          <w:lang w:val="en-US" w:eastAsia="zh-CN"/>
-        </w:rPr>
-        <w:t>调用创建一个对象</w:t>
+          <w:rFonts w:hint="default" w:ascii="Consolas" w:hAnsi="Consolas" w:eastAsia="Consolas" w:cs="Consolas"/>
+          <w:b w:val="0"/>
+          <w:bCs w:val="0"/>
+          <w:color w:val="D4D4D4"/>
+          <w:kern w:val="0"/>
+          <w:sz w:val="21"/>
+          <w:szCs w:val="21"/>
+          <w:shd w:val="clear" w:fill="1E1E1E"/>
+          <w:lang w:val="en-US" w:eastAsia="zh-CN" w:bidi="ar"/>
+        </w:rPr>
+        <w:t> </w:t>
+      </w:r>
+      <w:r>
+        <w:rPr>
+          <w:rFonts w:hint="default" w:ascii="Consolas" w:hAnsi="Consolas" w:eastAsia="Consolas" w:cs="Consolas"/>
+          <w:b w:val="0"/>
+          <w:bCs w:val="0"/>
+          <w:color w:val="4EC9B0"/>
+          <w:kern w:val="0"/>
+          <w:sz w:val="21"/>
+          <w:szCs w:val="21"/>
+          <w:shd w:val="clear" w:fill="1E1E1E"/>
+          <w:lang w:val="en-US" w:eastAsia="zh-CN" w:bidi="ar"/>
+        </w:rPr>
+        <w:t>Array</w:t>
+      </w:r>
+      <w:r>
+        <w:rPr>
+          <w:rFonts w:hint="default" w:ascii="Consolas" w:hAnsi="Consolas" w:eastAsia="Consolas" w:cs="Consolas"/>
+          <w:b w:val="0"/>
+          <w:bCs w:val="0"/>
+          <w:color w:val="D4D4D4"/>
+          <w:kern w:val="0"/>
+          <w:sz w:val="21"/>
+          <w:szCs w:val="21"/>
+          <w:shd w:val="clear" w:fill="1E1E1E"/>
+          <w:lang w:val="en-US" w:eastAsia="zh-CN" w:bidi="ar"/>
+        </w:rPr>
+        <w:t>();   </w:t>
+      </w:r>
+      <w:r>
+        <w:rPr>
+          <w:rFonts w:hint="default" w:ascii="Consolas" w:hAnsi="Consolas" w:eastAsia="Consolas" w:cs="Consolas"/>
+          <w:b w:val="0"/>
+          <w:bCs w:val="0"/>
+          <w:color w:val="6A9955"/>
+          <w:kern w:val="0"/>
+          <w:sz w:val="21"/>
+          <w:szCs w:val="21"/>
+          <w:shd w:val="clear" w:fill="1E1E1E"/>
+          <w:lang w:val="en-US" w:eastAsia="zh-CN" w:bidi="ar"/>
+        </w:rPr>
+        <w:t>//创建一个空数组</w:t>
+      </w:r>
+    </w:p>
+    <w:p>
+      <w:pPr>
+        <w:keepNext w:val="0"/>
+        <w:keepLines w:val="0"/>
+        <w:widowControl/>
+        <w:suppressLineNumbers w:val="0"/>
+        <w:shd w:val="clear" w:fill="1E1E1E"/>
+        <w:spacing w:line="285" w:lineRule="atLeast"/>
+        <w:jc w:val="left"/>
+        <w:rPr>
+          <w:rFonts w:hint="default" w:ascii="Consolas" w:hAnsi="Consolas" w:eastAsia="Consolas" w:cs="Consolas"/>
+          <w:b w:val="0"/>
+          <w:bCs w:val="0"/>
+          <w:color w:val="D4D4D4"/>
+          <w:sz w:val="21"/>
+          <w:szCs w:val="21"/>
+        </w:rPr>
+      </w:pPr>
+      <w:r>
+        <w:rPr>
+          <w:rFonts w:hint="default" w:ascii="Consolas" w:hAnsi="Consolas" w:eastAsia="Consolas" w:cs="Consolas"/>
+          <w:b w:val="0"/>
+          <w:bCs w:val="0"/>
+          <w:color w:val="D4D4D4"/>
+          <w:kern w:val="0"/>
+          <w:sz w:val="21"/>
+          <w:szCs w:val="21"/>
+          <w:shd w:val="clear" w:fill="1E1E1E"/>
+          <w:lang w:val="en-US" w:eastAsia="zh-CN" w:bidi="ar"/>
+        </w:rPr>
+        <w:t>        </w:t>
+      </w:r>
+      <w:r>
+        <w:rPr>
+          <w:rFonts w:hint="default" w:ascii="Consolas" w:hAnsi="Consolas" w:eastAsia="Consolas" w:cs="Consolas"/>
+          <w:b w:val="0"/>
+          <w:bCs w:val="0"/>
+          <w:color w:val="569CD6"/>
+          <w:kern w:val="0"/>
+          <w:sz w:val="21"/>
+          <w:szCs w:val="21"/>
+          <w:shd w:val="clear" w:fill="1E1E1E"/>
+          <w:lang w:val="en-US" w:eastAsia="zh-CN" w:bidi="ar"/>
+        </w:rPr>
+        <w:t>var</w:t>
+      </w:r>
+      <w:r>
+        <w:rPr>
+          <w:rFonts w:hint="default" w:ascii="Consolas" w:hAnsi="Consolas" w:eastAsia="Consolas" w:cs="Consolas"/>
+          <w:b w:val="0"/>
+          <w:bCs w:val="0"/>
+          <w:color w:val="D4D4D4"/>
+          <w:kern w:val="0"/>
+          <w:sz w:val="21"/>
+          <w:szCs w:val="21"/>
+          <w:shd w:val="clear" w:fill="1E1E1E"/>
+          <w:lang w:val="en-US" w:eastAsia="zh-CN" w:bidi="ar"/>
+        </w:rPr>
+        <w:t> </w:t>
+      </w:r>
+      <w:r>
+        <w:rPr>
+          <w:rFonts w:hint="default" w:ascii="Consolas" w:hAnsi="Consolas" w:eastAsia="Consolas" w:cs="Consolas"/>
+          <w:b w:val="0"/>
+          <w:bCs w:val="0"/>
+          <w:color w:val="9CDCFE"/>
+          <w:kern w:val="0"/>
+          <w:sz w:val="21"/>
+          <w:szCs w:val="21"/>
+          <w:shd w:val="clear" w:fill="1E1E1E"/>
+          <w:lang w:val="en-US" w:eastAsia="zh-CN" w:bidi="ar"/>
+        </w:rPr>
+        <w:t>arr1</w:t>
+      </w:r>
+      <w:r>
+        <w:rPr>
+          <w:rFonts w:hint="default" w:ascii="Consolas" w:hAnsi="Consolas" w:eastAsia="Consolas" w:cs="Consolas"/>
+          <w:b w:val="0"/>
+          <w:bCs w:val="0"/>
+          <w:color w:val="D4D4D4"/>
+          <w:kern w:val="0"/>
+          <w:sz w:val="21"/>
+          <w:szCs w:val="21"/>
+          <w:shd w:val="clear" w:fill="1E1E1E"/>
+          <w:lang w:val="en-US" w:eastAsia="zh-CN" w:bidi="ar"/>
+        </w:rPr>
+        <w:t> = </w:t>
+      </w:r>
+      <w:r>
+        <w:rPr>
+          <w:rFonts w:hint="default" w:ascii="Consolas" w:hAnsi="Consolas" w:eastAsia="Consolas" w:cs="Consolas"/>
+          <w:b w:val="0"/>
+          <w:bCs w:val="0"/>
+          <w:color w:val="569CD6"/>
+          <w:kern w:val="0"/>
+          <w:sz w:val="21"/>
+          <w:szCs w:val="21"/>
+          <w:shd w:val="clear" w:fill="1E1E1E"/>
+          <w:lang w:val="en-US" w:eastAsia="zh-CN" w:bidi="ar"/>
+        </w:rPr>
+        <w:t>new</w:t>
+      </w:r>
+      <w:r>
+        <w:rPr>
+          <w:rFonts w:hint="default" w:ascii="Consolas" w:hAnsi="Consolas" w:eastAsia="Consolas" w:cs="Consolas"/>
+          <w:b w:val="0"/>
+          <w:bCs w:val="0"/>
+          <w:color w:val="D4D4D4"/>
+          <w:kern w:val="0"/>
+          <w:sz w:val="21"/>
+          <w:szCs w:val="21"/>
+          <w:shd w:val="clear" w:fill="1E1E1E"/>
+          <w:lang w:val="en-US" w:eastAsia="zh-CN" w:bidi="ar"/>
+        </w:rPr>
+        <w:t> </w:t>
+      </w:r>
+      <w:r>
+        <w:rPr>
+          <w:rFonts w:hint="default" w:ascii="Consolas" w:hAnsi="Consolas" w:eastAsia="Consolas" w:cs="Consolas"/>
+          <w:b w:val="0"/>
+          <w:bCs w:val="0"/>
+          <w:color w:val="4EC9B0"/>
+          <w:kern w:val="0"/>
+          <w:sz w:val="21"/>
+          <w:szCs w:val="21"/>
+          <w:shd w:val="clear" w:fill="1E1E1E"/>
+          <w:lang w:val="en-US" w:eastAsia="zh-CN" w:bidi="ar"/>
+        </w:rPr>
+        <w:t>Array</w:t>
+      </w:r>
+      <w:r>
+        <w:rPr>
+          <w:rFonts w:hint="default" w:ascii="Consolas" w:hAnsi="Consolas" w:eastAsia="Consolas" w:cs="Consolas"/>
+          <w:b w:val="0"/>
+          <w:bCs w:val="0"/>
+          <w:color w:val="D4D4D4"/>
+          <w:kern w:val="0"/>
+          <w:sz w:val="21"/>
+          <w:szCs w:val="21"/>
+          <w:shd w:val="clear" w:fill="1E1E1E"/>
+          <w:lang w:val="en-US" w:eastAsia="zh-CN" w:bidi="ar"/>
+        </w:rPr>
+        <w:t>(</w:t>
+      </w:r>
+      <w:r>
+        <w:rPr>
+          <w:rFonts w:hint="default" w:ascii="Consolas" w:hAnsi="Consolas" w:eastAsia="Consolas" w:cs="Consolas"/>
+          <w:b w:val="0"/>
+          <w:bCs w:val="0"/>
+          <w:color w:val="B5CEA8"/>
+          <w:kern w:val="0"/>
+          <w:sz w:val="21"/>
+          <w:szCs w:val="21"/>
+          <w:shd w:val="clear" w:fill="1E1E1E"/>
+          <w:lang w:val="en-US" w:eastAsia="zh-CN" w:bidi="ar"/>
+        </w:rPr>
+        <w:t>2</w:t>
+      </w:r>
+      <w:r>
+        <w:rPr>
+          <w:rFonts w:hint="default" w:ascii="Consolas" w:hAnsi="Consolas" w:eastAsia="Consolas" w:cs="Consolas"/>
+          <w:b w:val="0"/>
+          <w:bCs w:val="0"/>
+          <w:color w:val="D4D4D4"/>
+          <w:kern w:val="0"/>
+          <w:sz w:val="21"/>
+          <w:szCs w:val="21"/>
+          <w:shd w:val="clear" w:fill="1E1E1E"/>
+          <w:lang w:val="en-US" w:eastAsia="zh-CN" w:bidi="ar"/>
+        </w:rPr>
+        <w:t>);   </w:t>
+      </w:r>
+      <w:r>
+        <w:rPr>
+          <w:rFonts w:hint="default" w:ascii="Consolas" w:hAnsi="Consolas" w:eastAsia="Consolas" w:cs="Consolas"/>
+          <w:b w:val="0"/>
+          <w:bCs w:val="0"/>
+          <w:color w:val="6A9955"/>
+          <w:kern w:val="0"/>
+          <w:sz w:val="21"/>
+          <w:szCs w:val="21"/>
+          <w:shd w:val="clear" w:fill="1E1E1E"/>
+          <w:lang w:val="en-US" w:eastAsia="zh-CN" w:bidi="ar"/>
+        </w:rPr>
+        <w:t>//创建一个长度为2的空数组</w:t>
+      </w:r>
+    </w:p>
+    <w:p>
+      <w:pPr>
+        <w:keepNext w:val="0"/>
+        <w:keepLines w:val="0"/>
+        <w:widowControl/>
+        <w:suppressLineNumbers w:val="0"/>
+        <w:shd w:val="clear" w:fill="1E1E1E"/>
+        <w:spacing w:line="285" w:lineRule="atLeast"/>
+        <w:jc w:val="left"/>
+        <w:rPr>
+          <w:rFonts w:hint="eastAsia" w:eastAsiaTheme="minorEastAsia"/>
+          <w:lang w:val="en-US" w:eastAsia="zh-CN"/>
+        </w:rPr>
+      </w:pPr>
+      <w:r>
+        <w:rPr>
+          <w:rFonts w:hint="default" w:ascii="Consolas" w:hAnsi="Consolas" w:eastAsia="Consolas" w:cs="Consolas"/>
+          <w:b w:val="0"/>
+          <w:bCs w:val="0"/>
+          <w:color w:val="D4D4D4"/>
+          <w:kern w:val="0"/>
+          <w:sz w:val="21"/>
+          <w:szCs w:val="21"/>
+          <w:shd w:val="clear" w:fill="1E1E1E"/>
+          <w:lang w:val="en-US" w:eastAsia="zh-CN" w:bidi="ar"/>
+        </w:rPr>
+        <w:t>        </w:t>
+      </w:r>
+      <w:r>
+        <w:rPr>
+          <w:rFonts w:hint="default" w:ascii="Consolas" w:hAnsi="Consolas" w:eastAsia="Consolas" w:cs="Consolas"/>
+          <w:b w:val="0"/>
+          <w:bCs w:val="0"/>
+          <w:color w:val="569CD6"/>
+          <w:kern w:val="0"/>
+          <w:sz w:val="21"/>
+          <w:szCs w:val="21"/>
+          <w:shd w:val="clear" w:fill="1E1E1E"/>
+          <w:lang w:val="en-US" w:eastAsia="zh-CN" w:bidi="ar"/>
+        </w:rPr>
+        <w:t>var</w:t>
+      </w:r>
+      <w:r>
+        <w:rPr>
+          <w:rFonts w:hint="default" w:ascii="Consolas" w:hAnsi="Consolas" w:eastAsia="Consolas" w:cs="Consolas"/>
+          <w:b w:val="0"/>
+          <w:bCs w:val="0"/>
+          <w:color w:val="D4D4D4"/>
+          <w:kern w:val="0"/>
+          <w:sz w:val="21"/>
+          <w:szCs w:val="21"/>
+          <w:shd w:val="clear" w:fill="1E1E1E"/>
+          <w:lang w:val="en-US" w:eastAsia="zh-CN" w:bidi="ar"/>
+        </w:rPr>
+        <w:t> </w:t>
+      </w:r>
+      <w:r>
+        <w:rPr>
+          <w:rFonts w:hint="default" w:ascii="Consolas" w:hAnsi="Consolas" w:eastAsia="Consolas" w:cs="Consolas"/>
+          <w:b w:val="0"/>
+          <w:bCs w:val="0"/>
+          <w:color w:val="9CDCFE"/>
+          <w:kern w:val="0"/>
+          <w:sz w:val="21"/>
+          <w:szCs w:val="21"/>
+          <w:shd w:val="clear" w:fill="1E1E1E"/>
+          <w:lang w:val="en-US" w:eastAsia="zh-CN" w:bidi="ar"/>
+        </w:rPr>
+        <w:t>arr1</w:t>
+      </w:r>
+      <w:r>
+        <w:rPr>
+          <w:rFonts w:hint="default" w:ascii="Consolas" w:hAnsi="Consolas" w:eastAsia="Consolas" w:cs="Consolas"/>
+          <w:b w:val="0"/>
+          <w:bCs w:val="0"/>
+          <w:color w:val="D4D4D4"/>
+          <w:kern w:val="0"/>
+          <w:sz w:val="21"/>
+          <w:szCs w:val="21"/>
+          <w:shd w:val="clear" w:fill="1E1E1E"/>
+          <w:lang w:val="en-US" w:eastAsia="zh-CN" w:bidi="ar"/>
+        </w:rPr>
+        <w:t> = </w:t>
+      </w:r>
+      <w:r>
+        <w:rPr>
+          <w:rFonts w:hint="default" w:ascii="Consolas" w:hAnsi="Consolas" w:eastAsia="Consolas" w:cs="Consolas"/>
+          <w:b w:val="0"/>
+          <w:bCs w:val="0"/>
+          <w:color w:val="569CD6"/>
+          <w:kern w:val="0"/>
+          <w:sz w:val="21"/>
+          <w:szCs w:val="21"/>
+          <w:shd w:val="clear" w:fill="1E1E1E"/>
+          <w:lang w:val="en-US" w:eastAsia="zh-CN" w:bidi="ar"/>
+        </w:rPr>
+        <w:t>new</w:t>
+      </w:r>
+      <w:r>
+        <w:rPr>
+          <w:rFonts w:hint="default" w:ascii="Consolas" w:hAnsi="Consolas" w:eastAsia="Consolas" w:cs="Consolas"/>
+          <w:b w:val="0"/>
+          <w:bCs w:val="0"/>
+          <w:color w:val="D4D4D4"/>
+          <w:kern w:val="0"/>
+          <w:sz w:val="21"/>
+          <w:szCs w:val="21"/>
+          <w:shd w:val="clear" w:fill="1E1E1E"/>
+          <w:lang w:val="en-US" w:eastAsia="zh-CN" w:bidi="ar"/>
+        </w:rPr>
+        <w:t> </w:t>
+      </w:r>
+      <w:r>
+        <w:rPr>
+          <w:rFonts w:hint="default" w:ascii="Consolas" w:hAnsi="Consolas" w:eastAsia="Consolas" w:cs="Consolas"/>
+          <w:b w:val="0"/>
+          <w:bCs w:val="0"/>
+          <w:color w:val="4EC9B0"/>
+          <w:kern w:val="0"/>
+          <w:sz w:val="21"/>
+          <w:szCs w:val="21"/>
+          <w:shd w:val="clear" w:fill="1E1E1E"/>
+          <w:lang w:val="en-US" w:eastAsia="zh-CN" w:bidi="ar"/>
+        </w:rPr>
+        <w:t>Array</w:t>
+      </w:r>
+      <w:r>
+        <w:rPr>
+          <w:rFonts w:hint="default" w:ascii="Consolas" w:hAnsi="Consolas" w:eastAsia="Consolas" w:cs="Consolas"/>
+          <w:b w:val="0"/>
+          <w:bCs w:val="0"/>
+          <w:color w:val="D4D4D4"/>
+          <w:kern w:val="0"/>
+          <w:sz w:val="21"/>
+          <w:szCs w:val="21"/>
+          <w:shd w:val="clear" w:fill="1E1E1E"/>
+          <w:lang w:val="en-US" w:eastAsia="zh-CN" w:bidi="ar"/>
+        </w:rPr>
+        <w:t>(</w:t>
+      </w:r>
+      <w:r>
+        <w:rPr>
+          <w:rFonts w:hint="default" w:ascii="Consolas" w:hAnsi="Consolas" w:eastAsia="Consolas" w:cs="Consolas"/>
+          <w:b w:val="0"/>
+          <w:bCs w:val="0"/>
+          <w:color w:val="B5CEA8"/>
+          <w:kern w:val="0"/>
+          <w:sz w:val="21"/>
+          <w:szCs w:val="21"/>
+          <w:shd w:val="clear" w:fill="1E1E1E"/>
+          <w:lang w:val="en-US" w:eastAsia="zh-CN" w:bidi="ar"/>
+        </w:rPr>
+        <w:t>2</w:t>
+      </w:r>
+      <w:r>
+        <w:rPr>
+          <w:rFonts w:hint="default" w:ascii="Consolas" w:hAnsi="Consolas" w:eastAsia="Consolas" w:cs="Consolas"/>
+          <w:b w:val="0"/>
+          <w:bCs w:val="0"/>
+          <w:color w:val="D4D4D4"/>
+          <w:kern w:val="0"/>
+          <w:sz w:val="21"/>
+          <w:szCs w:val="21"/>
+          <w:shd w:val="clear" w:fill="1E1E1E"/>
+          <w:lang w:val="en-US" w:eastAsia="zh-CN" w:bidi="ar"/>
+        </w:rPr>
+        <w:t>, </w:t>
+      </w:r>
+      <w:r>
+        <w:rPr>
+          <w:rFonts w:hint="default" w:ascii="Consolas" w:hAnsi="Consolas" w:eastAsia="Consolas" w:cs="Consolas"/>
+          <w:b w:val="0"/>
+          <w:bCs w:val="0"/>
+          <w:color w:val="B5CEA8"/>
+          <w:kern w:val="0"/>
+          <w:sz w:val="21"/>
+          <w:szCs w:val="21"/>
+          <w:shd w:val="clear" w:fill="1E1E1E"/>
+          <w:lang w:val="en-US" w:eastAsia="zh-CN" w:bidi="ar"/>
+        </w:rPr>
+        <w:t>3</w:t>
+      </w:r>
+      <w:r>
+        <w:rPr>
+          <w:rFonts w:hint="default" w:ascii="Consolas" w:hAnsi="Consolas" w:eastAsia="Consolas" w:cs="Consolas"/>
+          <w:b w:val="0"/>
+          <w:bCs w:val="0"/>
+          <w:color w:val="D4D4D4"/>
+          <w:kern w:val="0"/>
+          <w:sz w:val="21"/>
+          <w:szCs w:val="21"/>
+          <w:shd w:val="clear" w:fill="1E1E1E"/>
+          <w:lang w:val="en-US" w:eastAsia="zh-CN" w:bidi="ar"/>
+        </w:rPr>
+        <w:t>);   </w:t>
+      </w:r>
+      <w:r>
+        <w:rPr>
+          <w:rFonts w:hint="default" w:ascii="Consolas" w:hAnsi="Consolas" w:eastAsia="Consolas" w:cs="Consolas"/>
+          <w:b w:val="0"/>
+          <w:bCs w:val="0"/>
+          <w:color w:val="6A9955"/>
+          <w:kern w:val="0"/>
+          <w:sz w:val="21"/>
+          <w:szCs w:val="21"/>
+          <w:shd w:val="clear" w:fill="1E1E1E"/>
+          <w:lang w:val="en-US" w:eastAsia="zh-CN" w:bidi="ar"/>
+        </w:rPr>
+        <w:t>//创建一个元素为2，3的数组</w:t>
+      </w:r>
+    </w:p>
+    <w:p>
+      <w:pPr>
+        <w:numPr>
+          <w:ilvl w:val="0"/>
+          <w:numId w:val="2"/>
+        </w:numPr>
+        <w:ind w:left="420" w:leftChars="0" w:hanging="420" w:firstLineChars="0"/>
+        <w:rPr>
+          <w:rFonts w:hint="eastAsia" w:eastAsiaTheme="minorEastAsia"/>
+          <w:highlight w:val="red"/>
+          <w:lang w:val="en-US" w:eastAsia="zh-CN"/>
+        </w:rPr>
+      </w:pPr>
+      <w:r>
+        <w:rPr>
+          <w:rFonts w:hint="eastAsia"/>
+          <w:highlight w:val="red"/>
+          <w:lang w:val="en-US" w:eastAsia="zh-CN"/>
+        </w:rPr>
+        <w:t>未看171</w:t>
+      </w:r>
+    </w:p>
+    <w:p>
+      <w:pPr>
+        <w:numPr>
+          <w:ilvl w:val="0"/>
+          <w:numId w:val="2"/>
+        </w:numPr>
+        <w:ind w:left="420" w:leftChars="0" w:hanging="420" w:firstLineChars="0"/>
+        <w:rPr>
+          <w:rFonts w:hint="eastAsia" w:eastAsiaTheme="minorEastAsia"/>
+          <w:lang w:val="en-US" w:eastAsia="zh-CN"/>
+        </w:rPr>
+      </w:pPr>
+      <w:r>
+        <w:rPr>
+          <w:rFonts w:hint="eastAsia"/>
+          <w:highlight w:val="yellow"/>
+          <w:lang w:val="en-US" w:eastAsia="zh-CN"/>
+        </w:rPr>
+        <w:t>添加/删除数组元素</w:t>
+      </w:r>
+      <w:r>
+        <w:rPr>
+          <w:rFonts w:hint="eastAsia"/>
+          <w:lang w:val="en-US" w:eastAsia="zh-CN"/>
+        </w:rPr>
+        <w:t>：</w:t>
+      </w:r>
+    </w:p>
+    <w:p>
+      <w:pPr>
+        <w:numPr>
+          <w:ilvl w:val="0"/>
+          <w:numId w:val="0"/>
+        </w:numPr>
+        <w:ind w:leftChars="0"/>
+      </w:pPr>
+      <w:r>
+        <w:drawing>
+          <wp:inline distT="0" distB="0" distL="114300" distR="114300">
+            <wp:extent cx="5274310" cy="1445895"/>
+            <wp:effectExtent l="0" t="0" r="2540" b="1905"/>
+            <wp:docPr id="23" name="图片 3"/>
+            <wp:cNvGraphicFramePr>
+              <a:graphicFrameLocks xmlns:a="http://schemas.openxmlformats.org/drawingml/2006/main" noChangeAspect="1"/>
+            </wp:cNvGraphicFramePr>
+            <a:graphic xmlns:a="http://schemas.openxmlformats.org/drawingml/2006/main">
+              <a:graphicData uri="http://schemas.openxmlformats.org/drawingml/2006/picture">
+                <pic:pic xmlns:pic="http://schemas.openxmlformats.org/drawingml/2006/picture">
+                  <pic:nvPicPr>
+                    <pic:cNvPr id="23" name="图片 3"/>
+                    <pic:cNvPicPr>
+                      <a:picLocks noChangeAspect="1"/>
+                    </pic:cNvPicPr>
+                  </pic:nvPicPr>
+                  <pic:blipFill>
+                    <a:blip r:embed="rId27"/>
+                    <a:stretch>
+                      <a:fillRect/>
+                    </a:stretch>
+                  </pic:blipFill>
+                  <pic:spPr>
+                    <a:xfrm>
+                      <a:off x="0" y="0"/>
+                      <a:ext cx="5274310" cy="1445895"/>
+                    </a:xfrm>
+                    <a:prstGeom prst="rect">
+                      <a:avLst/>
+                    </a:prstGeom>
+                    <a:noFill/>
+                    <a:ln>
+                      <a:noFill/>
+                    </a:ln>
+                  </pic:spPr>
+                </pic:pic>
+              </a:graphicData>
+            </a:graphic>
+          </wp:inline>
+        </w:drawing>
+      </w:r>
+    </w:p>
+    <w:p>
+      <w:pPr>
+        <w:keepNext w:val="0"/>
+        <w:keepLines w:val="0"/>
+        <w:widowControl/>
+        <w:suppressLineNumbers w:val="0"/>
+        <w:shd w:val="clear" w:fill="1E1E1E"/>
+        <w:spacing w:line="285" w:lineRule="atLeast"/>
+        <w:jc w:val="left"/>
+        <w:rPr>
+          <w:rFonts w:ascii="Consolas" w:hAnsi="Consolas" w:eastAsia="Consolas" w:cs="Consolas"/>
+          <w:b w:val="0"/>
+          <w:bCs w:val="0"/>
+          <w:color w:val="D4D4D4"/>
+          <w:sz w:val="21"/>
+          <w:szCs w:val="21"/>
+        </w:rPr>
+      </w:pPr>
+      <w:r>
+        <w:rPr>
+          <w:rFonts w:hint="default" w:ascii="Consolas" w:hAnsi="Consolas" w:eastAsia="Consolas" w:cs="Consolas"/>
+          <w:b w:val="0"/>
+          <w:bCs w:val="0"/>
+          <w:color w:val="9CDCFE"/>
+          <w:kern w:val="0"/>
+          <w:sz w:val="21"/>
+          <w:szCs w:val="21"/>
+          <w:shd w:val="clear" w:fill="1E1E1E"/>
+          <w:lang w:val="en-US" w:eastAsia="zh-CN" w:bidi="ar"/>
+        </w:rPr>
+        <w:t>arr</w:t>
+      </w:r>
+      <w:r>
+        <w:rPr>
+          <w:rFonts w:hint="default" w:ascii="Consolas" w:hAnsi="Consolas" w:eastAsia="Consolas" w:cs="Consolas"/>
+          <w:b w:val="0"/>
+          <w:bCs w:val="0"/>
+          <w:color w:val="D4D4D4"/>
+          <w:kern w:val="0"/>
+          <w:sz w:val="21"/>
+          <w:szCs w:val="21"/>
+          <w:shd w:val="clear" w:fill="1E1E1E"/>
+          <w:lang w:val="en-US" w:eastAsia="zh-CN" w:bidi="ar"/>
+        </w:rPr>
+        <w:t>.</w:t>
+      </w:r>
+      <w:r>
+        <w:rPr>
+          <w:rFonts w:hint="default" w:ascii="Consolas" w:hAnsi="Consolas" w:eastAsia="Consolas" w:cs="Consolas"/>
+          <w:b w:val="0"/>
+          <w:bCs w:val="0"/>
+          <w:color w:val="DCDCAA"/>
+          <w:kern w:val="0"/>
+          <w:sz w:val="21"/>
+          <w:szCs w:val="21"/>
+          <w:shd w:val="clear" w:fill="1E1E1E"/>
+          <w:lang w:val="en-US" w:eastAsia="zh-CN" w:bidi="ar"/>
+        </w:rPr>
+        <w:t>push</w:t>
+      </w:r>
+      <w:r>
+        <w:rPr>
+          <w:rFonts w:hint="default" w:ascii="Consolas" w:hAnsi="Consolas" w:eastAsia="Consolas" w:cs="Consolas"/>
+          <w:b w:val="0"/>
+          <w:bCs w:val="0"/>
+          <w:color w:val="D4D4D4"/>
+          <w:kern w:val="0"/>
+          <w:sz w:val="21"/>
+          <w:szCs w:val="21"/>
+          <w:shd w:val="clear" w:fill="1E1E1E"/>
+          <w:lang w:val="en-US" w:eastAsia="zh-CN" w:bidi="ar"/>
+        </w:rPr>
+        <w:t>(</w:t>
+      </w:r>
+      <w:r>
+        <w:rPr>
+          <w:rFonts w:hint="default" w:ascii="Consolas" w:hAnsi="Consolas" w:eastAsia="Consolas" w:cs="Consolas"/>
+          <w:b w:val="0"/>
+          <w:bCs w:val="0"/>
+          <w:color w:val="B5CEA8"/>
+          <w:kern w:val="0"/>
+          <w:sz w:val="21"/>
+          <w:szCs w:val="21"/>
+          <w:shd w:val="clear" w:fill="1E1E1E"/>
+          <w:lang w:val="en-US" w:eastAsia="zh-CN" w:bidi="ar"/>
+        </w:rPr>
+        <w:t>1</w:t>
+      </w:r>
+      <w:r>
+        <w:rPr>
+          <w:rFonts w:hint="default" w:ascii="Consolas" w:hAnsi="Consolas" w:eastAsia="Consolas" w:cs="Consolas"/>
+          <w:b w:val="0"/>
+          <w:bCs w:val="0"/>
+          <w:color w:val="D4D4D4"/>
+          <w:kern w:val="0"/>
+          <w:sz w:val="21"/>
+          <w:szCs w:val="21"/>
+          <w:shd w:val="clear" w:fill="1E1E1E"/>
+          <w:lang w:val="en-US" w:eastAsia="zh-CN" w:bidi="ar"/>
+        </w:rPr>
+        <w:t>,</w:t>
+      </w:r>
+      <w:r>
+        <w:rPr>
+          <w:rFonts w:hint="default" w:ascii="Consolas" w:hAnsi="Consolas" w:eastAsia="Consolas" w:cs="Consolas"/>
+          <w:b w:val="0"/>
+          <w:bCs w:val="0"/>
+          <w:color w:val="CE9178"/>
+          <w:kern w:val="0"/>
+          <w:sz w:val="21"/>
+          <w:szCs w:val="21"/>
+          <w:shd w:val="clear" w:fill="1E1E1E"/>
+          <w:lang w:val="en-US" w:eastAsia="zh-CN" w:bidi="ar"/>
+        </w:rPr>
+        <w:t>'lalala'</w:t>
+      </w:r>
+      <w:r>
+        <w:rPr>
+          <w:rFonts w:hint="default" w:ascii="Consolas" w:hAnsi="Consolas" w:eastAsia="Consolas" w:cs="Consolas"/>
+          <w:b w:val="0"/>
+          <w:bCs w:val="0"/>
+          <w:color w:val="D4D4D4"/>
+          <w:kern w:val="0"/>
+          <w:sz w:val="21"/>
+          <w:szCs w:val="21"/>
+          <w:shd w:val="clear" w:fill="1E1E1E"/>
+          <w:lang w:val="en-US" w:eastAsia="zh-CN" w:bidi="ar"/>
+        </w:rPr>
+        <w:t>);   </w:t>
+      </w:r>
+      <w:r>
+        <w:rPr>
+          <w:rFonts w:hint="default" w:ascii="Consolas" w:hAnsi="Consolas" w:eastAsia="Consolas" w:cs="Consolas"/>
+          <w:b w:val="0"/>
+          <w:bCs w:val="0"/>
+          <w:color w:val="6A9955"/>
+          <w:kern w:val="0"/>
+          <w:sz w:val="21"/>
+          <w:szCs w:val="21"/>
+          <w:shd w:val="clear" w:fill="1E1E1E"/>
+          <w:lang w:val="en-US" w:eastAsia="zh-CN" w:bidi="ar"/>
+        </w:rPr>
+        <w:t>//添加数组元素</w:t>
+      </w:r>
+    </w:p>
+    <w:p>
+      <w:pPr>
+        <w:keepNext w:val="0"/>
+        <w:keepLines w:val="0"/>
+        <w:widowControl/>
+        <w:suppressLineNumbers w:val="0"/>
+        <w:shd w:val="clear" w:fill="1E1E1E"/>
+        <w:spacing w:line="285" w:lineRule="atLeast"/>
+        <w:jc w:val="left"/>
+        <w:rPr>
+          <w:rFonts w:hint="default" w:ascii="Consolas" w:hAnsi="Consolas" w:eastAsia="Consolas" w:cs="Consolas"/>
+          <w:b w:val="0"/>
+          <w:bCs w:val="0"/>
+          <w:color w:val="D4D4D4"/>
+          <w:sz w:val="21"/>
+          <w:szCs w:val="21"/>
+        </w:rPr>
+      </w:pPr>
+      <w:r>
+        <w:rPr>
+          <w:rFonts w:hint="default" w:ascii="Consolas" w:hAnsi="Consolas" w:eastAsia="Consolas" w:cs="Consolas"/>
+          <w:b w:val="0"/>
+          <w:bCs w:val="0"/>
+          <w:color w:val="9CDCFE"/>
+          <w:kern w:val="0"/>
+          <w:sz w:val="21"/>
+          <w:szCs w:val="21"/>
+          <w:shd w:val="clear" w:fill="1E1E1E"/>
+          <w:lang w:val="en-US" w:eastAsia="zh-CN" w:bidi="ar"/>
+        </w:rPr>
+        <w:t>console</w:t>
+      </w:r>
+      <w:r>
+        <w:rPr>
+          <w:rFonts w:hint="default" w:ascii="Consolas" w:hAnsi="Consolas" w:eastAsia="Consolas" w:cs="Consolas"/>
+          <w:b w:val="0"/>
+          <w:bCs w:val="0"/>
+          <w:color w:val="D4D4D4"/>
+          <w:kern w:val="0"/>
+          <w:sz w:val="21"/>
+          <w:szCs w:val="21"/>
+          <w:shd w:val="clear" w:fill="1E1E1E"/>
+          <w:lang w:val="en-US" w:eastAsia="zh-CN" w:bidi="ar"/>
+        </w:rPr>
+        <w:t>.</w:t>
+      </w:r>
+      <w:r>
+        <w:rPr>
+          <w:rFonts w:hint="default" w:ascii="Consolas" w:hAnsi="Consolas" w:eastAsia="Consolas" w:cs="Consolas"/>
+          <w:b w:val="0"/>
+          <w:bCs w:val="0"/>
+          <w:color w:val="DCDCAA"/>
+          <w:kern w:val="0"/>
+          <w:sz w:val="21"/>
+          <w:szCs w:val="21"/>
+          <w:shd w:val="clear" w:fill="1E1E1E"/>
+          <w:lang w:val="en-US" w:eastAsia="zh-CN" w:bidi="ar"/>
+        </w:rPr>
+        <w:t>log</w:t>
+      </w:r>
+      <w:r>
+        <w:rPr>
+          <w:rFonts w:hint="default" w:ascii="Consolas" w:hAnsi="Consolas" w:eastAsia="Consolas" w:cs="Consolas"/>
+          <w:b w:val="0"/>
+          <w:bCs w:val="0"/>
+          <w:color w:val="D4D4D4"/>
+          <w:kern w:val="0"/>
+          <w:sz w:val="21"/>
+          <w:szCs w:val="21"/>
+          <w:shd w:val="clear" w:fill="1E1E1E"/>
+          <w:lang w:val="en-US" w:eastAsia="zh-CN" w:bidi="ar"/>
+        </w:rPr>
+        <w:t>(</w:t>
+      </w:r>
+      <w:r>
+        <w:rPr>
+          <w:rFonts w:hint="default" w:ascii="Consolas" w:hAnsi="Consolas" w:eastAsia="Consolas" w:cs="Consolas"/>
+          <w:b w:val="0"/>
+          <w:bCs w:val="0"/>
+          <w:color w:val="9CDCFE"/>
+          <w:kern w:val="0"/>
+          <w:sz w:val="21"/>
+          <w:szCs w:val="21"/>
+          <w:shd w:val="clear" w:fill="1E1E1E"/>
+          <w:lang w:val="en-US" w:eastAsia="zh-CN" w:bidi="ar"/>
+        </w:rPr>
+        <w:t>arr</w:t>
+      </w:r>
+      <w:r>
+        <w:rPr>
+          <w:rFonts w:hint="default" w:ascii="Consolas" w:hAnsi="Consolas" w:eastAsia="Consolas" w:cs="Consolas"/>
+          <w:b w:val="0"/>
+          <w:bCs w:val="0"/>
+          <w:color w:val="D4D4D4"/>
+          <w:kern w:val="0"/>
+          <w:sz w:val="21"/>
+          <w:szCs w:val="21"/>
+          <w:shd w:val="clear" w:fill="1E1E1E"/>
+          <w:lang w:val="en-US" w:eastAsia="zh-CN" w:bidi="ar"/>
+        </w:rPr>
+        <w:t>.</w:t>
+      </w:r>
+      <w:r>
+        <w:rPr>
+          <w:rFonts w:hint="default" w:ascii="Consolas" w:hAnsi="Consolas" w:eastAsia="Consolas" w:cs="Consolas"/>
+          <w:b w:val="0"/>
+          <w:bCs w:val="0"/>
+          <w:color w:val="DCDCAA"/>
+          <w:kern w:val="0"/>
+          <w:sz w:val="21"/>
+          <w:szCs w:val="21"/>
+          <w:shd w:val="clear" w:fill="1E1E1E"/>
+          <w:lang w:val="en-US" w:eastAsia="zh-CN" w:bidi="ar"/>
+        </w:rPr>
+        <w:t>push</w:t>
+      </w:r>
+      <w:r>
+        <w:rPr>
+          <w:rFonts w:hint="default" w:ascii="Consolas" w:hAnsi="Consolas" w:eastAsia="Consolas" w:cs="Consolas"/>
+          <w:b w:val="0"/>
+          <w:bCs w:val="0"/>
+          <w:color w:val="D4D4D4"/>
+          <w:kern w:val="0"/>
+          <w:sz w:val="21"/>
+          <w:szCs w:val="21"/>
+          <w:shd w:val="clear" w:fill="1E1E1E"/>
+          <w:lang w:val="en-US" w:eastAsia="zh-CN" w:bidi="ar"/>
+        </w:rPr>
+        <w:t>(</w:t>
+      </w:r>
+      <w:r>
+        <w:rPr>
+          <w:rFonts w:hint="default" w:ascii="Consolas" w:hAnsi="Consolas" w:eastAsia="Consolas" w:cs="Consolas"/>
+          <w:b w:val="0"/>
+          <w:bCs w:val="0"/>
+          <w:color w:val="B5CEA8"/>
+          <w:kern w:val="0"/>
+          <w:sz w:val="21"/>
+          <w:szCs w:val="21"/>
+          <w:shd w:val="clear" w:fill="1E1E1E"/>
+          <w:lang w:val="en-US" w:eastAsia="zh-CN" w:bidi="ar"/>
+        </w:rPr>
+        <w:t>3</w:t>
+      </w:r>
+      <w:r>
+        <w:rPr>
+          <w:rFonts w:hint="default" w:ascii="Consolas" w:hAnsi="Consolas" w:eastAsia="Consolas" w:cs="Consolas"/>
+          <w:b w:val="0"/>
+          <w:bCs w:val="0"/>
+          <w:color w:val="D4D4D4"/>
+          <w:kern w:val="0"/>
+          <w:sz w:val="21"/>
+          <w:szCs w:val="21"/>
+          <w:shd w:val="clear" w:fill="1E1E1E"/>
+          <w:lang w:val="en-US" w:eastAsia="zh-CN" w:bidi="ar"/>
+        </w:rPr>
+        <w:t>));   </w:t>
+      </w:r>
+      <w:r>
+        <w:rPr>
+          <w:rFonts w:hint="default" w:ascii="Consolas" w:hAnsi="Consolas" w:eastAsia="Consolas" w:cs="Consolas"/>
+          <w:b w:val="0"/>
+          <w:bCs w:val="0"/>
+          <w:color w:val="6A9955"/>
+          <w:kern w:val="0"/>
+          <w:sz w:val="21"/>
+          <w:szCs w:val="21"/>
+          <w:shd w:val="clear" w:fill="1E1E1E"/>
+          <w:lang w:val="en-US" w:eastAsia="zh-CN" w:bidi="ar"/>
+        </w:rPr>
+        <w:t>//返回值是新数组长度</w:t>
+      </w:r>
+    </w:p>
+    <w:p>
+      <w:pPr>
+        <w:numPr>
+          <w:ilvl w:val="0"/>
+          <w:numId w:val="0"/>
+        </w:numPr>
+        <w:ind w:leftChars="0"/>
+        <w:rPr>
+          <w:rFonts w:hint="eastAsia"/>
+          <w:lang w:val="en-US" w:eastAsia="zh-CN"/>
+        </w:rPr>
+      </w:pPr>
+      <w:r>
+        <w:rPr>
+          <w:rFonts w:hint="eastAsia"/>
+          <w:lang w:val="en-US" w:eastAsia="zh-CN"/>
+        </w:rPr>
+        <w:t>unshift用法类似push。</w:t>
+      </w:r>
+    </w:p>
+    <w:p>
+      <w:pPr>
+        <w:keepNext w:val="0"/>
+        <w:keepLines w:val="0"/>
+        <w:widowControl/>
+        <w:suppressLineNumbers w:val="0"/>
+        <w:shd w:val="clear" w:fill="1E1E1E"/>
+        <w:spacing w:line="285" w:lineRule="atLeast"/>
+        <w:jc w:val="left"/>
+        <w:rPr>
+          <w:rFonts w:ascii="Consolas" w:hAnsi="Consolas" w:eastAsia="Consolas" w:cs="Consolas"/>
+          <w:b w:val="0"/>
+          <w:bCs w:val="0"/>
+          <w:color w:val="D4D4D4"/>
+          <w:sz w:val="21"/>
+          <w:szCs w:val="21"/>
+        </w:rPr>
+      </w:pPr>
+      <w:r>
+        <w:rPr>
+          <w:rFonts w:hint="default" w:ascii="Consolas" w:hAnsi="Consolas" w:eastAsia="Consolas" w:cs="Consolas"/>
+          <w:b w:val="0"/>
+          <w:bCs w:val="0"/>
+          <w:color w:val="9CDCFE"/>
+          <w:kern w:val="0"/>
+          <w:sz w:val="21"/>
+          <w:szCs w:val="21"/>
+          <w:shd w:val="clear" w:fill="1E1E1E"/>
+          <w:lang w:val="en-US" w:eastAsia="zh-CN" w:bidi="ar"/>
+        </w:rPr>
+        <w:t>arr</w:t>
+      </w:r>
+      <w:r>
+        <w:rPr>
+          <w:rFonts w:hint="default" w:ascii="Consolas" w:hAnsi="Consolas" w:eastAsia="Consolas" w:cs="Consolas"/>
+          <w:b w:val="0"/>
+          <w:bCs w:val="0"/>
+          <w:color w:val="D4D4D4"/>
+          <w:kern w:val="0"/>
+          <w:sz w:val="21"/>
+          <w:szCs w:val="21"/>
+          <w:shd w:val="clear" w:fill="1E1E1E"/>
+          <w:lang w:val="en-US" w:eastAsia="zh-CN" w:bidi="ar"/>
+        </w:rPr>
+        <w:t>.</w:t>
+      </w:r>
+      <w:r>
+        <w:rPr>
+          <w:rFonts w:hint="default" w:ascii="Consolas" w:hAnsi="Consolas" w:eastAsia="Consolas" w:cs="Consolas"/>
+          <w:b w:val="0"/>
+          <w:bCs w:val="0"/>
+          <w:color w:val="DCDCAA"/>
+          <w:kern w:val="0"/>
+          <w:sz w:val="21"/>
+          <w:szCs w:val="21"/>
+          <w:shd w:val="clear" w:fill="1E1E1E"/>
+          <w:lang w:val="en-US" w:eastAsia="zh-CN" w:bidi="ar"/>
+        </w:rPr>
+        <w:t>pop</w:t>
+      </w:r>
+      <w:r>
+        <w:rPr>
+          <w:rFonts w:hint="default" w:ascii="Consolas" w:hAnsi="Consolas" w:eastAsia="Consolas" w:cs="Consolas"/>
+          <w:b w:val="0"/>
+          <w:bCs w:val="0"/>
+          <w:color w:val="D4D4D4"/>
+          <w:kern w:val="0"/>
+          <w:sz w:val="21"/>
+          <w:szCs w:val="21"/>
+          <w:shd w:val="clear" w:fill="1E1E1E"/>
+          <w:lang w:val="en-US" w:eastAsia="zh-CN" w:bidi="ar"/>
+        </w:rPr>
+        <w:t>();  </w:t>
+      </w:r>
+      <w:r>
+        <w:rPr>
+          <w:rFonts w:hint="default" w:ascii="Consolas" w:hAnsi="Consolas" w:eastAsia="Consolas" w:cs="Consolas"/>
+          <w:b w:val="0"/>
+          <w:bCs w:val="0"/>
+          <w:color w:val="6A9955"/>
+          <w:kern w:val="0"/>
+          <w:sz w:val="21"/>
+          <w:szCs w:val="21"/>
+          <w:shd w:val="clear" w:fill="1E1E1E"/>
+          <w:lang w:val="en-US" w:eastAsia="zh-CN" w:bidi="ar"/>
+        </w:rPr>
+        <w:t>//删除数组末尾一个元素，返回值是删除的那个元素</w:t>
+      </w:r>
+    </w:p>
+    <w:p>
+      <w:pPr>
+        <w:numPr>
+          <w:ilvl w:val="0"/>
+          <w:numId w:val="0"/>
+        </w:numPr>
+        <w:ind w:leftChars="0"/>
+        <w:rPr>
+          <w:rFonts w:hint="default"/>
+          <w:lang w:val="en-US" w:eastAsia="zh-CN"/>
+        </w:rPr>
+      </w:pPr>
+      <w:r>
+        <w:rPr>
+          <w:rFonts w:hint="eastAsia"/>
+          <w:lang w:val="en-US" w:eastAsia="zh-CN"/>
+        </w:rPr>
+        <w:t>shift用法类似pop。</w:t>
+      </w:r>
+    </w:p>
+    <w:p>
+      <w:pPr>
+        <w:numPr>
+          <w:ilvl w:val="0"/>
+          <w:numId w:val="2"/>
+        </w:numPr>
+        <w:ind w:left="420" w:leftChars="0" w:hanging="420" w:firstLineChars="0"/>
+        <w:rPr>
+          <w:rFonts w:hint="eastAsia" w:eastAsiaTheme="minorEastAsia"/>
+          <w:lang w:val="en-US" w:eastAsia="zh-CN"/>
+        </w:rPr>
+      </w:pPr>
+      <w:r>
+        <w:rPr>
+          <w:rFonts w:hint="eastAsia"/>
+          <w:highlight w:val="red"/>
+          <w:lang w:val="en-US" w:eastAsia="zh-CN"/>
+        </w:rPr>
+        <w:t>未看174-187</w:t>
+      </w:r>
+    </w:p>
+    <w:p>
+      <w:pPr>
+        <w:numPr>
+          <w:ilvl w:val="0"/>
+          <w:numId w:val="2"/>
+        </w:numPr>
+        <w:ind w:left="420" w:leftChars="0" w:hanging="420" w:firstLineChars="0"/>
+        <w:rPr>
+          <w:rFonts w:hint="default" w:eastAsiaTheme="minorEastAsia"/>
+          <w:lang w:val="en-US" w:eastAsia="zh-CN"/>
+        </w:rPr>
+      </w:pPr>
+      <w:r>
+        <w:rPr>
+          <w:rFonts w:hint="eastAsia"/>
+          <w:highlight w:val="yellow"/>
+          <w:lang w:val="en-US" w:eastAsia="zh-CN"/>
+        </w:rPr>
+        <w:t>简单数据类型</w:t>
+      </w:r>
+      <w:r>
+        <w:rPr>
+          <w:rFonts w:hint="eastAsia"/>
+          <w:lang w:val="en-US" w:eastAsia="zh-CN"/>
+        </w:rPr>
+        <w:t>/基本数据类型/值类型：变量中存储的是值本身。如string、number、Boolean、undefined、null（返回值是空对象object）</w:t>
+      </w:r>
+    </w:p>
+    <w:p>
+      <w:pPr>
+        <w:numPr>
+          <w:ilvl w:val="0"/>
+          <w:numId w:val="0"/>
+        </w:numPr>
+        <w:ind w:leftChars="0"/>
+        <w:rPr>
+          <w:rFonts w:hint="default" w:eastAsiaTheme="minorEastAsia"/>
+          <w:lang w:val="en-US" w:eastAsia="zh-CN"/>
+        </w:rPr>
+      </w:pPr>
+      <w:r>
+        <w:rPr>
+          <w:rFonts w:hint="eastAsia"/>
+          <w:highlight w:val="yellow"/>
+          <w:lang w:val="en-US" w:eastAsia="zh-CN"/>
+        </w:rPr>
+        <w:t>复杂数据类型</w:t>
+      </w:r>
+      <w:r>
+        <w:rPr>
+          <w:rFonts w:hint="eastAsia"/>
+          <w:lang w:val="en-US" w:eastAsia="zh-CN"/>
+        </w:rPr>
+        <w:t>/引用类型：存储的是地址。用new创建（系统对象、自定义对象），如Object、Array、Date。</w:t>
+      </w:r>
+    </w:p>
+    <w:p>
+      <w:pPr>
+        <w:numPr>
+          <w:ilvl w:val="0"/>
+          <w:numId w:val="2"/>
+        </w:numPr>
+        <w:ind w:left="420" w:leftChars="0" w:hanging="420" w:firstLineChars="0"/>
+        <w:rPr>
+          <w:rFonts w:hint="eastAsia" w:eastAsiaTheme="minorEastAsia"/>
+          <w:lang w:val="en-US" w:eastAsia="zh-CN"/>
+        </w:rPr>
+      </w:pPr>
+      <w:r>
+        <w:rPr>
+          <w:rFonts w:hint="eastAsia"/>
+          <w:lang w:val="en-US" w:eastAsia="zh-CN"/>
+        </w:rPr>
+        <w:t>堆栈空间分配</w:t>
+      </w:r>
+    </w:p>
+    <w:p>
+      <w:pPr>
+        <w:numPr>
+          <w:ilvl w:val="0"/>
+          <w:numId w:val="0"/>
+        </w:numPr>
+        <w:ind w:leftChars="0"/>
+        <w:rPr>
+          <w:rFonts w:hint="default"/>
+          <w:lang w:val="en-US" w:eastAsia="zh-CN"/>
+        </w:rPr>
+      </w:pPr>
+      <w:r>
+        <w:rPr>
+          <w:rFonts w:hint="eastAsia"/>
+          <w:highlight w:val="yellow"/>
+          <w:lang w:val="en-US" w:eastAsia="zh-CN"/>
+        </w:rPr>
+        <w:t>栈</w:t>
+      </w:r>
+      <w:r>
+        <w:rPr>
+          <w:rFonts w:hint="eastAsia"/>
+          <w:lang w:val="en-US" w:eastAsia="zh-CN"/>
+        </w:rPr>
+        <w:t>（操作系统）：操作系统自动分配释放存放函数的参数值、局部变量的值等，存放简单数据类型（直接开辟空间</w:t>
+      </w:r>
+      <w:r>
+        <w:rPr>
+          <w:rFonts w:hint="eastAsia"/>
+          <w:highlight w:val="yellow"/>
+          <w:lang w:val="en-US" w:eastAsia="zh-CN"/>
+        </w:rPr>
+        <w:t>存值</w:t>
+      </w:r>
+      <w:r>
+        <w:rPr>
+          <w:rFonts w:hint="eastAsia"/>
+          <w:lang w:val="en-US" w:eastAsia="zh-CN"/>
+        </w:rPr>
+        <w:t>）。</w:t>
+      </w:r>
+    </w:p>
+    <w:p>
+      <w:pPr>
+        <w:numPr>
+          <w:ilvl w:val="0"/>
+          <w:numId w:val="0"/>
+        </w:numPr>
+        <w:ind w:leftChars="0"/>
+        <w:rPr>
+          <w:rFonts w:hint="eastAsia"/>
+          <w:lang w:val="en-US" w:eastAsia="zh-CN"/>
+        </w:rPr>
+      </w:pPr>
+      <w:r>
+        <w:rPr>
+          <w:rFonts w:hint="eastAsia"/>
+          <w:highlight w:val="yellow"/>
+          <w:lang w:val="en-US" w:eastAsia="zh-CN"/>
+        </w:rPr>
+        <w:t>堆</w:t>
+      </w:r>
+      <w:r>
+        <w:rPr>
+          <w:rFonts w:hint="eastAsia"/>
+          <w:lang w:val="en-US" w:eastAsia="zh-CN"/>
+        </w:rPr>
+        <w:t>（操作系统）：存储复杂类型（对象）（</w:t>
+      </w:r>
+      <w:r>
+        <w:rPr>
+          <w:rFonts w:hint="eastAsia"/>
+          <w:highlight w:val="yellow"/>
+          <w:lang w:val="en-US" w:eastAsia="zh-CN"/>
+        </w:rPr>
+        <w:t>栈</w:t>
+      </w:r>
+      <w:r>
+        <w:rPr>
+          <w:rFonts w:hint="eastAsia"/>
+          <w:lang w:val="en-US" w:eastAsia="zh-CN"/>
+        </w:rPr>
+        <w:t>里存储的16进制</w:t>
+      </w:r>
+      <w:r>
+        <w:rPr>
+          <w:rFonts w:hint="eastAsia"/>
+          <w:highlight w:val="yellow"/>
+          <w:lang w:val="en-US" w:eastAsia="zh-CN"/>
+        </w:rPr>
+        <w:t>地址</w:t>
+      </w:r>
+      <w:r>
+        <w:rPr>
+          <w:rFonts w:hint="eastAsia"/>
+          <w:lang w:val="en-US" w:eastAsia="zh-CN"/>
+        </w:rPr>
+        <w:t>指向</w:t>
+      </w:r>
+      <w:r>
+        <w:rPr>
+          <w:rFonts w:hint="eastAsia"/>
+          <w:highlight w:val="yellow"/>
+          <w:lang w:val="en-US" w:eastAsia="zh-CN"/>
+        </w:rPr>
+        <w:t>堆</w:t>
+      </w:r>
+      <w:r>
+        <w:rPr>
+          <w:rFonts w:hint="eastAsia"/>
+          <w:lang w:val="en-US" w:eastAsia="zh-CN"/>
+        </w:rPr>
+        <w:t>里存储的</w:t>
+      </w:r>
+      <w:r>
+        <w:rPr>
+          <w:rFonts w:hint="eastAsia"/>
+          <w:highlight w:val="yellow"/>
+          <w:lang w:val="en-US" w:eastAsia="zh-CN"/>
+        </w:rPr>
+        <w:t>内容</w:t>
+      </w:r>
+      <w:r>
+        <w:rPr>
+          <w:rFonts w:hint="eastAsia"/>
+          <w:lang w:val="en-US" w:eastAsia="zh-CN"/>
+        </w:rPr>
+        <w:t>），由程序员分配释放，程序员若不释放则由垃圾回收机制回收。</w:t>
+      </w:r>
+    </w:p>
+    <w:p>
+      <w:pPr>
+        <w:numPr>
+          <w:ilvl w:val="0"/>
+          <w:numId w:val="0"/>
+        </w:numPr>
+        <w:ind w:leftChars="0"/>
+        <w:rPr>
+          <w:rFonts w:hint="eastAsia"/>
+          <w:lang w:val="en-US" w:eastAsia="zh-CN"/>
+        </w:rPr>
+      </w:pPr>
+      <w:r>
+        <w:rPr>
+          <w:rFonts w:hint="eastAsia"/>
+          <w:lang w:val="en-US" w:eastAsia="zh-CN"/>
+        </w:rPr>
+        <w:t>值类型实参作为参数传递给形参时，其实是把变量在栈空间的值复制给形参，在方法内部修改形参不影响外部实参。</w:t>
+      </w:r>
+    </w:p>
+    <w:p>
+      <w:pPr>
+        <w:numPr>
+          <w:ilvl w:val="0"/>
+          <w:numId w:val="0"/>
+        </w:numPr>
+        <w:ind w:leftChars="0"/>
+        <w:rPr>
+          <w:rFonts w:hint="default"/>
+          <w:lang w:val="en-US" w:eastAsia="zh-CN"/>
+        </w:rPr>
+      </w:pPr>
+      <w:r>
+        <w:rPr>
+          <w:rFonts w:hint="eastAsia"/>
+          <w:lang w:val="en-US" w:eastAsia="zh-CN"/>
+        </w:rPr>
+        <w:t>引用类型实参传递给形参，相当于复制了栈空间的地址，所以操作的是同一个对象。</w:t>
+      </w:r>
+    </w:p>
+    <w:p>
+      <w:pPr>
+        <w:numPr>
+          <w:ilvl w:val="0"/>
+          <w:numId w:val="2"/>
+        </w:numPr>
+        <w:ind w:left="420" w:leftChars="0" w:hanging="420" w:firstLineChars="0"/>
+        <w:rPr>
+          <w:rFonts w:hint="eastAsia" w:eastAsiaTheme="minorEastAsia"/>
+          <w:lang w:val="en-US" w:eastAsia="zh-CN"/>
+        </w:rPr>
+      </w:pPr>
+      <w:r>
+        <w:rPr>
+          <w:rFonts w:hint="eastAsia"/>
+          <w:lang w:val="en-US" w:eastAsia="zh-CN"/>
+        </w:rPr>
+        <w:t>webAPIs：W3C标准，js独有，主要是DOM、BOM，交互效果。</w:t>
+      </w:r>
+    </w:p>
+    <w:p>
+      <w:pPr>
+        <w:numPr>
+          <w:ilvl w:val="0"/>
+          <w:numId w:val="0"/>
+        </w:numPr>
+        <w:ind w:leftChars="0"/>
+        <w:rPr>
+          <w:rFonts w:hint="default"/>
+          <w:lang w:val="en-US" w:eastAsia="zh-CN"/>
+        </w:rPr>
+      </w:pPr>
+      <w:r>
+        <w:rPr>
+          <w:rFonts w:hint="eastAsia"/>
+          <w:highlight w:val="yellow"/>
+          <w:lang w:val="en-US" w:eastAsia="zh-CN"/>
+        </w:rPr>
+        <w:t>API</w:t>
+      </w:r>
+      <w:r>
+        <w:rPr>
+          <w:rFonts w:hint="eastAsia"/>
+          <w:lang w:val="en-US" w:eastAsia="zh-CN"/>
+        </w:rPr>
+        <w:t>（application programing interface</w:t>
+      </w:r>
+      <w:r>
+        <w:rPr>
+          <w:rFonts w:hint="eastAsia"/>
+          <w:highlight w:val="yellow"/>
+          <w:lang w:val="en-US" w:eastAsia="zh-CN"/>
+        </w:rPr>
+        <w:t>应用程序编程接口</w:t>
+      </w:r>
+      <w:r>
+        <w:rPr>
+          <w:rFonts w:hint="eastAsia"/>
+          <w:lang w:val="en-US" w:eastAsia="zh-CN"/>
+        </w:rPr>
+        <w:t>）：是一些预先定义的函数，提供应用程序或开发人员基于某软件或硬件得以访问一组例程的能力，无需访问源码，无需了解内部工作机制。</w:t>
+      </w:r>
+    </w:p>
+    <w:p>
+      <w:pPr>
+        <w:numPr>
+          <w:ilvl w:val="0"/>
+          <w:numId w:val="0"/>
+        </w:numPr>
+        <w:ind w:leftChars="0"/>
+        <w:rPr>
+          <w:rFonts w:hint="eastAsia"/>
+          <w:lang w:val="en-US" w:eastAsia="zh-CN"/>
+        </w:rPr>
+      </w:pPr>
+      <w:r>
+        <w:rPr>
+          <w:rFonts w:hint="eastAsia"/>
+          <w:highlight w:val="yellow"/>
+          <w:lang w:val="en-US" w:eastAsia="zh-CN"/>
+        </w:rPr>
+        <w:t>webAPI</w:t>
+      </w:r>
+      <w:r>
+        <w:rPr>
+          <w:rFonts w:hint="eastAsia"/>
+          <w:lang w:val="en-US" w:eastAsia="zh-CN"/>
+        </w:rPr>
+        <w:t>：是</w:t>
+      </w:r>
+      <w:r>
+        <w:rPr>
+          <w:rFonts w:hint="eastAsia"/>
+          <w:highlight w:val="yellow"/>
+          <w:lang w:val="en-US" w:eastAsia="zh-CN"/>
+        </w:rPr>
+        <w:t>浏览器</w:t>
+      </w:r>
+      <w:r>
+        <w:rPr>
+          <w:rFonts w:hint="eastAsia"/>
+          <w:lang w:val="en-US" w:eastAsia="zh-CN"/>
+        </w:rPr>
+        <w:t>提供的一套操作</w:t>
+      </w:r>
+      <w:r>
+        <w:rPr>
+          <w:rFonts w:hint="eastAsia"/>
+          <w:highlight w:val="yellow"/>
+          <w:lang w:val="en-US" w:eastAsia="zh-CN"/>
+        </w:rPr>
+        <w:t>浏览器功能和页面元素</w:t>
+      </w:r>
+      <w:r>
+        <w:rPr>
+          <w:rFonts w:hint="eastAsia"/>
+          <w:lang w:val="en-US" w:eastAsia="zh-CN"/>
+        </w:rPr>
+        <w:t>的API（BOM、DOM）。</w:t>
+      </w:r>
+    </w:p>
+    <w:p>
+      <w:pPr>
+        <w:numPr>
+          <w:ilvl w:val="0"/>
+          <w:numId w:val="0"/>
+        </w:numPr>
+        <w:ind w:leftChars="0"/>
+        <w:rPr>
+          <w:rFonts w:hint="default"/>
+          <w:lang w:val="en-US" w:eastAsia="zh-CN"/>
+        </w:rPr>
+      </w:pPr>
+      <w:r>
+        <w:drawing>
+          <wp:inline distT="0" distB="0" distL="114300" distR="114300">
+            <wp:extent cx="4152900" cy="180975"/>
+            <wp:effectExtent l="0" t="0" r="0" b="9525"/>
+            <wp:docPr id="24" name="图片 1"/>
+            <wp:cNvGraphicFramePr>
+              <a:graphicFrameLocks xmlns:a="http://schemas.openxmlformats.org/drawingml/2006/main" noChangeAspect="1"/>
+            </wp:cNvGraphicFramePr>
+            <a:graphic xmlns:a="http://schemas.openxmlformats.org/drawingml/2006/main">
+              <a:graphicData uri="http://schemas.openxmlformats.org/drawingml/2006/picture">
+                <pic:pic xmlns:pic="http://schemas.openxmlformats.org/drawingml/2006/picture">
+                  <pic:nvPicPr>
+                    <pic:cNvPr id="24" name="图片 1"/>
+                    <pic:cNvPicPr>
+                      <a:picLocks noChangeAspect="1"/>
+                    </pic:cNvPicPr>
+                  </pic:nvPicPr>
+                  <pic:blipFill>
+                    <a:blip r:embed="rId28"/>
+                    <a:stretch>
+                      <a:fillRect/>
+                    </a:stretch>
+                  </pic:blipFill>
+                  <pic:spPr>
+                    <a:xfrm>
+                      <a:off x="0" y="0"/>
+                      <a:ext cx="4152900" cy="180975"/>
+                    </a:xfrm>
+                    <a:prstGeom prst="rect">
+                      <a:avLst/>
+                    </a:prstGeom>
+                    <a:noFill/>
+                    <a:ln>
+                      <a:noFill/>
+                    </a:ln>
+                  </pic:spPr>
+                </pic:pic>
+              </a:graphicData>
+            </a:graphic>
+          </wp:inline>
+        </w:drawing>
+      </w:r>
+    </w:p>
+    <w:p>
+      <w:pPr>
+        <w:numPr>
+          <w:ilvl w:val="0"/>
+          <w:numId w:val="2"/>
+        </w:numPr>
+        <w:ind w:left="420" w:leftChars="0" w:hanging="420" w:firstLineChars="0"/>
+        <w:rPr>
+          <w:rFonts w:hint="eastAsia" w:eastAsiaTheme="minorEastAsia"/>
+          <w:lang w:val="en-US" w:eastAsia="zh-CN"/>
+        </w:rPr>
+      </w:pPr>
+      <w:r>
+        <w:rPr>
+          <w:rFonts w:hint="eastAsia"/>
+          <w:highlight w:val="yellow"/>
+          <w:lang w:val="en-US" w:eastAsia="zh-CN"/>
+        </w:rPr>
+        <w:t>DOM</w:t>
+      </w:r>
+      <w:r>
+        <w:rPr>
+          <w:rFonts w:hint="eastAsia"/>
+          <w:lang w:val="en-US" w:eastAsia="zh-CN"/>
+        </w:rPr>
+        <w:t>（document object model</w:t>
+      </w:r>
+      <w:r>
+        <w:rPr>
+          <w:rFonts w:hint="eastAsia"/>
+          <w:highlight w:val="yellow"/>
+          <w:lang w:val="en-US" w:eastAsia="zh-CN"/>
+        </w:rPr>
+        <w:t>文档对象模型</w:t>
+      </w:r>
+      <w:r>
+        <w:rPr>
+          <w:rFonts w:hint="eastAsia"/>
+          <w:lang w:val="en-US" w:eastAsia="zh-CN"/>
+        </w:rPr>
+        <w:t>）：处理可扩展标记语言（html、xml）的标准</w:t>
+      </w:r>
+      <w:r>
+        <w:rPr>
+          <w:rFonts w:hint="eastAsia"/>
+          <w:highlight w:val="yellow"/>
+          <w:lang w:val="en-US" w:eastAsia="zh-CN"/>
+        </w:rPr>
+        <w:t>编程接口</w:t>
       </w:r>
       <w:r>
         <w:rPr>
@@ -6973,7 +9960,183 @@
       <w:pPr>
         <w:numPr>
           <w:ilvl w:val="0"/>
-          <w:numId w:val="14"/>
+          <w:numId w:val="16"/>
+        </w:numPr>
+        <w:ind w:leftChars="0"/>
+        <w:rPr>
+          <w:rFonts w:hint="eastAsia"/>
+          <w:u w:val="none"/>
+          <w:lang w:val="en-US" w:eastAsia="zh-CN"/>
+        </w:rPr>
+      </w:pPr>
+      <w:r>
+        <w:rPr>
+          <w:rFonts w:hint="eastAsia"/>
+          <w:highlight w:val="yellow"/>
+          <w:u w:val="none"/>
+          <w:lang w:val="en-US" w:eastAsia="zh-CN"/>
+        </w:rPr>
+        <w:t>DOM树</w:t>
+      </w:r>
+    </w:p>
+    <w:p>
+      <w:pPr>
+        <w:numPr>
+          <w:ilvl w:val="0"/>
+          <w:numId w:val="0"/>
+        </w:numPr>
+      </w:pPr>
+      <w:r>
+        <w:drawing>
+          <wp:inline distT="0" distB="0" distL="114300" distR="114300">
+            <wp:extent cx="5269230" cy="2784475"/>
+            <wp:effectExtent l="0" t="0" r="7620" b="15875"/>
+            <wp:docPr id="26" name="图片 2"/>
+            <wp:cNvGraphicFramePr>
+              <a:graphicFrameLocks xmlns:a="http://schemas.openxmlformats.org/drawingml/2006/main" noChangeAspect="1"/>
+            </wp:cNvGraphicFramePr>
+            <a:graphic xmlns:a="http://schemas.openxmlformats.org/drawingml/2006/main">
+              <a:graphicData uri="http://schemas.openxmlformats.org/drawingml/2006/picture">
+                <pic:pic xmlns:pic="http://schemas.openxmlformats.org/drawingml/2006/picture">
+                  <pic:nvPicPr>
+                    <pic:cNvPr id="26" name="图片 2"/>
+                    <pic:cNvPicPr>
+                      <a:picLocks noChangeAspect="1"/>
+                    </pic:cNvPicPr>
+                  </pic:nvPicPr>
+                  <pic:blipFill>
+                    <a:blip r:embed="rId29"/>
+                    <a:stretch>
+                      <a:fillRect/>
+                    </a:stretch>
+                  </pic:blipFill>
+                  <pic:spPr>
+                    <a:xfrm>
+                      <a:off x="0" y="0"/>
+                      <a:ext cx="5269230" cy="2784475"/>
+                    </a:xfrm>
+                    <a:prstGeom prst="rect">
+                      <a:avLst/>
+                    </a:prstGeom>
+                    <a:noFill/>
+                    <a:ln>
+                      <a:noFill/>
+                    </a:ln>
+                  </pic:spPr>
+                </pic:pic>
+              </a:graphicData>
+            </a:graphic>
+          </wp:inline>
+        </w:drawing>
+      </w:r>
+    </w:p>
+    <w:p>
+      <w:pPr>
+        <w:numPr>
+          <w:ilvl w:val="0"/>
+          <w:numId w:val="0"/>
+        </w:numPr>
+        <w:rPr>
+          <w:rFonts w:hint="eastAsia"/>
+          <w:lang w:val="en-US" w:eastAsia="zh-CN"/>
+        </w:rPr>
+      </w:pPr>
+      <w:r>
+        <w:rPr>
+          <w:rFonts w:hint="eastAsia"/>
+          <w:lang w:val="en-US" w:eastAsia="zh-CN"/>
+        </w:rPr>
+        <w:t>一个页面即一个</w:t>
+      </w:r>
+      <w:r>
+        <w:rPr>
+          <w:rFonts w:hint="eastAsia"/>
+          <w:highlight w:val="yellow"/>
+          <w:lang w:val="en-US" w:eastAsia="zh-CN"/>
+        </w:rPr>
+        <w:t>文档</w:t>
+      </w:r>
+      <w:r>
+        <w:rPr>
+          <w:rFonts w:hint="eastAsia"/>
+          <w:lang w:val="en-US" w:eastAsia="zh-CN"/>
+        </w:rPr>
+        <w:t>document；</w:t>
+      </w:r>
+    </w:p>
+    <w:p>
+      <w:pPr>
+        <w:numPr>
+          <w:ilvl w:val="0"/>
+          <w:numId w:val="0"/>
+        </w:numPr>
+        <w:rPr>
+          <w:rFonts w:hint="eastAsia"/>
+          <w:lang w:val="en-US" w:eastAsia="zh-CN"/>
+        </w:rPr>
+      </w:pPr>
+      <w:r>
+        <w:rPr>
+          <w:rFonts w:hint="eastAsia"/>
+          <w:lang w:val="en-US" w:eastAsia="zh-CN"/>
+        </w:rPr>
+        <w:t>页面中标签即</w:t>
+      </w:r>
+      <w:r>
+        <w:rPr>
+          <w:rFonts w:hint="eastAsia"/>
+          <w:highlight w:val="yellow"/>
+          <w:lang w:val="en-US" w:eastAsia="zh-CN"/>
+        </w:rPr>
+        <w:t>元素</w:t>
+      </w:r>
+      <w:r>
+        <w:rPr>
+          <w:rFonts w:hint="eastAsia"/>
+          <w:lang w:val="en-US" w:eastAsia="zh-CN"/>
+        </w:rPr>
+        <w:t>element；</w:t>
+      </w:r>
+    </w:p>
+    <w:p>
+      <w:pPr>
+        <w:numPr>
+          <w:ilvl w:val="0"/>
+          <w:numId w:val="0"/>
+        </w:numPr>
+        <w:rPr>
+          <w:rFonts w:hint="eastAsia"/>
+          <w:lang w:val="en-US" w:eastAsia="zh-CN"/>
+        </w:rPr>
+      </w:pPr>
+      <w:r>
+        <w:rPr>
+          <w:rFonts w:hint="eastAsia"/>
+          <w:lang w:val="en-US" w:eastAsia="zh-CN"/>
+        </w:rPr>
+        <w:t>网页中内容即</w:t>
+      </w:r>
+      <w:r>
+        <w:rPr>
+          <w:rFonts w:hint="eastAsia"/>
+          <w:highlight w:val="yellow"/>
+          <w:lang w:val="en-US" w:eastAsia="zh-CN"/>
+        </w:rPr>
+        <w:t>节点</w:t>
+      </w:r>
+      <w:r>
+        <w:rPr>
+          <w:rFonts w:hint="eastAsia"/>
+          <w:lang w:val="en-US" w:eastAsia="zh-CN"/>
+        </w:rPr>
+        <w:t>node（标签、文本、属性、注释）；</w:t>
+      </w:r>
+    </w:p>
+    <w:p>
+      <w:pPr>
+        <w:numPr>
+          <w:ilvl w:val="0"/>
+          <w:numId w:val="0"/>
         </w:numPr>
         <w:rPr>
           <w:rFonts w:hint="default"/>
@@ -6985,15 +10148,15 @@
           <w:rFonts w:hint="eastAsia"/>
           <w:lang w:val="en-US" w:eastAsia="zh-CN"/>
         </w:rPr>
-        <w:t>用构造函数创建对象的过程称为</w:t>
-      </w:r>
-      <w:r>
-        <w:rPr>
-          <w:rFonts w:hint="eastAsia"/>
-          <w:highlight w:val="yellow"/>
-          <w:lang w:val="en-US" w:eastAsia="zh-CN"/>
-        </w:rPr>
-        <w:t>对象的实例化</w:t>
+        <w:t>以上内容均看作</w:t>
+      </w:r>
+      <w:r>
+        <w:rPr>
+          <w:rFonts w:hint="eastAsia"/>
+          <w:highlight w:val="yellow"/>
+          <w:lang w:val="en-US" w:eastAsia="zh-CN"/>
+        </w:rPr>
+        <w:t>对象</w:t>
       </w:r>
       <w:r>
         <w:rPr>
@@ -7007,74 +10170,1789 @@
       <w:pPr>
         <w:numPr>
           <w:ilvl w:val="0"/>
+          <w:numId w:val="16"/>
+        </w:numPr>
+        <w:ind w:leftChars="0"/>
+        <w:rPr>
+          <w:rFonts w:hint="default"/>
+          <w:lang w:val="en-US" w:eastAsia="zh-CN"/>
+        </w:rPr>
+      </w:pPr>
+      <w:r>
+        <w:rPr>
+          <w:rFonts w:hint="eastAsia"/>
+          <w:highlight w:val="yellow"/>
+          <w:lang w:val="en-US" w:eastAsia="zh-CN"/>
+        </w:rPr>
+        <w:t>获取元素</w:t>
+      </w:r>
+    </w:p>
+    <w:p>
+      <w:pPr>
+        <w:numPr>
+          <w:ilvl w:val="0"/>
+          <w:numId w:val="17"/>
+        </w:numPr>
+        <w:rPr>
+          <w:rFonts w:hint="eastAsia"/>
+          <w:lang w:val="en-US" w:eastAsia="zh-CN"/>
+        </w:rPr>
+      </w:pPr>
+      <w:r>
+        <w:rPr>
+          <w:rFonts w:hint="eastAsia"/>
+          <w:lang w:val="en-US" w:eastAsia="zh-CN"/>
+        </w:rPr>
+        <w:t>根据</w:t>
+      </w:r>
+      <w:r>
+        <w:rPr>
+          <w:rFonts w:hint="eastAsia"/>
+          <w:highlight w:val="yellow"/>
+          <w:lang w:val="en-US" w:eastAsia="zh-CN"/>
+        </w:rPr>
+        <w:t>ID</w:t>
+      </w:r>
+      <w:r>
+        <w:rPr>
+          <w:rFonts w:hint="eastAsia"/>
+          <w:lang w:val="en-US" w:eastAsia="zh-CN"/>
+        </w:rPr>
+        <w:t>获取</w:t>
+      </w:r>
+    </w:p>
+    <w:p>
+      <w:pPr>
+        <w:keepNext w:val="0"/>
+        <w:keepLines w:val="0"/>
+        <w:widowControl/>
+        <w:suppressLineNumbers w:val="0"/>
+        <w:shd w:val="clear" w:fill="1E1E1E"/>
+        <w:spacing w:line="285" w:lineRule="atLeast"/>
+        <w:jc w:val="left"/>
+        <w:rPr>
+          <w:rFonts w:ascii="Consolas" w:hAnsi="Consolas" w:eastAsia="Consolas" w:cs="Consolas"/>
+          <w:b w:val="0"/>
+          <w:bCs w:val="0"/>
+          <w:color w:val="D4D4D4"/>
+          <w:sz w:val="21"/>
+          <w:szCs w:val="21"/>
+        </w:rPr>
+      </w:pPr>
+      <w:r>
+        <w:rPr>
+          <w:rFonts w:hint="default" w:ascii="Consolas" w:hAnsi="Consolas" w:eastAsia="Consolas" w:cs="Consolas"/>
+          <w:b w:val="0"/>
+          <w:bCs w:val="0"/>
+          <w:color w:val="569CD6"/>
+          <w:kern w:val="0"/>
+          <w:sz w:val="21"/>
+          <w:szCs w:val="21"/>
+          <w:shd w:val="clear" w:fill="1E1E1E"/>
+          <w:lang w:val="en-US" w:eastAsia="zh-CN" w:bidi="ar"/>
+        </w:rPr>
+        <w:t>var</w:t>
+      </w:r>
+      <w:r>
+        <w:rPr>
+          <w:rFonts w:hint="default" w:ascii="Consolas" w:hAnsi="Consolas" w:eastAsia="Consolas" w:cs="Consolas"/>
+          <w:b w:val="0"/>
+          <w:bCs w:val="0"/>
+          <w:color w:val="D4D4D4"/>
+          <w:kern w:val="0"/>
+          <w:sz w:val="21"/>
+          <w:szCs w:val="21"/>
+          <w:shd w:val="clear" w:fill="1E1E1E"/>
+          <w:lang w:val="en-US" w:eastAsia="zh-CN" w:bidi="ar"/>
+        </w:rPr>
+        <w:t> </w:t>
+      </w:r>
+      <w:r>
+        <w:rPr>
+          <w:rFonts w:hint="default" w:ascii="Consolas" w:hAnsi="Consolas" w:eastAsia="Consolas" w:cs="Consolas"/>
+          <w:b w:val="0"/>
+          <w:bCs w:val="0"/>
+          <w:color w:val="9CDCFE"/>
+          <w:kern w:val="0"/>
+          <w:sz w:val="21"/>
+          <w:szCs w:val="21"/>
+          <w:shd w:val="clear" w:fill="1E1E1E"/>
+          <w:lang w:val="en-US" w:eastAsia="zh-CN" w:bidi="ar"/>
+        </w:rPr>
+        <w:t>x</w:t>
+      </w:r>
+      <w:r>
+        <w:rPr>
+          <w:rFonts w:hint="default" w:ascii="Consolas" w:hAnsi="Consolas" w:eastAsia="Consolas" w:cs="Consolas"/>
+          <w:b w:val="0"/>
+          <w:bCs w:val="0"/>
+          <w:color w:val="D4D4D4"/>
+          <w:kern w:val="0"/>
+          <w:sz w:val="21"/>
+          <w:szCs w:val="21"/>
+          <w:shd w:val="clear" w:fill="1E1E1E"/>
+          <w:lang w:val="en-US" w:eastAsia="zh-CN" w:bidi="ar"/>
+        </w:rPr>
+        <w:t>=</w:t>
+      </w:r>
+      <w:r>
+        <w:rPr>
+          <w:rFonts w:hint="default" w:ascii="Consolas" w:hAnsi="Consolas" w:eastAsia="Consolas" w:cs="Consolas"/>
+          <w:b w:val="0"/>
+          <w:bCs w:val="0"/>
+          <w:color w:val="9CDCFE"/>
+          <w:kern w:val="0"/>
+          <w:sz w:val="21"/>
+          <w:szCs w:val="21"/>
+          <w:shd w:val="clear" w:fill="1E1E1E"/>
+          <w:lang w:val="en-US" w:eastAsia="zh-CN" w:bidi="ar"/>
+        </w:rPr>
+        <w:t>document</w:t>
+      </w:r>
+      <w:r>
+        <w:rPr>
+          <w:rFonts w:hint="default" w:ascii="Consolas" w:hAnsi="Consolas" w:eastAsia="Consolas" w:cs="Consolas"/>
+          <w:b w:val="0"/>
+          <w:bCs w:val="0"/>
+          <w:color w:val="D4D4D4"/>
+          <w:kern w:val="0"/>
+          <w:sz w:val="21"/>
+          <w:szCs w:val="21"/>
+          <w:shd w:val="clear" w:fill="1E1E1E"/>
+          <w:lang w:val="en-US" w:eastAsia="zh-CN" w:bidi="ar"/>
+        </w:rPr>
+        <w:t>.</w:t>
+      </w:r>
+      <w:r>
+        <w:rPr>
+          <w:rFonts w:hint="default" w:ascii="Consolas" w:hAnsi="Consolas" w:eastAsia="Consolas" w:cs="Consolas"/>
+          <w:b w:val="0"/>
+          <w:bCs w:val="0"/>
+          <w:color w:val="DCDCAA"/>
+          <w:kern w:val="0"/>
+          <w:sz w:val="21"/>
+          <w:szCs w:val="21"/>
+          <w:shd w:val="clear" w:fill="1E1E1E"/>
+          <w:lang w:val="en-US" w:eastAsia="zh-CN" w:bidi="ar"/>
+        </w:rPr>
+        <w:t>getElementById</w:t>
+      </w:r>
+      <w:r>
+        <w:rPr>
+          <w:rFonts w:hint="default" w:ascii="Consolas" w:hAnsi="Consolas" w:eastAsia="Consolas" w:cs="Consolas"/>
+          <w:b w:val="0"/>
+          <w:bCs w:val="0"/>
+          <w:color w:val="D4D4D4"/>
+          <w:kern w:val="0"/>
+          <w:sz w:val="21"/>
+          <w:szCs w:val="21"/>
+          <w:shd w:val="clear" w:fill="1E1E1E"/>
+          <w:lang w:val="en-US" w:eastAsia="zh-CN" w:bidi="ar"/>
+        </w:rPr>
+        <w:t>(</w:t>
+      </w:r>
+      <w:r>
+        <w:rPr>
+          <w:rFonts w:hint="default" w:ascii="Consolas" w:hAnsi="Consolas" w:eastAsia="Consolas" w:cs="Consolas"/>
+          <w:b w:val="0"/>
+          <w:bCs w:val="0"/>
+          <w:color w:val="CE9178"/>
+          <w:kern w:val="0"/>
+          <w:sz w:val="21"/>
+          <w:szCs w:val="21"/>
+          <w:shd w:val="clear" w:fill="1E1E1E"/>
+          <w:lang w:val="en-US" w:eastAsia="zh-CN" w:bidi="ar"/>
+        </w:rPr>
+        <w:t>'id'</w:t>
+      </w:r>
+      <w:r>
+        <w:rPr>
+          <w:rFonts w:hint="default" w:ascii="Consolas" w:hAnsi="Consolas" w:eastAsia="Consolas" w:cs="Consolas"/>
+          <w:b w:val="0"/>
+          <w:bCs w:val="0"/>
+          <w:color w:val="D4D4D4"/>
+          <w:kern w:val="0"/>
+          <w:sz w:val="21"/>
+          <w:szCs w:val="21"/>
+          <w:shd w:val="clear" w:fill="1E1E1E"/>
+          <w:lang w:val="en-US" w:eastAsia="zh-CN" w:bidi="ar"/>
+        </w:rPr>
+        <w:t>);    </w:t>
+      </w:r>
+      <w:r>
+        <w:rPr>
+          <w:rFonts w:hint="default" w:ascii="Consolas" w:hAnsi="Consolas" w:eastAsia="Consolas" w:cs="Consolas"/>
+          <w:b w:val="0"/>
+          <w:bCs w:val="0"/>
+          <w:color w:val="6A9955"/>
+          <w:kern w:val="0"/>
+          <w:sz w:val="21"/>
+          <w:szCs w:val="21"/>
+          <w:shd w:val="clear" w:fill="1E1E1E"/>
+          <w:lang w:val="en-US" w:eastAsia="zh-CN" w:bidi="ar"/>
+        </w:rPr>
+        <w:t>//返回的是元素对象</w:t>
+      </w:r>
+    </w:p>
+    <w:p>
+      <w:pPr>
+        <w:keepNext w:val="0"/>
+        <w:keepLines w:val="0"/>
+        <w:widowControl/>
+        <w:suppressLineNumbers w:val="0"/>
+        <w:shd w:val="clear" w:fill="1E1E1E"/>
+        <w:spacing w:line="285" w:lineRule="atLeast"/>
+        <w:jc w:val="left"/>
+        <w:rPr>
+          <w:rFonts w:hint="eastAsia"/>
+          <w:lang w:val="en-US" w:eastAsia="zh-CN"/>
+        </w:rPr>
+      </w:pPr>
+      <w:r>
+        <w:rPr>
+          <w:rFonts w:hint="default" w:ascii="Consolas" w:hAnsi="Consolas" w:eastAsia="Consolas" w:cs="Consolas"/>
+          <w:b w:val="0"/>
+          <w:bCs w:val="0"/>
+          <w:color w:val="9CDCFE"/>
+          <w:kern w:val="0"/>
+          <w:sz w:val="21"/>
+          <w:szCs w:val="21"/>
+          <w:shd w:val="clear" w:fill="1E1E1E"/>
+          <w:lang w:val="en-US" w:eastAsia="zh-CN" w:bidi="ar"/>
+        </w:rPr>
+        <w:t>console</w:t>
+      </w:r>
+      <w:r>
+        <w:rPr>
+          <w:rFonts w:hint="default" w:ascii="Consolas" w:hAnsi="Consolas" w:eastAsia="Consolas" w:cs="Consolas"/>
+          <w:b w:val="0"/>
+          <w:bCs w:val="0"/>
+          <w:color w:val="D4D4D4"/>
+          <w:kern w:val="0"/>
+          <w:sz w:val="21"/>
+          <w:szCs w:val="21"/>
+          <w:shd w:val="clear" w:fill="1E1E1E"/>
+          <w:lang w:val="en-US" w:eastAsia="zh-CN" w:bidi="ar"/>
+        </w:rPr>
+        <w:t>.</w:t>
+      </w:r>
+      <w:r>
+        <w:rPr>
+          <w:rFonts w:hint="default" w:ascii="Consolas" w:hAnsi="Consolas" w:eastAsia="Consolas" w:cs="Consolas"/>
+          <w:b w:val="0"/>
+          <w:bCs w:val="0"/>
+          <w:color w:val="DCDCAA"/>
+          <w:kern w:val="0"/>
+          <w:sz w:val="21"/>
+          <w:szCs w:val="21"/>
+          <w:shd w:val="clear" w:fill="1E1E1E"/>
+          <w:lang w:val="en-US" w:eastAsia="zh-CN" w:bidi="ar"/>
+        </w:rPr>
+        <w:t>dir</w:t>
+      </w:r>
+      <w:r>
+        <w:rPr>
+          <w:rFonts w:hint="default" w:ascii="Consolas" w:hAnsi="Consolas" w:eastAsia="Consolas" w:cs="Consolas"/>
+          <w:b w:val="0"/>
+          <w:bCs w:val="0"/>
+          <w:color w:val="D4D4D4"/>
+          <w:kern w:val="0"/>
+          <w:sz w:val="21"/>
+          <w:szCs w:val="21"/>
+          <w:shd w:val="clear" w:fill="1E1E1E"/>
+          <w:lang w:val="en-US" w:eastAsia="zh-CN" w:bidi="ar"/>
+        </w:rPr>
+        <w:t>(</w:t>
+      </w:r>
+      <w:r>
+        <w:rPr>
+          <w:rFonts w:hint="default" w:ascii="Consolas" w:hAnsi="Consolas" w:eastAsia="Consolas" w:cs="Consolas"/>
+          <w:b w:val="0"/>
+          <w:bCs w:val="0"/>
+          <w:color w:val="9CDCFE"/>
+          <w:kern w:val="0"/>
+          <w:sz w:val="21"/>
+          <w:szCs w:val="21"/>
+          <w:shd w:val="clear" w:fill="1E1E1E"/>
+          <w:lang w:val="en-US" w:eastAsia="zh-CN" w:bidi="ar"/>
+        </w:rPr>
+        <w:t>id</w:t>
+      </w:r>
+      <w:r>
+        <w:rPr>
+          <w:rFonts w:hint="default" w:ascii="Consolas" w:hAnsi="Consolas" w:eastAsia="Consolas" w:cs="Consolas"/>
+          <w:b w:val="0"/>
+          <w:bCs w:val="0"/>
+          <w:color w:val="D4D4D4"/>
+          <w:kern w:val="0"/>
+          <w:sz w:val="21"/>
+          <w:szCs w:val="21"/>
+          <w:shd w:val="clear" w:fill="1E1E1E"/>
+          <w:lang w:val="en-US" w:eastAsia="zh-CN" w:bidi="ar"/>
+        </w:rPr>
+        <w:t>);    </w:t>
+      </w:r>
+      <w:r>
+        <w:rPr>
+          <w:rFonts w:hint="default" w:ascii="Consolas" w:hAnsi="Consolas" w:eastAsia="Consolas" w:cs="Consolas"/>
+          <w:b w:val="0"/>
+          <w:bCs w:val="0"/>
+          <w:color w:val="6A9955"/>
+          <w:kern w:val="0"/>
+          <w:sz w:val="21"/>
+          <w:szCs w:val="21"/>
+          <w:shd w:val="clear" w:fill="1E1E1E"/>
+          <w:lang w:val="en-US" w:eastAsia="zh-CN" w:bidi="ar"/>
+        </w:rPr>
+        <w:t>//直接打印返回的元素对象，查看其属性和方法</w:t>
+      </w:r>
+    </w:p>
+    <w:p>
+      <w:pPr>
+        <w:numPr>
+          <w:ilvl w:val="0"/>
+          <w:numId w:val="17"/>
+        </w:numPr>
+        <w:rPr>
+          <w:rFonts w:hint="default"/>
+          <w:lang w:val="en-US" w:eastAsia="zh-CN"/>
+        </w:rPr>
+      </w:pPr>
+      <w:r>
+        <w:rPr>
+          <w:rFonts w:hint="eastAsia"/>
+          <w:lang w:val="en-US" w:eastAsia="zh-CN"/>
+        </w:rPr>
+        <w:t>根据</w:t>
+      </w:r>
+      <w:r>
+        <w:rPr>
+          <w:rFonts w:hint="eastAsia"/>
+          <w:highlight w:val="yellow"/>
+          <w:lang w:val="en-US" w:eastAsia="zh-CN"/>
+        </w:rPr>
+        <w:t>标签名</w:t>
+      </w:r>
+      <w:r>
+        <w:rPr>
+          <w:rFonts w:hint="eastAsia"/>
+          <w:lang w:val="en-US" w:eastAsia="zh-CN"/>
+        </w:rPr>
+        <w:t>获取</w:t>
+      </w:r>
+    </w:p>
+    <w:p>
+      <w:pPr>
+        <w:keepNext w:val="0"/>
+        <w:keepLines w:val="0"/>
+        <w:widowControl/>
+        <w:suppressLineNumbers w:val="0"/>
+        <w:shd w:val="clear" w:fill="1E1E1E"/>
+        <w:spacing w:line="285" w:lineRule="atLeast"/>
+        <w:jc w:val="left"/>
+        <w:rPr>
+          <w:rFonts w:ascii="Consolas" w:hAnsi="Consolas" w:eastAsia="Consolas" w:cs="Consolas"/>
+          <w:b w:val="0"/>
+          <w:bCs w:val="0"/>
+          <w:color w:val="D4D4D4"/>
+          <w:sz w:val="21"/>
+          <w:szCs w:val="21"/>
+        </w:rPr>
+      </w:pPr>
+      <w:r>
+        <w:rPr>
+          <w:rFonts w:hint="default" w:ascii="Consolas" w:hAnsi="Consolas" w:eastAsia="Consolas" w:cs="Consolas"/>
+          <w:b w:val="0"/>
+          <w:bCs w:val="0"/>
+          <w:color w:val="9CDCFE"/>
+          <w:kern w:val="0"/>
+          <w:sz w:val="21"/>
+          <w:szCs w:val="21"/>
+          <w:shd w:val="clear" w:fill="1E1E1E"/>
+          <w:lang w:val="en-US" w:eastAsia="zh-CN" w:bidi="ar"/>
+        </w:rPr>
+        <w:t>document</w:t>
+      </w:r>
+      <w:r>
+        <w:rPr>
+          <w:rFonts w:hint="default" w:ascii="Consolas" w:hAnsi="Consolas" w:eastAsia="Consolas" w:cs="Consolas"/>
+          <w:b w:val="0"/>
+          <w:bCs w:val="0"/>
+          <w:color w:val="D4D4D4"/>
+          <w:kern w:val="0"/>
+          <w:sz w:val="21"/>
+          <w:szCs w:val="21"/>
+          <w:shd w:val="clear" w:fill="1E1E1E"/>
+          <w:lang w:val="en-US" w:eastAsia="zh-CN" w:bidi="ar"/>
+        </w:rPr>
+        <w:t>.</w:t>
+      </w:r>
+      <w:r>
+        <w:rPr>
+          <w:rFonts w:hint="default" w:ascii="Consolas" w:hAnsi="Consolas" w:eastAsia="Consolas" w:cs="Consolas"/>
+          <w:b w:val="0"/>
+          <w:bCs w:val="0"/>
+          <w:color w:val="DCDCAA"/>
+          <w:kern w:val="0"/>
+          <w:sz w:val="21"/>
+          <w:szCs w:val="21"/>
+          <w:shd w:val="clear" w:fill="1E1E1E"/>
+          <w:lang w:val="en-US" w:eastAsia="zh-CN" w:bidi="ar"/>
+        </w:rPr>
+        <w:t>getElementsByTagName</w:t>
+      </w:r>
+      <w:r>
+        <w:rPr>
+          <w:rFonts w:hint="default" w:ascii="Consolas" w:hAnsi="Consolas" w:eastAsia="Consolas" w:cs="Consolas"/>
+          <w:b w:val="0"/>
+          <w:bCs w:val="0"/>
+          <w:color w:val="D4D4D4"/>
+          <w:kern w:val="0"/>
+          <w:sz w:val="21"/>
+          <w:szCs w:val="21"/>
+          <w:shd w:val="clear" w:fill="1E1E1E"/>
+          <w:lang w:val="en-US" w:eastAsia="zh-CN" w:bidi="ar"/>
+        </w:rPr>
+        <w:t>(</w:t>
+      </w:r>
+      <w:r>
+        <w:rPr>
+          <w:rFonts w:hint="default" w:ascii="Consolas" w:hAnsi="Consolas" w:eastAsia="Consolas" w:cs="Consolas"/>
+          <w:b w:val="0"/>
+          <w:bCs w:val="0"/>
+          <w:color w:val="CE9178"/>
+          <w:kern w:val="0"/>
+          <w:sz w:val="21"/>
+          <w:szCs w:val="21"/>
+          <w:shd w:val="clear" w:fill="1E1E1E"/>
+          <w:lang w:val="en-US" w:eastAsia="zh-CN" w:bidi="ar"/>
+        </w:rPr>
+        <w:t>'div'</w:t>
+      </w:r>
+      <w:r>
+        <w:rPr>
+          <w:rFonts w:hint="default" w:ascii="Consolas" w:hAnsi="Consolas" w:eastAsia="Consolas" w:cs="Consolas"/>
+          <w:b w:val="0"/>
+          <w:bCs w:val="0"/>
+          <w:color w:val="D4D4D4"/>
+          <w:kern w:val="0"/>
+          <w:sz w:val="21"/>
+          <w:szCs w:val="21"/>
+          <w:shd w:val="clear" w:fill="1E1E1E"/>
+          <w:lang w:val="en-US" w:eastAsia="zh-CN" w:bidi="ar"/>
+        </w:rPr>
+        <w:t>);   </w:t>
+      </w:r>
+      <w:r>
+        <w:rPr>
+          <w:rFonts w:hint="default" w:ascii="Consolas" w:hAnsi="Consolas" w:eastAsia="Consolas" w:cs="Consolas"/>
+          <w:b w:val="0"/>
+          <w:bCs w:val="0"/>
+          <w:color w:val="6A9955"/>
+          <w:kern w:val="0"/>
+          <w:sz w:val="21"/>
+          <w:szCs w:val="21"/>
+          <w:shd w:val="clear" w:fill="1E1E1E"/>
+          <w:lang w:val="en-US" w:eastAsia="zh-CN" w:bidi="ar"/>
+        </w:rPr>
+        <w:t>//返回元素对象的集合，以伪数组形式存储</w:t>
+      </w:r>
+    </w:p>
+    <w:p>
+      <w:pPr>
+        <w:keepNext w:val="0"/>
+        <w:keepLines w:val="0"/>
+        <w:widowControl/>
+        <w:suppressLineNumbers w:val="0"/>
+        <w:shd w:val="clear" w:fill="1E1E1E"/>
+        <w:spacing w:line="285" w:lineRule="atLeast"/>
+        <w:jc w:val="left"/>
+        <w:rPr>
+          <w:rFonts w:hint="default"/>
+          <w:lang w:val="en-US" w:eastAsia="zh-CN"/>
+        </w:rPr>
+      </w:pPr>
+      <w:r>
+        <w:rPr>
+          <w:rFonts w:hint="default" w:ascii="Consolas" w:hAnsi="Consolas" w:eastAsia="Consolas" w:cs="Consolas"/>
+          <w:b w:val="0"/>
+          <w:bCs w:val="0"/>
+          <w:color w:val="9CDCFE"/>
+          <w:kern w:val="0"/>
+          <w:sz w:val="21"/>
+          <w:szCs w:val="21"/>
+          <w:shd w:val="clear" w:fill="1E1E1E"/>
+          <w:lang w:val="en-US" w:eastAsia="zh-CN" w:bidi="ar"/>
+        </w:rPr>
+        <w:t>element</w:t>
+      </w:r>
+      <w:r>
+        <w:rPr>
+          <w:rFonts w:hint="default" w:ascii="Consolas" w:hAnsi="Consolas" w:eastAsia="Consolas" w:cs="Consolas"/>
+          <w:b w:val="0"/>
+          <w:bCs w:val="0"/>
+          <w:color w:val="D4D4D4"/>
+          <w:kern w:val="0"/>
+          <w:sz w:val="21"/>
+          <w:szCs w:val="21"/>
+          <w:shd w:val="clear" w:fill="1E1E1E"/>
+          <w:lang w:val="en-US" w:eastAsia="zh-CN" w:bidi="ar"/>
+        </w:rPr>
+        <w:t>.</w:t>
+      </w:r>
+      <w:r>
+        <w:rPr>
+          <w:rFonts w:hint="default" w:ascii="Consolas" w:hAnsi="Consolas" w:eastAsia="Consolas" w:cs="Consolas"/>
+          <w:b w:val="0"/>
+          <w:bCs w:val="0"/>
+          <w:color w:val="DCDCAA"/>
+          <w:kern w:val="0"/>
+          <w:sz w:val="21"/>
+          <w:szCs w:val="21"/>
+          <w:shd w:val="clear" w:fill="1E1E1E"/>
+          <w:lang w:val="en-US" w:eastAsia="zh-CN" w:bidi="ar"/>
+        </w:rPr>
+        <w:t>getElementsByTagName</w:t>
+      </w:r>
+      <w:r>
+        <w:rPr>
+          <w:rFonts w:hint="default" w:ascii="Consolas" w:hAnsi="Consolas" w:eastAsia="Consolas" w:cs="Consolas"/>
+          <w:b w:val="0"/>
+          <w:bCs w:val="0"/>
+          <w:color w:val="D4D4D4"/>
+          <w:kern w:val="0"/>
+          <w:sz w:val="21"/>
+          <w:szCs w:val="21"/>
+          <w:shd w:val="clear" w:fill="1E1E1E"/>
+          <w:lang w:val="en-US" w:eastAsia="zh-CN" w:bidi="ar"/>
+        </w:rPr>
+        <w:t>(</w:t>
+      </w:r>
+      <w:r>
+        <w:rPr>
+          <w:rFonts w:hint="default" w:ascii="Consolas" w:hAnsi="Consolas" w:eastAsia="Consolas" w:cs="Consolas"/>
+          <w:b w:val="0"/>
+          <w:bCs w:val="0"/>
+          <w:color w:val="CE9178"/>
+          <w:kern w:val="0"/>
+          <w:sz w:val="21"/>
+          <w:szCs w:val="21"/>
+          <w:shd w:val="clear" w:fill="1E1E1E"/>
+          <w:lang w:val="en-US" w:eastAsia="zh-CN" w:bidi="ar"/>
+        </w:rPr>
+        <w:t>'div'</w:t>
+      </w:r>
+      <w:r>
+        <w:rPr>
+          <w:rFonts w:hint="default" w:ascii="Consolas" w:hAnsi="Consolas" w:eastAsia="Consolas" w:cs="Consolas"/>
+          <w:b w:val="0"/>
+          <w:bCs w:val="0"/>
+          <w:color w:val="D4D4D4"/>
+          <w:kern w:val="0"/>
+          <w:sz w:val="21"/>
+          <w:szCs w:val="21"/>
+          <w:shd w:val="clear" w:fill="1E1E1E"/>
+          <w:lang w:val="en-US" w:eastAsia="zh-CN" w:bidi="ar"/>
+        </w:rPr>
+        <w:t>);   </w:t>
+      </w:r>
+      <w:r>
+        <w:rPr>
+          <w:rFonts w:hint="default" w:ascii="Consolas" w:hAnsi="Consolas" w:eastAsia="Consolas" w:cs="Consolas"/>
+          <w:b w:val="0"/>
+          <w:bCs w:val="0"/>
+          <w:color w:val="6A9955"/>
+          <w:kern w:val="0"/>
+          <w:sz w:val="21"/>
+          <w:szCs w:val="21"/>
+          <w:shd w:val="clear" w:fill="1E1E1E"/>
+          <w:lang w:val="en-US" w:eastAsia="zh-CN" w:bidi="ar"/>
+        </w:rPr>
+        <w:t>//获得父元素内标签（父元素须为单个对象，获取时不包含父元素本身）</w:t>
+      </w:r>
+    </w:p>
+    <w:p>
+      <w:pPr>
+        <w:numPr>
+          <w:ilvl w:val="0"/>
+          <w:numId w:val="17"/>
+        </w:numPr>
+        <w:rPr>
+          <w:rFonts w:hint="default"/>
+          <w:lang w:val="en-US" w:eastAsia="zh-CN"/>
+        </w:rPr>
+      </w:pPr>
+      <w:r>
+        <w:rPr>
+          <w:rFonts w:hint="eastAsia"/>
+          <w:lang w:val="en-US" w:eastAsia="zh-CN"/>
+        </w:rPr>
+        <w:t>根据</w:t>
+      </w:r>
+      <w:r>
+        <w:rPr>
+          <w:rFonts w:hint="eastAsia"/>
+          <w:highlight w:val="yellow"/>
+          <w:lang w:val="en-US" w:eastAsia="zh-CN"/>
+        </w:rPr>
+        <w:t>类名</w:t>
+      </w:r>
+      <w:r>
+        <w:rPr>
+          <w:rFonts w:hint="eastAsia"/>
+          <w:lang w:val="en-US" w:eastAsia="zh-CN"/>
+        </w:rPr>
+        <w:t>获取</w:t>
+      </w:r>
+    </w:p>
+    <w:p>
+      <w:pPr>
+        <w:keepNext w:val="0"/>
+        <w:keepLines w:val="0"/>
+        <w:widowControl/>
+        <w:suppressLineNumbers w:val="0"/>
+        <w:shd w:val="clear" w:fill="1E1E1E"/>
+        <w:spacing w:line="285" w:lineRule="atLeast"/>
+        <w:jc w:val="left"/>
+        <w:rPr>
+          <w:rFonts w:ascii="Consolas" w:hAnsi="Consolas" w:eastAsia="Consolas" w:cs="Consolas"/>
+          <w:b w:val="0"/>
+          <w:bCs w:val="0"/>
+          <w:color w:val="D4D4D4"/>
+          <w:sz w:val="21"/>
+          <w:szCs w:val="21"/>
+        </w:rPr>
+      </w:pPr>
+      <w:r>
+        <w:rPr>
+          <w:rFonts w:hint="default" w:ascii="Consolas" w:hAnsi="Consolas" w:eastAsia="Consolas" w:cs="Consolas"/>
+          <w:b w:val="0"/>
+          <w:bCs w:val="0"/>
+          <w:color w:val="9CDCFE"/>
+          <w:kern w:val="0"/>
+          <w:sz w:val="21"/>
+          <w:szCs w:val="21"/>
+          <w:shd w:val="clear" w:fill="1E1E1E"/>
+          <w:lang w:val="en-US" w:eastAsia="zh-CN" w:bidi="ar"/>
+        </w:rPr>
+        <w:t>document</w:t>
+      </w:r>
+      <w:r>
+        <w:rPr>
+          <w:rFonts w:hint="default" w:ascii="Consolas" w:hAnsi="Consolas" w:eastAsia="Consolas" w:cs="Consolas"/>
+          <w:b w:val="0"/>
+          <w:bCs w:val="0"/>
+          <w:color w:val="D4D4D4"/>
+          <w:kern w:val="0"/>
+          <w:sz w:val="21"/>
+          <w:szCs w:val="21"/>
+          <w:shd w:val="clear" w:fill="1E1E1E"/>
+          <w:lang w:val="en-US" w:eastAsia="zh-CN" w:bidi="ar"/>
+        </w:rPr>
+        <w:t>.</w:t>
+      </w:r>
+      <w:r>
+        <w:rPr>
+          <w:rFonts w:hint="default" w:ascii="Consolas" w:hAnsi="Consolas" w:eastAsia="Consolas" w:cs="Consolas"/>
+          <w:b w:val="0"/>
+          <w:bCs w:val="0"/>
+          <w:color w:val="DCDCAA"/>
+          <w:kern w:val="0"/>
+          <w:sz w:val="21"/>
+          <w:szCs w:val="21"/>
+          <w:shd w:val="clear" w:fill="1E1E1E"/>
+          <w:lang w:val="en-US" w:eastAsia="zh-CN" w:bidi="ar"/>
+        </w:rPr>
+        <w:t>getElementsByClassName</w:t>
+      </w:r>
+      <w:r>
+        <w:rPr>
+          <w:rFonts w:hint="default" w:ascii="Consolas" w:hAnsi="Consolas" w:eastAsia="Consolas" w:cs="Consolas"/>
+          <w:b w:val="0"/>
+          <w:bCs w:val="0"/>
+          <w:color w:val="D4D4D4"/>
+          <w:kern w:val="0"/>
+          <w:sz w:val="21"/>
+          <w:szCs w:val="21"/>
+          <w:shd w:val="clear" w:fill="1E1E1E"/>
+          <w:lang w:val="en-US" w:eastAsia="zh-CN" w:bidi="ar"/>
+        </w:rPr>
+        <w:t>(</w:t>
+      </w:r>
+      <w:r>
+        <w:rPr>
+          <w:rFonts w:hint="default" w:ascii="Consolas" w:hAnsi="Consolas" w:eastAsia="Consolas" w:cs="Consolas"/>
+          <w:b w:val="0"/>
+          <w:bCs w:val="0"/>
+          <w:color w:val="CE9178"/>
+          <w:kern w:val="0"/>
+          <w:sz w:val="21"/>
+          <w:szCs w:val="21"/>
+          <w:shd w:val="clear" w:fill="1E1E1E"/>
+          <w:lang w:val="en-US" w:eastAsia="zh-CN" w:bidi="ar"/>
+        </w:rPr>
+        <w:t>'class'</w:t>
+      </w:r>
+      <w:r>
+        <w:rPr>
+          <w:rFonts w:hint="default" w:ascii="Consolas" w:hAnsi="Consolas" w:eastAsia="Consolas" w:cs="Consolas"/>
+          <w:b w:val="0"/>
+          <w:bCs w:val="0"/>
+          <w:color w:val="D4D4D4"/>
+          <w:kern w:val="0"/>
+          <w:sz w:val="21"/>
+          <w:szCs w:val="21"/>
+          <w:shd w:val="clear" w:fill="1E1E1E"/>
+          <w:lang w:val="en-US" w:eastAsia="zh-CN" w:bidi="ar"/>
+        </w:rPr>
+        <w:t>);</w:t>
+      </w:r>
+    </w:p>
+    <w:p>
+      <w:pPr>
+        <w:keepNext w:val="0"/>
+        <w:keepLines w:val="0"/>
+        <w:widowControl/>
+        <w:suppressLineNumbers w:val="0"/>
+        <w:shd w:val="clear" w:fill="1E1E1E"/>
+        <w:spacing w:line="285" w:lineRule="atLeast"/>
+        <w:jc w:val="left"/>
+        <w:rPr>
+          <w:rFonts w:ascii="Consolas" w:hAnsi="Consolas" w:eastAsia="Consolas" w:cs="Consolas"/>
+          <w:b w:val="0"/>
+          <w:bCs w:val="0"/>
+          <w:color w:val="D4D4D4"/>
+          <w:sz w:val="21"/>
+          <w:szCs w:val="21"/>
+        </w:rPr>
+      </w:pPr>
+      <w:r>
+        <w:rPr>
+          <w:rFonts w:hint="default" w:ascii="Consolas" w:hAnsi="Consolas" w:eastAsia="Consolas" w:cs="Consolas"/>
+          <w:b w:val="0"/>
+          <w:bCs w:val="0"/>
+          <w:color w:val="9CDCFE"/>
+          <w:kern w:val="0"/>
+          <w:sz w:val="21"/>
+          <w:szCs w:val="21"/>
+          <w:shd w:val="clear" w:fill="1E1E1E"/>
+          <w:lang w:val="en-US" w:eastAsia="zh-CN" w:bidi="ar"/>
+        </w:rPr>
+        <w:t>document</w:t>
+      </w:r>
+      <w:r>
+        <w:rPr>
+          <w:rFonts w:hint="default" w:ascii="Consolas" w:hAnsi="Consolas" w:eastAsia="Consolas" w:cs="Consolas"/>
+          <w:b w:val="0"/>
+          <w:bCs w:val="0"/>
+          <w:color w:val="D4D4D4"/>
+          <w:kern w:val="0"/>
+          <w:sz w:val="21"/>
+          <w:szCs w:val="21"/>
+          <w:shd w:val="clear" w:fill="1E1E1E"/>
+          <w:lang w:val="en-US" w:eastAsia="zh-CN" w:bidi="ar"/>
+        </w:rPr>
+        <w:t>.</w:t>
+      </w:r>
+      <w:r>
+        <w:rPr>
+          <w:rFonts w:hint="default" w:ascii="Consolas" w:hAnsi="Consolas" w:eastAsia="Consolas" w:cs="Consolas"/>
+          <w:b w:val="0"/>
+          <w:bCs w:val="0"/>
+          <w:color w:val="DCDCAA"/>
+          <w:kern w:val="0"/>
+          <w:sz w:val="21"/>
+          <w:szCs w:val="21"/>
+          <w:shd w:val="clear" w:fill="1E1E1E"/>
+          <w:lang w:val="en-US" w:eastAsia="zh-CN" w:bidi="ar"/>
+        </w:rPr>
+        <w:t>querySelector</w:t>
+      </w:r>
+      <w:r>
+        <w:rPr>
+          <w:rFonts w:hint="default" w:ascii="Consolas" w:hAnsi="Consolas" w:eastAsia="Consolas" w:cs="Consolas"/>
+          <w:b w:val="0"/>
+          <w:bCs w:val="0"/>
+          <w:color w:val="D4D4D4"/>
+          <w:kern w:val="0"/>
+          <w:sz w:val="21"/>
+          <w:szCs w:val="21"/>
+          <w:shd w:val="clear" w:fill="1E1E1E"/>
+          <w:lang w:val="en-US" w:eastAsia="zh-CN" w:bidi="ar"/>
+        </w:rPr>
+        <w:t>(</w:t>
+      </w:r>
+      <w:r>
+        <w:rPr>
+          <w:rFonts w:hint="default" w:ascii="Consolas" w:hAnsi="Consolas" w:eastAsia="Consolas" w:cs="Consolas"/>
+          <w:b w:val="0"/>
+          <w:bCs w:val="0"/>
+          <w:color w:val="CE9178"/>
+          <w:kern w:val="0"/>
+          <w:sz w:val="21"/>
+          <w:szCs w:val="21"/>
+          <w:shd w:val="clear" w:fill="1E1E1E"/>
+          <w:lang w:val="en-US" w:eastAsia="zh-CN" w:bidi="ar"/>
+        </w:rPr>
+        <w:t>'选择器'</w:t>
+      </w:r>
+      <w:r>
+        <w:rPr>
+          <w:rFonts w:hint="default" w:ascii="Consolas" w:hAnsi="Consolas" w:eastAsia="Consolas" w:cs="Consolas"/>
+          <w:b w:val="0"/>
+          <w:bCs w:val="0"/>
+          <w:color w:val="D4D4D4"/>
+          <w:kern w:val="0"/>
+          <w:sz w:val="21"/>
+          <w:szCs w:val="21"/>
+          <w:shd w:val="clear" w:fill="1E1E1E"/>
+          <w:lang w:val="en-US" w:eastAsia="zh-CN" w:bidi="ar"/>
+        </w:rPr>
+        <w:t>);   </w:t>
+      </w:r>
+      <w:r>
+        <w:rPr>
+          <w:rFonts w:hint="default" w:ascii="Consolas" w:hAnsi="Consolas" w:eastAsia="Consolas" w:cs="Consolas"/>
+          <w:b w:val="0"/>
+          <w:bCs w:val="0"/>
+          <w:color w:val="6A9955"/>
+          <w:kern w:val="0"/>
+          <w:sz w:val="21"/>
+          <w:szCs w:val="21"/>
+          <w:shd w:val="clear" w:fill="1E1E1E"/>
+          <w:lang w:val="en-US" w:eastAsia="zh-CN" w:bidi="ar"/>
+        </w:rPr>
+        <w:t>//根据指定选择器返回第一个元素对象（选择器需加符号）</w:t>
+      </w:r>
+    </w:p>
+    <w:p>
+      <w:pPr>
+        <w:keepNext w:val="0"/>
+        <w:keepLines w:val="0"/>
+        <w:widowControl/>
+        <w:suppressLineNumbers w:val="0"/>
+        <w:shd w:val="clear" w:fill="1E1E1E"/>
+        <w:spacing w:line="285" w:lineRule="atLeast"/>
+        <w:jc w:val="left"/>
+        <w:rPr>
+          <w:rFonts w:ascii="Consolas" w:hAnsi="Consolas" w:eastAsia="Consolas" w:cs="Consolas"/>
+          <w:b w:val="0"/>
+          <w:bCs w:val="0"/>
+          <w:color w:val="D4D4D4"/>
+          <w:sz w:val="21"/>
+          <w:szCs w:val="21"/>
+        </w:rPr>
+      </w:pPr>
+      <w:r>
+        <w:rPr>
+          <w:rFonts w:hint="default" w:ascii="Consolas" w:hAnsi="Consolas" w:eastAsia="Consolas" w:cs="Consolas"/>
+          <w:b w:val="0"/>
+          <w:bCs w:val="0"/>
+          <w:color w:val="9CDCFE"/>
+          <w:kern w:val="0"/>
+          <w:sz w:val="21"/>
+          <w:szCs w:val="21"/>
+          <w:shd w:val="clear" w:fill="1E1E1E"/>
+          <w:lang w:val="en-US" w:eastAsia="zh-CN" w:bidi="ar"/>
+        </w:rPr>
+        <w:t>document</w:t>
+      </w:r>
+      <w:r>
+        <w:rPr>
+          <w:rFonts w:hint="default" w:ascii="Consolas" w:hAnsi="Consolas" w:eastAsia="Consolas" w:cs="Consolas"/>
+          <w:b w:val="0"/>
+          <w:bCs w:val="0"/>
+          <w:color w:val="D4D4D4"/>
+          <w:kern w:val="0"/>
+          <w:sz w:val="21"/>
+          <w:szCs w:val="21"/>
+          <w:shd w:val="clear" w:fill="1E1E1E"/>
+          <w:lang w:val="en-US" w:eastAsia="zh-CN" w:bidi="ar"/>
+        </w:rPr>
+        <w:t>.</w:t>
+      </w:r>
+      <w:r>
+        <w:rPr>
+          <w:rFonts w:hint="default" w:ascii="Consolas" w:hAnsi="Consolas" w:eastAsia="Consolas" w:cs="Consolas"/>
+          <w:b w:val="0"/>
+          <w:bCs w:val="0"/>
+          <w:color w:val="DCDCAA"/>
+          <w:kern w:val="0"/>
+          <w:sz w:val="21"/>
+          <w:szCs w:val="21"/>
+          <w:shd w:val="clear" w:fill="1E1E1E"/>
+          <w:lang w:val="en-US" w:eastAsia="zh-CN" w:bidi="ar"/>
+        </w:rPr>
+        <w:t>querySelectorAll</w:t>
+      </w:r>
+      <w:r>
+        <w:rPr>
+          <w:rFonts w:hint="default" w:ascii="Consolas" w:hAnsi="Consolas" w:eastAsia="Consolas" w:cs="Consolas"/>
+          <w:b w:val="0"/>
+          <w:bCs w:val="0"/>
+          <w:color w:val="D4D4D4"/>
+          <w:kern w:val="0"/>
+          <w:sz w:val="21"/>
+          <w:szCs w:val="21"/>
+          <w:shd w:val="clear" w:fill="1E1E1E"/>
+          <w:lang w:val="en-US" w:eastAsia="zh-CN" w:bidi="ar"/>
+        </w:rPr>
+        <w:t>(</w:t>
+      </w:r>
+      <w:r>
+        <w:rPr>
+          <w:rFonts w:hint="default" w:ascii="Consolas" w:hAnsi="Consolas" w:eastAsia="Consolas" w:cs="Consolas"/>
+          <w:b w:val="0"/>
+          <w:bCs w:val="0"/>
+          <w:color w:val="CE9178"/>
+          <w:kern w:val="0"/>
+          <w:sz w:val="21"/>
+          <w:szCs w:val="21"/>
+          <w:shd w:val="clear" w:fill="1E1E1E"/>
+          <w:lang w:val="en-US" w:eastAsia="zh-CN" w:bidi="ar"/>
+        </w:rPr>
+        <w:t>'选择器'</w:t>
+      </w:r>
+      <w:r>
+        <w:rPr>
+          <w:rFonts w:hint="default" w:ascii="Consolas" w:hAnsi="Consolas" w:eastAsia="Consolas" w:cs="Consolas"/>
+          <w:b w:val="0"/>
+          <w:bCs w:val="0"/>
+          <w:color w:val="D4D4D4"/>
+          <w:kern w:val="0"/>
+          <w:sz w:val="21"/>
+          <w:szCs w:val="21"/>
+          <w:shd w:val="clear" w:fill="1E1E1E"/>
+          <w:lang w:val="en-US" w:eastAsia="zh-CN" w:bidi="ar"/>
+        </w:rPr>
+        <w:t>);</w:t>
+      </w:r>
+    </w:p>
+    <w:p>
+      <w:pPr>
+        <w:keepNext w:val="0"/>
+        <w:keepLines w:val="0"/>
+        <w:widowControl/>
+        <w:suppressLineNumbers w:val="0"/>
+        <w:shd w:val="clear" w:fill="1E1E1E"/>
+        <w:spacing w:line="285" w:lineRule="atLeast"/>
+        <w:jc w:val="left"/>
+        <w:rPr>
+          <w:rFonts w:ascii="Consolas" w:hAnsi="Consolas" w:eastAsia="Consolas" w:cs="Consolas"/>
+          <w:b w:val="0"/>
+          <w:bCs w:val="0"/>
+          <w:color w:val="D4D4D4"/>
+          <w:sz w:val="21"/>
+          <w:szCs w:val="21"/>
+        </w:rPr>
+      </w:pPr>
+      <w:r>
+        <w:rPr>
+          <w:rFonts w:hint="default" w:ascii="Consolas" w:hAnsi="Consolas" w:eastAsia="Consolas" w:cs="Consolas"/>
+          <w:b w:val="0"/>
+          <w:bCs w:val="0"/>
+          <w:color w:val="D4D4D4"/>
+          <w:kern w:val="0"/>
+          <w:sz w:val="21"/>
+          <w:szCs w:val="21"/>
+          <w:shd w:val="clear" w:fill="1E1E1E"/>
+          <w:lang w:val="en-US" w:eastAsia="zh-CN" w:bidi="ar"/>
+        </w:rPr>
+        <w:t>        </w:t>
+      </w:r>
+      <w:r>
+        <w:rPr>
+          <w:rFonts w:hint="default" w:ascii="Consolas" w:hAnsi="Consolas" w:eastAsia="Consolas" w:cs="Consolas"/>
+          <w:b w:val="0"/>
+          <w:bCs w:val="0"/>
+          <w:color w:val="9CDCFE"/>
+          <w:kern w:val="0"/>
+          <w:sz w:val="21"/>
+          <w:szCs w:val="21"/>
+          <w:shd w:val="clear" w:fill="1E1E1E"/>
+          <w:lang w:val="en-US" w:eastAsia="zh-CN" w:bidi="ar"/>
+        </w:rPr>
+        <w:t>document</w:t>
+      </w:r>
+      <w:r>
+        <w:rPr>
+          <w:rFonts w:hint="default" w:ascii="Consolas" w:hAnsi="Consolas" w:eastAsia="Consolas" w:cs="Consolas"/>
+          <w:b w:val="0"/>
+          <w:bCs w:val="0"/>
+          <w:color w:val="D4D4D4"/>
+          <w:kern w:val="0"/>
+          <w:sz w:val="21"/>
+          <w:szCs w:val="21"/>
+          <w:shd w:val="clear" w:fill="1E1E1E"/>
+          <w:lang w:val="en-US" w:eastAsia="zh-CN" w:bidi="ar"/>
+        </w:rPr>
+        <w:t>.</w:t>
+      </w:r>
+      <w:r>
+        <w:rPr>
+          <w:rFonts w:hint="default" w:ascii="Consolas" w:hAnsi="Consolas" w:eastAsia="Consolas" w:cs="Consolas"/>
+          <w:b w:val="0"/>
+          <w:bCs w:val="0"/>
+          <w:color w:val="9CDCFE"/>
+          <w:kern w:val="0"/>
+          <w:sz w:val="21"/>
+          <w:szCs w:val="21"/>
+          <w:shd w:val="clear" w:fill="1E1E1E"/>
+          <w:lang w:val="en-US" w:eastAsia="zh-CN" w:bidi="ar"/>
+        </w:rPr>
+        <w:t>body</w:t>
+      </w:r>
+      <w:r>
+        <w:rPr>
+          <w:rFonts w:hint="default" w:ascii="Consolas" w:hAnsi="Consolas" w:eastAsia="Consolas" w:cs="Consolas"/>
+          <w:b w:val="0"/>
+          <w:bCs w:val="0"/>
+          <w:color w:val="D4D4D4"/>
+          <w:kern w:val="0"/>
+          <w:sz w:val="21"/>
+          <w:szCs w:val="21"/>
+          <w:shd w:val="clear" w:fill="1E1E1E"/>
+          <w:lang w:val="en-US" w:eastAsia="zh-CN" w:bidi="ar"/>
+        </w:rPr>
+        <w:t>;  </w:t>
+      </w:r>
+      <w:r>
+        <w:rPr>
+          <w:rFonts w:hint="default" w:ascii="Consolas" w:hAnsi="Consolas" w:eastAsia="Consolas" w:cs="Consolas"/>
+          <w:b w:val="0"/>
+          <w:bCs w:val="0"/>
+          <w:color w:val="6A9955"/>
+          <w:kern w:val="0"/>
+          <w:sz w:val="21"/>
+          <w:szCs w:val="21"/>
+          <w:shd w:val="clear" w:fill="1E1E1E"/>
+          <w:lang w:val="en-US" w:eastAsia="zh-CN" w:bidi="ar"/>
+        </w:rPr>
+        <w:t>//返回body</w:t>
+      </w:r>
+    </w:p>
+    <w:p>
+      <w:pPr>
+        <w:keepNext w:val="0"/>
+        <w:keepLines w:val="0"/>
+        <w:widowControl/>
+        <w:suppressLineNumbers w:val="0"/>
+        <w:shd w:val="clear" w:fill="1E1E1E"/>
+        <w:spacing w:line="285" w:lineRule="atLeast"/>
+        <w:jc w:val="left"/>
+        <w:rPr>
+          <w:rFonts w:hint="default"/>
+          <w:lang w:val="en-US" w:eastAsia="zh-CN"/>
+        </w:rPr>
+      </w:pPr>
+      <w:r>
+        <w:rPr>
+          <w:rFonts w:hint="default" w:ascii="Consolas" w:hAnsi="Consolas" w:eastAsia="Consolas" w:cs="Consolas"/>
+          <w:b w:val="0"/>
+          <w:bCs w:val="0"/>
+          <w:color w:val="D4D4D4"/>
+          <w:kern w:val="0"/>
+          <w:sz w:val="21"/>
+          <w:szCs w:val="21"/>
+          <w:shd w:val="clear" w:fill="1E1E1E"/>
+          <w:lang w:val="en-US" w:eastAsia="zh-CN" w:bidi="ar"/>
+        </w:rPr>
+        <w:t>        </w:t>
+      </w:r>
+      <w:r>
+        <w:rPr>
+          <w:rFonts w:hint="default" w:ascii="Consolas" w:hAnsi="Consolas" w:eastAsia="Consolas" w:cs="Consolas"/>
+          <w:b w:val="0"/>
+          <w:bCs w:val="0"/>
+          <w:color w:val="9CDCFE"/>
+          <w:kern w:val="0"/>
+          <w:sz w:val="21"/>
+          <w:szCs w:val="21"/>
+          <w:shd w:val="clear" w:fill="1E1E1E"/>
+          <w:lang w:val="en-US" w:eastAsia="zh-CN" w:bidi="ar"/>
+        </w:rPr>
+        <w:t>document</w:t>
+      </w:r>
+      <w:r>
+        <w:rPr>
+          <w:rFonts w:hint="default" w:ascii="Consolas" w:hAnsi="Consolas" w:eastAsia="Consolas" w:cs="Consolas"/>
+          <w:b w:val="0"/>
+          <w:bCs w:val="0"/>
+          <w:color w:val="D4D4D4"/>
+          <w:kern w:val="0"/>
+          <w:sz w:val="21"/>
+          <w:szCs w:val="21"/>
+          <w:shd w:val="clear" w:fill="1E1E1E"/>
+          <w:lang w:val="en-US" w:eastAsia="zh-CN" w:bidi="ar"/>
+        </w:rPr>
+        <w:t>.</w:t>
+      </w:r>
+      <w:r>
+        <w:rPr>
+          <w:rFonts w:hint="default" w:ascii="Consolas" w:hAnsi="Consolas" w:eastAsia="Consolas" w:cs="Consolas"/>
+          <w:b w:val="0"/>
+          <w:bCs w:val="0"/>
+          <w:color w:val="4FC1FF"/>
+          <w:kern w:val="0"/>
+          <w:sz w:val="21"/>
+          <w:szCs w:val="21"/>
+          <w:shd w:val="clear" w:fill="1E1E1E"/>
+          <w:lang w:val="en-US" w:eastAsia="zh-CN" w:bidi="ar"/>
+        </w:rPr>
+        <w:t>documentElement</w:t>
+      </w:r>
+      <w:r>
+        <w:rPr>
+          <w:rFonts w:hint="default" w:ascii="Consolas" w:hAnsi="Consolas" w:eastAsia="Consolas" w:cs="Consolas"/>
+          <w:b w:val="0"/>
+          <w:bCs w:val="0"/>
+          <w:color w:val="D4D4D4"/>
+          <w:kern w:val="0"/>
+          <w:sz w:val="21"/>
+          <w:szCs w:val="21"/>
+          <w:shd w:val="clear" w:fill="1E1E1E"/>
+          <w:lang w:val="en-US" w:eastAsia="zh-CN" w:bidi="ar"/>
+        </w:rPr>
+        <w:t>;   </w:t>
+      </w:r>
+      <w:r>
+        <w:rPr>
+          <w:rFonts w:hint="default" w:ascii="Consolas" w:hAnsi="Consolas" w:eastAsia="Consolas" w:cs="Consolas"/>
+          <w:b w:val="0"/>
+          <w:bCs w:val="0"/>
+          <w:color w:val="6A9955"/>
+          <w:kern w:val="0"/>
+          <w:sz w:val="21"/>
+          <w:szCs w:val="21"/>
+          <w:shd w:val="clear" w:fill="1E1E1E"/>
+          <w:lang w:val="en-US" w:eastAsia="zh-CN" w:bidi="ar"/>
+        </w:rPr>
+        <w:t>//返回html</w:t>
+      </w:r>
+    </w:p>
+    <w:p>
+      <w:pPr>
+        <w:numPr>
+          <w:ilvl w:val="0"/>
+          <w:numId w:val="16"/>
+        </w:numPr>
+        <w:ind w:leftChars="0"/>
+        <w:rPr>
+          <w:rFonts w:hint="default"/>
+          <w:lang w:val="en-US" w:eastAsia="zh-CN"/>
+        </w:rPr>
+      </w:pPr>
+      <w:r>
+        <w:rPr>
+          <w:rFonts w:hint="eastAsia"/>
+          <w:highlight w:val="yellow"/>
+          <w:lang w:val="en-US" w:eastAsia="zh-CN"/>
+        </w:rPr>
+        <w:t>事件</w:t>
+      </w:r>
+      <w:r>
+        <w:rPr>
+          <w:rFonts w:hint="eastAsia"/>
+          <w:lang w:val="en-US" w:eastAsia="zh-CN"/>
+        </w:rPr>
+        <w:t>三要素：事件源、事件类型、事件处理程序</w:t>
+      </w:r>
+    </w:p>
+    <w:p>
+      <w:pPr>
+        <w:numPr>
+          <w:ilvl w:val="0"/>
+          <w:numId w:val="0"/>
+        </w:numPr>
+        <w:rPr>
+          <w:rFonts w:hint="default"/>
+          <w:lang w:val="en-US" w:eastAsia="zh-CN"/>
+        </w:rPr>
+      </w:pPr>
+      <w:r>
+        <w:rPr>
+          <w:rFonts w:hint="eastAsia"/>
+          <w:highlight w:val="yellow"/>
+          <w:lang w:val="en-US" w:eastAsia="zh-CN"/>
+        </w:rPr>
+        <w:t>对象. 事件=function</w:t>
+      </w:r>
+    </w:p>
+    <w:p>
+      <w:pPr>
+        <w:numPr>
+          <w:ilvl w:val="0"/>
+          <w:numId w:val="0"/>
+        </w:numPr>
+        <w:rPr>
+          <w:rFonts w:hint="default"/>
+          <w:lang w:val="en-US" w:eastAsia="zh-CN"/>
+        </w:rPr>
+      </w:pPr>
+      <w:r>
+        <w:drawing>
+          <wp:inline distT="0" distB="0" distL="114300" distR="114300">
+            <wp:extent cx="5269230" cy="2270760"/>
+            <wp:effectExtent l="0" t="0" r="7620" b="15240"/>
+            <wp:docPr id="27" name="图片 3"/>
+            <wp:cNvGraphicFramePr>
+              <a:graphicFrameLocks xmlns:a="http://schemas.openxmlformats.org/drawingml/2006/main" noChangeAspect="1"/>
+            </wp:cNvGraphicFramePr>
+            <a:graphic xmlns:a="http://schemas.openxmlformats.org/drawingml/2006/main">
+              <a:graphicData uri="http://schemas.openxmlformats.org/drawingml/2006/picture">
+                <pic:pic xmlns:pic="http://schemas.openxmlformats.org/drawingml/2006/picture">
+                  <pic:nvPicPr>
+                    <pic:cNvPr id="27" name="图片 3"/>
+                    <pic:cNvPicPr>
+                      <a:picLocks noChangeAspect="1"/>
+                    </pic:cNvPicPr>
+                  </pic:nvPicPr>
+                  <pic:blipFill>
+                    <a:blip r:embed="rId30"/>
+                    <a:stretch>
+                      <a:fillRect/>
+                    </a:stretch>
+                  </pic:blipFill>
+                  <pic:spPr>
+                    <a:xfrm>
+                      <a:off x="0" y="0"/>
+                      <a:ext cx="5269230" cy="2270760"/>
+                    </a:xfrm>
+                    <a:prstGeom prst="rect">
+                      <a:avLst/>
+                    </a:prstGeom>
+                    <a:noFill/>
+                    <a:ln>
+                      <a:noFill/>
+                    </a:ln>
+                  </pic:spPr>
+                </pic:pic>
+              </a:graphicData>
+            </a:graphic>
+          </wp:inline>
+        </w:drawing>
+      </w:r>
+    </w:p>
+    <w:p>
+      <w:pPr>
+        <w:numPr>
+          <w:ilvl w:val="0"/>
+          <w:numId w:val="16"/>
+        </w:numPr>
+        <w:ind w:leftChars="0"/>
+      </w:pPr>
+      <w:r>
+        <w:rPr>
+          <w:rFonts w:hint="eastAsia"/>
+          <w:highlight w:val="yellow"/>
+          <w:lang w:val="en-US" w:eastAsia="zh-CN"/>
+        </w:rPr>
+        <w:t>改变元素内容</w:t>
+      </w:r>
+    </w:p>
+    <w:p>
+      <w:pPr>
+        <w:numPr>
+          <w:ilvl w:val="0"/>
+          <w:numId w:val="0"/>
+        </w:numPr>
+        <w:rPr>
+          <w:rFonts w:hint="default"/>
+          <w:lang w:val="en-US" w:eastAsia="zh-CN"/>
+        </w:rPr>
+      </w:pPr>
+      <w:r>
+        <w:rPr>
+          <w:rFonts w:hint="eastAsia"/>
+          <w:highlight w:val="yellow"/>
+          <w:lang w:val="en-US" w:eastAsia="zh-CN"/>
+        </w:rPr>
+        <w:t>element.innerText</w:t>
+      </w:r>
+      <w:r>
+        <w:rPr>
+          <w:rFonts w:hint="eastAsia"/>
+          <w:lang w:val="en-US" w:eastAsia="zh-CN"/>
+        </w:rPr>
+        <w:t>：改变内容时不识别标签；获得内容时标签除外的内容，同时去除空格和换行。</w:t>
+      </w:r>
+    </w:p>
+    <w:p>
+      <w:pPr>
+        <w:numPr>
+          <w:ilvl w:val="0"/>
+          <w:numId w:val="0"/>
+        </w:numPr>
+        <w:rPr>
+          <w:rFonts w:hint="default"/>
+          <w:lang w:val="en-US" w:eastAsia="zh-CN"/>
+        </w:rPr>
+      </w:pPr>
+      <w:r>
+        <w:rPr>
+          <w:rFonts w:hint="eastAsia"/>
+          <w:highlight w:val="yellow"/>
+          <w:lang w:val="en-US" w:eastAsia="zh-CN"/>
+        </w:rPr>
+        <w:t>element.innerHTML</w:t>
+      </w:r>
+      <w:r>
+        <w:rPr>
+          <w:rFonts w:hint="eastAsia"/>
+          <w:lang w:val="en-US" w:eastAsia="zh-CN"/>
+        </w:rPr>
+        <w:t>：改变内容时</w:t>
+      </w:r>
+      <w:r>
+        <w:rPr>
+          <w:rFonts w:hint="eastAsia"/>
+          <w:highlight w:val="yellow"/>
+          <w:lang w:val="en-US" w:eastAsia="zh-CN"/>
+        </w:rPr>
+        <w:t>能识别标签</w:t>
+      </w:r>
+      <w:r>
+        <w:rPr>
+          <w:rFonts w:hint="eastAsia"/>
+          <w:lang w:val="en-US" w:eastAsia="zh-CN"/>
+        </w:rPr>
+        <w:t>；获得内容时包括标签，同时保留空格和换行。</w:t>
+      </w:r>
+    </w:p>
+    <w:p>
+      <w:pPr>
+        <w:numPr>
+          <w:ilvl w:val="0"/>
+          <w:numId w:val="16"/>
+        </w:numPr>
+        <w:ind w:leftChars="0"/>
+        <w:rPr>
+          <w:rFonts w:hint="default"/>
+          <w:lang w:val="en-US" w:eastAsia="zh-CN"/>
+        </w:rPr>
+      </w:pPr>
+    </w:p>
+    <w:p>
+      <w:pPr>
+        <w:numPr>
+          <w:ilvl w:val="0"/>
           <w:numId w:val="2"/>
         </w:numPr>
         <w:ind w:left="420" w:leftChars="0" w:hanging="420" w:firstLineChars="0"/>
         <w:rPr>
           <w:rFonts w:hint="eastAsia" w:eastAsiaTheme="minorEastAsia"/>
-          <w:lang w:val="en-US" w:eastAsia="zh-CN"/>
-        </w:rPr>
-      </w:pPr>
-      <w:r>
-        <w:rPr>
-          <w:rFonts w:hint="eastAsia"/>
-          <w:lang w:val="en-US" w:eastAsia="zh-CN"/>
-        </w:rPr>
-        <w:t>构造函数new的工作流程：</w:t>
-      </w:r>
-    </w:p>
-    <w:p>
-      <w:pPr>
-        <w:numPr>
-          <w:ilvl w:val="0"/>
-          <w:numId w:val="15"/>
+          <w:highlight w:val="red"/>
+          <w:lang w:val="en-US" w:eastAsia="zh-CN"/>
+        </w:rPr>
+      </w:pPr>
+      <w:r>
+        <w:rPr>
+          <w:rFonts w:hint="eastAsia"/>
+          <w:highlight w:val="red"/>
+          <w:lang w:val="en-US" w:eastAsia="zh-CN"/>
+        </w:rPr>
+        <w:t>未看206-216</w:t>
+      </w:r>
+    </w:p>
+    <w:p>
+      <w:pPr>
+        <w:numPr>
+          <w:ilvl w:val="0"/>
+          <w:numId w:val="2"/>
+        </w:numPr>
+        <w:ind w:left="420" w:leftChars="0" w:hanging="420" w:firstLineChars="0"/>
+        <w:rPr>
+          <w:rFonts w:hint="eastAsia" w:eastAsiaTheme="minorEastAsia"/>
+          <w:lang w:val="en-US" w:eastAsia="zh-CN"/>
+        </w:rPr>
+      </w:pPr>
+      <w:r>
+        <w:rPr>
+          <w:rFonts w:hint="eastAsia"/>
+          <w:lang w:val="en-US" w:eastAsia="zh-CN"/>
+        </w:rPr>
+        <w:t>排他思想：清除样式，再设置自己</w:t>
+      </w:r>
+    </w:p>
+    <w:p>
+      <w:pPr>
+        <w:numPr>
+          <w:ilvl w:val="0"/>
+          <w:numId w:val="2"/>
+        </w:numPr>
+        <w:ind w:left="420" w:leftChars="0" w:hanging="420" w:firstLineChars="0"/>
+        <w:rPr>
+          <w:rFonts w:hint="eastAsia" w:eastAsiaTheme="minorEastAsia"/>
+          <w:highlight w:val="red"/>
+          <w:lang w:val="en-US" w:eastAsia="zh-CN"/>
+        </w:rPr>
+      </w:pPr>
+      <w:r>
+        <w:rPr>
+          <w:rFonts w:hint="eastAsia"/>
+          <w:highlight w:val="red"/>
+          <w:lang w:val="en-US" w:eastAsia="zh-CN"/>
+        </w:rPr>
+        <w:t>未看218-226</w:t>
+      </w:r>
+    </w:p>
+    <w:p>
+      <w:pPr>
+        <w:numPr>
+          <w:ilvl w:val="0"/>
+          <w:numId w:val="2"/>
+        </w:numPr>
+        <w:ind w:left="420" w:leftChars="0" w:hanging="420" w:firstLineChars="0"/>
+        <w:rPr>
+          <w:rFonts w:hint="eastAsia" w:eastAsiaTheme="minorEastAsia"/>
+          <w:lang w:val="en-US" w:eastAsia="zh-CN"/>
+        </w:rPr>
+      </w:pPr>
+      <w:r>
+        <w:rPr>
+          <w:rFonts w:hint="eastAsia"/>
+          <w:highlight w:val="yellow"/>
+          <w:lang w:val="en-US" w:eastAsia="zh-CN"/>
+        </w:rPr>
+        <w:t>自定义属性</w:t>
+      </w:r>
+      <w:r>
+        <w:rPr>
+          <w:rFonts w:hint="eastAsia"/>
+          <w:lang w:val="en-US" w:eastAsia="zh-CN"/>
+        </w:rPr>
+        <w:t>：保存并使用数据，保存到页面而不需数据库。</w:t>
+      </w:r>
+    </w:p>
+    <w:p>
+      <w:pPr>
+        <w:numPr>
+          <w:ilvl w:val="0"/>
+          <w:numId w:val="0"/>
         </w:numPr>
         <w:ind w:leftChars="0"/>
         <w:rPr>
-          <w:rFonts w:hint="eastAsia"/>
-          <w:lang w:val="en-US" w:eastAsia="zh-CN"/>
-        </w:rPr>
-      </w:pPr>
-      <w:r>
-        <w:rPr>
-          <w:rFonts w:hint="eastAsia"/>
-          <w:lang w:val="en-US" w:eastAsia="zh-CN"/>
-        </w:rPr>
-        <w:t>创建一个空对象；</w:t>
-      </w:r>
-    </w:p>
-    <w:p>
-      <w:pPr>
-        <w:numPr>
-          <w:ilvl w:val="0"/>
-          <w:numId w:val="15"/>
+          <w:rFonts w:hint="default" w:eastAsiaTheme="minorEastAsia"/>
+          <w:lang w:val="en-US" w:eastAsia="zh-CN"/>
+        </w:rPr>
+      </w:pPr>
+      <w:r>
+        <w:rPr>
+          <w:rFonts w:hint="eastAsia"/>
+          <w:lang w:val="en-US" w:eastAsia="zh-CN"/>
+        </w:rPr>
+        <w:t>自定义属性获取：</w:t>
+      </w:r>
+      <w:r>
+        <w:rPr>
+          <w:rFonts w:hint="eastAsia"/>
+          <w:highlight w:val="yellow"/>
+          <w:lang w:val="en-US" w:eastAsia="zh-CN"/>
+        </w:rPr>
+        <w:t>getAttribute(</w:t>
+      </w:r>
+      <w:r>
+        <w:rPr>
+          <w:rFonts w:hint="default"/>
+          <w:highlight w:val="yellow"/>
+          <w:lang w:val="en-US" w:eastAsia="zh-CN"/>
+        </w:rPr>
+        <w:t>‘</w:t>
+      </w:r>
+      <w:r>
+        <w:rPr>
+          <w:rFonts w:hint="eastAsia"/>
+          <w:highlight w:val="yellow"/>
+          <w:lang w:val="en-US" w:eastAsia="zh-CN"/>
+        </w:rPr>
+        <w:t>属性</w:t>
+      </w:r>
+      <w:r>
+        <w:rPr>
+          <w:rFonts w:hint="default"/>
+          <w:highlight w:val="yellow"/>
+          <w:lang w:val="en-US" w:eastAsia="zh-CN"/>
+        </w:rPr>
+        <w:t>’</w:t>
+      </w:r>
+      <w:r>
+        <w:rPr>
+          <w:rFonts w:hint="eastAsia"/>
+          <w:highlight w:val="yellow"/>
+          <w:lang w:val="en-US" w:eastAsia="zh-CN"/>
+        </w:rPr>
+        <w:t>);</w:t>
+      </w:r>
+    </w:p>
+    <w:p>
+      <w:pPr>
+        <w:numPr>
+          <w:ilvl w:val="0"/>
+          <w:numId w:val="0"/>
         </w:numPr>
         <w:ind w:leftChars="0"/>
         <w:rPr>
+          <w:rFonts w:hint="eastAsia"/>
+          <w:lang w:val="en-US" w:eastAsia="zh-CN"/>
+        </w:rPr>
+      </w:pPr>
+      <w:r>
+        <w:rPr>
+          <w:rFonts w:hint="eastAsia"/>
+          <w:lang w:val="en-US" w:eastAsia="zh-CN"/>
+        </w:rPr>
+        <w:t>H5规范：自定义属性名以</w:t>
+      </w:r>
+      <w:r>
+        <w:rPr>
+          <w:rFonts w:hint="eastAsia"/>
+          <w:highlight w:val="yellow"/>
+          <w:lang w:val="en-US" w:eastAsia="zh-CN"/>
+        </w:rPr>
+        <w:t>data-</w:t>
+      </w:r>
+      <w:r>
+        <w:rPr>
+          <w:rFonts w:hint="eastAsia"/>
+          <w:lang w:val="en-US" w:eastAsia="zh-CN"/>
+        </w:rPr>
+        <w:t>开头。</w:t>
+      </w:r>
+    </w:p>
+    <w:p>
+      <w:pPr>
+        <w:numPr>
+          <w:ilvl w:val="0"/>
+          <w:numId w:val="0"/>
+        </w:numPr>
+        <w:ind w:leftChars="0"/>
+        <w:rPr>
+          <w:rFonts w:hint="eastAsia"/>
+          <w:lang w:val="en-US" w:eastAsia="zh-CN"/>
+        </w:rPr>
+      </w:pPr>
+      <w:r>
+        <w:rPr>
+          <w:rFonts w:hint="eastAsia"/>
+          <w:lang w:val="en-US" w:eastAsia="zh-CN"/>
+        </w:rPr>
+        <w:t>设置自定义属性：</w:t>
+      </w:r>
+      <w:r>
+        <w:rPr>
+          <w:rFonts w:hint="eastAsia"/>
+          <w:highlight w:val="yellow"/>
+          <w:lang w:val="en-US" w:eastAsia="zh-CN"/>
+        </w:rPr>
+        <w:t>element.setAttribute(</w:t>
+      </w:r>
+      <w:r>
+        <w:rPr>
           <w:rFonts w:hint="default"/>
-          <w:lang w:val="en-US" w:eastAsia="zh-CN"/>
-        </w:rPr>
-      </w:pPr>
-      <w:r>
-        <w:rPr>
-          <w:rFonts w:hint="eastAsia"/>
-          <w:lang w:val="en-US" w:eastAsia="zh-CN"/>
-        </w:rPr>
-        <w:t>this指向这个空对象；</w:t>
-      </w:r>
-    </w:p>
-    <w:p>
-      <w:pPr>
-        <w:numPr>
-          <w:ilvl w:val="0"/>
-          <w:numId w:val="15"/>
+          <w:highlight w:val="yellow"/>
+          <w:lang w:val="en-US" w:eastAsia="zh-CN"/>
+        </w:rPr>
+        <w:t>‘</w:t>
+      </w:r>
+      <w:r>
+        <w:rPr>
+          <w:rFonts w:hint="eastAsia"/>
+          <w:highlight w:val="yellow"/>
+          <w:lang w:val="en-US" w:eastAsia="zh-CN"/>
+        </w:rPr>
+        <w:t>data-a</w:t>
+      </w:r>
+      <w:r>
+        <w:rPr>
+          <w:rFonts w:hint="default"/>
+          <w:highlight w:val="yellow"/>
+          <w:lang w:val="en-US" w:eastAsia="zh-CN"/>
+        </w:rPr>
+        <w:t>’</w:t>
+      </w:r>
+      <w:r>
+        <w:rPr>
+          <w:rFonts w:hint="eastAsia"/>
+          <w:highlight w:val="yellow"/>
+          <w:lang w:val="en-US" w:eastAsia="zh-CN"/>
+        </w:rPr>
+        <w:t>,111);</w:t>
+      </w:r>
+    </w:p>
+    <w:p>
+      <w:pPr>
+        <w:numPr>
+          <w:ilvl w:val="0"/>
+          <w:numId w:val="0"/>
         </w:numPr>
         <w:ind w:leftChars="0"/>
         <w:rPr>
+          <w:rFonts w:hint="eastAsia"/>
+          <w:highlight w:val="yellow"/>
+          <w:lang w:val="en-US" w:eastAsia="zh-CN"/>
+        </w:rPr>
+      </w:pPr>
+      <w:r>
+        <w:rPr>
+          <w:rFonts w:hint="eastAsia"/>
+          <w:lang w:val="en-US" w:eastAsia="zh-CN"/>
+        </w:rPr>
+        <w:t>获取自定义属性值：</w:t>
+      </w:r>
+      <w:r>
+        <w:rPr>
+          <w:rFonts w:hint="eastAsia"/>
+          <w:highlight w:val="yellow"/>
+          <w:lang w:val="en-US" w:eastAsia="zh-CN"/>
+        </w:rPr>
+        <w:t>element.getAttribute(</w:t>
+      </w:r>
+      <w:r>
+        <w:rPr>
           <w:rFonts w:hint="default"/>
-          <w:lang w:val="en-US" w:eastAsia="zh-CN"/>
-        </w:rPr>
-      </w:pPr>
+          <w:highlight w:val="yellow"/>
+          <w:lang w:val="en-US" w:eastAsia="zh-CN"/>
+        </w:rPr>
+        <w:t>‘</w:t>
+      </w:r>
+      <w:r>
+        <w:rPr>
+          <w:rFonts w:hint="eastAsia"/>
+          <w:highlight w:val="yellow"/>
+          <w:lang w:val="en-US" w:eastAsia="zh-CN"/>
+        </w:rPr>
+        <w:t>data-a</w:t>
+      </w:r>
+      <w:r>
+        <w:rPr>
+          <w:rFonts w:hint="default"/>
+          <w:highlight w:val="yellow"/>
+          <w:lang w:val="en-US" w:eastAsia="zh-CN"/>
+        </w:rPr>
+        <w:t>’</w:t>
+      </w:r>
+      <w:r>
+        <w:rPr>
+          <w:rFonts w:hint="eastAsia"/>
+          <w:highlight w:val="yellow"/>
+          <w:lang w:val="en-US" w:eastAsia="zh-CN"/>
+        </w:rPr>
+        <w:t>);</w:t>
+      </w:r>
+    </w:p>
+    <w:p>
+      <w:pPr>
+        <w:numPr>
+          <w:ilvl w:val="0"/>
+          <w:numId w:val="0"/>
+        </w:numPr>
+        <w:ind w:leftChars="0" w:firstLine="420" w:firstLineChars="0"/>
+        <w:rPr>
+          <w:rFonts w:hint="default"/>
+          <w:highlight w:val="yellow"/>
+          <w:lang w:val="en-US" w:eastAsia="zh-CN"/>
+        </w:rPr>
+      </w:pPr>
+      <w:r>
+        <w:rPr>
+          <w:rFonts w:hint="eastAsia"/>
+          <w:highlight w:val="none"/>
+          <w:lang w:val="en-US" w:eastAsia="zh-CN"/>
+        </w:rPr>
+        <w:t>只能获取data-开头的：</w:t>
+      </w:r>
+    </w:p>
+    <w:p>
+      <w:pPr>
+        <w:numPr>
+          <w:ilvl w:val="0"/>
+          <w:numId w:val="0"/>
+        </w:numPr>
+        <w:ind w:firstLine="420" w:firstLineChars="0"/>
+        <w:rPr>
+          <w:rFonts w:hint="default"/>
+          <w:highlight w:val="none"/>
+          <w:lang w:val="en-US" w:eastAsia="zh-CN"/>
+        </w:rPr>
+      </w:pPr>
+      <w:r>
+        <w:rPr>
+          <w:rFonts w:hint="eastAsia"/>
+          <w:highlight w:val="yellow"/>
+          <w:lang w:val="en-US" w:eastAsia="zh-CN"/>
+        </w:rPr>
+        <w:t>element.dataset.index;</w:t>
+      </w:r>
+      <w:r>
+        <w:rPr>
+          <w:rFonts w:hint="eastAsia"/>
+          <w:highlight w:val="none"/>
+          <w:lang w:val="en-US" w:eastAsia="zh-CN"/>
+        </w:rPr>
+        <w:tab/>
+      </w:r>
+      <w:r>
+        <w:rPr>
+          <w:rFonts w:hint="eastAsia"/>
+          <w:highlight w:val="none"/>
+          <w:lang w:val="en-US" w:eastAsia="zh-CN"/>
+        </w:rPr>
+        <w:t>//如果index为多个-链接词，index采取驼峰命名法</w:t>
+      </w:r>
+    </w:p>
+    <w:p>
+      <w:pPr>
+        <w:numPr>
+          <w:ilvl w:val="0"/>
+          <w:numId w:val="0"/>
+        </w:numPr>
+        <w:ind w:leftChars="0" w:firstLine="420" w:firstLineChars="0"/>
+        <w:rPr>
+          <w:rFonts w:hint="default"/>
+          <w:highlight w:val="none"/>
+          <w:lang w:val="en-US" w:eastAsia="zh-CN"/>
+        </w:rPr>
+      </w:pPr>
+      <w:r>
+        <w:rPr>
+          <w:rFonts w:hint="eastAsia"/>
+          <w:highlight w:val="yellow"/>
+          <w:lang w:val="en-US" w:eastAsia="zh-CN"/>
+        </w:rPr>
+        <w:t>element.dataset[</w:t>
+      </w:r>
+      <w:r>
+        <w:rPr>
+          <w:rFonts w:hint="default"/>
+          <w:highlight w:val="yellow"/>
+          <w:lang w:val="en-US" w:eastAsia="zh-CN"/>
+        </w:rPr>
+        <w:t>‘</w:t>
+      </w:r>
+      <w:r>
+        <w:rPr>
+          <w:rFonts w:hint="eastAsia"/>
+          <w:highlight w:val="yellow"/>
+          <w:lang w:val="en-US" w:eastAsia="zh-CN"/>
+        </w:rPr>
+        <w:t>index</w:t>
+      </w:r>
+      <w:r>
+        <w:rPr>
+          <w:rFonts w:hint="default"/>
+          <w:highlight w:val="yellow"/>
+          <w:lang w:val="en-US" w:eastAsia="zh-CN"/>
+        </w:rPr>
+        <w:t>’</w:t>
+      </w:r>
+      <w:r>
+        <w:rPr>
+          <w:rFonts w:hint="eastAsia"/>
+          <w:highlight w:val="yellow"/>
+          <w:lang w:val="en-US" w:eastAsia="zh-CN"/>
+        </w:rPr>
+        <w:t>];</w:t>
+      </w:r>
     </w:p>
     <w:p>
       <w:pPr>
@@ -7091,9 +11969,1327 @@
       <w:r>
         <w:rPr>
           <w:rFonts w:hint="eastAsia"/>
-          <w:lang w:val="en-US" w:eastAsia="zh-CN"/>
-        </w:rPr>
-        <w:t>153 2.00</w:t>
+          <w:highlight w:val="yellow"/>
+          <w:lang w:val="en-US" w:eastAsia="zh-CN"/>
+        </w:rPr>
+        <w:t>节点操作</w:t>
+      </w:r>
+      <w:r>
+        <w:rPr>
+          <w:rFonts w:hint="eastAsia"/>
+          <w:lang w:val="en-US" w:eastAsia="zh-CN"/>
+        </w:rPr>
+        <w:t>：用节点层级关系获取元素</w:t>
+      </w:r>
+    </w:p>
+    <w:p>
+      <w:pPr>
+        <w:numPr>
+          <w:ilvl w:val="0"/>
+          <w:numId w:val="0"/>
+        </w:numPr>
+        <w:ind w:leftChars="0"/>
+        <w:rPr>
+          <w:rFonts w:hint="eastAsia"/>
+          <w:lang w:val="en-US" w:eastAsia="zh-CN"/>
+        </w:rPr>
+      </w:pPr>
+      <w:r>
+        <w:rPr>
+          <w:rFonts w:hint="eastAsia"/>
+          <w:lang w:val="en-US" w:eastAsia="zh-CN"/>
+        </w:rPr>
+        <w:t>节点至少有3个基本属性：节点类型（nodetype）、节点名称（nodename）、节点值（nodevalue）。</w:t>
+      </w:r>
+    </w:p>
+    <w:p>
+      <w:pPr>
+        <w:numPr>
+          <w:ilvl w:val="0"/>
+          <w:numId w:val="0"/>
+        </w:numPr>
+        <w:ind w:leftChars="0"/>
+        <w:rPr>
+          <w:rFonts w:hint="eastAsia"/>
+          <w:lang w:val="en-US" w:eastAsia="zh-CN"/>
+        </w:rPr>
+      </w:pPr>
+      <w:r>
+        <w:rPr>
+          <w:rFonts w:hint="eastAsia"/>
+          <w:lang w:val="en-US" w:eastAsia="zh-CN"/>
+        </w:rPr>
+        <w:t>元素节点nodetype为1；</w:t>
+      </w:r>
+    </w:p>
+    <w:p>
+      <w:pPr>
+        <w:numPr>
+          <w:ilvl w:val="0"/>
+          <w:numId w:val="0"/>
+        </w:numPr>
+        <w:ind w:leftChars="0"/>
+        <w:rPr>
+          <w:rFonts w:hint="eastAsia"/>
+          <w:lang w:val="en-US" w:eastAsia="zh-CN"/>
+        </w:rPr>
+      </w:pPr>
+      <w:r>
+        <w:rPr>
+          <w:rFonts w:hint="eastAsia"/>
+          <w:lang w:val="en-US" w:eastAsia="zh-CN"/>
+        </w:rPr>
+        <w:t>属性节点nodetype为2；</w:t>
+      </w:r>
+    </w:p>
+    <w:p>
+      <w:pPr>
+        <w:numPr>
+          <w:ilvl w:val="0"/>
+          <w:numId w:val="0"/>
+        </w:numPr>
+        <w:ind w:leftChars="0"/>
+        <w:rPr>
+          <w:rFonts w:hint="default"/>
+          <w:lang w:val="en-US" w:eastAsia="zh-CN"/>
+        </w:rPr>
+      </w:pPr>
+      <w:r>
+        <w:rPr>
+          <w:rFonts w:hint="eastAsia"/>
+          <w:lang w:val="en-US" w:eastAsia="zh-CN"/>
+        </w:rPr>
+        <w:t>文本节点nodetype为3（包含文字、空格、换行等）。</w:t>
+      </w:r>
+    </w:p>
+    <w:p>
+      <w:pPr>
+        <w:numPr>
+          <w:ilvl w:val="0"/>
+          <w:numId w:val="2"/>
+        </w:numPr>
+        <w:ind w:left="420" w:leftChars="0" w:hanging="420" w:firstLineChars="0"/>
+        <w:rPr>
+          <w:rFonts w:hint="eastAsia" w:eastAsiaTheme="minorEastAsia"/>
+          <w:lang w:val="en-US" w:eastAsia="zh-CN"/>
+        </w:rPr>
+      </w:pPr>
+      <w:r>
+        <w:rPr>
+          <w:rFonts w:hint="eastAsia"/>
+          <w:highlight w:val="red"/>
+          <w:lang w:val="en-US" w:eastAsia="zh-CN"/>
+        </w:rPr>
+        <w:t>未看229-266</w:t>
+      </w:r>
+    </w:p>
+    <w:p>
+      <w:pPr>
+        <w:numPr>
+          <w:ilvl w:val="0"/>
+          <w:numId w:val="2"/>
+        </w:numPr>
+        <w:ind w:left="420" w:leftChars="0" w:hanging="420" w:firstLineChars="0"/>
+        <w:rPr>
+          <w:rFonts w:hint="eastAsia" w:eastAsiaTheme="minorEastAsia"/>
+          <w:lang w:val="en-US" w:eastAsia="zh-CN"/>
+        </w:rPr>
+      </w:pPr>
+      <w:r>
+        <w:rPr>
+          <w:rFonts w:hint="eastAsia"/>
+          <w:highlight w:val="yellow"/>
+          <w:lang w:val="en-US" w:eastAsia="zh-CN"/>
+        </w:rPr>
+        <w:t>BOM</w:t>
+      </w:r>
+      <w:r>
+        <w:rPr>
+          <w:rFonts w:hint="eastAsia"/>
+          <w:lang w:val="en-US" w:eastAsia="zh-CN"/>
+        </w:rPr>
+        <w:t>（浏览器对象模型），提供独立于内容而与浏览器窗口交互的对象，核心对象是window。</w:t>
+      </w:r>
+    </w:p>
+    <w:p>
+      <w:pPr>
+        <w:numPr>
+          <w:ilvl w:val="0"/>
+          <w:numId w:val="0"/>
+        </w:numPr>
+        <w:ind w:leftChars="0"/>
+        <w:rPr>
+          <w:rFonts w:hint="default" w:eastAsiaTheme="minorEastAsia"/>
+          <w:lang w:val="en-US" w:eastAsia="zh-CN"/>
+        </w:rPr>
+      </w:pPr>
+      <w:r>
+        <w:rPr>
+          <w:rFonts w:hint="eastAsia"/>
+          <w:lang w:val="en-US" w:eastAsia="zh-CN"/>
+        </w:rPr>
+        <w:t>window是浏览器的顶级对象，是一个全局对象，定义在全局作用域的变量、函数都是window对象的属性和方法，调用时可省略window.。</w:t>
+      </w:r>
+    </w:p>
+    <w:p>
+      <w:pPr>
+        <w:numPr>
+          <w:ilvl w:val="0"/>
+          <w:numId w:val="2"/>
+        </w:numPr>
+        <w:ind w:left="420" w:leftChars="0" w:hanging="420" w:firstLineChars="0"/>
+        <w:rPr>
+          <w:rFonts w:hint="eastAsia" w:eastAsiaTheme="minorEastAsia"/>
+          <w:lang w:val="en-US" w:eastAsia="zh-CN"/>
+        </w:rPr>
+      </w:pPr>
+      <w:r>
+        <w:rPr>
+          <w:rFonts w:hint="eastAsia"/>
+          <w:lang w:val="en-US" w:eastAsia="zh-CN"/>
+        </w:rPr>
+        <w:t>未看269-277</w:t>
+      </w:r>
+    </w:p>
+    <w:p>
+      <w:pPr>
+        <w:numPr>
+          <w:ilvl w:val="0"/>
+          <w:numId w:val="2"/>
+        </w:numPr>
+        <w:ind w:left="420" w:leftChars="0" w:hanging="420" w:firstLineChars="0"/>
+        <w:rPr>
+          <w:rFonts w:hint="eastAsia" w:eastAsiaTheme="minorEastAsia"/>
+          <w:lang w:val="en-US" w:eastAsia="zh-CN"/>
+        </w:rPr>
+      </w:pPr>
+      <w:r>
+        <w:rPr>
+          <w:rFonts w:hint="eastAsia"/>
+          <w:highlight w:val="yellow"/>
+          <w:lang w:val="en-US" w:eastAsia="zh-CN"/>
+        </w:rPr>
+        <w:t>this的指向</w:t>
+      </w:r>
+      <w:r>
+        <w:rPr>
+          <w:rFonts w:hint="eastAsia"/>
+          <w:lang w:val="en-US" w:eastAsia="zh-CN"/>
+        </w:rPr>
+        <w:t>：运行时确定。</w:t>
+      </w:r>
+    </w:p>
+    <w:p>
+      <w:pPr>
+        <w:numPr>
+          <w:ilvl w:val="0"/>
+          <w:numId w:val="18"/>
+        </w:numPr>
+        <w:ind w:leftChars="0"/>
+        <w:rPr>
+          <w:rFonts w:hint="eastAsia"/>
+          <w:lang w:val="en-US" w:eastAsia="zh-CN"/>
+        </w:rPr>
+      </w:pPr>
+      <w:r>
+        <w:rPr>
+          <w:rFonts w:hint="eastAsia"/>
+          <w:lang w:val="en-US" w:eastAsia="zh-CN"/>
+        </w:rPr>
+        <w:t>全局作用域或普通函数：this指向window（定时器里指向window）；</w:t>
+      </w:r>
+    </w:p>
+    <w:p>
+      <w:pPr>
+        <w:numPr>
+          <w:ilvl w:val="0"/>
+          <w:numId w:val="18"/>
+        </w:numPr>
+        <w:ind w:leftChars="0"/>
+        <w:rPr>
+          <w:rFonts w:hint="default"/>
+          <w:lang w:val="en-US" w:eastAsia="zh-CN"/>
+        </w:rPr>
+      </w:pPr>
+      <w:r>
+        <w:rPr>
+          <w:rFonts w:hint="eastAsia"/>
+          <w:lang w:val="en-US" w:eastAsia="zh-CN"/>
+        </w:rPr>
+        <w:t>方法调用：this指向调用对象；</w:t>
+      </w:r>
+    </w:p>
+    <w:p>
+      <w:pPr>
+        <w:numPr>
+          <w:ilvl w:val="0"/>
+          <w:numId w:val="18"/>
+        </w:numPr>
+        <w:ind w:leftChars="0"/>
+        <w:rPr>
+          <w:rFonts w:hint="default"/>
+          <w:lang w:val="en-US" w:eastAsia="zh-CN"/>
+        </w:rPr>
+      </w:pPr>
+      <w:r>
+        <w:rPr>
+          <w:rFonts w:hint="eastAsia"/>
+          <w:lang w:val="en-US" w:eastAsia="zh-CN"/>
+        </w:rPr>
+        <w:t>构造函数中：this指向构造函数的实例。</w:t>
+      </w:r>
+    </w:p>
+    <w:p>
+      <w:pPr>
+        <w:numPr>
+          <w:ilvl w:val="0"/>
+          <w:numId w:val="2"/>
+        </w:numPr>
+        <w:ind w:left="420" w:leftChars="0" w:hanging="420" w:firstLineChars="0"/>
+        <w:rPr>
+          <w:rFonts w:hint="eastAsia" w:eastAsiaTheme="minorEastAsia"/>
+          <w:lang w:val="en-US" w:eastAsia="zh-CN"/>
+        </w:rPr>
+      </w:pPr>
+      <w:r>
+        <w:rPr>
+          <w:rFonts w:hint="eastAsia"/>
+          <w:lang w:val="en-US" w:eastAsia="zh-CN"/>
+        </w:rPr>
+        <w:t>js是单线程。</w:t>
+      </w:r>
+    </w:p>
+    <w:p>
+      <w:pPr>
+        <w:numPr>
+          <w:ilvl w:val="0"/>
+          <w:numId w:val="0"/>
+        </w:numPr>
+        <w:ind w:leftChars="0"/>
+        <w:rPr>
+          <w:rFonts w:hint="default"/>
+          <w:lang w:val="en-US" w:eastAsia="zh-CN"/>
+        </w:rPr>
+      </w:pPr>
+      <w:r>
+        <w:rPr>
+          <w:rFonts w:hint="eastAsia"/>
+          <w:lang w:val="en-US" w:eastAsia="zh-CN"/>
+        </w:rPr>
+        <w:t>同步：顺序执行。</w:t>
+      </w:r>
+    </w:p>
+    <w:p>
+      <w:pPr>
+        <w:numPr>
+          <w:ilvl w:val="0"/>
+          <w:numId w:val="0"/>
+        </w:numPr>
+        <w:ind w:leftChars="0"/>
+        <w:rPr>
+          <w:rFonts w:hint="default"/>
+          <w:lang w:val="en-US" w:eastAsia="zh-CN"/>
+        </w:rPr>
+      </w:pPr>
+      <w:r>
+        <w:rPr>
+          <w:rFonts w:hint="eastAsia"/>
+          <w:lang w:val="en-US" w:eastAsia="zh-CN"/>
+        </w:rPr>
+        <w:t>异步：一边……一边……</w:t>
+      </w:r>
+    </w:p>
+    <w:p>
+      <w:pPr>
+        <w:numPr>
+          <w:ilvl w:val="0"/>
+          <w:numId w:val="2"/>
+        </w:numPr>
+        <w:ind w:left="420" w:leftChars="0" w:hanging="420" w:firstLineChars="0"/>
+        <w:rPr>
+          <w:rFonts w:hint="eastAsia" w:eastAsiaTheme="minorEastAsia"/>
+          <w:lang w:val="en-US" w:eastAsia="zh-CN"/>
+        </w:rPr>
+      </w:pPr>
+      <w:r>
+        <w:rPr>
+          <w:rFonts w:hint="eastAsia"/>
+          <w:highlight w:val="yellow"/>
+          <w:lang w:val="en-US" w:eastAsia="zh-CN"/>
+        </w:rPr>
+        <w:t>js执行机制</w:t>
+      </w:r>
+    </w:p>
+    <w:p>
+      <w:pPr>
+        <w:numPr>
+          <w:numId w:val="0"/>
+        </w:numPr>
+        <w:ind w:leftChars="0"/>
+        <w:rPr>
+          <w:rFonts w:hint="eastAsia"/>
+          <w:lang w:val="en-US" w:eastAsia="zh-CN"/>
+        </w:rPr>
+      </w:pPr>
+      <w:r>
+        <w:rPr>
+          <w:rFonts w:hint="eastAsia"/>
+          <w:highlight w:val="yellow"/>
+          <w:lang w:val="en-US" w:eastAsia="zh-CN"/>
+        </w:rPr>
+        <w:t>同步任务</w:t>
+      </w:r>
+      <w:r>
+        <w:rPr>
+          <w:rFonts w:hint="eastAsia"/>
+          <w:lang w:val="en-US" w:eastAsia="zh-CN"/>
+        </w:rPr>
+        <w:t>在</w:t>
+      </w:r>
+      <w:r>
+        <w:rPr>
+          <w:rFonts w:hint="eastAsia"/>
+          <w:highlight w:val="yellow"/>
+          <w:lang w:val="en-US" w:eastAsia="zh-CN"/>
+        </w:rPr>
+        <w:t>主线程</w:t>
+      </w:r>
+      <w:r>
+        <w:rPr>
+          <w:rFonts w:hint="eastAsia"/>
+          <w:lang w:val="en-US" w:eastAsia="zh-CN"/>
+        </w:rPr>
+        <w:t>上执行，形成一个执行栈，</w:t>
+      </w:r>
+      <w:r>
+        <w:rPr>
+          <w:rFonts w:hint="eastAsia"/>
+          <w:highlight w:val="yellow"/>
+          <w:lang w:val="en-US" w:eastAsia="zh-CN"/>
+        </w:rPr>
+        <w:t>先执行</w:t>
+      </w:r>
+      <w:r>
+        <w:rPr>
+          <w:rFonts w:hint="eastAsia"/>
+          <w:lang w:val="en-US" w:eastAsia="zh-CN"/>
+        </w:rPr>
+        <w:t>；</w:t>
+      </w:r>
+    </w:p>
+    <w:p>
+      <w:pPr>
+        <w:numPr>
+          <w:numId w:val="0"/>
+        </w:numPr>
+        <w:ind w:leftChars="0"/>
+        <w:rPr>
+          <w:rFonts w:hint="eastAsia"/>
+          <w:lang w:val="en-US" w:eastAsia="zh-CN"/>
+        </w:rPr>
+      </w:pPr>
+      <w:r>
+        <w:rPr>
+          <w:rFonts w:hint="eastAsia"/>
+          <w:highlight w:val="yellow"/>
+          <w:lang w:val="en-US" w:eastAsia="zh-CN"/>
+        </w:rPr>
+        <w:t>异步任务</w:t>
+      </w:r>
+      <w:r>
+        <w:rPr>
+          <w:rFonts w:hint="eastAsia"/>
+          <w:lang w:val="en-US" w:eastAsia="zh-CN"/>
+        </w:rPr>
+        <w:t>通过</w:t>
+      </w:r>
+      <w:r>
+        <w:rPr>
+          <w:rFonts w:hint="eastAsia"/>
+          <w:highlight w:val="yellow"/>
+          <w:lang w:val="en-US" w:eastAsia="zh-CN"/>
+        </w:rPr>
+        <w:t>回调函数</w:t>
+      </w:r>
+      <w:r>
+        <w:rPr>
+          <w:rFonts w:hint="eastAsia"/>
+          <w:lang w:val="en-US" w:eastAsia="zh-CN"/>
+        </w:rPr>
+        <w:t>实现，包括1.普通事件，如click、resize；2.资源加载，如load、error；3.定时器，如setinterval、settimeout。异步任务相关回调函数添加到</w:t>
+      </w:r>
+      <w:r>
+        <w:rPr>
+          <w:rFonts w:hint="eastAsia"/>
+          <w:highlight w:val="yellow"/>
+          <w:lang w:val="en-US" w:eastAsia="zh-CN"/>
+        </w:rPr>
+        <w:t>任务队列</w:t>
+      </w:r>
+      <w:r>
+        <w:rPr>
+          <w:rFonts w:hint="eastAsia"/>
+          <w:lang w:val="en-US" w:eastAsia="zh-CN"/>
+        </w:rPr>
+        <w:t>（消息队列）中，等待被列入执行栈。</w:t>
+      </w:r>
+    </w:p>
+    <w:p>
+      <w:pPr>
+        <w:numPr>
+          <w:numId w:val="0"/>
+        </w:numPr>
+        <w:ind w:leftChars="0"/>
+        <w:rPr>
+          <w:rFonts w:hint="default"/>
+          <w:lang w:val="en-US" w:eastAsia="zh-CN"/>
+        </w:rPr>
+      </w:pPr>
+      <w:r>
+        <w:rPr>
+          <w:rFonts w:hint="eastAsia"/>
+          <w:highlight w:val="yellow"/>
+          <w:lang w:val="en-US" w:eastAsia="zh-CN"/>
+        </w:rPr>
+        <w:t>事件循环</w:t>
+      </w:r>
+      <w:r>
+        <w:rPr>
+          <w:rFonts w:hint="eastAsia"/>
+          <w:lang w:val="en-US" w:eastAsia="zh-CN"/>
+        </w:rPr>
+        <w:t>（event loop）。</w:t>
+      </w:r>
+    </w:p>
+    <w:p>
+      <w:pPr>
+        <w:numPr>
+          <w:ilvl w:val="0"/>
+          <w:numId w:val="2"/>
+        </w:numPr>
+        <w:ind w:left="420" w:leftChars="0" w:hanging="420" w:firstLineChars="0"/>
+        <w:rPr>
+          <w:rFonts w:hint="eastAsia" w:eastAsiaTheme="minorEastAsia"/>
+          <w:highlight w:val="red"/>
+          <w:lang w:val="en-US" w:eastAsia="zh-CN"/>
+        </w:rPr>
+      </w:pPr>
+      <w:r>
+        <w:rPr>
+          <w:rFonts w:hint="eastAsia"/>
+          <w:highlight w:val="red"/>
+          <w:lang w:val="en-US" w:eastAsia="zh-CN"/>
+        </w:rPr>
+        <w:t>未看282-358</w:t>
+      </w:r>
+    </w:p>
+    <w:p>
+      <w:pPr>
+        <w:numPr>
+          <w:numId w:val="0"/>
+        </w:numPr>
+        <w:ind w:leftChars="0"/>
+        <w:rPr>
+          <w:rFonts w:hint="default" w:eastAsiaTheme="minorEastAsia"/>
+          <w:lang w:val="en-US" w:eastAsia="zh-CN"/>
+        </w:rPr>
+      </w:pPr>
+      <w:r>
+        <w:rPr>
+          <w:rFonts w:hint="eastAsia"/>
+          <w:lang w:val="en-US" w:eastAsia="zh-CN"/>
+        </w:rPr>
+        <w:t>【jQuery】封装DOM</w:t>
+      </w:r>
+    </w:p>
+    <w:p>
+      <w:pPr>
+        <w:numPr>
+          <w:ilvl w:val="0"/>
+          <w:numId w:val="2"/>
+        </w:numPr>
+        <w:ind w:left="420" w:leftChars="0" w:hanging="420" w:firstLineChars="0"/>
+        <w:rPr>
+          <w:rFonts w:hint="eastAsia" w:eastAsiaTheme="minorEastAsia"/>
+          <w:lang w:val="en-US" w:eastAsia="zh-CN"/>
+        </w:rPr>
+      </w:pPr>
+      <w:r>
+        <w:rPr>
+          <w:rFonts w:hint="eastAsia"/>
+          <w:lang w:val="en-US" w:eastAsia="zh-CN"/>
+        </w:rPr>
+        <w:t>库library，是封装好的特定的集合（方法和函数）。</w:t>
+      </w:r>
+    </w:p>
+    <w:p>
+      <w:pPr>
+        <w:numPr>
+          <w:numId w:val="0"/>
+        </w:numPr>
+        <w:ind w:leftChars="0"/>
+      </w:pPr>
+      <w:r>
+        <w:drawing>
+          <wp:inline distT="0" distB="0" distL="114300" distR="114300">
+            <wp:extent cx="1628775" cy="2219325"/>
+            <wp:effectExtent l="0" t="0" r="9525" b="9525"/>
+            <wp:docPr id="28" name="图片 1"/>
+            <wp:cNvGraphicFramePr>
+              <a:graphicFrameLocks xmlns:a="http://schemas.openxmlformats.org/drawingml/2006/main" noChangeAspect="1"/>
+            </wp:cNvGraphicFramePr>
+            <a:graphic xmlns:a="http://schemas.openxmlformats.org/drawingml/2006/main">
+              <a:graphicData uri="http://schemas.openxmlformats.org/drawingml/2006/picture">
+                <pic:pic xmlns:pic="http://schemas.openxmlformats.org/drawingml/2006/picture">
+                  <pic:nvPicPr>
+                    <pic:cNvPr id="28" name="图片 1"/>
+                    <pic:cNvPicPr>
+                      <a:picLocks noChangeAspect="1"/>
+                    </pic:cNvPicPr>
+                  </pic:nvPicPr>
+                  <pic:blipFill>
+                    <a:blip r:embed="rId31"/>
+                    <a:stretch>
+                      <a:fillRect/>
+                    </a:stretch>
+                  </pic:blipFill>
+                  <pic:spPr>
+                    <a:xfrm>
+                      <a:off x="0" y="0"/>
+                      <a:ext cx="1628775" cy="2219325"/>
+                    </a:xfrm>
+                    <a:prstGeom prst="rect">
+                      <a:avLst/>
+                    </a:prstGeom>
+                    <a:noFill/>
+                    <a:ln>
+                      <a:noFill/>
+                    </a:ln>
+                  </pic:spPr>
+                </pic:pic>
+              </a:graphicData>
+            </a:graphic>
+          </wp:inline>
+        </w:drawing>
+      </w:r>
+    </w:p>
+    <w:p>
+      <w:pPr>
+        <w:numPr>
+          <w:numId w:val="0"/>
+        </w:numPr>
+        <w:ind w:leftChars="0"/>
+        <w:rPr>
+          <w:rFonts w:hint="eastAsia"/>
+          <w:lang w:val="en-US" w:eastAsia="zh-CN"/>
+        </w:rPr>
+      </w:pPr>
+      <w:r>
+        <w:rPr>
+          <w:rFonts w:hint="eastAsia"/>
+          <w:lang w:val="en-US" w:eastAsia="zh-CN"/>
+        </w:rPr>
+        <w:t>都是对原生js的封装，内部都是用js实现的。</w:t>
+      </w:r>
+    </w:p>
+    <w:p>
+      <w:pPr>
+        <w:numPr>
+          <w:numId w:val="0"/>
+        </w:numPr>
+        <w:ind w:leftChars="0"/>
+        <w:rPr>
+          <w:rFonts w:hint="default"/>
+          <w:lang w:val="en-US" w:eastAsia="zh-CN"/>
+        </w:rPr>
+      </w:pPr>
+      <w:r>
+        <w:rPr>
+          <w:rFonts w:hint="eastAsia"/>
+          <w:lang w:val="en-US" w:eastAsia="zh-CN"/>
+        </w:rPr>
+        <w:t>jQuery优点：</w:t>
+      </w:r>
+    </w:p>
+    <w:p>
+      <w:pPr>
+        <w:numPr>
+          <w:numId w:val="0"/>
+        </w:numPr>
+        <w:ind w:leftChars="0"/>
+      </w:pPr>
+      <w:r>
+        <w:drawing>
+          <wp:inline distT="0" distB="0" distL="114300" distR="114300">
+            <wp:extent cx="3352800" cy="1571625"/>
+            <wp:effectExtent l="0" t="0" r="0" b="9525"/>
+            <wp:docPr id="29" name="图片 2"/>
+            <wp:cNvGraphicFramePr>
+              <a:graphicFrameLocks xmlns:a="http://schemas.openxmlformats.org/drawingml/2006/main" noChangeAspect="1"/>
+            </wp:cNvGraphicFramePr>
+            <a:graphic xmlns:a="http://schemas.openxmlformats.org/drawingml/2006/main">
+              <a:graphicData uri="http://schemas.openxmlformats.org/drawingml/2006/picture">
+                <pic:pic xmlns:pic="http://schemas.openxmlformats.org/drawingml/2006/picture">
+                  <pic:nvPicPr>
+                    <pic:cNvPr id="29" name="图片 2"/>
+                    <pic:cNvPicPr>
+                      <a:picLocks noChangeAspect="1"/>
+                    </pic:cNvPicPr>
+                  </pic:nvPicPr>
+                  <pic:blipFill>
+                    <a:blip r:embed="rId32"/>
+                    <a:srcRect t="19903"/>
+                    <a:stretch>
+                      <a:fillRect/>
+                    </a:stretch>
+                  </pic:blipFill>
+                  <pic:spPr>
+                    <a:xfrm>
+                      <a:off x="0" y="0"/>
+                      <a:ext cx="3352800" cy="1571625"/>
+                    </a:xfrm>
+                    <a:prstGeom prst="rect">
+                      <a:avLst/>
+                    </a:prstGeom>
+                    <a:noFill/>
+                    <a:ln>
+                      <a:noFill/>
+                    </a:ln>
+                  </pic:spPr>
+                </pic:pic>
+              </a:graphicData>
+            </a:graphic>
+          </wp:inline>
+        </w:drawing>
+      </w:r>
+    </w:p>
+    <w:p>
+      <w:pPr>
+        <w:numPr>
+          <w:numId w:val="0"/>
+        </w:numPr>
+        <w:ind w:leftChars="0"/>
+        <w:rPr>
+          <w:rFonts w:hint="eastAsia"/>
+          <w:lang w:val="en-US" w:eastAsia="zh-CN"/>
+        </w:rPr>
+      </w:pPr>
+      <w:r>
+        <w:rPr>
+          <w:rFonts w:hint="eastAsia"/>
+          <w:lang w:val="en-US" w:eastAsia="zh-CN"/>
+        </w:rPr>
+        <w:t>下载：</w:t>
+      </w:r>
+    </w:p>
+    <w:p>
+      <w:pPr>
+        <w:numPr>
+          <w:numId w:val="0"/>
+        </w:numPr>
+        <w:ind w:leftChars="0"/>
+      </w:pPr>
+      <w:r>
+        <w:drawing>
+          <wp:inline distT="0" distB="0" distL="114300" distR="114300">
+            <wp:extent cx="942975" cy="161925"/>
+            <wp:effectExtent l="0" t="0" r="9525" b="9525"/>
+            <wp:docPr id="30" name="图片 3"/>
+            <wp:cNvGraphicFramePr>
+              <a:graphicFrameLocks xmlns:a="http://schemas.openxmlformats.org/drawingml/2006/main" noChangeAspect="1"/>
+            </wp:cNvGraphicFramePr>
+            <a:graphic xmlns:a="http://schemas.openxmlformats.org/drawingml/2006/main">
+              <a:graphicData uri="http://schemas.openxmlformats.org/drawingml/2006/picture">
+                <pic:pic xmlns:pic="http://schemas.openxmlformats.org/drawingml/2006/picture">
+                  <pic:nvPicPr>
+                    <pic:cNvPr id="30" name="图片 3"/>
+                    <pic:cNvPicPr>
+                      <a:picLocks noChangeAspect="1"/>
+                    </pic:cNvPicPr>
+                  </pic:nvPicPr>
+                  <pic:blipFill>
+                    <a:blip r:embed="rId33"/>
+                    <a:stretch>
+                      <a:fillRect/>
+                    </a:stretch>
+                  </pic:blipFill>
+                  <pic:spPr>
+                    <a:xfrm>
+                      <a:off x="0" y="0"/>
+                      <a:ext cx="942975" cy="161925"/>
+                    </a:xfrm>
+                    <a:prstGeom prst="rect">
+                      <a:avLst/>
+                    </a:prstGeom>
+                    <a:noFill/>
+                    <a:ln>
+                      <a:noFill/>
+                    </a:ln>
+                  </pic:spPr>
+                </pic:pic>
+              </a:graphicData>
+            </a:graphic>
+          </wp:inline>
+        </w:drawing>
+      </w:r>
+    </w:p>
+    <w:p>
+      <w:pPr>
+        <w:numPr>
+          <w:numId w:val="0"/>
+        </w:numPr>
+        <w:ind w:leftChars="0"/>
+        <w:rPr>
+          <w:rFonts w:hint="default" w:eastAsiaTheme="minorEastAsia"/>
+          <w:lang w:val="en-US" w:eastAsia="zh-CN"/>
+        </w:rPr>
+      </w:pPr>
+      <w:r>
+        <w:rPr>
+          <w:rFonts w:hint="eastAsia"/>
+          <w:lang w:val="en-US" w:eastAsia="zh-CN"/>
+        </w:rPr>
+        <w:t>（production压缩版本，development未压缩版本）创建文件，复制内容到此：</w:t>
+      </w:r>
+    </w:p>
+    <w:p>
+      <w:pPr>
+        <w:numPr>
+          <w:numId w:val="0"/>
+        </w:numPr>
+        <w:ind w:leftChars="0"/>
+        <w:rPr>
+          <w:rFonts w:hint="eastAsia"/>
+          <w:lang w:val="en-US" w:eastAsia="zh-CN"/>
+        </w:rPr>
+      </w:pPr>
+      <w:r>
+        <w:drawing>
+          <wp:inline distT="0" distB="0" distL="114300" distR="114300">
+            <wp:extent cx="838200" cy="171450"/>
+            <wp:effectExtent l="0" t="0" r="0" b="0"/>
+            <wp:docPr id="31" name="图片 4"/>
+            <wp:cNvGraphicFramePr>
+              <a:graphicFrameLocks xmlns:a="http://schemas.openxmlformats.org/drawingml/2006/main" noChangeAspect="1"/>
+            </wp:cNvGraphicFramePr>
+            <a:graphic xmlns:a="http://schemas.openxmlformats.org/drawingml/2006/main">
+              <a:graphicData uri="http://schemas.openxmlformats.org/drawingml/2006/picture">
+                <pic:pic xmlns:pic="http://schemas.openxmlformats.org/drawingml/2006/picture">
+                  <pic:nvPicPr>
+                    <pic:cNvPr id="31" name="图片 4"/>
+                    <pic:cNvPicPr>
+                      <a:picLocks noChangeAspect="1"/>
+                    </pic:cNvPicPr>
+                  </pic:nvPicPr>
+                  <pic:blipFill>
+                    <a:blip r:embed="rId34"/>
+                    <a:stretch>
+                      <a:fillRect/>
+                    </a:stretch>
+                  </pic:blipFill>
+                  <pic:spPr>
+                    <a:xfrm>
+                      <a:off x="0" y="0"/>
+                      <a:ext cx="838200" cy="171450"/>
+                    </a:xfrm>
+                    <a:prstGeom prst="rect">
+                      <a:avLst/>
+                    </a:prstGeom>
+                    <a:noFill/>
+                    <a:ln>
+                      <a:noFill/>
+                    </a:ln>
+                  </pic:spPr>
+                </pic:pic>
+              </a:graphicData>
+            </a:graphic>
+          </wp:inline>
+        </w:drawing>
+      </w:r>
+    </w:p>
+    <w:p>
+      <w:pPr>
+        <w:numPr>
+          <w:ilvl w:val="0"/>
+          <w:numId w:val="2"/>
+        </w:numPr>
+        <w:ind w:left="420" w:leftChars="0" w:hanging="420" w:firstLineChars="0"/>
+        <w:rPr>
+          <w:rFonts w:hint="eastAsia" w:eastAsiaTheme="minorEastAsia"/>
+          <w:lang w:val="en-US" w:eastAsia="zh-CN"/>
+        </w:rPr>
+      </w:pPr>
+      <w:r>
+        <w:rPr>
+          <w:rFonts w:hint="eastAsia"/>
+          <w:highlight w:val="yellow"/>
+          <w:lang w:val="en-US" w:eastAsia="zh-CN"/>
+        </w:rPr>
+        <w:t>jQuery入口函数</w:t>
+      </w:r>
+    </w:p>
+    <w:p>
+      <w:pPr>
+        <w:numPr>
+          <w:numId w:val="0"/>
+        </w:numPr>
+        <w:ind w:leftChars="0"/>
+      </w:pPr>
+      <w:r>
+        <w:drawing>
+          <wp:inline distT="0" distB="0" distL="114300" distR="114300">
+            <wp:extent cx="2714625" cy="438150"/>
+            <wp:effectExtent l="0" t="0" r="9525" b="0"/>
+            <wp:docPr id="33" name="图片 6"/>
+            <wp:cNvGraphicFramePr>
+              <a:graphicFrameLocks xmlns:a="http://schemas.openxmlformats.org/drawingml/2006/main" noChangeAspect="1"/>
+            </wp:cNvGraphicFramePr>
+            <a:graphic xmlns:a="http://schemas.openxmlformats.org/drawingml/2006/main">
+              <a:graphicData uri="http://schemas.openxmlformats.org/drawingml/2006/picture">
+                <pic:pic xmlns:pic="http://schemas.openxmlformats.org/drawingml/2006/picture">
+                  <pic:nvPicPr>
+                    <pic:cNvPr id="33" name="图片 6"/>
+                    <pic:cNvPicPr>
+                      <a:picLocks noChangeAspect="1"/>
+                    </pic:cNvPicPr>
+                  </pic:nvPicPr>
+                  <pic:blipFill>
+                    <a:blip r:embed="rId35"/>
+                    <a:stretch>
+                      <a:fillRect/>
+                    </a:stretch>
+                  </pic:blipFill>
+                  <pic:spPr>
+                    <a:xfrm>
+                      <a:off x="0" y="0"/>
+                      <a:ext cx="2714625" cy="438150"/>
+                    </a:xfrm>
+                    <a:prstGeom prst="rect">
+                      <a:avLst/>
+                    </a:prstGeom>
+                    <a:noFill/>
+                    <a:ln>
+                      <a:noFill/>
+                    </a:ln>
+                  </pic:spPr>
+                </pic:pic>
+              </a:graphicData>
+            </a:graphic>
+          </wp:inline>
+        </w:drawing>
+      </w:r>
+      <w:r>
+        <w:drawing>
+          <wp:inline distT="0" distB="0" distL="114300" distR="114300">
+            <wp:extent cx="2905125" cy="485775"/>
+            <wp:effectExtent l="0" t="0" r="9525" b="9525"/>
+            <wp:docPr id="32" name="图片 5"/>
+            <wp:cNvGraphicFramePr>
+              <a:graphicFrameLocks xmlns:a="http://schemas.openxmlformats.org/drawingml/2006/main" noChangeAspect="1"/>
+            </wp:cNvGraphicFramePr>
+            <a:graphic xmlns:a="http://schemas.openxmlformats.org/drawingml/2006/main">
+              <a:graphicData uri="http://schemas.openxmlformats.org/drawingml/2006/picture">
+                <pic:pic xmlns:pic="http://schemas.openxmlformats.org/drawingml/2006/picture">
+                  <pic:nvPicPr>
+                    <pic:cNvPr id="32" name="图片 5"/>
+                    <pic:cNvPicPr>
+                      <a:picLocks noChangeAspect="1"/>
+                    </pic:cNvPicPr>
+                  </pic:nvPicPr>
+                  <pic:blipFill>
+                    <a:blip r:embed="rId36"/>
+                    <a:stretch>
+                      <a:fillRect/>
+                    </a:stretch>
+                  </pic:blipFill>
+                  <pic:spPr>
+                    <a:xfrm>
+                      <a:off x="0" y="0"/>
+                      <a:ext cx="2905125" cy="485775"/>
+                    </a:xfrm>
+                    <a:prstGeom prst="rect">
+                      <a:avLst/>
+                    </a:prstGeom>
+                    <a:noFill/>
+                    <a:ln>
+                      <a:noFill/>
+                    </a:ln>
+                  </pic:spPr>
+                </pic:pic>
+              </a:graphicData>
+            </a:graphic>
+          </wp:inline>
+        </w:drawing>
+      </w:r>
+    </w:p>
+    <w:p>
+      <w:pPr>
+        <w:numPr>
+          <w:numId w:val="0"/>
+        </w:numPr>
+        <w:ind w:leftChars="0"/>
+      </w:pPr>
+      <w:r>
+        <w:drawing>
+          <wp:inline distT="0" distB="0" distL="114300" distR="114300">
+            <wp:extent cx="5270500" cy="695325"/>
+            <wp:effectExtent l="0" t="0" r="6350" b="9525"/>
+            <wp:docPr id="34" name="图片 7"/>
+            <wp:cNvGraphicFramePr>
+              <a:graphicFrameLocks xmlns:a="http://schemas.openxmlformats.org/drawingml/2006/main" noChangeAspect="1"/>
+            </wp:cNvGraphicFramePr>
+            <a:graphic xmlns:a="http://schemas.openxmlformats.org/drawingml/2006/main">
+              <a:graphicData uri="http://schemas.openxmlformats.org/drawingml/2006/picture">
+                <pic:pic xmlns:pic="http://schemas.openxmlformats.org/drawingml/2006/picture">
+                  <pic:nvPicPr>
+                    <pic:cNvPr id="34" name="图片 7"/>
+                    <pic:cNvPicPr>
+                      <a:picLocks noChangeAspect="1"/>
+                    </pic:cNvPicPr>
+                  </pic:nvPicPr>
+                  <pic:blipFill>
+                    <a:blip r:embed="rId37"/>
+                    <a:srcRect b="28431"/>
+                    <a:stretch>
+                      <a:fillRect/>
+                    </a:stretch>
+                  </pic:blipFill>
+                  <pic:spPr>
+                    <a:xfrm>
+                      <a:off x="0" y="0"/>
+                      <a:ext cx="5270500" cy="695325"/>
+                    </a:xfrm>
+                    <a:prstGeom prst="rect">
+                      <a:avLst/>
+                    </a:prstGeom>
+                    <a:noFill/>
+                    <a:ln>
+                      <a:noFill/>
+                    </a:ln>
+                  </pic:spPr>
+                </pic:pic>
+              </a:graphicData>
+            </a:graphic>
+          </wp:inline>
+        </w:drawing>
+      </w:r>
+    </w:p>
+    <w:p>
+      <w:pPr>
+        <w:numPr>
+          <w:ilvl w:val="0"/>
+          <w:numId w:val="2"/>
+        </w:numPr>
+        <w:ind w:left="420" w:leftChars="0" w:hanging="420" w:firstLineChars="0"/>
+        <w:rPr>
+          <w:rFonts w:hint="eastAsia" w:eastAsiaTheme="minorEastAsia"/>
+          <w:lang w:val="en-US" w:eastAsia="zh-CN"/>
+        </w:rPr>
+      </w:pPr>
+      <w:r>
+        <w:rPr>
+          <w:rFonts w:hint="eastAsia"/>
+          <w:highlight w:val="yellow"/>
+          <w:lang w:val="en-US" w:eastAsia="zh-CN"/>
+        </w:rPr>
+        <w:t>jQuery顶级对象$</w:t>
+      </w:r>
+      <w:r>
+        <w:rPr>
+          <w:rFonts w:hint="eastAsia"/>
+          <w:highlight w:val="none"/>
+          <w:lang w:val="en-US" w:eastAsia="zh-CN"/>
+        </w:rPr>
+        <w:t>，相当于window，将元素用$包装成jQuery就可以调用jQuery方法。</w:t>
+      </w:r>
+    </w:p>
+    <w:p>
+      <w:pPr>
+        <w:numPr>
+          <w:numId w:val="0"/>
+        </w:numPr>
+        <w:ind w:leftChars="0"/>
+        <w:rPr>
+          <w:rFonts w:hint="eastAsia" w:eastAsiaTheme="minorEastAsia"/>
+          <w:lang w:val="en-US" w:eastAsia="zh-CN"/>
+        </w:rPr>
+      </w:pPr>
+      <w:r>
+        <w:rPr>
+          <w:rFonts w:hint="eastAsia"/>
+          <w:lang w:val="en-US" w:eastAsia="zh-CN"/>
+        </w:rPr>
+        <w:t>$是jQuery的别称，代码中使用二者均可。</w:t>
+      </w:r>
+    </w:p>
+    <w:p>
+      <w:pPr>
+        <w:numPr>
+          <w:ilvl w:val="0"/>
+          <w:numId w:val="2"/>
+        </w:numPr>
+        <w:ind w:left="420" w:leftChars="0" w:hanging="420" w:firstLineChars="0"/>
+        <w:rPr>
+          <w:rFonts w:hint="eastAsia" w:eastAsiaTheme="minorEastAsia"/>
+          <w:lang w:val="en-US" w:eastAsia="zh-CN"/>
+        </w:rPr>
+      </w:pPr>
+      <w:r>
+        <w:rPr>
+          <w:rFonts w:hint="eastAsia"/>
+          <w:lang w:val="en-US" w:eastAsia="zh-CN"/>
+        </w:rPr>
+        <w:t>用原生js获取的对象是DOM对象。</w:t>
+      </w:r>
+    </w:p>
+    <w:p>
+      <w:pPr>
+        <w:numPr>
+          <w:numId w:val="0"/>
+        </w:numPr>
+        <w:ind w:leftChars="0"/>
+        <w:rPr>
+          <w:rFonts w:hint="eastAsia"/>
+          <w:lang w:val="en-US" w:eastAsia="zh-CN"/>
+        </w:rPr>
+      </w:pPr>
+      <w:r>
+        <w:rPr>
+          <w:rFonts w:hint="eastAsia"/>
+          <w:lang w:val="en-US" w:eastAsia="zh-CN"/>
+        </w:rPr>
+        <w:t>jquery方法获取的对象是jQuery对象。本质是以$包装DOM对象产生的对象，以伪数组形式存储。</w:t>
+      </w:r>
+    </w:p>
+    <w:p>
+      <w:pPr>
+        <w:numPr>
+          <w:numId w:val="0"/>
+        </w:numPr>
+        <w:ind w:leftChars="0"/>
+        <w:rPr>
+          <w:rFonts w:hint="eastAsia"/>
+          <w:lang w:val="en-US" w:eastAsia="zh-CN"/>
+        </w:rPr>
+      </w:pPr>
+      <w:r>
+        <w:rPr>
+          <w:rFonts w:hint="eastAsia"/>
+          <w:lang w:val="en-US" w:eastAsia="zh-CN"/>
+        </w:rPr>
+        <w:t>jQuery对象只能使用jQuery方法，DOM对象只能使用原生js方法。</w:t>
+      </w:r>
+    </w:p>
+    <w:p>
+      <w:pPr>
+        <w:numPr>
+          <w:ilvl w:val="0"/>
+          <w:numId w:val="19"/>
+        </w:numPr>
+        <w:ind w:leftChars="0"/>
+        <w:rPr>
+          <w:rFonts w:hint="eastAsia"/>
+          <w:lang w:val="en-US" w:eastAsia="zh-CN"/>
+        </w:rPr>
+      </w:pPr>
+      <w:r>
+        <w:rPr>
+          <w:rFonts w:hint="eastAsia"/>
+          <w:lang w:val="en-US" w:eastAsia="zh-CN"/>
+        </w:rPr>
+        <w:t>DOM对象转为jQuery对象：</w:t>
+      </w:r>
+      <w:r>
+        <w:rPr>
+          <w:rFonts w:hint="eastAsia"/>
+          <w:highlight w:val="yellow"/>
+          <w:lang w:val="en-US" w:eastAsia="zh-CN"/>
+        </w:rPr>
+        <w:t>$(</w:t>
+      </w:r>
+      <w:r>
+        <w:rPr>
+          <w:rFonts w:hint="default"/>
+          <w:highlight w:val="yellow"/>
+          <w:lang w:val="en-US" w:eastAsia="zh-CN"/>
+        </w:rPr>
+        <w:t>‘</w:t>
+      </w:r>
+      <w:r>
+        <w:rPr>
+          <w:rFonts w:hint="eastAsia"/>
+          <w:highlight w:val="yellow"/>
+          <w:lang w:val="en-US" w:eastAsia="zh-CN"/>
+        </w:rPr>
+        <w:t>DOM对象</w:t>
+      </w:r>
+      <w:r>
+        <w:rPr>
+          <w:rFonts w:hint="default"/>
+          <w:highlight w:val="yellow"/>
+          <w:lang w:val="en-US" w:eastAsia="zh-CN"/>
+        </w:rPr>
+        <w:t>’</w:t>
+      </w:r>
+      <w:r>
+        <w:rPr>
+          <w:rFonts w:hint="eastAsia"/>
+          <w:highlight w:val="yellow"/>
+          <w:lang w:val="en-US" w:eastAsia="zh-CN"/>
+        </w:rPr>
+        <w:t>);</w:t>
+      </w:r>
+      <w:r>
+        <w:rPr>
+          <w:rFonts w:hint="eastAsia"/>
+          <w:highlight w:val="none"/>
+          <w:lang w:val="en-US" w:eastAsia="zh-CN"/>
+        </w:rPr>
+        <w:t xml:space="preserve"> / </w:t>
+      </w:r>
+      <w:r>
+        <w:rPr>
+          <w:rFonts w:hint="eastAsia"/>
+          <w:highlight w:val="yellow"/>
+          <w:lang w:val="en-US" w:eastAsia="zh-CN"/>
+        </w:rPr>
+        <w:t>$(DOM对象);</w:t>
+      </w:r>
+      <w:r>
+        <w:rPr>
+          <w:rFonts w:hint="eastAsia"/>
+          <w:highlight w:val="none"/>
+          <w:lang w:val="en-US" w:eastAsia="zh-CN"/>
+        </w:rPr>
+        <w:t>（已用原生js获取DOM对象时）。</w:t>
+      </w:r>
+    </w:p>
+    <w:p>
+      <w:pPr>
+        <w:numPr>
+          <w:ilvl w:val="0"/>
+          <w:numId w:val="19"/>
+        </w:numPr>
+        <w:ind w:leftChars="0"/>
+        <w:rPr>
+          <w:rFonts w:hint="default"/>
+          <w:lang w:val="en-US" w:eastAsia="zh-CN"/>
+        </w:rPr>
+      </w:pPr>
+      <w:r>
+        <w:rPr>
+          <w:rFonts w:hint="eastAsia"/>
+          <w:lang w:val="en-US" w:eastAsia="zh-CN"/>
+        </w:rPr>
+        <w:t>jQuery对象转为DOM对象：</w:t>
+      </w:r>
+      <w:r>
+        <w:rPr>
+          <w:rFonts w:hint="eastAsia"/>
+          <w:highlight w:val="yellow"/>
+          <w:lang w:val="en-US" w:eastAsia="zh-CN"/>
+        </w:rPr>
+        <w:t>$(</w:t>
+      </w:r>
+      <w:r>
+        <w:rPr>
+          <w:rFonts w:hint="default"/>
+          <w:highlight w:val="yellow"/>
+          <w:lang w:val="en-US" w:eastAsia="zh-CN"/>
+        </w:rPr>
+        <w:t>‘</w:t>
+      </w:r>
+      <w:r>
+        <w:rPr>
+          <w:rFonts w:hint="eastAsia"/>
+          <w:highlight w:val="yellow"/>
+          <w:lang w:val="en-US" w:eastAsia="zh-CN"/>
+        </w:rPr>
+        <w:t>jQuery对象</w:t>
+      </w:r>
+      <w:r>
+        <w:rPr>
+          <w:rFonts w:hint="default"/>
+          <w:highlight w:val="yellow"/>
+          <w:lang w:val="en-US" w:eastAsia="zh-CN"/>
+        </w:rPr>
+        <w:t>’</w:t>
+      </w:r>
+      <w:r>
+        <w:rPr>
+          <w:rFonts w:hint="eastAsia"/>
+          <w:highlight w:val="yellow"/>
+          <w:lang w:val="en-US" w:eastAsia="zh-CN"/>
+        </w:rPr>
+        <w:t>)[index];</w:t>
+      </w:r>
+      <w:r>
+        <w:rPr>
+          <w:rFonts w:hint="eastAsia"/>
+          <w:highlight w:val="none"/>
+          <w:lang w:val="en-US" w:eastAsia="zh-CN"/>
+        </w:rPr>
+        <w:t xml:space="preserve"> / </w:t>
+      </w:r>
+      <w:r>
+        <w:rPr>
+          <w:rFonts w:hint="eastAsia"/>
+          <w:highlight w:val="yellow"/>
+          <w:lang w:val="en-US" w:eastAsia="zh-CN"/>
+        </w:rPr>
+        <w:t>$(</w:t>
+      </w:r>
+      <w:r>
+        <w:rPr>
+          <w:rFonts w:hint="default"/>
+          <w:highlight w:val="yellow"/>
+          <w:lang w:val="en-US" w:eastAsia="zh-CN"/>
+        </w:rPr>
+        <w:t>‘</w:t>
+      </w:r>
+      <w:r>
+        <w:rPr>
+          <w:rFonts w:hint="eastAsia"/>
+          <w:highlight w:val="yellow"/>
+          <w:lang w:val="en-US" w:eastAsia="zh-CN"/>
+        </w:rPr>
+        <w:t>jQuery对象</w:t>
+      </w:r>
+      <w:r>
+        <w:rPr>
+          <w:rFonts w:hint="default"/>
+          <w:highlight w:val="yellow"/>
+          <w:lang w:val="en-US" w:eastAsia="zh-CN"/>
+        </w:rPr>
+        <w:t>’</w:t>
+      </w:r>
+      <w:r>
+        <w:rPr>
+          <w:rFonts w:hint="eastAsia"/>
+          <w:highlight w:val="yellow"/>
+          <w:lang w:val="en-US" w:eastAsia="zh-CN"/>
+        </w:rPr>
+        <w:t>).get(index);</w:t>
+      </w:r>
+    </w:p>
+    <w:p>
+      <w:pPr>
+        <w:numPr>
+          <w:ilvl w:val="0"/>
+          <w:numId w:val="2"/>
+        </w:numPr>
+        <w:ind w:left="420" w:leftChars="0" w:hanging="420" w:firstLineChars="0"/>
+        <w:rPr>
+          <w:rFonts w:hint="eastAsia" w:eastAsiaTheme="minorEastAsia"/>
+          <w:lang w:val="en-US" w:eastAsia="zh-CN"/>
+        </w:rPr>
+      </w:pPr>
+      <w:r>
+        <w:rPr>
+          <w:rFonts w:hint="eastAsia"/>
+          <w:lang w:val="en-US" w:eastAsia="zh-CN"/>
+        </w:rPr>
+        <w:t>未看367-453</w:t>
       </w:r>
       <w:bookmarkStart w:id="0" w:name="_GoBack"/>
       <w:bookmarkEnd w:id="0"/>
@@ -7111,6 +13307,18 @@
 <file path=word/numbering.xml><?xml version="1.0" encoding="utf-8"?>
 <w:numbering xmlns:wpc="http://schemas.microsoft.com/office/word/2010/wordprocessingCanvas" xmlns:mc="http://schemas.openxmlformats.org/markup-compatibility/2006" xmlns:o="urn:schemas-microsoft-com:office:office" xmlns:r="http://schemas.openxmlformats.org/officeDocument/2006/relationships" xmlns:m="http://schemas.openxmlformats.org/officeDocument/2006/math" xmlns:v="urn:schemas-microsoft-com:vml" xmlns:wp14="http://schemas.microsoft.com/office/word/2010/wordprocessingDrawing" xmlns:wp="http://schemas.openxmlformats.org/drawingml/2006/wordprocessingDrawing" xmlns:w10="urn:schemas-microsoft-com:office:word" xmlns:w="http://schemas.openxmlformats.org/wordprocessingml/2006/main" xmlns:w14="http://schemas.microsoft.com/office/word/2010/wordml" xmlns:wpg="http://schemas.microsoft.com/office/word/2010/wordprocessingGroup" xmlns:wpi="http://schemas.microsoft.com/office/word/2010/wordprocessingInk" xmlns:wne="http://schemas.microsoft.com/office/word/2006/wordml" xmlns:wps="http://schemas.microsoft.com/office/word/2010/wordprocessingShape" xmlns:wpsCustomData="http://www.wps.cn/officeDocument/2013/wpsCustomData" mc:Ignorable="w14 wp14">
   <w:abstractNum w:abstractNumId="0">
+    <w:nsid w:val="8948B23E"/>
+    <w:multiLevelType w:val="singleLevel"/>
+    <w:tmpl w:val="8948B23E"/>
+    <w:lvl w:ilvl="0" w:tentative="0">
+      <w:start w:val="1"/>
+      <w:numFmt w:val="decimal"/>
+      <w:suff w:val="nothing"/>
+      <w:lvlText w:val="%1）"/>
+      <w:lvlJc w:val="left"/>
+    </w:lvl>
+  </w:abstractNum>
+  <w:abstractNum w:abstractNumId="1">
     <w:nsid w:val="8EF06DF4"/>
     <w:multiLevelType w:val="singleLevel"/>
     <w:tmpl w:val="8EF06DF4"/>
@@ -7126,7 +13334,39 @@
       </w:pPr>
     </w:lvl>
   </w:abstractNum>
-  <w:abstractNum w:abstractNumId="1">
+  <w:abstractNum w:abstractNumId="2">
+    <w:nsid w:val="920C2B14"/>
+    <w:multiLevelType w:val="singleLevel"/>
+    <w:tmpl w:val="920C2B14"/>
+    <w:lvl w:ilvl="0" w:tentative="0">
+      <w:start w:val="1"/>
+      <w:numFmt w:val="decimal"/>
+      <w:lvlText w:val="%1."/>
+      <w:lvlJc w:val="left"/>
+      <w:pPr>
+        <w:tabs>
+          <w:tab w:val="left" w:pos="312"/>
+        </w:tabs>
+      </w:pPr>
+    </w:lvl>
+  </w:abstractNum>
+  <w:abstractNum w:abstractNumId="3">
+    <w:nsid w:val="9F9D11FD"/>
+    <w:multiLevelType w:val="singleLevel"/>
+    <w:tmpl w:val="9F9D11FD"/>
+    <w:lvl w:ilvl="0" w:tentative="0">
+      <w:start w:val="1"/>
+      <w:numFmt w:val="decimal"/>
+      <w:lvlText w:val="%1."/>
+      <w:lvlJc w:val="left"/>
+      <w:pPr>
+        <w:tabs>
+          <w:tab w:val="left" w:pos="312"/>
+        </w:tabs>
+      </w:pPr>
+    </w:lvl>
+  </w:abstractNum>
+  <w:abstractNum w:abstractNumId="4">
     <w:nsid w:val="B4059EFA"/>
     <w:multiLevelType w:val="singleLevel"/>
     <w:tmpl w:val="B4059EFA"/>
@@ -7138,7 +13378,7 @@
       <w:lvlJc w:val="left"/>
     </w:lvl>
   </w:abstractNum>
-  <w:abstractNum w:abstractNumId="2">
+  <w:abstractNum w:abstractNumId="5">
     <w:nsid w:val="B5508F6A"/>
     <w:multiLevelType w:val="singleLevel"/>
     <w:tmpl w:val="B5508F6A"/>
@@ -7154,7 +13394,7 @@
       </w:pPr>
     </w:lvl>
   </w:abstractNum>
-  <w:abstractNum w:abstractNumId="3">
+  <w:abstractNum w:abstractNumId="6">
     <w:nsid w:val="C23AB5E9"/>
     <w:multiLevelType w:val="singleLevel"/>
     <w:tmpl w:val="C23AB5E9"/>
@@ -7170,7 +13410,23 @@
       </w:pPr>
     </w:lvl>
   </w:abstractNum>
-  <w:abstractNum w:abstractNumId="4">
+  <w:abstractNum w:abstractNumId="7">
+    <w:nsid w:val="DA14E851"/>
+    <w:multiLevelType w:val="singleLevel"/>
+    <w:tmpl w:val="DA14E851"/>
+    <w:lvl w:ilvl="0" w:tentative="0">
+      <w:start w:val="1"/>
+      <w:numFmt w:val="decimal"/>
+      <w:lvlText w:val="%1."/>
+      <w:lvlJc w:val="left"/>
+      <w:pPr>
+        <w:tabs>
+          <w:tab w:val="left" w:pos="312"/>
+        </w:tabs>
+      </w:pPr>
+    </w:lvl>
+  </w:abstractNum>
+  <w:abstractNum w:abstractNumId="8">
     <w:nsid w:val="E792D803"/>
     <w:multiLevelType w:val="singleLevel"/>
     <w:tmpl w:val="E792D803"/>
@@ -7182,7 +13438,7 @@
       <w:lvlJc w:val="left"/>
     </w:lvl>
   </w:abstractNum>
-  <w:abstractNum w:abstractNumId="5">
+  <w:abstractNum w:abstractNumId="9">
     <w:nsid w:val="E7AEE2D7"/>
     <w:multiLevelType w:val="singleLevel"/>
     <w:tmpl w:val="E7AEE2D7"/>
@@ -7198,7 +13454,7 @@
       </w:pPr>
     </w:lvl>
   </w:abstractNum>
-  <w:abstractNum w:abstractNumId="6">
+  <w:abstractNum w:abstractNumId="10">
     <w:nsid w:val="EE23DC3B"/>
     <w:multiLevelType w:val="singleLevel"/>
     <w:tmpl w:val="EE23DC3B"/>
@@ -7210,7 +13466,7 @@
       <w:lvlJc w:val="left"/>
     </w:lvl>
   </w:abstractNum>
-  <w:abstractNum w:abstractNumId="7">
+  <w:abstractNum w:abstractNumId="11">
     <w:nsid w:val="FC3AEDC2"/>
     <w:multiLevelType w:val="singleLevel"/>
     <w:tmpl w:val="FC3AEDC2"/>
@@ -7227,7 +13483,7 @@
       </w:rPr>
     </w:lvl>
   </w:abstractNum>
-  <w:abstractNum w:abstractNumId="8">
+  <w:abstractNum w:abstractNumId="12">
     <w:nsid w:val="25CE3E5F"/>
     <w:multiLevelType w:val="singleLevel"/>
     <w:tmpl w:val="25CE3E5F"/>
@@ -7243,7 +13499,7 @@
       </w:pPr>
     </w:lvl>
   </w:abstractNum>
-  <w:abstractNum w:abstractNumId="9">
+  <w:abstractNum w:abstractNumId="13">
     <w:nsid w:val="3370F914"/>
     <w:multiLevelType w:val="singleLevel"/>
     <w:tmpl w:val="3370F914"/>
@@ -7259,7 +13515,7 @@
       </w:pPr>
     </w:lvl>
   </w:abstractNum>
-  <w:abstractNum w:abstractNumId="10">
+  <w:abstractNum w:abstractNumId="14">
     <w:nsid w:val="33E1B3DF"/>
     <w:multiLevelType w:val="singleLevel"/>
     <w:tmpl w:val="33E1B3DF"/>
@@ -7275,7 +13531,7 @@
       </w:pPr>
     </w:lvl>
   </w:abstractNum>
-  <w:abstractNum w:abstractNumId="11">
+  <w:abstractNum w:abstractNumId="15">
     <w:nsid w:val="3CC4E91A"/>
     <w:multiLevelType w:val="singleLevel"/>
     <w:tmpl w:val="3CC4E91A"/>
@@ -7287,7 +13543,7 @@
       <w:lvlJc w:val="left"/>
     </w:lvl>
   </w:abstractNum>
-  <w:abstractNum w:abstractNumId="12">
+  <w:abstractNum w:abstractNumId="16">
     <w:nsid w:val="52DB3A1A"/>
     <w:multiLevelType w:val="singleLevel"/>
     <w:tmpl w:val="52DB3A1A"/>
@@ -7303,7 +13559,7 @@
       </w:pPr>
     </w:lvl>
   </w:abstractNum>
-  <w:abstractNum w:abstractNumId="13">
+  <w:abstractNum w:abstractNumId="17">
     <w:nsid w:val="6F5B10B5"/>
     <w:multiLevelType w:val="singleLevel"/>
     <w:tmpl w:val="6F5B10B5"/>
@@ -7315,7 +13571,7 @@
       <w:lvlJc w:val="left"/>
     </w:lvl>
   </w:abstractNum>
-  <w:abstractNum w:abstractNumId="14">
+  <w:abstractNum w:abstractNumId="18">
     <w:nsid w:val="7CAE28A1"/>
     <w:multiLevelType w:val="singleLevel"/>
     <w:tmpl w:val="7CAE28A1"/>
@@ -7328,49 +13584,61 @@
     </w:lvl>
   </w:abstractNum>
   <w:num w:numId="1">
+    <w:abstractNumId w:val="18"/>
+  </w:num>
+  <w:num w:numId="2">
+    <w:abstractNumId w:val="11"/>
+  </w:num>
+  <w:num w:numId="3">
+    <w:abstractNumId w:val="1"/>
+  </w:num>
+  <w:num w:numId="4">
+    <w:abstractNumId w:val="12"/>
+  </w:num>
+  <w:num w:numId="5">
+    <w:abstractNumId w:val="16"/>
+  </w:num>
+  <w:num w:numId="6">
+    <w:abstractNumId w:val="13"/>
+  </w:num>
+  <w:num w:numId="7">
+    <w:abstractNumId w:val="5"/>
+  </w:num>
+  <w:num w:numId="8">
+    <w:abstractNumId w:val="10"/>
+  </w:num>
+  <w:num w:numId="9">
+    <w:abstractNumId w:val="9"/>
+  </w:num>
+  <w:num w:numId="10">
+    <w:abstractNumId w:val="17"/>
+  </w:num>
+  <w:num w:numId="11">
     <w:abstractNumId w:val="14"/>
   </w:num>
-  <w:num w:numId="2">
-    <w:abstractNumId w:val="7"/>
+  <w:num w:numId="12">
+    <w:abstractNumId w:val="15"/>
   </w:num>
-  <w:num w:numId="3">
+  <w:num w:numId="13">
+    <w:abstractNumId w:val="8"/>
+  </w:num>
+  <w:num w:numId="14">
+    <w:abstractNumId w:val="4"/>
+  </w:num>
+  <w:num w:numId="15">
+    <w:abstractNumId w:val="6"/>
+  </w:num>
+  <w:num w:numId="16">
+    <w:abstractNumId w:val="2"/>
+  </w:num>
+  <w:num w:numId="17">
     <w:abstractNumId w:val="0"/>
   </w:num>
-  <w:num w:numId="4">
-    <w:abstractNumId w:val="8"/>
+  <w:num w:numId="18">
+    <w:abstractNumId w:val="3"/>
   </w:num>
-  <w:num w:numId="5">
-    <w:abstractNumId w:val="12"/>
-  </w:num>
-  <w:num w:numId="6">
-    <w:abstractNumId w:val="9"/>
-  </w:num>
-  <w:num w:numId="7">
-    <w:abstractNumId w:val="2"/>
-  </w:num>
-  <w:num w:numId="8">
-    <w:abstractNumId w:val="6"/>
-  </w:num>
-  <w:num w:numId="9">
-    <w:abstractNumId w:val="5"/>
-  </w:num>
-  <w:num w:numId="10">
-    <w:abstractNumId w:val="13"/>
-  </w:num>
-  <w:num w:numId="11">
-    <w:abstractNumId w:val="10"/>
-  </w:num>
-  <w:num w:numId="12">
-    <w:abstractNumId w:val="11"/>
-  </w:num>
-  <w:num w:numId="13">
-    <w:abstractNumId w:val="4"/>
-  </w:num>
-  <w:num w:numId="14">
-    <w:abstractNumId w:val="1"/>
-  </w:num>
-  <w:num w:numId="15">
-    <w:abstractNumId w:val="3"/>
+  <w:num w:numId="19">
+    <w:abstractNumId w:val="7"/>
   </w:num>
 </w:numbering>
 </file>

--- a/JS J.docx
+++ b/JS J.docx
@@ -4176,7 +4176,7 @@
           <w:shd w:val="clear" w:fill="1E1E1E"/>
           <w:lang w:val="en-US" w:eastAsia="zh-CN" w:bidi="ar"/>
         </w:rPr>
-        <w:t>]]);</w:t>
+        <w:t>]);</w:t>
       </w:r>
     </w:p>
     <w:p>
@@ -12140,12 +12140,14 @@
         <w:ind w:left="420" w:leftChars="0" w:hanging="420" w:firstLineChars="0"/>
         <w:rPr>
           <w:rFonts w:hint="eastAsia" w:eastAsiaTheme="minorEastAsia"/>
-          <w:lang w:val="en-US" w:eastAsia="zh-CN"/>
-        </w:rPr>
-      </w:pPr>
-      <w:r>
-        <w:rPr>
-          <w:rFonts w:hint="eastAsia"/>
+          <w:highlight w:val="red"/>
+          <w:lang w:val="en-US" w:eastAsia="zh-CN"/>
+        </w:rPr>
+      </w:pPr>
+      <w:r>
+        <w:rPr>
+          <w:rFonts w:hint="eastAsia"/>
+          <w:highlight w:val="red"/>
           <w:lang w:val="en-US" w:eastAsia="zh-CN"/>
         </w:rPr>
         <w:t>未看269-277</w:t>
@@ -12323,6 +12325,7 @@
     <w:p>
       <w:pPr>
         <w:numPr>
+          <w:ilvl w:val="0"/>
           <w:numId w:val="0"/>
         </w:numPr>
         <w:ind w:leftChars="0"/>
@@ -12380,6 +12383,7 @@
     <w:p>
       <w:pPr>
         <w:numPr>
+          <w:ilvl w:val="0"/>
           <w:numId w:val="0"/>
         </w:numPr>
         <w:ind w:leftChars="0"/>
@@ -12437,6 +12441,7 @@
     <w:p>
       <w:pPr>
         <w:numPr>
+          <w:ilvl w:val="0"/>
           <w:numId w:val="0"/>
         </w:numPr>
         <w:ind w:leftChars="0"/>
@@ -12486,6 +12491,7 @@
     <w:p>
       <w:pPr>
         <w:numPr>
+          <w:ilvl w:val="0"/>
           <w:numId w:val="0"/>
         </w:numPr>
         <w:ind w:leftChars="0"/>
@@ -12525,6 +12531,7 @@
     <w:p>
       <w:pPr>
         <w:numPr>
+          <w:ilvl w:val="0"/>
           <w:numId w:val="0"/>
         </w:numPr>
         <w:ind w:leftChars="0"/>
@@ -12576,6 +12583,7 @@
     <w:p>
       <w:pPr>
         <w:numPr>
+          <w:ilvl w:val="0"/>
           <w:numId w:val="0"/>
         </w:numPr>
         <w:ind w:leftChars="0"/>
@@ -12595,6 +12603,7 @@
     <w:p>
       <w:pPr>
         <w:numPr>
+          <w:ilvl w:val="0"/>
           <w:numId w:val="0"/>
         </w:numPr>
         <w:ind w:leftChars="0"/>
@@ -12614,6 +12623,7 @@
     <w:p>
       <w:pPr>
         <w:numPr>
+          <w:ilvl w:val="0"/>
           <w:numId w:val="0"/>
         </w:numPr>
         <w:ind w:leftChars="0"/>
@@ -12666,6 +12676,7 @@
     <w:p>
       <w:pPr>
         <w:numPr>
+          <w:ilvl w:val="0"/>
           <w:numId w:val="0"/>
         </w:numPr>
         <w:ind w:leftChars="0"/>
@@ -12685,6 +12696,7 @@
     <w:p>
       <w:pPr>
         <w:numPr>
+          <w:ilvl w:val="0"/>
           <w:numId w:val="0"/>
         </w:numPr>
         <w:ind w:leftChars="0"/>
@@ -12736,6 +12748,7 @@
     <w:p>
       <w:pPr>
         <w:numPr>
+          <w:ilvl w:val="0"/>
           <w:numId w:val="0"/>
         </w:numPr>
         <w:ind w:leftChars="0"/>
@@ -12755,6 +12768,7 @@
     <w:p>
       <w:pPr>
         <w:numPr>
+          <w:ilvl w:val="0"/>
           <w:numId w:val="0"/>
         </w:numPr>
         <w:ind w:leftChars="0"/>
@@ -12831,6 +12845,7 @@
     <w:p>
       <w:pPr>
         <w:numPr>
+          <w:ilvl w:val="0"/>
           <w:numId w:val="0"/>
         </w:numPr>
         <w:ind w:leftChars="0"/>
@@ -12925,6 +12940,7 @@
     <w:p>
       <w:pPr>
         <w:numPr>
+          <w:ilvl w:val="0"/>
           <w:numId w:val="0"/>
         </w:numPr>
         <w:ind w:leftChars="0"/>
@@ -13006,6 +13022,7 @@
     <w:p>
       <w:pPr>
         <w:numPr>
+          <w:ilvl w:val="0"/>
           <w:numId w:val="0"/>
         </w:numPr>
         <w:ind w:leftChars="0"/>
@@ -13045,6 +13062,7 @@
     <w:p>
       <w:pPr>
         <w:numPr>
+          <w:ilvl w:val="0"/>
           <w:numId w:val="0"/>
         </w:numPr>
         <w:ind w:leftChars="0"/>
@@ -13064,6 +13082,7 @@
     <w:p>
       <w:pPr>
         <w:numPr>
+          <w:ilvl w:val="0"/>
           <w:numId w:val="0"/>
         </w:numPr>
         <w:ind w:leftChars="0"/>
@@ -13281,19 +13300,21 @@
         <w:ind w:left="420" w:leftChars="0" w:hanging="420" w:firstLineChars="0"/>
         <w:rPr>
           <w:rFonts w:hint="eastAsia" w:eastAsiaTheme="minorEastAsia"/>
-          <w:lang w:val="en-US" w:eastAsia="zh-CN"/>
-        </w:rPr>
-      </w:pPr>
-      <w:r>
-        <w:rPr>
-          <w:rFonts w:hint="eastAsia"/>
+          <w:highlight w:val="red"/>
+          <w:lang w:val="en-US" w:eastAsia="zh-CN"/>
+        </w:rPr>
+      </w:pPr>
+      <w:bookmarkStart w:id="0" w:name="_GoBack"/>
+      <w:r>
+        <w:rPr>
+          <w:rFonts w:hint="eastAsia"/>
+          <w:highlight w:val="red"/>
           <w:lang w:val="en-US" w:eastAsia="zh-CN"/>
         </w:rPr>
         <w:t>未看367-453</w:t>
       </w:r>
-      <w:bookmarkStart w:id="0" w:name="_GoBack"/>
-      <w:bookmarkEnd w:id="0"/>
-    </w:p>
+    </w:p>
+    <w:bookmarkEnd w:id="0"/>
     <w:sectPr>
       <w:pgSz w:w="11906" w:h="16838"/>
       <w:pgMar w:top="1440" w:right="1800" w:bottom="1440" w:left="1800" w:header="851" w:footer="992" w:gutter="0"/>
